--- a/WisdomProtocol.docx
+++ b/WisdomProtocol.docx
@@ -402,6 +402,111 @@
         </w:numPr>
         <w:jc w:val="both"/>
         <w:rPr>
+          <w:rFonts w:hint="default" w:ascii="Heiti SC Light" w:hAnsi="Heiti SC Light" w:eastAsia="Heiti SC Light" w:cs="Heiti SC Light"/>
+          <w:sz w:val="28"/>
+          <w:szCs w:val="28"/>
+          <w:lang w:eastAsia="zh-Hans"/>
+        </w:rPr>
+      </w:pPr>
+      <w:r>
+        <w:rPr>
+          <w:rFonts w:hint="default" w:ascii="Heiti SC Light" w:hAnsi="Heiti SC Light" w:eastAsia="Heiti SC Light" w:cs="Heiti SC Light"/>
+          <w:sz w:val="28"/>
+          <w:szCs w:val="28"/>
+          <w:lang w:eastAsia="zh-Hans"/>
+        </w:rPr>
+        <w:t xml:space="preserve">  </w:t>
+      </w:r>
+      <w:r>
+        <w:rPr>
+          <w:rFonts w:hint="eastAsia" w:ascii="Heiti SC Light" w:hAnsi="Heiti SC Light" w:eastAsia="Heiti SC Light" w:cs="Heiti SC Light"/>
+          <w:sz w:val="28"/>
+          <w:szCs w:val="28"/>
+          <w:lang w:val="en-US" w:eastAsia="zh-Hans"/>
+        </w:rPr>
+        <w:t>功能点</w:t>
+      </w:r>
+      <w:r>
+        <w:rPr>
+          <w:rFonts w:hint="default" w:ascii="Heiti SC Light" w:hAnsi="Heiti SC Light" w:eastAsia="Heiti SC Light" w:cs="Heiti SC Light"/>
+          <w:sz w:val="28"/>
+          <w:szCs w:val="28"/>
+          <w:lang w:eastAsia="zh-Hans"/>
+        </w:rPr>
+        <w:t>：</w:t>
+      </w:r>
+    </w:p>
+    <w:p>
+      <w:pPr>
+        <w:widowControl w:val="0"/>
+        <w:numPr>
+          <w:ilvl w:val="0"/>
+          <w:numId w:val="2"/>
+        </w:numPr>
+        <w:jc w:val="both"/>
+        <w:rPr>
+          <w:rFonts w:hint="eastAsia"/>
+          <w:b w:val="0"/>
+          <w:bCs w:val="0"/>
+          <w:color w:val="FF0000"/>
+          <w:sz w:val="28"/>
+          <w:szCs w:val="28"/>
+          <w:u w:val="single"/>
+          <w:lang w:val="en-US" w:eastAsia="zh-Hans"/>
+        </w:rPr>
+      </w:pPr>
+      <w:r>
+        <w:rPr>
+          <w:rFonts w:hint="default" w:ascii="Heiti SC Light" w:hAnsi="Heiti SC Light" w:eastAsia="Heiti SC Light" w:cs="Heiti SC Light"/>
+          <w:b w:val="0"/>
+          <w:bCs w:val="0"/>
+          <w:sz w:val="28"/>
+          <w:szCs w:val="28"/>
+          <w:lang w:eastAsia="zh-Hans"/>
+        </w:rPr>
+        <w:t xml:space="preserve"> </w:t>
+      </w:r>
+      <w:r>
+        <w:rPr>
+          <w:rFonts w:hint="eastAsia"/>
+          <w:b w:val="0"/>
+          <w:bCs w:val="0"/>
+          <w:color w:val="FF0000"/>
+          <w:sz w:val="28"/>
+          <w:szCs w:val="28"/>
+          <w:u w:val="single"/>
+          <w:lang w:val="en-US" w:eastAsia="zh-Hans"/>
+        </w:rPr>
+        <w:t>定时功能</w:t>
+      </w:r>
+      <w:bookmarkStart w:id="0" w:name="_GoBack"/>
+      <w:bookmarkEnd w:id="0"/>
+    </w:p>
+    <w:p>
+      <w:pPr>
+        <w:widowControl w:val="0"/>
+        <w:numPr>
+          <w:ilvl w:val="0"/>
+          <w:numId w:val="0"/>
+        </w:numPr>
+        <w:jc w:val="both"/>
+        <w:rPr>
+          <w:rFonts w:hint="default" w:ascii="Heiti SC Light" w:hAnsi="Heiti SC Light" w:eastAsia="Heiti SC Light" w:cs="Heiti SC Light"/>
+          <w:sz w:val="28"/>
+          <w:szCs w:val="28"/>
+          <w:lang w:eastAsia="zh-Hans"/>
+        </w:rPr>
+      </w:pPr>
+    </w:p>
+    <w:p>
+      <w:pPr>
+        <w:widowControl w:val="0"/>
+        <w:numPr>
+          <w:ilvl w:val="0"/>
+          <w:numId w:val="0"/>
+        </w:numPr>
+        <w:jc w:val="both"/>
+        <w:rPr>
           <w:rFonts w:hint="eastAsia" w:ascii="Heiti SC Light" w:hAnsi="Heiti SC Light" w:eastAsia="Heiti SC Light" w:cs="Heiti SC Light"/>
           <w:sz w:val="28"/>
           <w:szCs w:val="28"/>
@@ -10796,20 +10901,7 @@
           <w:u w:val="none"/>
           <w:lang w:eastAsia="zh-Hans"/>
         </w:rPr>
-        <w:t>2</w:t>
-      </w:r>
-      <w:r>
-        <w:rPr>
-          <w:rFonts w:hint="default" w:ascii="Heiti SC Medium" w:hAnsi="Heiti SC Medium" w:eastAsia="Heiti SC Medium" w:cs="Heiti SC Medium"/>
-          <w:b/>
-          <w:bCs/>
-          <w:color w:val="0070C0"/>
-          <w:sz w:val="28"/>
-          <w:szCs w:val="28"/>
-          <w:u w:val="none"/>
-          <w:lang w:eastAsia="zh-Hans"/>
-        </w:rPr>
-        <w:t xml:space="preserve">). </w:t>
+        <w:t xml:space="preserve">2). </w:t>
       </w:r>
       <w:r>
         <w:rPr>
@@ -11744,8 +11836,6 @@
           <w:lang w:eastAsia="zh-Hans"/>
         </w:rPr>
       </w:pPr>
-      <w:bookmarkStart w:id="0" w:name="_GoBack"/>
-      <w:bookmarkEnd w:id="0"/>
     </w:p>
     <w:p>
       <w:pPr>
@@ -11778,20 +11868,7 @@
           <w:u w:val="none"/>
           <w:lang w:eastAsia="zh-Hans"/>
         </w:rPr>
-        <w:t>3</w:t>
-      </w:r>
-      <w:r>
-        <w:rPr>
-          <w:rFonts w:hint="default" w:ascii="Heiti SC Medium" w:hAnsi="Heiti SC Medium" w:eastAsia="Heiti SC Medium" w:cs="Heiti SC Medium"/>
-          <w:b/>
-          <w:bCs/>
-          <w:color w:val="0070C0"/>
-          <w:sz w:val="28"/>
-          <w:szCs w:val="28"/>
-          <w:u w:val="none"/>
-          <w:lang w:eastAsia="zh-Hans"/>
-        </w:rPr>
-        <w:t xml:space="preserve">). </w:t>
+        <w:t xml:space="preserve">3). </w:t>
       </w:r>
       <w:r>
         <w:rPr>
@@ -11867,29 +11944,7 @@
           <w:szCs w:val="18"/>
           <w:lang w:val="en-US" w:eastAsia="zh-CN" w:bidi="ar"/>
         </w:rPr>
-        <w:t xml:space="preserve">: </w:t>
-      </w:r>
-      <w:r>
-        <w:rPr>
-          <w:rFonts w:ascii="menlo" w:hAnsi="menlo" w:eastAsia="menlo" w:cs="menlo"/>
-          <w:color w:val="9EF1DD"/>
-          <w:kern w:val="0"/>
-          <w:sz w:val="18"/>
-          <w:szCs w:val="18"/>
-          <w:lang w:val="en-US" w:eastAsia="zh-CN" w:bidi="ar"/>
-        </w:rPr>
-        <w:t>WisdomCrashingable</w:t>
-      </w:r>
-      <w:r>
-        <w:rPr>
-          <w:rFonts w:ascii="menlo" w:hAnsi="menlo" w:eastAsia="menlo" w:cs="menlo"/>
-          <w:color w:val="9EF1DD"/>
-          <w:kern w:val="0"/>
-          <w:sz w:val="18"/>
-          <w:szCs w:val="18"/>
-          <w:lang w:val="en-US" w:eastAsia="zh-CN" w:bidi="ar"/>
-        </w:rPr>
-        <w:t xml:space="preserve"> {</w:t>
+        <w:t>: WisdomCrashingable {</w:t>
       </w:r>
     </w:p>
     <w:p>
@@ -11969,51 +12024,7 @@
           <w:szCs w:val="18"/>
           <w:lang w:val="en-US" w:eastAsia="zh-CN" w:bidi="ar"/>
         </w:rPr>
-        <w:t xml:space="preserve"> </w:t>
-      </w:r>
-      <w:r>
-        <w:rPr>
-          <w:rFonts w:hint="default" w:ascii="menlo" w:hAnsi="menlo" w:eastAsia="menlo" w:cs="menlo"/>
-          <w:color w:val="41A1C0"/>
-          <w:kern w:val="0"/>
-          <w:sz w:val="18"/>
-          <w:szCs w:val="18"/>
-          <w:lang w:val="en-US" w:eastAsia="zh-CN" w:bidi="ar"/>
-        </w:rPr>
-        <w:t>catchCrashing</w:t>
-      </w:r>
-      <w:r>
-        <w:rPr>
-          <w:rFonts w:hint="default" w:ascii="menlo" w:hAnsi="menlo" w:eastAsia="menlo" w:cs="menlo"/>
-          <w:color w:val="41A1C0"/>
-          <w:kern w:val="0"/>
-          <w:sz w:val="18"/>
-          <w:szCs w:val="18"/>
-          <w:lang w:val="en-US" w:eastAsia="zh-CN" w:bidi="ar"/>
-        </w:rPr>
-        <w:t>(</w:t>
-      </w:r>
-      <w:r>
-        <w:rPr>
-          <w:rFonts w:hint="default" w:ascii="menlo" w:hAnsi="menlo" w:eastAsia="menlo" w:cs="menlo"/>
-          <w:color w:val="41A1C0"/>
-          <w:kern w:val="0"/>
-          <w:sz w:val="18"/>
-          <w:szCs w:val="18"/>
-          <w:lang w:val="en-US" w:eastAsia="zh-CN" w:bidi="ar"/>
-        </w:rPr>
-        <w:t>crash</w:t>
-      </w:r>
-      <w:r>
-        <w:rPr>
-          <w:rFonts w:hint="default" w:ascii="menlo" w:hAnsi="menlo" w:eastAsia="menlo" w:cs="menlo"/>
-          <w:color w:val="41A1C0"/>
-          <w:kern w:val="0"/>
-          <w:sz w:val="18"/>
-          <w:szCs w:val="18"/>
-          <w:lang w:val="en-US" w:eastAsia="zh-CN" w:bidi="ar"/>
-        </w:rPr>
-        <w:t xml:space="preserve">: </w:t>
+        <w:t xml:space="preserve"> catchCrashing(crash: </w:t>
       </w:r>
       <w:r>
         <w:rPr>
@@ -12309,29 +12320,7 @@
           <w:szCs w:val="18"/>
           <w:lang w:val="en-US" w:eastAsia="zh-CN" w:bidi="ar"/>
         </w:rPr>
-        <w:t xml:space="preserve">: </w:t>
-      </w:r>
-      <w:r>
-        <w:rPr>
-          <w:rFonts w:ascii="menlo" w:hAnsi="menlo" w:eastAsia="menlo" w:cs="menlo"/>
-          <w:color w:val="9EF1DD"/>
-          <w:kern w:val="0"/>
-          <w:sz w:val="18"/>
-          <w:szCs w:val="18"/>
-          <w:lang w:val="en-US" w:eastAsia="zh-CN" w:bidi="ar"/>
-        </w:rPr>
-        <w:t>WisdomTrackingable</w:t>
-      </w:r>
-      <w:r>
-        <w:rPr>
-          <w:rFonts w:ascii="menlo" w:hAnsi="menlo" w:eastAsia="menlo" w:cs="menlo"/>
-          <w:color w:val="9EF1DD"/>
-          <w:kern w:val="0"/>
-          <w:sz w:val="18"/>
-          <w:szCs w:val="18"/>
-          <w:lang w:val="en-US" w:eastAsia="zh-CN" w:bidi="ar"/>
-        </w:rPr>
-        <w:t xml:space="preserve"> {</w:t>
+        <w:t>: WisdomTrackingable {</w:t>
       </w:r>
     </w:p>
     <w:p>
@@ -12439,7 +12428,18 @@
           <w:szCs w:val="18"/>
           <w:lang w:val="en-US" w:eastAsia="zh-CN" w:bidi="ar"/>
         </w:rPr>
-        <w:t xml:space="preserve"> </w:t>
+        <w:t xml:space="preserve"> catchTracking(viewDidAppear controller: </w:t>
+      </w:r>
+      <w:r>
+        <w:rPr>
+          <w:rFonts w:hint="default" w:ascii="menlo" w:hAnsi="menlo" w:eastAsia="menlo" w:cs="menlo"/>
+          <w:color w:val="D0A8FF"/>
+          <w:kern w:val="0"/>
+          <w:sz w:val="18"/>
+          <w:szCs w:val="18"/>
+          <w:lang w:val="en-US" w:eastAsia="zh-CN" w:bidi="ar"/>
+        </w:rPr>
+        <w:t>UIViewController</w:t>
       </w:r>
       <w:r>
         <w:rPr>
@@ -12450,7 +12450,20 @@
           <w:szCs w:val="18"/>
           <w:lang w:val="en-US" w:eastAsia="zh-CN" w:bidi="ar"/>
         </w:rPr>
-        <w:t>catchTracking</w:t>
+        <w:t>.</w:t>
+      </w:r>
+      <w:r>
+        <w:rPr>
+          <w:rFonts w:hint="default" w:ascii="menlo" w:hAnsi="menlo" w:eastAsia="menlo" w:cs="menlo"/>
+          <w:b/>
+          <w:bCs/>
+          <w:color w:val="FC5FA3"/>
+          <w:kern w:val="0"/>
+          <w:sz w:val="18"/>
+          <w:szCs w:val="18"/>
+          <w:lang w:val="en-US" w:eastAsia="zh-CN" w:bidi="ar"/>
+        </w:rPr>
+        <w:t>Type</w:t>
       </w:r>
       <w:r>
         <w:rPr>
@@ -12461,97 +12474,7 @@
           <w:szCs w:val="18"/>
           <w:lang w:val="en-US" w:eastAsia="zh-CN" w:bidi="ar"/>
         </w:rPr>
-        <w:t>(</w:t>
-      </w:r>
-      <w:r>
-        <w:rPr>
-          <w:rFonts w:hint="default" w:ascii="menlo" w:hAnsi="menlo" w:eastAsia="menlo" w:cs="menlo"/>
-          <w:color w:val="41A1C0"/>
-          <w:kern w:val="0"/>
-          <w:sz w:val="18"/>
-          <w:szCs w:val="18"/>
-          <w:lang w:val="en-US" w:eastAsia="zh-CN" w:bidi="ar"/>
-        </w:rPr>
-        <w:t>viewDidAppear</w:t>
-      </w:r>
-      <w:r>
-        <w:rPr>
-          <w:rFonts w:hint="default" w:ascii="menlo" w:hAnsi="menlo" w:eastAsia="menlo" w:cs="menlo"/>
-          <w:color w:val="41A1C0"/>
-          <w:kern w:val="0"/>
-          <w:sz w:val="18"/>
-          <w:szCs w:val="18"/>
-          <w:lang w:val="en-US" w:eastAsia="zh-CN" w:bidi="ar"/>
-        </w:rPr>
-        <w:t xml:space="preserve"> controller: </w:t>
-      </w:r>
-      <w:r>
-        <w:rPr>
-          <w:rFonts w:hint="default" w:ascii="menlo" w:hAnsi="menlo" w:eastAsia="menlo" w:cs="menlo"/>
-          <w:color w:val="D0A8FF"/>
-          <w:kern w:val="0"/>
-          <w:sz w:val="18"/>
-          <w:szCs w:val="18"/>
-          <w:lang w:val="en-US" w:eastAsia="zh-CN" w:bidi="ar"/>
-        </w:rPr>
-        <w:t>UIViewController</w:t>
-      </w:r>
-      <w:r>
-        <w:rPr>
-          <w:rFonts w:hint="default" w:ascii="menlo" w:hAnsi="menlo" w:eastAsia="menlo" w:cs="menlo"/>
-          <w:color w:val="41A1C0"/>
-          <w:kern w:val="0"/>
-          <w:sz w:val="18"/>
-          <w:szCs w:val="18"/>
-          <w:lang w:val="en-US" w:eastAsia="zh-CN" w:bidi="ar"/>
-        </w:rPr>
-        <w:t>.</w:t>
-      </w:r>
-      <w:r>
-        <w:rPr>
-          <w:rFonts w:hint="default" w:ascii="menlo" w:hAnsi="menlo" w:eastAsia="menlo" w:cs="menlo"/>
-          <w:b/>
-          <w:bCs/>
-          <w:color w:val="FC5FA3"/>
-          <w:kern w:val="0"/>
-          <w:sz w:val="18"/>
-          <w:szCs w:val="18"/>
-          <w:lang w:val="en-US" w:eastAsia="zh-CN" w:bidi="ar"/>
-        </w:rPr>
-        <w:t>Type</w:t>
-      </w:r>
-      <w:r>
-        <w:rPr>
-          <w:rFonts w:hint="default" w:ascii="menlo" w:hAnsi="menlo" w:eastAsia="menlo" w:cs="menlo"/>
-          <w:color w:val="41A1C0"/>
-          <w:kern w:val="0"/>
-          <w:sz w:val="18"/>
-          <w:szCs w:val="18"/>
-          <w:lang w:val="en-US" w:eastAsia="zh-CN" w:bidi="ar"/>
-        </w:rPr>
-        <w:t xml:space="preserve">, </w:t>
-      </w:r>
-      <w:r>
-        <w:rPr>
-          <w:rFonts w:hint="default" w:ascii="menlo" w:hAnsi="menlo" w:eastAsia="menlo" w:cs="menlo"/>
-          <w:color w:val="41A1C0"/>
-          <w:kern w:val="0"/>
-          <w:sz w:val="18"/>
-          <w:szCs w:val="18"/>
-          <w:lang w:val="en-US" w:eastAsia="zh-CN" w:bidi="ar"/>
-        </w:rPr>
-        <w:t>title</w:t>
-      </w:r>
-      <w:r>
-        <w:rPr>
-          <w:rFonts w:hint="default" w:ascii="menlo" w:hAnsi="menlo" w:eastAsia="menlo" w:cs="menlo"/>
-          <w:color w:val="41A1C0"/>
-          <w:kern w:val="0"/>
-          <w:sz w:val="18"/>
-          <w:szCs w:val="18"/>
-          <w:lang w:val="en-US" w:eastAsia="zh-CN" w:bidi="ar"/>
-        </w:rPr>
-        <w:t xml:space="preserve">: </w:t>
+        <w:t xml:space="preserve">, title: </w:t>
       </w:r>
       <w:r>
         <w:rPr>
@@ -12780,16 +12703,145 @@
         <w:ind w:firstLine="280" w:firstLineChars="100"/>
         <w:jc w:val="both"/>
         <w:rPr>
+          <w:rFonts w:hint="eastAsia" w:ascii="Heiti SC Medium" w:hAnsi="Heiti SC Medium" w:eastAsia="Heiti SC Medium" w:cs="Heiti SC Medium"/>
+          <w:b/>
+          <w:bCs/>
+          <w:color w:val="000000" w:themeColor="text1"/>
+          <w:sz w:val="28"/>
+          <w:szCs w:val="28"/>
+          <w:u w:val="none"/>
+          <w:lang w:val="en-US" w:eastAsia="zh-Hans"/>
+          <w14:textFill>
+            <w14:solidFill>
+              <w14:schemeClr w14:val="tx1"/>
+            </w14:solidFill>
+          </w14:textFill>
+        </w:rPr>
+      </w:pPr>
+      <w:r>
+        <w:rPr>
+          <w:rFonts w:hint="eastAsia" w:ascii="Heiti SC Medium" w:hAnsi="Heiti SC Medium" w:eastAsia="Heiti SC Medium" w:cs="Heiti SC Medium"/>
+          <w:b/>
+          <w:bCs/>
+          <w:color w:val="000000" w:themeColor="text1"/>
+          <w:sz w:val="28"/>
+          <w:szCs w:val="28"/>
+          <w:u w:val="none"/>
+          <w:lang w:val="en-US" w:eastAsia="zh-Hans"/>
+          <w14:textFill>
+            <w14:solidFill>
+              <w14:schemeClr w14:val="tx1"/>
+            </w14:solidFill>
+          </w14:textFill>
+        </w:rPr>
+        <w:t>上面为</w:t>
+      </w:r>
+      <w:r>
+        <w:rPr>
+          <w:rFonts w:hint="eastAsia" w:ascii="Heiti SC Medium" w:hAnsi="Heiti SC Medium" w:eastAsia="Heiti SC Medium" w:cs="Heiti SC Medium"/>
+          <w:b/>
+          <w:bCs/>
+          <w:color w:val="7030A0"/>
+          <w:sz w:val="28"/>
+          <w:szCs w:val="28"/>
+          <w:u w:val="none"/>
+          <w:lang w:val="en-US" w:eastAsia="zh-Hans"/>
+        </w:rPr>
+        <w:t>崩溃消息</w:t>
+      </w:r>
+      <w:r>
+        <w:rPr>
+          <w:rFonts w:hint="eastAsia" w:ascii="Heiti SC Medium" w:hAnsi="Heiti SC Medium" w:eastAsia="Heiti SC Medium" w:cs="Heiti SC Medium"/>
+          <w:b/>
+          <w:bCs/>
+          <w:color w:val="000000" w:themeColor="text1"/>
+          <w:sz w:val="28"/>
+          <w:szCs w:val="28"/>
+          <w:u w:val="none"/>
+          <w:lang w:val="en-US" w:eastAsia="zh-Hans"/>
+          <w14:textFill>
+            <w14:solidFill>
+              <w14:schemeClr w14:val="tx1"/>
+            </w14:solidFill>
+          </w14:textFill>
+        </w:rPr>
+        <w:t>监听</w:t>
+      </w:r>
+    </w:p>
+    <w:p>
+      <w:pPr>
+        <w:widowControl w:val="0"/>
+        <w:numPr>
+          <w:ilvl w:val="0"/>
+          <w:numId w:val="0"/>
+        </w:numPr>
+        <w:ind w:firstLine="280" w:firstLineChars="100"/>
+        <w:jc w:val="both"/>
+        <w:rPr>
           <w:rFonts w:hint="default" w:ascii="Heiti SC Medium" w:hAnsi="Heiti SC Medium" w:eastAsia="Heiti SC Medium" w:cs="Heiti SC Medium"/>
           <w:b/>
           <w:bCs/>
-          <w:color w:val="0070C0"/>
-          <w:sz w:val="28"/>
-          <w:szCs w:val="28"/>
-          <w:u w:val="single"/>
-          <w:lang w:val="en-US" w:eastAsia="zh-Hans"/>
-        </w:rPr>
-      </w:pPr>
+          <w:color w:val="000000" w:themeColor="text1"/>
+          <w:sz w:val="28"/>
+          <w:szCs w:val="28"/>
+          <w:u w:val="none"/>
+          <w:lang w:val="en-US" w:eastAsia="zh-Hans"/>
+          <w14:textFill>
+            <w14:solidFill>
+              <w14:schemeClr w14:val="tx1"/>
+            </w14:solidFill>
+          </w14:textFill>
+        </w:rPr>
+      </w:pPr>
+      <w:r>
+        <w:rPr>
+          <w:rFonts w:hint="eastAsia" w:ascii="Heiti SC Medium" w:hAnsi="Heiti SC Medium" w:eastAsia="Heiti SC Medium" w:cs="Heiti SC Medium"/>
+          <w:b/>
+          <w:bCs/>
+          <w:color w:val="000000" w:themeColor="text1"/>
+          <w:sz w:val="28"/>
+          <w:szCs w:val="28"/>
+          <w:u w:val="none"/>
+          <w:lang w:val="en-US" w:eastAsia="zh-Hans"/>
+          <w14:textFill>
+            <w14:solidFill>
+              <w14:schemeClr w14:val="tx1"/>
+            </w14:solidFill>
+          </w14:textFill>
+        </w:rPr>
+        <w:t>下面为</w:t>
+      </w:r>
+      <w:r>
+        <w:rPr>
+          <w:rFonts w:hint="eastAsia" w:ascii="Heiti SC Medium" w:hAnsi="Heiti SC Medium" w:eastAsia="Heiti SC Medium" w:cs="Heiti SC Medium"/>
+          <w:b/>
+          <w:bCs/>
+          <w:color w:val="7030A0"/>
+          <w:sz w:val="28"/>
+          <w:szCs w:val="28"/>
+          <w:u w:val="none"/>
+          <w:lang w:val="en-US" w:eastAsia="zh-Hans"/>
+        </w:rPr>
+        <w:t>控制器展示状态</w:t>
+      </w:r>
+      <w:r>
+        <w:rPr>
+          <w:rFonts w:hint="eastAsia" w:ascii="Heiti SC Medium" w:hAnsi="Heiti SC Medium" w:eastAsia="Heiti SC Medium" w:cs="Heiti SC Medium"/>
+          <w:b/>
+          <w:bCs/>
+          <w:color w:val="000000" w:themeColor="text1"/>
+          <w:sz w:val="28"/>
+          <w:szCs w:val="28"/>
+          <w:u w:val="none"/>
+          <w:lang w:val="en-US" w:eastAsia="zh-Hans"/>
+          <w14:textFill>
+            <w14:solidFill>
+              <w14:schemeClr w14:val="tx1"/>
+            </w14:solidFill>
+          </w14:textFill>
+        </w:rPr>
+        <w:t>监听</w:t>
+      </w:r>
     </w:p>
     <w:p>
       <w:pPr>

--- a/WisdomProtocol.docx
+++ b/WisdomProtocol.docx
@@ -26,8 +26,8 @@
         </w:numPr>
         <w:rPr>
           <w:rFonts w:hint="eastAsia"/>
-          <w:sz w:val="24"/>
-          <w:szCs w:val="24"/>
+          <w:sz w:val="28"/>
+          <w:szCs w:val="28"/>
           <w:u w:val="single"/>
           <w:lang w:val="en-US" w:eastAsia="zh-Hans"/>
         </w:rPr>
@@ -35,8 +35,8 @@
       <w:r>
         <w:rPr>
           <w:rFonts w:hint="eastAsia"/>
-          <w:sz w:val="24"/>
-          <w:szCs w:val="24"/>
+          <w:sz w:val="28"/>
+          <w:szCs w:val="28"/>
           <w:u w:val="single"/>
           <w:lang w:val="en-US" w:eastAsia="zh-Hans"/>
         </w:rPr>
@@ -355,8 +355,36 @@
         <w:widowControl w:val="0"/>
         <w:numPr>
           <w:ilvl w:val="0"/>
+          <w:numId w:val="1"/>
+        </w:numPr>
+        <w:ind w:left="0" w:leftChars="0" w:firstLine="0" w:firstLineChars="0"/>
+        <w:jc w:val="both"/>
+        <w:rPr>
+          <w:rFonts w:hint="default" w:ascii="Heiti SC Light" w:hAnsi="Heiti SC Light" w:eastAsia="Heiti SC Light" w:cs="Heiti SC Light"/>
+          <w:sz w:val="28"/>
+          <w:szCs w:val="28"/>
+          <w:u w:val="single"/>
+          <w:lang w:eastAsia="zh-Hans"/>
+        </w:rPr>
+      </w:pPr>
+      <w:r>
+        <w:rPr>
+          <w:rFonts w:hint="eastAsia" w:ascii="Heiti SC Light" w:hAnsi="Heiti SC Light" w:eastAsia="Heiti SC Light" w:cs="Heiti SC Light"/>
+          <w:sz w:val="28"/>
+          <w:szCs w:val="28"/>
+          <w:u w:val="single"/>
+          <w:lang w:val="en-US" w:eastAsia="zh-Hans"/>
+        </w:rPr>
+        <w:t>功能支持</w:t>
+      </w:r>
+    </w:p>
+    <w:p>
+      <w:pPr>
+        <w:widowControl w:val="0"/>
+        <w:numPr>
           <w:numId w:val="0"/>
         </w:numPr>
+        <w:ind w:left="280" w:leftChars="0"/>
         <w:jc w:val="both"/>
         <w:rPr>
           <w:rFonts w:hint="default" w:ascii="Heiti SC Light" w:hAnsi="Heiti SC Light" w:eastAsia="Heiti SC Light" w:cs="Heiti SC Light"/>
@@ -372,17 +400,37 @@
           <w:szCs w:val="28"/>
           <w:lang w:eastAsia="zh-Hans"/>
         </w:rPr>
-        <w:t xml:space="preserve">  </w:t>
-      </w:r>
-      <w:r>
-        <w:rPr>
-          <w:rFonts w:hint="eastAsia" w:ascii="Heiti SC Light" w:hAnsi="Heiti SC Light" w:eastAsia="Heiti SC Light" w:cs="Heiti SC Light"/>
-          <w:sz w:val="28"/>
-          <w:szCs w:val="28"/>
-          <w:lang w:val="en-US" w:eastAsia="zh-Hans"/>
-        </w:rPr>
-        <w:t>下面具体介绍下几点协议和功能</w:t>
-      </w:r>
+        <w:t xml:space="preserve">1). </w:t>
+      </w:r>
+      <w:r>
+        <w:rPr>
+          <w:rFonts w:hint="eastAsia" w:ascii="Heiti SC Light" w:hAnsi="Heiti SC Light" w:eastAsia="Heiti SC Light" w:cs="Heiti SC Light"/>
+          <w:sz w:val="28"/>
+          <w:szCs w:val="28"/>
+          <w:lang w:val="en-US" w:eastAsia="zh-Hans"/>
+        </w:rPr>
+        <w:t>定时功能</w:t>
+      </w:r>
+    </w:p>
+    <w:p>
+      <w:pPr>
+        <w:widowControl w:val="0"/>
+        <w:numPr>
+          <w:numId w:val="0"/>
+        </w:numPr>
+        <w:ind w:firstLine="280" w:firstLineChars="100"/>
+        <w:jc w:val="both"/>
+        <w:rPr>
+          <w:rFonts w:hint="eastAsia" w:ascii="Heiti SC Medium" w:hAnsi="Heiti SC Medium" w:eastAsia="Heiti SC Medium" w:cs="Heiti SC Medium"/>
+          <w:b/>
+          <w:bCs/>
+          <w:color w:val="FF0000"/>
+          <w:sz w:val="28"/>
+          <w:szCs w:val="28"/>
+          <w:u w:val="single"/>
+          <w:lang w:val="en-US" w:eastAsia="zh-Hans"/>
+        </w:rPr>
+      </w:pPr>
       <w:r>
         <w:rPr>
           <w:rFonts w:hint="default" w:ascii="Heiti SC Light" w:hAnsi="Heiti SC Light" w:eastAsia="Heiti SC Light" w:cs="Heiti SC Light"/>
@@ -390,8 +438,233 @@
           <w:szCs w:val="28"/>
           <w:lang w:eastAsia="zh-Hans"/>
         </w:rPr>
-        <w:t>。</w:t>
-      </w:r>
+        <w:t xml:space="preserve">2). </w:t>
+      </w:r>
+      <w:r>
+        <w:rPr>
+          <w:rFonts w:hint="eastAsia" w:ascii="Heiti SC Light" w:hAnsi="Heiti SC Light" w:eastAsia="Heiti SC Light" w:cs="Heiti SC Light"/>
+          <w:b w:val="0"/>
+          <w:bCs w:val="0"/>
+          <w:color w:val="auto"/>
+          <w:sz w:val="28"/>
+          <w:szCs w:val="28"/>
+          <w:u w:val="none"/>
+          <w:lang w:val="en-US" w:eastAsia="zh-Hans"/>
+        </w:rPr>
+        <w:t>模型</w:t>
+      </w:r>
+      <w:r>
+        <w:rPr>
+          <w:rFonts w:hint="eastAsia" w:ascii="Heiti SC Light" w:hAnsi="Heiti SC Light" w:eastAsia="Heiti SC Light" w:cs="Heiti SC Light"/>
+          <w:b w:val="0"/>
+          <w:bCs w:val="0"/>
+          <w:color w:val="auto"/>
+          <w:sz w:val="28"/>
+          <w:szCs w:val="28"/>
+          <w:u w:val="none"/>
+          <w:lang w:eastAsia="zh-Hans"/>
+        </w:rPr>
+        <w:t xml:space="preserve"> </w:t>
+      </w:r>
+      <w:r>
+        <w:rPr>
+          <w:rFonts w:hint="eastAsia" w:ascii="Heiti SC Light" w:hAnsi="Heiti SC Light" w:eastAsia="Heiti SC Light" w:cs="Heiti SC Light"/>
+          <w:b w:val="0"/>
+          <w:bCs w:val="0"/>
+          <w:color w:val="auto"/>
+          <w:sz w:val="28"/>
+          <w:szCs w:val="28"/>
+          <w:u w:val="none"/>
+          <w:lang w:val="en-US" w:eastAsia="zh-Hans"/>
+        </w:rPr>
+        <w:t>编</w:t>
+      </w:r>
+      <w:r>
+        <w:rPr>
+          <w:rFonts w:hint="eastAsia" w:ascii="Heiti SC Light" w:hAnsi="Heiti SC Light" w:eastAsia="Heiti SC Light" w:cs="Heiti SC Light"/>
+          <w:b w:val="0"/>
+          <w:bCs w:val="0"/>
+          <w:color w:val="auto"/>
+          <w:sz w:val="28"/>
+          <w:szCs w:val="28"/>
+          <w:u w:val="none"/>
+          <w:lang w:eastAsia="zh-Hans"/>
+        </w:rPr>
+        <w:t>/</w:t>
+      </w:r>
+      <w:r>
+        <w:rPr>
+          <w:rFonts w:hint="eastAsia" w:ascii="Heiti SC Light" w:hAnsi="Heiti SC Light" w:eastAsia="Heiti SC Light" w:cs="Heiti SC Light"/>
+          <w:b w:val="0"/>
+          <w:bCs w:val="0"/>
+          <w:color w:val="auto"/>
+          <w:sz w:val="28"/>
+          <w:szCs w:val="28"/>
+          <w:u w:val="none"/>
+          <w:lang w:val="en-US" w:eastAsia="zh-Hans"/>
+        </w:rPr>
+        <w:t>解码</w:t>
+      </w:r>
+    </w:p>
+    <w:p>
+      <w:pPr>
+        <w:widowControl w:val="0"/>
+        <w:numPr>
+          <w:numId w:val="0"/>
+        </w:numPr>
+        <w:ind w:firstLine="280" w:firstLineChars="100"/>
+        <w:jc w:val="both"/>
+        <w:rPr>
+          <w:rFonts w:hint="eastAsia" w:ascii="Heiti SC Light" w:hAnsi="Heiti SC Light" w:eastAsia="Heiti SC Light" w:cs="Heiti SC Light"/>
+          <w:b w:val="0"/>
+          <w:bCs w:val="0"/>
+          <w:color w:val="auto"/>
+          <w:sz w:val="28"/>
+          <w:szCs w:val="28"/>
+          <w:u w:val="none"/>
+          <w:lang w:val="en-US" w:eastAsia="zh-Hans"/>
+        </w:rPr>
+      </w:pPr>
+      <w:r>
+        <w:rPr>
+          <w:rFonts w:hint="eastAsia" w:ascii="Heiti SC Light" w:hAnsi="Heiti SC Light" w:eastAsia="Heiti SC Light" w:cs="Heiti SC Light"/>
+          <w:b w:val="0"/>
+          <w:bCs w:val="0"/>
+          <w:color w:val="auto"/>
+          <w:sz w:val="28"/>
+          <w:szCs w:val="28"/>
+          <w:u w:val="none"/>
+          <w:lang w:eastAsia="zh-Hans"/>
+        </w:rPr>
+        <w:t xml:space="preserve">3). </w:t>
+      </w:r>
+      <w:r>
+        <w:rPr>
+          <w:rFonts w:hint="eastAsia" w:ascii="Heiti SC Light" w:hAnsi="Heiti SC Light" w:eastAsia="Heiti SC Light" w:cs="Heiti SC Light"/>
+          <w:b w:val="0"/>
+          <w:bCs w:val="0"/>
+          <w:color w:val="auto"/>
+          <w:sz w:val="28"/>
+          <w:szCs w:val="28"/>
+          <w:u w:val="none"/>
+          <w:lang w:val="en-US" w:eastAsia="zh-Hans"/>
+        </w:rPr>
+        <w:t>信息跟踪</w:t>
+      </w:r>
+    </w:p>
+    <w:p>
+      <w:pPr>
+        <w:widowControl w:val="0"/>
+        <w:numPr>
+          <w:numId w:val="0"/>
+        </w:numPr>
+        <w:ind w:firstLine="280" w:firstLineChars="100"/>
+        <w:jc w:val="both"/>
+        <w:rPr>
+          <w:rFonts w:hint="default" w:ascii="Heiti SC Light" w:hAnsi="Heiti SC Light" w:eastAsia="Heiti SC Light" w:cs="Heiti SC Light"/>
+          <w:b w:val="0"/>
+          <w:bCs w:val="0"/>
+          <w:color w:val="auto"/>
+          <w:sz w:val="28"/>
+          <w:szCs w:val="28"/>
+          <w:u w:val="none"/>
+          <w:lang w:val="en-US" w:eastAsia="zh-Hans"/>
+        </w:rPr>
+      </w:pPr>
+      <w:r>
+        <w:rPr>
+          <w:rFonts w:hint="default" w:ascii="Heiti SC Light" w:hAnsi="Heiti SC Light" w:eastAsia="Heiti SC Light" w:cs="Heiti SC Light"/>
+          <w:b w:val="0"/>
+          <w:bCs w:val="0"/>
+          <w:color w:val="auto"/>
+          <w:sz w:val="28"/>
+          <w:szCs w:val="28"/>
+          <w:u w:val="none"/>
+          <w:lang w:eastAsia="zh-Hans"/>
+        </w:rPr>
+        <w:t xml:space="preserve">4). </w:t>
+      </w:r>
+      <w:r>
+        <w:rPr>
+          <w:rFonts w:hint="eastAsia" w:ascii="Heiti SC Light" w:hAnsi="Heiti SC Light" w:eastAsia="Heiti SC Light" w:cs="Heiti SC Light"/>
+          <w:b w:val="0"/>
+          <w:bCs w:val="0"/>
+          <w:color w:val="auto"/>
+          <w:sz w:val="28"/>
+          <w:szCs w:val="28"/>
+          <w:u w:val="none"/>
+          <w:lang w:val="en-US" w:eastAsia="zh-Hans"/>
+        </w:rPr>
+        <w:t>图片</w:t>
+      </w:r>
+      <w:r>
+        <w:rPr>
+          <w:rFonts w:hint="default" w:ascii="Heiti SC Light" w:hAnsi="Heiti SC Light" w:eastAsia="Heiti SC Light" w:cs="Heiti SC Light"/>
+          <w:b w:val="0"/>
+          <w:bCs w:val="0"/>
+          <w:color w:val="auto"/>
+          <w:sz w:val="28"/>
+          <w:szCs w:val="28"/>
+          <w:u w:val="none"/>
+          <w:lang w:eastAsia="zh-Hans"/>
+        </w:rPr>
+        <w:t xml:space="preserve"> </w:t>
+      </w:r>
+      <w:r>
+        <w:rPr>
+          <w:rFonts w:hint="eastAsia" w:ascii="Heiti SC Light" w:hAnsi="Heiti SC Light" w:eastAsia="Heiti SC Light" w:cs="Heiti SC Light"/>
+          <w:b w:val="0"/>
+          <w:bCs w:val="0"/>
+          <w:color w:val="auto"/>
+          <w:sz w:val="28"/>
+          <w:szCs w:val="28"/>
+          <w:u w:val="none"/>
+          <w:lang w:val="en-US" w:eastAsia="zh-Hans"/>
+        </w:rPr>
+        <w:t>缓存</w:t>
+      </w:r>
+      <w:r>
+        <w:rPr>
+          <w:rFonts w:hint="default" w:ascii="Heiti SC Light" w:hAnsi="Heiti SC Light" w:eastAsia="Heiti SC Light" w:cs="Heiti SC Light"/>
+          <w:b w:val="0"/>
+          <w:bCs w:val="0"/>
+          <w:color w:val="auto"/>
+          <w:sz w:val="28"/>
+          <w:szCs w:val="28"/>
+          <w:u w:val="none"/>
+          <w:lang w:eastAsia="zh-Hans"/>
+        </w:rPr>
+        <w:t>/</w:t>
+      </w:r>
+      <w:r>
+        <w:rPr>
+          <w:rFonts w:hint="eastAsia" w:ascii="Heiti SC Light" w:hAnsi="Heiti SC Light" w:eastAsia="Heiti SC Light" w:cs="Heiti SC Light"/>
+          <w:b w:val="0"/>
+          <w:bCs w:val="0"/>
+          <w:color w:val="auto"/>
+          <w:sz w:val="28"/>
+          <w:szCs w:val="28"/>
+          <w:u w:val="none"/>
+          <w:lang w:val="en-US" w:eastAsia="zh-Hans"/>
+        </w:rPr>
+        <w:t>加载</w:t>
+      </w:r>
+    </w:p>
+    <w:p>
+      <w:pPr>
+        <w:widowControl w:val="0"/>
+        <w:numPr>
+          <w:numId w:val="0"/>
+        </w:numPr>
+        <w:ind w:left="280" w:leftChars="0"/>
+        <w:jc w:val="both"/>
+        <w:rPr>
+          <w:rFonts w:hint="default" w:ascii="Heiti SC Light" w:hAnsi="Heiti SC Light" w:eastAsia="Heiti SC Light" w:cs="Heiti SC Light"/>
+          <w:sz w:val="28"/>
+          <w:szCs w:val="28"/>
+          <w:lang w:eastAsia="zh-Hans"/>
+        </w:rPr>
+      </w:pPr>
     </w:p>
     <w:p>
       <w:pPr>
@@ -402,39 +675,313 @@
         </w:numPr>
         <w:jc w:val="both"/>
         <w:rPr>
-          <w:rFonts w:hint="default" w:ascii="Heiti SC Light" w:hAnsi="Heiti SC Light" w:eastAsia="Heiti SC Light" w:cs="Heiti SC Light"/>
-          <w:sz w:val="28"/>
-          <w:szCs w:val="28"/>
-          <w:lang w:eastAsia="zh-Hans"/>
-        </w:rPr>
-      </w:pPr>
-      <w:r>
-        <w:rPr>
-          <w:rFonts w:hint="default" w:ascii="Heiti SC Light" w:hAnsi="Heiti SC Light" w:eastAsia="Heiti SC Light" w:cs="Heiti SC Light"/>
-          <w:sz w:val="28"/>
-          <w:szCs w:val="28"/>
-          <w:lang w:eastAsia="zh-Hans"/>
-        </w:rPr>
-        <w:t xml:space="preserve">  </w:t>
-      </w:r>
-      <w:r>
-        <w:rPr>
-          <w:rFonts w:hint="eastAsia" w:ascii="Heiti SC Light" w:hAnsi="Heiti SC Light" w:eastAsia="Heiti SC Light" w:cs="Heiti SC Light"/>
-          <w:sz w:val="28"/>
-          <w:szCs w:val="28"/>
-          <w:lang w:val="en-US" w:eastAsia="zh-Hans"/>
-        </w:rPr>
-        <w:t>功能点</w:t>
-      </w:r>
-      <w:r>
-        <w:rPr>
-          <w:rFonts w:hint="default" w:ascii="Heiti SC Light" w:hAnsi="Heiti SC Light" w:eastAsia="Heiti SC Light" w:cs="Heiti SC Light"/>
-          <w:sz w:val="28"/>
-          <w:szCs w:val="28"/>
-          <w:lang w:eastAsia="zh-Hans"/>
-        </w:rPr>
-        <w:t>：</w:t>
-      </w:r>
+          <w:rFonts w:hint="eastAsia" w:ascii="Heiti SC Light" w:hAnsi="Heiti SC Light" w:eastAsia="Heiti SC Light" w:cs="Heiti SC Light"/>
+          <w:sz w:val="28"/>
+          <w:szCs w:val="28"/>
+          <w:lang w:eastAsia="zh-Hans"/>
+        </w:rPr>
+      </w:pPr>
+    </w:p>
+    <w:p>
+      <w:pPr>
+        <w:widowControl w:val="0"/>
+        <w:numPr>
+          <w:ilvl w:val="0"/>
+          <w:numId w:val="0"/>
+        </w:numPr>
+        <w:jc w:val="both"/>
+        <w:rPr>
+          <w:rFonts w:hint="default"/>
+          <w:sz w:val="24"/>
+          <w:szCs w:val="24"/>
+          <w:lang w:eastAsia="zh-Hans"/>
+        </w:rPr>
+      </w:pPr>
+    </w:p>
+    <w:p>
+      <w:pPr>
+        <w:widowControl w:val="0"/>
+        <w:numPr>
+          <w:ilvl w:val="0"/>
+          <w:numId w:val="0"/>
+        </w:numPr>
+        <w:jc w:val="both"/>
+        <w:rPr>
+          <w:rFonts w:hint="default"/>
+          <w:sz w:val="24"/>
+          <w:szCs w:val="24"/>
+          <w:lang w:eastAsia="zh-Hans"/>
+        </w:rPr>
+      </w:pPr>
+    </w:p>
+    <w:p>
+      <w:pPr>
+        <w:widowControl w:val="0"/>
+        <w:numPr>
+          <w:ilvl w:val="0"/>
+          <w:numId w:val="0"/>
+        </w:numPr>
+        <w:jc w:val="both"/>
+        <w:rPr>
+          <w:rFonts w:hint="default"/>
+          <w:sz w:val="24"/>
+          <w:szCs w:val="24"/>
+          <w:lang w:eastAsia="zh-Hans"/>
+        </w:rPr>
+      </w:pPr>
+    </w:p>
+    <w:p>
+      <w:pPr>
+        <w:widowControl w:val="0"/>
+        <w:numPr>
+          <w:ilvl w:val="0"/>
+          <w:numId w:val="0"/>
+        </w:numPr>
+        <w:jc w:val="both"/>
+        <w:rPr>
+          <w:rFonts w:hint="default"/>
+          <w:sz w:val="24"/>
+          <w:szCs w:val="24"/>
+          <w:lang w:eastAsia="zh-Hans"/>
+        </w:rPr>
+      </w:pPr>
+    </w:p>
+    <w:p>
+      <w:pPr>
+        <w:widowControl w:val="0"/>
+        <w:numPr>
+          <w:ilvl w:val="0"/>
+          <w:numId w:val="0"/>
+        </w:numPr>
+        <w:jc w:val="both"/>
+        <w:rPr>
+          <w:rFonts w:hint="default"/>
+          <w:sz w:val="24"/>
+          <w:szCs w:val="24"/>
+          <w:lang w:eastAsia="zh-Hans"/>
+        </w:rPr>
+      </w:pPr>
+    </w:p>
+    <w:p>
+      <w:pPr>
+        <w:widowControl w:val="0"/>
+        <w:numPr>
+          <w:ilvl w:val="0"/>
+          <w:numId w:val="0"/>
+        </w:numPr>
+        <w:jc w:val="both"/>
+        <w:rPr>
+          <w:rFonts w:hint="default"/>
+          <w:sz w:val="24"/>
+          <w:szCs w:val="24"/>
+          <w:lang w:eastAsia="zh-Hans"/>
+        </w:rPr>
+      </w:pPr>
+    </w:p>
+    <w:p>
+      <w:pPr>
+        <w:widowControl w:val="0"/>
+        <w:numPr>
+          <w:ilvl w:val="0"/>
+          <w:numId w:val="0"/>
+        </w:numPr>
+        <w:jc w:val="both"/>
+        <w:rPr>
+          <w:rFonts w:hint="default"/>
+          <w:sz w:val="24"/>
+          <w:szCs w:val="24"/>
+          <w:lang w:eastAsia="zh-Hans"/>
+        </w:rPr>
+      </w:pPr>
+    </w:p>
+    <w:p>
+      <w:pPr>
+        <w:widowControl w:val="0"/>
+        <w:numPr>
+          <w:ilvl w:val="0"/>
+          <w:numId w:val="0"/>
+        </w:numPr>
+        <w:jc w:val="both"/>
+        <w:rPr>
+          <w:rFonts w:hint="default"/>
+          <w:sz w:val="24"/>
+          <w:szCs w:val="24"/>
+          <w:lang w:eastAsia="zh-Hans"/>
+        </w:rPr>
+      </w:pPr>
+    </w:p>
+    <w:p>
+      <w:pPr>
+        <w:widowControl w:val="0"/>
+        <w:numPr>
+          <w:ilvl w:val="0"/>
+          <w:numId w:val="0"/>
+        </w:numPr>
+        <w:jc w:val="both"/>
+        <w:rPr>
+          <w:rFonts w:hint="default"/>
+          <w:sz w:val="24"/>
+          <w:szCs w:val="24"/>
+          <w:lang w:eastAsia="zh-Hans"/>
+        </w:rPr>
+      </w:pPr>
+    </w:p>
+    <w:p>
+      <w:pPr>
+        <w:widowControl w:val="0"/>
+        <w:numPr>
+          <w:ilvl w:val="0"/>
+          <w:numId w:val="0"/>
+        </w:numPr>
+        <w:jc w:val="both"/>
+        <w:rPr>
+          <w:rFonts w:hint="default"/>
+          <w:sz w:val="24"/>
+          <w:szCs w:val="24"/>
+          <w:lang w:eastAsia="zh-Hans"/>
+        </w:rPr>
+      </w:pPr>
+    </w:p>
+    <w:p>
+      <w:pPr>
+        <w:widowControl w:val="0"/>
+        <w:numPr>
+          <w:ilvl w:val="0"/>
+          <w:numId w:val="0"/>
+        </w:numPr>
+        <w:jc w:val="both"/>
+        <w:rPr>
+          <w:rFonts w:hint="default"/>
+          <w:sz w:val="24"/>
+          <w:szCs w:val="24"/>
+          <w:lang w:eastAsia="zh-Hans"/>
+        </w:rPr>
+      </w:pPr>
+    </w:p>
+    <w:p>
+      <w:pPr>
+        <w:widowControl w:val="0"/>
+        <w:numPr>
+          <w:ilvl w:val="0"/>
+          <w:numId w:val="0"/>
+        </w:numPr>
+        <w:jc w:val="both"/>
+        <w:rPr>
+          <w:rFonts w:hint="default"/>
+          <w:sz w:val="24"/>
+          <w:szCs w:val="24"/>
+          <w:lang w:eastAsia="zh-Hans"/>
+        </w:rPr>
+      </w:pPr>
+    </w:p>
+    <w:p>
+      <w:pPr>
+        <w:widowControl w:val="0"/>
+        <w:numPr>
+          <w:ilvl w:val="0"/>
+          <w:numId w:val="0"/>
+        </w:numPr>
+        <w:jc w:val="both"/>
+        <w:rPr>
+          <w:rFonts w:hint="default"/>
+          <w:sz w:val="24"/>
+          <w:szCs w:val="24"/>
+          <w:lang w:eastAsia="zh-Hans"/>
+        </w:rPr>
+      </w:pPr>
+    </w:p>
+    <w:p>
+      <w:pPr>
+        <w:widowControl w:val="0"/>
+        <w:numPr>
+          <w:ilvl w:val="0"/>
+          <w:numId w:val="0"/>
+        </w:numPr>
+        <w:jc w:val="both"/>
+        <w:rPr>
+          <w:rFonts w:hint="default"/>
+          <w:sz w:val="24"/>
+          <w:szCs w:val="24"/>
+          <w:lang w:eastAsia="zh-Hans"/>
+        </w:rPr>
+      </w:pPr>
+    </w:p>
+    <w:p>
+      <w:pPr>
+        <w:widowControl w:val="0"/>
+        <w:numPr>
+          <w:ilvl w:val="0"/>
+          <w:numId w:val="0"/>
+        </w:numPr>
+        <w:jc w:val="both"/>
+        <w:rPr>
+          <w:rFonts w:hint="default"/>
+          <w:sz w:val="24"/>
+          <w:szCs w:val="24"/>
+          <w:lang w:eastAsia="zh-Hans"/>
+        </w:rPr>
+      </w:pPr>
+    </w:p>
+    <w:p>
+      <w:pPr>
+        <w:widowControl w:val="0"/>
+        <w:numPr>
+          <w:ilvl w:val="0"/>
+          <w:numId w:val="0"/>
+        </w:numPr>
+        <w:jc w:val="both"/>
+        <w:rPr>
+          <w:rFonts w:hint="default"/>
+          <w:sz w:val="24"/>
+          <w:szCs w:val="24"/>
+          <w:lang w:eastAsia="zh-Hans"/>
+        </w:rPr>
+      </w:pPr>
+    </w:p>
+    <w:p>
+      <w:pPr>
+        <w:numPr>
+          <w:ilvl w:val="0"/>
+          <w:numId w:val="1"/>
+        </w:numPr>
+        <w:rPr>
+          <w:rFonts w:hint="eastAsia"/>
+          <w:i w:val="0"/>
+          <w:iCs w:val="0"/>
+          <w:sz w:val="28"/>
+          <w:szCs w:val="28"/>
+          <w:u w:val="single"/>
+          <w:lang w:val="en-US" w:eastAsia="zh-Hans"/>
+        </w:rPr>
+      </w:pPr>
+      <w:r>
+        <w:rPr>
+          <w:rFonts w:hint="eastAsia"/>
+          <w:i w:val="0"/>
+          <w:iCs w:val="0"/>
+          <w:sz w:val="28"/>
+          <w:szCs w:val="28"/>
+          <w:u w:val="single"/>
+          <w:lang w:val="en-US" w:eastAsia="zh-Hans"/>
+        </w:rPr>
+        <w:t>功能详情</w:t>
+      </w:r>
+    </w:p>
+    <w:p>
+      <w:pPr>
+        <w:widowControl w:val="0"/>
+        <w:numPr>
+          <w:ilvl w:val="0"/>
+          <w:numId w:val="0"/>
+        </w:numPr>
+        <w:jc w:val="both"/>
+        <w:rPr>
+          <w:rFonts w:hint="eastAsia"/>
+          <w:sz w:val="24"/>
+          <w:szCs w:val="24"/>
+          <w:lang w:val="en-US" w:eastAsia="zh-Hans"/>
+        </w:rPr>
+      </w:pPr>
     </w:p>
     <w:p>
       <w:pPr>
@@ -446,8 +993,8 @@
         <w:jc w:val="both"/>
         <w:rPr>
           <w:rFonts w:hint="eastAsia"/>
-          <w:b w:val="0"/>
-          <w:bCs w:val="0"/>
+          <w:b/>
+          <w:bCs/>
           <w:color w:val="FF0000"/>
           <w:sz w:val="28"/>
           <w:szCs w:val="28"/>
@@ -457,20 +1004,9 @@
       </w:pPr>
       <w:r>
         <w:rPr>
-          <w:rFonts w:hint="default" w:ascii="Heiti SC Light" w:hAnsi="Heiti SC Light" w:eastAsia="Heiti SC Light" w:cs="Heiti SC Light"/>
-          <w:b w:val="0"/>
-          <w:bCs w:val="0"/>
-          <w:sz w:val="28"/>
-          <w:szCs w:val="28"/>
-          <w:lang w:eastAsia="zh-Hans"/>
-        </w:rPr>
-        <w:t xml:space="preserve"> </w:t>
-      </w:r>
-      <w:r>
-        <w:rPr>
           <w:rFonts w:hint="eastAsia"/>
-          <w:b w:val="0"/>
-          <w:bCs w:val="0"/>
+          <w:b/>
+          <w:bCs/>
           <w:color w:val="FF0000"/>
           <w:sz w:val="28"/>
           <w:szCs w:val="28"/>
@@ -479,150 +1015,25 @@
         </w:rPr>
         <w:t>定时功能</w:t>
       </w:r>
-      <w:bookmarkStart w:id="0" w:name="_GoBack"/>
-      <w:bookmarkEnd w:id="0"/>
     </w:p>
     <w:p>
       <w:pPr>
         <w:widowControl w:val="0"/>
         <w:numPr>
-          <w:ilvl w:val="0"/>
           <w:numId w:val="0"/>
         </w:numPr>
         <w:jc w:val="both"/>
         <w:rPr>
-          <w:rFonts w:hint="default" w:ascii="Heiti SC Light" w:hAnsi="Heiti SC Light" w:eastAsia="Heiti SC Light" w:cs="Heiti SC Light"/>
-          <w:sz w:val="28"/>
-          <w:szCs w:val="28"/>
-          <w:lang w:eastAsia="zh-Hans"/>
-        </w:rPr>
-      </w:pPr>
-    </w:p>
-    <w:p>
-      <w:pPr>
-        <w:widowControl w:val="0"/>
-        <w:numPr>
-          <w:ilvl w:val="0"/>
-          <w:numId w:val="0"/>
-        </w:numPr>
-        <w:jc w:val="both"/>
-        <w:rPr>
-          <w:rFonts w:hint="eastAsia" w:ascii="Heiti SC Light" w:hAnsi="Heiti SC Light" w:eastAsia="Heiti SC Light" w:cs="Heiti SC Light"/>
-          <w:sz w:val="28"/>
-          <w:szCs w:val="28"/>
-          <w:lang w:eastAsia="zh-Hans"/>
-        </w:rPr>
-      </w:pPr>
-    </w:p>
-    <w:p>
-      <w:pPr>
-        <w:widowControl w:val="0"/>
-        <w:numPr>
-          <w:ilvl w:val="0"/>
-          <w:numId w:val="0"/>
-        </w:numPr>
-        <w:jc w:val="both"/>
-        <w:rPr>
-          <w:rFonts w:hint="default"/>
-          <w:sz w:val="24"/>
-          <w:szCs w:val="24"/>
-          <w:lang w:eastAsia="zh-Hans"/>
-        </w:rPr>
-      </w:pPr>
-    </w:p>
-    <w:p>
-      <w:pPr>
-        <w:widowControl w:val="0"/>
-        <w:numPr>
-          <w:ilvl w:val="0"/>
-          <w:numId w:val="0"/>
-        </w:numPr>
-        <w:jc w:val="both"/>
-        <w:rPr>
-          <w:rFonts w:hint="default"/>
-          <w:sz w:val="24"/>
-          <w:szCs w:val="24"/>
-          <w:lang w:eastAsia="zh-Hans"/>
-        </w:rPr>
-      </w:pPr>
-    </w:p>
-    <w:p>
-      <w:pPr>
-        <w:numPr>
-          <w:ilvl w:val="0"/>
-          <w:numId w:val="1"/>
-        </w:numPr>
-        <w:rPr>
           <w:rFonts w:hint="eastAsia"/>
-          <w:i w:val="0"/>
-          <w:iCs w:val="0"/>
-          <w:sz w:val="24"/>
-          <w:szCs w:val="24"/>
+          <w:b/>
+          <w:bCs/>
+          <w:color w:val="FF0000"/>
+          <w:sz w:val="28"/>
+          <w:szCs w:val="28"/>
           <w:u w:val="single"/>
           <w:lang w:val="en-US" w:eastAsia="zh-Hans"/>
         </w:rPr>
       </w:pPr>
-      <w:r>
-        <w:rPr>
-          <w:rFonts w:hint="eastAsia"/>
-          <w:i w:val="0"/>
-          <w:iCs w:val="0"/>
-          <w:sz w:val="24"/>
-          <w:szCs w:val="24"/>
-          <w:u w:val="single"/>
-          <w:lang w:val="en-US" w:eastAsia="zh-Hans"/>
-        </w:rPr>
-        <w:t>功能</w:t>
-      </w:r>
-    </w:p>
-    <w:p>
-      <w:pPr>
-        <w:widowControl w:val="0"/>
-        <w:numPr>
-          <w:ilvl w:val="0"/>
-          <w:numId w:val="0"/>
-        </w:numPr>
-        <w:jc w:val="both"/>
-        <w:rPr>
-          <w:rFonts w:hint="eastAsia"/>
-          <w:sz w:val="24"/>
-          <w:szCs w:val="24"/>
-          <w:lang w:val="en-US" w:eastAsia="zh-Hans"/>
-        </w:rPr>
-      </w:pPr>
-    </w:p>
-    <w:p>
-      <w:pPr>
-        <w:widowControl w:val="0"/>
-        <w:numPr>
-          <w:ilvl w:val="0"/>
-          <w:numId w:val="2"/>
-        </w:numPr>
-        <w:jc w:val="both"/>
-        <w:rPr>
-          <w:rFonts w:hint="eastAsia"/>
-          <w:b/>
-          <w:bCs/>
-          <w:color w:val="FF0000"/>
-          <w:sz w:val="28"/>
-          <w:szCs w:val="28"/>
-          <w:u w:val="single"/>
-          <w:lang w:val="en-US" w:eastAsia="zh-Hans"/>
-        </w:rPr>
-      </w:pPr>
-      <w:r>
-        <w:rPr>
-          <w:rFonts w:hint="eastAsia"/>
-          <w:b/>
-          <w:bCs/>
-          <w:color w:val="FF0000"/>
-          <w:sz w:val="28"/>
-          <w:szCs w:val="28"/>
-          <w:u w:val="single"/>
-          <w:lang w:val="en-US" w:eastAsia="zh-Hans"/>
-        </w:rPr>
-        <w:t>定时功能</w:t>
-      </w:r>
     </w:p>
     <w:p>
       <w:pPr>
@@ -768,6 +1179,202 @@
         </w:numPr>
         <w:jc w:val="both"/>
         <w:rPr>
+          <w:rFonts w:hint="default"/>
+          <w:b w:val="0"/>
+          <w:bCs w:val="0"/>
+          <w:color w:val="FF0000"/>
+          <w:sz w:val="28"/>
+          <w:szCs w:val="28"/>
+          <w:u w:val="none"/>
+          <w:lang w:eastAsia="zh-Hans"/>
+        </w:rPr>
+      </w:pPr>
+      <w:r>
+        <w:rPr>
+          <w:rFonts w:hint="eastAsia"/>
+          <w:b w:val="0"/>
+          <w:bCs w:val="0"/>
+          <w:color w:val="FF0000"/>
+          <w:sz w:val="28"/>
+          <w:szCs w:val="28"/>
+          <w:u w:val="none"/>
+          <w:lang w:val="en-US" w:eastAsia="zh-Hans"/>
+        </w:rPr>
+        <w:t>简介</w:t>
+      </w:r>
+      <w:r>
+        <w:rPr>
+          <w:rFonts w:hint="default"/>
+          <w:b w:val="0"/>
+          <w:bCs w:val="0"/>
+          <w:color w:val="FF0000"/>
+          <w:sz w:val="28"/>
+          <w:szCs w:val="28"/>
+          <w:u w:val="none"/>
+          <w:lang w:eastAsia="zh-Hans"/>
+        </w:rPr>
+        <w:t>：</w:t>
+      </w:r>
+    </w:p>
+    <w:p>
+      <w:pPr>
+        <w:widowControl w:val="0"/>
+        <w:numPr>
+          <w:ilvl w:val="0"/>
+          <w:numId w:val="0"/>
+        </w:numPr>
+        <w:jc w:val="both"/>
+        <w:rPr>
+          <w:rFonts w:hint="default" w:ascii="Heiti SC Light" w:hAnsi="Heiti SC Light" w:eastAsia="Heiti SC Light" w:cs="Heiti SC Light"/>
+          <w:b w:val="0"/>
+          <w:bCs w:val="0"/>
+          <w:color w:val="auto"/>
+          <w:sz w:val="28"/>
+          <w:szCs w:val="28"/>
+          <w:u w:val="none"/>
+          <w:lang w:eastAsia="zh-Hans"/>
+        </w:rPr>
+      </w:pPr>
+      <w:r>
+        <w:rPr>
+          <w:rFonts w:hint="eastAsia" w:ascii="Heiti SC Light" w:hAnsi="Heiti SC Light" w:eastAsia="Heiti SC Light" w:cs="Heiti SC Light"/>
+          <w:b w:val="0"/>
+          <w:bCs w:val="0"/>
+          <w:color w:val="0070C0"/>
+          <w:sz w:val="28"/>
+          <w:szCs w:val="28"/>
+          <w:u w:val="single"/>
+          <w:lang w:val="en-US" w:eastAsia="zh-Hans"/>
+        </w:rPr>
+        <w:t>继承定时协议</w:t>
+      </w:r>
+      <w:r>
+        <w:rPr>
+          <w:rFonts w:hint="default" w:ascii="Heiti SC Light" w:hAnsi="Heiti SC Light" w:eastAsia="Heiti SC Light" w:cs="Heiti SC Light"/>
+          <w:b w:val="0"/>
+          <w:bCs w:val="0"/>
+          <w:color w:val="0070C0"/>
+          <w:sz w:val="28"/>
+          <w:szCs w:val="28"/>
+          <w:u w:val="single"/>
+          <w:lang w:eastAsia="zh-Hans"/>
+        </w:rPr>
+        <w:t xml:space="preserve"> </w:t>
+      </w:r>
+      <w:r>
+        <w:rPr>
+          <w:rFonts w:hint="eastAsia" w:ascii="Heiti SC Light" w:hAnsi="Heiti SC Light" w:eastAsia="Heiti SC Light" w:cs="Heiti SC Light"/>
+          <w:b w:val="0"/>
+          <w:bCs w:val="0"/>
+          <w:color w:val="auto"/>
+          <w:sz w:val="28"/>
+          <w:szCs w:val="28"/>
+          <w:u w:val="none"/>
+          <w:lang w:val="en-US" w:eastAsia="zh-Hans"/>
+        </w:rPr>
+        <w:t>对象</w:t>
+      </w:r>
+      <w:r>
+        <w:rPr>
+          <w:rFonts w:hint="eastAsia" w:ascii="Heiti SC Light" w:hAnsi="Heiti SC Light" w:eastAsia="Heiti SC Light" w:cs="Heiti SC Light"/>
+          <w:b w:val="0"/>
+          <w:bCs w:val="0"/>
+          <w:color w:val="auto"/>
+          <w:sz w:val="28"/>
+          <w:szCs w:val="28"/>
+          <w:u w:val="none"/>
+          <w:lang w:eastAsia="zh-Hans"/>
+        </w:rPr>
+        <w:t>，</w:t>
+      </w:r>
+      <w:r>
+        <w:rPr>
+          <w:rFonts w:hint="eastAsia" w:ascii="Heiti SC Light" w:hAnsi="Heiti SC Light" w:eastAsia="Heiti SC Light" w:cs="Heiti SC Light"/>
+          <w:b w:val="0"/>
+          <w:bCs w:val="0"/>
+          <w:color w:val="auto"/>
+          <w:sz w:val="28"/>
+          <w:szCs w:val="28"/>
+          <w:u w:val="none"/>
+          <w:lang w:val="en-US" w:eastAsia="zh-Hans"/>
+        </w:rPr>
+        <w:t>拥有开启计时的能力</w:t>
+      </w:r>
+      <w:r>
+        <w:rPr>
+          <w:rFonts w:hint="eastAsia" w:ascii="Heiti SC Light" w:hAnsi="Heiti SC Light" w:eastAsia="Heiti SC Light" w:cs="Heiti SC Light"/>
+          <w:b w:val="0"/>
+          <w:bCs w:val="0"/>
+          <w:color w:val="auto"/>
+          <w:sz w:val="28"/>
+          <w:szCs w:val="28"/>
+          <w:u w:val="none"/>
+          <w:lang w:eastAsia="zh-Hans"/>
+        </w:rPr>
+        <w:t>，</w:t>
+      </w:r>
+      <w:r>
+        <w:rPr>
+          <w:rFonts w:hint="eastAsia" w:ascii="Heiti SC Light" w:hAnsi="Heiti SC Light" w:eastAsia="Heiti SC Light" w:cs="Heiti SC Light"/>
+          <w:b w:val="0"/>
+          <w:bCs w:val="0"/>
+          <w:color w:val="auto"/>
+          <w:sz w:val="28"/>
+          <w:szCs w:val="28"/>
+          <w:u w:val="none"/>
+          <w:lang w:val="en-US" w:eastAsia="zh-Hans"/>
+        </w:rPr>
+        <w:t>且不用管理内部定时器的生命周期</w:t>
+      </w:r>
+      <w:r>
+        <w:rPr>
+          <w:rFonts w:hint="eastAsia" w:ascii="Heiti SC Light" w:hAnsi="Heiti SC Light" w:eastAsia="Heiti SC Light" w:cs="Heiti SC Light"/>
+          <w:b w:val="0"/>
+          <w:bCs w:val="0"/>
+          <w:color w:val="auto"/>
+          <w:sz w:val="28"/>
+          <w:szCs w:val="28"/>
+          <w:u w:val="none"/>
+          <w:lang w:eastAsia="zh-Hans"/>
+        </w:rPr>
+        <w:t>。</w:t>
+      </w:r>
+      <w:r>
+        <w:rPr>
+          <w:rFonts w:hint="eastAsia" w:ascii="Heiti SC Light" w:hAnsi="Heiti SC Light" w:eastAsia="Heiti SC Light" w:cs="Heiti SC Light"/>
+          <w:b w:val="0"/>
+          <w:bCs w:val="0"/>
+          <w:color w:val="auto"/>
+          <w:sz w:val="28"/>
+          <w:szCs w:val="28"/>
+          <w:u w:val="none"/>
+          <w:lang w:val="en-US" w:eastAsia="zh-Hans"/>
+        </w:rPr>
+        <w:t>下面具体介绍协议的几个方法API</w:t>
+      </w:r>
+      <w:r>
+        <w:rPr>
+          <w:rFonts w:hint="default" w:ascii="Heiti SC Light" w:hAnsi="Heiti SC Light" w:eastAsia="Heiti SC Light" w:cs="Heiti SC Light"/>
+          <w:b w:val="0"/>
+          <w:bCs w:val="0"/>
+          <w:color w:val="auto"/>
+          <w:sz w:val="28"/>
+          <w:szCs w:val="28"/>
+          <w:u w:val="none"/>
+          <w:lang w:eastAsia="zh-Hans"/>
+        </w:rPr>
+        <w:t>。</w:t>
+      </w:r>
+    </w:p>
+    <w:p>
+      <w:pPr>
+        <w:widowControl w:val="0"/>
+        <w:numPr>
+          <w:ilvl w:val="0"/>
+          <w:numId w:val="0"/>
+        </w:numPr>
+        <w:jc w:val="both"/>
+        <w:rPr>
           <w:rFonts w:hint="eastAsia"/>
           <w:b/>
           <w:bCs/>
@@ -3811,6 +4418,310 @@
         </w:numPr>
         <w:jc w:val="both"/>
         <w:rPr>
+          <w:rFonts w:hint="default"/>
+          <w:b w:val="0"/>
+          <w:bCs w:val="0"/>
+          <w:color w:val="FF0000"/>
+          <w:sz w:val="28"/>
+          <w:szCs w:val="28"/>
+          <w:u w:val="none"/>
+          <w:lang w:eastAsia="zh-Hans"/>
+        </w:rPr>
+      </w:pPr>
+      <w:r>
+        <w:rPr>
+          <w:rFonts w:hint="eastAsia"/>
+          <w:b w:val="0"/>
+          <w:bCs w:val="0"/>
+          <w:color w:val="FF0000"/>
+          <w:sz w:val="28"/>
+          <w:szCs w:val="28"/>
+          <w:u w:val="none"/>
+          <w:lang w:val="en-US" w:eastAsia="zh-Hans"/>
+        </w:rPr>
+        <w:t>简介</w:t>
+      </w:r>
+      <w:r>
+        <w:rPr>
+          <w:rFonts w:hint="default"/>
+          <w:b w:val="0"/>
+          <w:bCs w:val="0"/>
+          <w:color w:val="FF0000"/>
+          <w:sz w:val="28"/>
+          <w:szCs w:val="28"/>
+          <w:u w:val="none"/>
+          <w:lang w:eastAsia="zh-Hans"/>
+        </w:rPr>
+        <w:t>：</w:t>
+      </w:r>
+    </w:p>
+    <w:p>
+      <w:pPr>
+        <w:widowControl w:val="0"/>
+        <w:numPr>
+          <w:ilvl w:val="0"/>
+          <w:numId w:val="0"/>
+        </w:numPr>
+        <w:jc w:val="both"/>
+        <w:rPr>
+          <w:rFonts w:hint="default" w:ascii="Heiti SC Light" w:hAnsi="Heiti SC Light" w:eastAsia="Heiti SC Light" w:cs="Heiti SC Light"/>
+          <w:b w:val="0"/>
+          <w:bCs w:val="0"/>
+          <w:color w:val="auto"/>
+          <w:sz w:val="28"/>
+          <w:szCs w:val="28"/>
+          <w:u w:val="none"/>
+          <w:lang w:eastAsia="zh-Hans"/>
+        </w:rPr>
+      </w:pPr>
+      <w:r>
+        <w:rPr>
+          <w:rFonts w:hint="eastAsia" w:ascii="Heiti SC Light" w:hAnsi="Heiti SC Light" w:eastAsia="Heiti SC Light" w:cs="Heiti SC Light"/>
+          <w:b w:val="0"/>
+          <w:bCs w:val="0"/>
+          <w:color w:val="0070C0"/>
+          <w:sz w:val="28"/>
+          <w:szCs w:val="28"/>
+          <w:u w:val="single"/>
+          <w:lang w:val="en-US" w:eastAsia="zh-Hans"/>
+        </w:rPr>
+        <w:t>继承</w:t>
+      </w:r>
+      <w:r>
+        <w:rPr>
+          <w:rFonts w:hint="eastAsia" w:ascii="Heiti SC Light" w:hAnsi="Heiti SC Light" w:eastAsia="Heiti SC Light" w:cs="Heiti SC Light"/>
+          <w:color w:val="0070C0"/>
+          <w:sz w:val="28"/>
+          <w:szCs w:val="28"/>
+          <w:u w:val="single"/>
+          <w:lang w:val="en-US" w:eastAsia="zh-Hans"/>
+        </w:rPr>
+        <w:t>编</w:t>
+      </w:r>
+      <w:r>
+        <w:rPr>
+          <w:rFonts w:hint="eastAsia" w:ascii="Heiti SC Light" w:hAnsi="Heiti SC Light" w:eastAsia="Heiti SC Light" w:cs="Heiti SC Light"/>
+          <w:color w:val="0070C0"/>
+          <w:sz w:val="28"/>
+          <w:szCs w:val="28"/>
+          <w:u w:val="single"/>
+          <w:lang w:eastAsia="zh-Hans"/>
+        </w:rPr>
+        <w:t>/</w:t>
+      </w:r>
+      <w:r>
+        <w:rPr>
+          <w:rFonts w:hint="eastAsia" w:ascii="Heiti SC Light" w:hAnsi="Heiti SC Light" w:eastAsia="Heiti SC Light" w:cs="Heiti SC Light"/>
+          <w:color w:val="0070C0"/>
+          <w:sz w:val="28"/>
+          <w:szCs w:val="28"/>
+          <w:u w:val="single"/>
+          <w:lang w:val="en-US" w:eastAsia="zh-Hans"/>
+        </w:rPr>
+        <w:t>解码协议</w:t>
+      </w:r>
+      <w:r>
+        <w:rPr>
+          <w:rFonts w:hint="default" w:ascii="Heiti SC Light" w:hAnsi="Heiti SC Light" w:eastAsia="Heiti SC Light" w:cs="Heiti SC Light"/>
+          <w:color w:val="7030A0"/>
+          <w:sz w:val="28"/>
+          <w:szCs w:val="28"/>
+          <w:lang w:eastAsia="zh-Hans"/>
+        </w:rPr>
+        <w:t xml:space="preserve"> </w:t>
+      </w:r>
+      <w:r>
+        <w:rPr>
+          <w:rFonts w:hint="eastAsia" w:ascii="Heiti SC Light" w:hAnsi="Heiti SC Light" w:eastAsia="Heiti SC Light" w:cs="Heiti SC Light"/>
+          <w:b w:val="0"/>
+          <w:bCs w:val="0"/>
+          <w:color w:val="auto"/>
+          <w:sz w:val="28"/>
+          <w:szCs w:val="28"/>
+          <w:u w:val="none"/>
+          <w:lang w:val="en-US" w:eastAsia="zh-Hans"/>
+        </w:rPr>
+        <w:t>对象</w:t>
+      </w:r>
+      <w:r>
+        <w:rPr>
+          <w:rFonts w:hint="eastAsia" w:ascii="Heiti SC Light" w:hAnsi="Heiti SC Light" w:eastAsia="Heiti SC Light" w:cs="Heiti SC Light"/>
+          <w:b w:val="0"/>
+          <w:bCs w:val="0"/>
+          <w:color w:val="auto"/>
+          <w:sz w:val="28"/>
+          <w:szCs w:val="28"/>
+          <w:u w:val="none"/>
+          <w:lang w:eastAsia="zh-Hans"/>
+        </w:rPr>
+        <w:t>，</w:t>
+      </w:r>
+      <w:r>
+        <w:rPr>
+          <w:rFonts w:hint="eastAsia" w:ascii="Heiti SC Light" w:hAnsi="Heiti SC Light" w:eastAsia="Heiti SC Light" w:cs="Heiti SC Light"/>
+          <w:b w:val="0"/>
+          <w:bCs w:val="0"/>
+          <w:color w:val="auto"/>
+          <w:sz w:val="28"/>
+          <w:szCs w:val="28"/>
+          <w:u w:val="none"/>
+          <w:lang w:val="en-US" w:eastAsia="zh-Hans"/>
+        </w:rPr>
+        <w:t>拥有对模型和数据编</w:t>
+      </w:r>
+      <w:r>
+        <w:rPr>
+          <w:rFonts w:hint="default" w:ascii="Heiti SC Light" w:hAnsi="Heiti SC Light" w:eastAsia="Heiti SC Light" w:cs="Heiti SC Light"/>
+          <w:b w:val="0"/>
+          <w:bCs w:val="0"/>
+          <w:color w:val="auto"/>
+          <w:sz w:val="28"/>
+          <w:szCs w:val="28"/>
+          <w:u w:val="none"/>
+          <w:lang w:eastAsia="zh-Hans"/>
+        </w:rPr>
+        <w:t>/</w:t>
+      </w:r>
+      <w:r>
+        <w:rPr>
+          <w:rFonts w:hint="eastAsia" w:ascii="Heiti SC Light" w:hAnsi="Heiti SC Light" w:eastAsia="Heiti SC Light" w:cs="Heiti SC Light"/>
+          <w:b w:val="0"/>
+          <w:bCs w:val="0"/>
+          <w:color w:val="auto"/>
+          <w:sz w:val="28"/>
+          <w:szCs w:val="28"/>
+          <w:u w:val="none"/>
+          <w:lang w:val="en-US" w:eastAsia="zh-Hans"/>
+        </w:rPr>
+        <w:t>解吗的能力</w:t>
+      </w:r>
+      <w:r>
+        <w:rPr>
+          <w:rFonts w:hint="eastAsia" w:ascii="Heiti SC Light" w:hAnsi="Heiti SC Light" w:eastAsia="Heiti SC Light" w:cs="Heiti SC Light"/>
+          <w:b w:val="0"/>
+          <w:bCs w:val="0"/>
+          <w:color w:val="auto"/>
+          <w:sz w:val="28"/>
+          <w:szCs w:val="28"/>
+          <w:u w:val="none"/>
+          <w:lang w:eastAsia="zh-Hans"/>
+        </w:rPr>
+        <w:t>，</w:t>
+      </w:r>
+      <w:r>
+        <w:rPr>
+          <w:rFonts w:hint="eastAsia" w:ascii="Heiti SC Light" w:hAnsi="Heiti SC Light" w:eastAsia="Heiti SC Light" w:cs="Heiti SC Light"/>
+          <w:b w:val="0"/>
+          <w:bCs w:val="0"/>
+          <w:color w:val="auto"/>
+          <w:sz w:val="28"/>
+          <w:szCs w:val="28"/>
+          <w:u w:val="none"/>
+          <w:lang w:val="en-US" w:eastAsia="zh-Hans"/>
+        </w:rPr>
+        <w:t>且支持集合</w:t>
+      </w:r>
+      <w:r>
+        <w:rPr>
+          <w:rFonts w:hint="default" w:ascii="Heiti SC Light" w:hAnsi="Heiti SC Light" w:eastAsia="Heiti SC Light" w:cs="Heiti SC Light"/>
+          <w:b w:val="0"/>
+          <w:bCs w:val="0"/>
+          <w:color w:val="auto"/>
+          <w:sz w:val="28"/>
+          <w:szCs w:val="28"/>
+          <w:u w:val="none"/>
+          <w:lang w:eastAsia="zh-Hans"/>
+        </w:rPr>
+        <w:t>，</w:t>
+      </w:r>
+      <w:r>
+        <w:rPr>
+          <w:rFonts w:hint="eastAsia" w:ascii="Heiti SC Light" w:hAnsi="Heiti SC Light" w:eastAsia="Heiti SC Light" w:cs="Heiti SC Light"/>
+          <w:b w:val="0"/>
+          <w:bCs w:val="0"/>
+          <w:color w:val="auto"/>
+          <w:sz w:val="28"/>
+          <w:szCs w:val="28"/>
+          <w:u w:val="none"/>
+          <w:lang w:val="en-US" w:eastAsia="zh-Hans"/>
+        </w:rPr>
+        <w:t>结构体</w:t>
+      </w:r>
+      <w:r>
+        <w:rPr>
+          <w:rFonts w:hint="default" w:ascii="Heiti SC Light" w:hAnsi="Heiti SC Light" w:eastAsia="Heiti SC Light" w:cs="Heiti SC Light"/>
+          <w:b w:val="0"/>
+          <w:bCs w:val="0"/>
+          <w:color w:val="auto"/>
+          <w:sz w:val="28"/>
+          <w:szCs w:val="28"/>
+          <w:u w:val="none"/>
+          <w:lang w:eastAsia="zh-Hans"/>
+        </w:rPr>
+        <w:t>，</w:t>
+      </w:r>
+      <w:r>
+        <w:rPr>
+          <w:rFonts w:hint="eastAsia" w:ascii="Heiti SC Light" w:hAnsi="Heiti SC Light" w:eastAsia="Heiti SC Light" w:cs="Heiti SC Light"/>
+          <w:b w:val="0"/>
+          <w:bCs w:val="0"/>
+          <w:color w:val="auto"/>
+          <w:sz w:val="28"/>
+          <w:szCs w:val="28"/>
+          <w:u w:val="none"/>
+          <w:lang w:val="en-US" w:eastAsia="zh-Hans"/>
+        </w:rPr>
+        <w:t>枚举类型</w:t>
+      </w:r>
+      <w:r>
+        <w:rPr>
+          <w:rFonts w:hint="eastAsia" w:ascii="Heiti SC Light" w:hAnsi="Heiti SC Light" w:eastAsia="Heiti SC Light" w:cs="Heiti SC Light"/>
+          <w:b w:val="0"/>
+          <w:bCs w:val="0"/>
+          <w:color w:val="auto"/>
+          <w:sz w:val="28"/>
+          <w:szCs w:val="28"/>
+          <w:u w:val="none"/>
+          <w:lang w:eastAsia="zh-Hans"/>
+        </w:rPr>
+        <w:t>。</w:t>
+      </w:r>
+      <w:r>
+        <w:rPr>
+          <w:rFonts w:hint="eastAsia" w:ascii="Heiti SC Light" w:hAnsi="Heiti SC Light" w:eastAsia="Heiti SC Light" w:cs="Heiti SC Light"/>
+          <w:b w:val="0"/>
+          <w:bCs w:val="0"/>
+          <w:color w:val="auto"/>
+          <w:sz w:val="28"/>
+          <w:szCs w:val="28"/>
+          <w:u w:val="none"/>
+          <w:lang w:val="en-US" w:eastAsia="zh-Hans"/>
+        </w:rPr>
+        <w:t>下面具体介绍协议的几个方法API</w:t>
+      </w:r>
+      <w:r>
+        <w:rPr>
+          <w:rFonts w:hint="default" w:ascii="Heiti SC Light" w:hAnsi="Heiti SC Light" w:eastAsia="Heiti SC Light" w:cs="Heiti SC Light"/>
+          <w:b w:val="0"/>
+          <w:bCs w:val="0"/>
+          <w:color w:val="auto"/>
+          <w:sz w:val="28"/>
+          <w:szCs w:val="28"/>
+          <w:u w:val="none"/>
+          <w:lang w:eastAsia="zh-Hans"/>
+        </w:rPr>
+        <w:t>。</w:t>
+      </w:r>
+    </w:p>
+    <w:p>
+      <w:pPr>
+        <w:widowControl w:val="0"/>
+        <w:numPr>
+          <w:ilvl w:val="0"/>
+          <w:numId w:val="0"/>
+        </w:numPr>
+        <w:jc w:val="both"/>
+        <w:rPr>
           <w:rFonts w:hint="eastAsia" w:ascii="Heiti SC Light" w:hAnsi="Heiti SC Light" w:eastAsia="Heiti SC Light" w:cs="Heiti SC Light"/>
           <w:sz w:val="28"/>
           <w:szCs w:val="28"/>
@@ -9410,8 +10321,8 @@
         <w:ind w:left="0" w:right="0"/>
         <w:jc w:val="left"/>
         <w:rPr>
-          <w:sz w:val="21"/>
-          <w:szCs w:val="21"/>
+          <w:sz w:val="24"/>
+          <w:szCs w:val="24"/>
         </w:rPr>
       </w:pPr>
       <w:r>
@@ -9419,8 +10330,8 @@
           <w:rFonts w:ascii="menlo" w:hAnsi="menlo" w:eastAsia="menlo" w:cs="menlo"/>
           <w:color w:val="A167E6"/>
           <w:kern w:val="0"/>
-          <w:sz w:val="21"/>
-          <w:szCs w:val="21"/>
+          <w:sz w:val="24"/>
+          <w:szCs w:val="24"/>
           <w:lang w:val="en-US" w:eastAsia="zh-CN" w:bidi="ar"/>
         </w:rPr>
         <w:t>assert</w:t>
@@ -9430,8 +10341,8 @@
           <w:rFonts w:ascii="menlo" w:hAnsi="menlo" w:eastAsia="menlo" w:cs="menlo"/>
           <w:color w:val="FC6A5D"/>
           <w:kern w:val="0"/>
-          <w:sz w:val="21"/>
-          <w:szCs w:val="21"/>
+          <w:sz w:val="24"/>
+          <w:szCs w:val="24"/>
           <w:lang w:val="en-US" w:eastAsia="zh-CN" w:bidi="ar"/>
         </w:rPr>
         <w:t xml:space="preserve">(able != </w:t>
@@ -9443,8 +10354,8 @@
           <w:bCs/>
           <w:color w:val="FC5FA3"/>
           <w:kern w:val="0"/>
-          <w:sz w:val="21"/>
-          <w:szCs w:val="21"/>
+          <w:sz w:val="24"/>
+          <w:szCs w:val="24"/>
           <w:lang w:val="en-US" w:eastAsia="zh-CN" w:bidi="ar"/>
         </w:rPr>
         <w:t>nil</w:t>
@@ -9454,8 +10365,8 @@
           <w:rFonts w:ascii="menlo" w:hAnsi="menlo" w:eastAsia="menlo" w:cs="menlo"/>
           <w:color w:val="FC6A5D"/>
           <w:kern w:val="0"/>
-          <w:sz w:val="21"/>
-          <w:szCs w:val="21"/>
+          <w:sz w:val="24"/>
+          <w:szCs w:val="24"/>
           <w:lang w:val="en-US" w:eastAsia="zh-CN" w:bidi="ar"/>
         </w:rPr>
         <w:t>, "decodable failure: \(value)")</w:t>
@@ -9592,7 +10503,7 @@
           <w:szCs w:val="28"/>
           <w:lang w:val="en-US" w:eastAsia="zh-Hans"/>
         </w:rPr>
-        <w:t>不需要</w:t>
+        <w:t>如果不需要</w:t>
       </w:r>
       <w:r>
         <w:rPr>
@@ -9731,6 +10642,57 @@
         <w:widowControl w:val="0"/>
         <w:numPr>
           <w:ilvl w:val="0"/>
+          <w:numId w:val="0"/>
+        </w:numPr>
+        <w:jc w:val="both"/>
+        <w:rPr>
+          <w:rFonts w:hint="eastAsia" w:ascii="Heiti SC Light" w:hAnsi="Heiti SC Light" w:eastAsia="Heiti SC Light" w:cs="Heiti SC Light"/>
+          <w:color w:val="FF0000"/>
+          <w:sz w:val="28"/>
+          <w:szCs w:val="28"/>
+          <w:lang w:eastAsia="zh-Hans"/>
+        </w:rPr>
+      </w:pPr>
+    </w:p>
+    <w:p>
+      <w:pPr>
+        <w:widowControl w:val="0"/>
+        <w:numPr>
+          <w:ilvl w:val="0"/>
+          <w:numId w:val="0"/>
+        </w:numPr>
+        <w:jc w:val="both"/>
+        <w:rPr>
+          <w:rFonts w:hint="eastAsia" w:ascii="Heiti SC Light" w:hAnsi="Heiti SC Light" w:eastAsia="Heiti SC Light" w:cs="Heiti SC Light"/>
+          <w:color w:val="FF0000"/>
+          <w:sz w:val="28"/>
+          <w:szCs w:val="28"/>
+          <w:lang w:eastAsia="zh-Hans"/>
+        </w:rPr>
+      </w:pPr>
+    </w:p>
+    <w:p>
+      <w:pPr>
+        <w:widowControl w:val="0"/>
+        <w:numPr>
+          <w:ilvl w:val="0"/>
+          <w:numId w:val="0"/>
+        </w:numPr>
+        <w:jc w:val="both"/>
+        <w:rPr>
+          <w:rFonts w:hint="eastAsia" w:ascii="Heiti SC Light" w:hAnsi="Heiti SC Light" w:eastAsia="Heiti SC Light" w:cs="Heiti SC Light"/>
+          <w:color w:val="FF0000"/>
+          <w:sz w:val="28"/>
+          <w:szCs w:val="28"/>
+          <w:lang w:eastAsia="zh-Hans"/>
+        </w:rPr>
+      </w:pPr>
+    </w:p>
+    <w:p>
+      <w:pPr>
+        <w:widowControl w:val="0"/>
+        <w:numPr>
+          <w:ilvl w:val="0"/>
           <w:numId w:val="2"/>
         </w:numPr>
         <w:jc w:val="both"/>
@@ -9758,6 +10720,25 @@
         </w:rPr>
         <w:t>信息跟踪</w:t>
       </w:r>
+    </w:p>
+    <w:p>
+      <w:pPr>
+        <w:widowControl w:val="0"/>
+        <w:numPr>
+          <w:numId w:val="0"/>
+        </w:numPr>
+        <w:jc w:val="both"/>
+        <w:rPr>
+          <w:rFonts w:hint="default" w:ascii="Heiti SC Medium" w:hAnsi="Heiti SC Medium" w:eastAsia="Heiti SC Medium" w:cs="Heiti SC Medium"/>
+          <w:b/>
+          <w:bCs/>
+          <w:color w:val="FF0000"/>
+          <w:sz w:val="28"/>
+          <w:szCs w:val="28"/>
+          <w:u w:val="single"/>
+          <w:lang w:eastAsia="zh-Hans"/>
+        </w:rPr>
+      </w:pPr>
     </w:p>
     <w:p>
       <w:pPr>
@@ -10271,6 +11252,19 @@
           </w14:textFill>
         </w:rPr>
         <w:t>：</w:t>
+      </w:r>
+      <w:r>
+        <w:rPr>
+          <w:rFonts w:hint="default" w:ascii="Menlo Bold" w:hAnsi="Menlo Bold" w:eastAsia="menlo" w:cs="Menlo Bold"/>
+          <w:b/>
+          <w:bCs/>
+          <w:color w:val="FF0000"/>
+          <w:kern w:val="0"/>
+          <w:sz w:val="21"/>
+          <w:szCs w:val="21"/>
+          <w:lang w:val="en-US" w:eastAsia="zh-CN" w:bidi="ar"/>
+        </w:rPr>
+        <w:t>UIApplicationDelegate</w:t>
       </w:r>
     </w:p>
     <w:p>
@@ -10285,8 +11279,8 @@
         <w:ind w:left="0" w:right="0"/>
         <w:jc w:val="left"/>
         <w:rPr>
-          <w:sz w:val="21"/>
-          <w:szCs w:val="21"/>
+          <w:sz w:val="24"/>
+          <w:szCs w:val="24"/>
         </w:rPr>
       </w:pPr>
       <w:r>
@@ -10296,8 +11290,8 @@
           <w:bCs/>
           <w:color w:val="FC5FA3"/>
           <w:kern w:val="0"/>
-          <w:sz w:val="21"/>
-          <w:szCs w:val="21"/>
+          <w:sz w:val="24"/>
+          <w:szCs w:val="24"/>
           <w:lang w:val="en-US" w:eastAsia="zh-CN" w:bidi="ar"/>
         </w:rPr>
         <w:t>where</w:t>
@@ -10307,8 +11301,8 @@
           <w:rFonts w:ascii="menlo" w:hAnsi="menlo" w:eastAsia="menlo" w:cs="menlo"/>
           <w:color w:val="D0A8FF"/>
           <w:kern w:val="0"/>
-          <w:sz w:val="21"/>
-          <w:szCs w:val="21"/>
+          <w:sz w:val="24"/>
+          <w:szCs w:val="24"/>
           <w:lang w:val="en-US" w:eastAsia="zh-CN" w:bidi="ar"/>
         </w:rPr>
         <w:t xml:space="preserve"> </w:t>
@@ -10320,8 +11314,8 @@
           <w:bCs/>
           <w:color w:val="FC5FA3"/>
           <w:kern w:val="0"/>
-          <w:sz w:val="21"/>
-          <w:szCs w:val="21"/>
+          <w:sz w:val="24"/>
+          <w:szCs w:val="24"/>
           <w:lang w:val="en-US" w:eastAsia="zh-CN" w:bidi="ar"/>
         </w:rPr>
         <w:t>Self</w:t>
@@ -10331,11 +11325,24 @@
           <w:rFonts w:ascii="menlo" w:hAnsi="menlo" w:eastAsia="menlo" w:cs="menlo"/>
           <w:color w:val="D0A8FF"/>
           <w:kern w:val="0"/>
-          <w:sz w:val="21"/>
-          <w:szCs w:val="21"/>
-          <w:lang w:val="en-US" w:eastAsia="zh-CN" w:bidi="ar"/>
-        </w:rPr>
-        <w:t>: UIApplicationDelegate</w:t>
+          <w:sz w:val="24"/>
+          <w:szCs w:val="24"/>
+          <w:lang w:val="en-US" w:eastAsia="zh-CN" w:bidi="ar"/>
+        </w:rPr>
+        <w:t xml:space="preserve">: </w:t>
+      </w:r>
+      <w:r>
+        <w:rPr>
+          <w:rFonts w:hint="default" w:ascii="Menlo Italic" w:hAnsi="Menlo Italic" w:eastAsia="menlo" w:cs="Menlo Italic"/>
+          <w:i/>
+          <w:iCs/>
+          <w:color w:val="D0A8FF"/>
+          <w:kern w:val="0"/>
+          <w:sz w:val="24"/>
+          <w:szCs w:val="24"/>
+          <w:lang w:val="en-US" w:eastAsia="zh-CN" w:bidi="ar"/>
+        </w:rPr>
+        <w:t>UIApplicationDelegate</w:t>
       </w:r>
     </w:p>
     <w:p>
@@ -10372,7 +11379,7 @@
           <w:rFonts w:hint="default" w:ascii="Heiti SC Medium" w:hAnsi="Heiti SC Medium" w:eastAsia="Heiti SC Medium" w:cs="Heiti SC Medium"/>
           <w:b/>
           <w:bCs/>
-          <w:color w:val="0070C0"/>
+          <w:color w:val="7030A0"/>
           <w:sz w:val="28"/>
           <w:szCs w:val="28"/>
           <w:u w:val="none"/>
@@ -10384,7 +11391,7 @@
           <w:rFonts w:hint="default" w:ascii="Heiti SC Medium" w:hAnsi="Heiti SC Medium" w:eastAsia="Heiti SC Medium" w:cs="Heiti SC Medium"/>
           <w:b/>
           <w:bCs/>
-          <w:color w:val="0070C0"/>
+          <w:color w:val="7030A0"/>
           <w:sz w:val="28"/>
           <w:szCs w:val="28"/>
           <w:u w:val="none"/>
@@ -10397,7 +11404,7 @@
           <w:rFonts w:hint="eastAsia" w:ascii="Heiti SC Light" w:hAnsi="Heiti SC Light" w:eastAsia="Heiti SC Light" w:cs="Heiti SC Light"/>
           <w:b w:val="0"/>
           <w:bCs w:val="0"/>
-          <w:color w:val="0070C0"/>
+          <w:color w:val="7030A0"/>
           <w:sz w:val="28"/>
           <w:szCs w:val="28"/>
           <w:u w:val="none"/>
@@ -10418,19 +11425,19 @@
         <w:ind w:left="0" w:right="0"/>
         <w:jc w:val="left"/>
         <w:rPr>
-          <w:sz w:val="18"/>
-          <w:szCs w:val="18"/>
-        </w:rPr>
-      </w:pPr>
-      <w:r>
-        <w:rPr>
-          <w:rFonts w:hint="default" w:ascii="menlo" w:hAnsi="menlo" w:eastAsia="menlo" w:cs="menlo"/>
-          <w:b/>
-          <w:bCs/>
-          <w:color w:val="FC5FA3"/>
-          <w:kern w:val="0"/>
-          <w:sz w:val="18"/>
-          <w:szCs w:val="18"/>
+          <w:sz w:val="21"/>
+          <w:szCs w:val="21"/>
+        </w:rPr>
+      </w:pPr>
+      <w:r>
+        <w:rPr>
+          <w:rFonts w:hint="default" w:ascii="menlo" w:hAnsi="menlo" w:eastAsia="menlo" w:cs="menlo"/>
+          <w:b/>
+          <w:bCs/>
+          <w:color w:val="FC5FA3"/>
+          <w:kern w:val="0"/>
+          <w:sz w:val="21"/>
+          <w:szCs w:val="21"/>
           <w:lang w:val="en-US" w:eastAsia="zh-CN" w:bidi="ar"/>
         </w:rPr>
         <w:t>@objc</w:t>
@@ -10440,8 +11447,8 @@
           <w:rFonts w:hint="default" w:ascii="menlo" w:hAnsi="menlo" w:eastAsia="menlo" w:cs="menlo"/>
           <w:color w:val="FC5FA3"/>
           <w:kern w:val="0"/>
-          <w:sz w:val="18"/>
-          <w:szCs w:val="18"/>
+          <w:sz w:val="21"/>
+          <w:szCs w:val="21"/>
           <w:lang w:val="en-US" w:eastAsia="zh-CN" w:bidi="ar"/>
         </w:rPr>
         <w:t xml:space="preserve"> </w:t>
@@ -10453,8 +11460,8 @@
           <w:bCs/>
           <w:color w:val="FC5FA3"/>
           <w:kern w:val="0"/>
-          <w:sz w:val="18"/>
-          <w:szCs w:val="18"/>
+          <w:sz w:val="21"/>
+          <w:szCs w:val="21"/>
           <w:lang w:val="en-US" w:eastAsia="zh-CN" w:bidi="ar"/>
         </w:rPr>
         <w:t>public</w:t>
@@ -10464,8 +11471,8 @@
           <w:rFonts w:hint="default" w:ascii="menlo" w:hAnsi="menlo" w:eastAsia="menlo" w:cs="menlo"/>
           <w:color w:val="FC5FA3"/>
           <w:kern w:val="0"/>
-          <w:sz w:val="18"/>
-          <w:szCs w:val="18"/>
+          <w:sz w:val="21"/>
+          <w:szCs w:val="21"/>
           <w:lang w:val="en-US" w:eastAsia="zh-CN" w:bidi="ar"/>
         </w:rPr>
         <w:t xml:space="preserve"> </w:t>
@@ -10477,8 +11484,8 @@
           <w:bCs/>
           <w:color w:val="FC5FA3"/>
           <w:kern w:val="0"/>
-          <w:sz w:val="18"/>
-          <w:szCs w:val="18"/>
+          <w:sz w:val="21"/>
+          <w:szCs w:val="21"/>
           <w:lang w:val="en-US" w:eastAsia="zh-CN" w:bidi="ar"/>
         </w:rPr>
         <w:t>protocol</w:t>
@@ -10488,8 +11495,8 @@
           <w:rFonts w:hint="default" w:ascii="menlo" w:hAnsi="menlo" w:eastAsia="menlo" w:cs="menlo"/>
           <w:color w:val="FC5FA3"/>
           <w:kern w:val="0"/>
-          <w:sz w:val="18"/>
-          <w:szCs w:val="18"/>
+          <w:sz w:val="21"/>
+          <w:szCs w:val="21"/>
           <w:lang w:val="en-US" w:eastAsia="zh-CN" w:bidi="ar"/>
         </w:rPr>
         <w:t xml:space="preserve"> </w:t>
@@ -10499,8 +11506,8 @@
           <w:rFonts w:hint="default" w:ascii="menlo" w:hAnsi="menlo" w:eastAsia="menlo" w:cs="menlo"/>
           <w:color w:val="5DD8FF"/>
           <w:kern w:val="0"/>
-          <w:sz w:val="18"/>
-          <w:szCs w:val="18"/>
+          <w:sz w:val="21"/>
+          <w:szCs w:val="21"/>
           <w:lang w:val="en-US" w:eastAsia="zh-CN" w:bidi="ar"/>
         </w:rPr>
         <w:t>WisdomCrashingable</w:t>
@@ -10510,8 +11517,8 @@
           <w:rFonts w:hint="default" w:ascii="menlo" w:hAnsi="menlo" w:eastAsia="menlo" w:cs="menlo"/>
           <w:color w:val="FC5FA3"/>
           <w:kern w:val="0"/>
-          <w:sz w:val="18"/>
-          <w:szCs w:val="18"/>
+          <w:sz w:val="21"/>
+          <w:szCs w:val="21"/>
           <w:lang w:val="en-US" w:eastAsia="zh-CN" w:bidi="ar"/>
         </w:rPr>
         <w:t xml:space="preserve"> </w:t>
@@ -10523,8 +11530,8 @@
           <w:bCs/>
           <w:color w:val="FC5FA3"/>
           <w:kern w:val="0"/>
-          <w:sz w:val="18"/>
-          <w:szCs w:val="18"/>
+          <w:sz w:val="21"/>
+          <w:szCs w:val="21"/>
           <w:lang w:val="en-US" w:eastAsia="zh-CN" w:bidi="ar"/>
         </w:rPr>
         <w:t>where</w:t>
@@ -10534,8 +11541,8 @@
           <w:rFonts w:hint="default" w:ascii="menlo" w:hAnsi="menlo" w:eastAsia="menlo" w:cs="menlo"/>
           <w:color w:val="FC5FA3"/>
           <w:kern w:val="0"/>
-          <w:sz w:val="18"/>
-          <w:szCs w:val="18"/>
+          <w:sz w:val="21"/>
+          <w:szCs w:val="21"/>
           <w:lang w:val="en-US" w:eastAsia="zh-CN" w:bidi="ar"/>
         </w:rPr>
         <w:t xml:space="preserve"> </w:t>
@@ -10547,8 +11554,8 @@
           <w:bCs/>
           <w:color w:val="FC5FA3"/>
           <w:kern w:val="0"/>
-          <w:sz w:val="18"/>
-          <w:szCs w:val="18"/>
+          <w:sz w:val="21"/>
+          <w:szCs w:val="21"/>
           <w:lang w:val="en-US" w:eastAsia="zh-CN" w:bidi="ar"/>
         </w:rPr>
         <w:t>Self</w:t>
@@ -10558,8 +11565,8 @@
           <w:rFonts w:hint="default" w:ascii="menlo" w:hAnsi="menlo" w:eastAsia="menlo" w:cs="menlo"/>
           <w:color w:val="FC5FA3"/>
           <w:kern w:val="0"/>
-          <w:sz w:val="18"/>
-          <w:szCs w:val="18"/>
+          <w:sz w:val="21"/>
+          <w:szCs w:val="21"/>
           <w:lang w:val="en-US" w:eastAsia="zh-CN" w:bidi="ar"/>
         </w:rPr>
         <w:t xml:space="preserve">: </w:t>
@@ -10569,8 +11576,8 @@
           <w:rFonts w:hint="default" w:ascii="menlo" w:hAnsi="menlo" w:eastAsia="menlo" w:cs="menlo"/>
           <w:color w:val="D0A8FF"/>
           <w:kern w:val="0"/>
-          <w:sz w:val="18"/>
-          <w:szCs w:val="18"/>
+          <w:sz w:val="21"/>
+          <w:szCs w:val="21"/>
           <w:lang w:val="en-US" w:eastAsia="zh-CN" w:bidi="ar"/>
         </w:rPr>
         <w:t>UIApplicationDelegate</w:t>
@@ -10580,8 +11587,8 @@
           <w:rFonts w:hint="default" w:ascii="menlo" w:hAnsi="menlo" w:eastAsia="menlo" w:cs="menlo"/>
           <w:color w:val="FC5FA3"/>
           <w:kern w:val="0"/>
-          <w:sz w:val="18"/>
-          <w:szCs w:val="18"/>
+          <w:sz w:val="21"/>
+          <w:szCs w:val="21"/>
           <w:lang w:val="en-US" w:eastAsia="zh-CN" w:bidi="ar"/>
         </w:rPr>
         <w:t xml:space="preserve"> {</w:t>
@@ -10599,8 +11606,8 @@
         <w:ind w:left="0" w:right="0"/>
         <w:jc w:val="left"/>
         <w:rPr>
-          <w:sz w:val="18"/>
-          <w:szCs w:val="18"/>
+          <w:sz w:val="21"/>
+          <w:szCs w:val="21"/>
         </w:rPr>
       </w:pPr>
       <w:r>
@@ -10608,8 +11615,8 @@
           <w:rFonts w:hint="default" w:ascii="menlo" w:hAnsi="menlo" w:eastAsia="menlo" w:cs="menlo"/>
           <w:color w:val="FFFFFF"/>
           <w:kern w:val="0"/>
-          <w:sz w:val="18"/>
-          <w:szCs w:val="18"/>
+          <w:sz w:val="21"/>
+          <w:szCs w:val="21"/>
           <w:lang w:val="en-US" w:eastAsia="zh-CN" w:bidi="ar"/>
         </w:rPr>
         <w:t>    </w:t>
@@ -10627,8 +11634,8 @@
         <w:ind w:left="0" w:right="0"/>
         <w:jc w:val="left"/>
         <w:rPr>
-          <w:sz w:val="18"/>
-          <w:szCs w:val="18"/>
+          <w:sz w:val="21"/>
+          <w:szCs w:val="21"/>
         </w:rPr>
       </w:pPr>
       <w:r>
@@ -10636,8 +11643,8 @@
           <w:rFonts w:hint="default" w:ascii="menlo" w:hAnsi="menlo" w:eastAsia="menlo" w:cs="menlo"/>
           <w:color w:val="92A1B1"/>
           <w:kern w:val="0"/>
-          <w:sz w:val="18"/>
-          <w:szCs w:val="18"/>
+          <w:sz w:val="21"/>
+          <w:szCs w:val="21"/>
           <w:lang w:val="en-US" w:eastAsia="zh-CN" w:bidi="ar"/>
         </w:rPr>
         <w:t xml:space="preserve">    </w:t>
@@ -10647,8 +11654,8 @@
           <w:rFonts w:hint="default" w:ascii="menlo" w:hAnsi="menlo" w:eastAsia="menlo" w:cs="menlo"/>
           <w:color w:val="6C7986"/>
           <w:kern w:val="0"/>
-          <w:sz w:val="18"/>
-          <w:szCs w:val="18"/>
+          <w:sz w:val="21"/>
+          <w:szCs w:val="21"/>
           <w:lang w:val="en-US" w:eastAsia="zh-CN" w:bidi="ar"/>
         </w:rPr>
         <w:t xml:space="preserve">// </w:t>
@@ -10660,8 +11667,8 @@
           <w:bCs/>
           <w:color w:val="92A1B1"/>
           <w:kern w:val="0"/>
-          <w:sz w:val="18"/>
-          <w:szCs w:val="18"/>
+          <w:sz w:val="21"/>
+          <w:szCs w:val="21"/>
           <w:lang w:val="en-US" w:eastAsia="zh-CN" w:bidi="ar"/>
         </w:rPr>
         <w:t>MARK: Catch Crashing Param - String</w:t>
@@ -10679,8 +11686,8 @@
         <w:ind w:left="0" w:right="0"/>
         <w:jc w:val="left"/>
         <w:rPr>
-          <w:sz w:val="18"/>
-          <w:szCs w:val="18"/>
+          <w:sz w:val="21"/>
+          <w:szCs w:val="21"/>
         </w:rPr>
       </w:pPr>
       <w:r>
@@ -10688,8 +11695,8 @@
           <w:rFonts w:hint="default" w:ascii="menlo" w:hAnsi="menlo" w:eastAsia="menlo" w:cs="menlo"/>
           <w:color w:val="6C7986"/>
           <w:kern w:val="0"/>
-          <w:sz w:val="18"/>
-          <w:szCs w:val="18"/>
+          <w:sz w:val="21"/>
+          <w:szCs w:val="21"/>
           <w:lang w:val="en-US" w:eastAsia="zh-CN" w:bidi="ar"/>
         </w:rPr>
         <w:t>    // Swift object type, this parameter is valid in the relase environment but invalid in the debug environment</w:t>
@@ -10707,8 +11714,8 @@
         <w:ind w:left="0" w:right="0"/>
         <w:jc w:val="left"/>
         <w:rPr>
-          <w:sz w:val="18"/>
-          <w:szCs w:val="18"/>
+          <w:sz w:val="21"/>
+          <w:szCs w:val="21"/>
         </w:rPr>
       </w:pPr>
       <w:r>
@@ -10716,8 +11723,8 @@
           <w:rFonts w:hint="default" w:ascii="menlo" w:hAnsi="menlo" w:eastAsia="menlo" w:cs="menlo"/>
           <w:color w:val="6C7986"/>
           <w:kern w:val="0"/>
-          <w:sz w:val="18"/>
-          <w:szCs w:val="18"/>
+          <w:sz w:val="21"/>
+          <w:szCs w:val="21"/>
           <w:lang w:val="en-US" w:eastAsia="zh-CN" w:bidi="ar"/>
         </w:rPr>
         <w:t>    // objective-c object type, both debug and relase environments are supported</w:t>
@@ -10735,8 +11742,8 @@
         <w:ind w:left="0" w:right="0"/>
         <w:jc w:val="left"/>
         <w:rPr>
-          <w:sz w:val="18"/>
-          <w:szCs w:val="18"/>
+          <w:sz w:val="21"/>
+          <w:szCs w:val="21"/>
         </w:rPr>
       </w:pPr>
       <w:r>
@@ -10744,8 +11751,8 @@
           <w:rFonts w:hint="default" w:ascii="menlo" w:hAnsi="menlo" w:eastAsia="menlo" w:cs="menlo"/>
           <w:color w:val="41A1C0"/>
           <w:kern w:val="0"/>
-          <w:sz w:val="18"/>
-          <w:szCs w:val="18"/>
+          <w:sz w:val="21"/>
+          <w:szCs w:val="21"/>
           <w:lang w:val="en-US" w:eastAsia="zh-CN" w:bidi="ar"/>
         </w:rPr>
         <w:t xml:space="preserve">    </w:t>
@@ -10757,8 +11764,8 @@
           <w:bCs/>
           <w:color w:val="FC5FA3"/>
           <w:kern w:val="0"/>
-          <w:sz w:val="18"/>
-          <w:szCs w:val="18"/>
+          <w:sz w:val="21"/>
+          <w:szCs w:val="21"/>
           <w:lang w:val="en-US" w:eastAsia="zh-CN" w:bidi="ar"/>
         </w:rPr>
         <w:t>@objc</w:t>
@@ -10768,8 +11775,8 @@
           <w:rFonts w:hint="default" w:ascii="menlo" w:hAnsi="menlo" w:eastAsia="menlo" w:cs="menlo"/>
           <w:color w:val="41A1C0"/>
           <w:kern w:val="0"/>
-          <w:sz w:val="18"/>
-          <w:szCs w:val="18"/>
+          <w:sz w:val="21"/>
+          <w:szCs w:val="21"/>
           <w:lang w:val="en-US" w:eastAsia="zh-CN" w:bidi="ar"/>
         </w:rPr>
         <w:t xml:space="preserve"> </w:t>
@@ -10781,8 +11788,8 @@
           <w:bCs/>
           <w:color w:val="FC5FA3"/>
           <w:kern w:val="0"/>
-          <w:sz w:val="18"/>
-          <w:szCs w:val="18"/>
+          <w:sz w:val="21"/>
+          <w:szCs w:val="21"/>
           <w:lang w:val="en-US" w:eastAsia="zh-CN" w:bidi="ar"/>
         </w:rPr>
         <w:t>func</w:t>
@@ -10792,8 +11799,8 @@
           <w:rFonts w:hint="default" w:ascii="menlo" w:hAnsi="menlo" w:eastAsia="menlo" w:cs="menlo"/>
           <w:color w:val="41A1C0"/>
           <w:kern w:val="0"/>
-          <w:sz w:val="18"/>
-          <w:szCs w:val="18"/>
+          <w:sz w:val="21"/>
+          <w:szCs w:val="21"/>
           <w:lang w:val="en-US" w:eastAsia="zh-CN" w:bidi="ar"/>
         </w:rPr>
         <w:t xml:space="preserve"> catchCrashing(crash: </w:t>
@@ -10803,8 +11810,8 @@
           <w:rFonts w:hint="default" w:ascii="menlo" w:hAnsi="menlo" w:eastAsia="menlo" w:cs="menlo"/>
           <w:color w:val="D0A8FF"/>
           <w:kern w:val="0"/>
-          <w:sz w:val="18"/>
-          <w:szCs w:val="18"/>
+          <w:sz w:val="21"/>
+          <w:szCs w:val="21"/>
           <w:lang w:val="en-US" w:eastAsia="zh-CN" w:bidi="ar"/>
         </w:rPr>
         <w:t>String</w:t>
@@ -10814,8 +11821,8 @@
           <w:rFonts w:hint="default" w:ascii="menlo" w:hAnsi="menlo" w:eastAsia="menlo" w:cs="menlo"/>
           <w:color w:val="41A1C0"/>
           <w:kern w:val="0"/>
-          <w:sz w:val="18"/>
-          <w:szCs w:val="18"/>
+          <w:sz w:val="21"/>
+          <w:szCs w:val="21"/>
           <w:lang w:val="en-US" w:eastAsia="zh-CN" w:bidi="ar"/>
         </w:rPr>
         <w:t>)</w:t>
@@ -10833,8 +11840,8 @@
         <w:ind w:left="0" w:right="0"/>
         <w:jc w:val="left"/>
         <w:rPr>
-          <w:sz w:val="18"/>
-          <w:szCs w:val="18"/>
+          <w:sz w:val="21"/>
+          <w:szCs w:val="21"/>
         </w:rPr>
       </w:pPr>
       <w:r>
@@ -10842,8 +11849,8 @@
           <w:rFonts w:ascii="menlo" w:hAnsi="menlo" w:eastAsia="menlo" w:cs="menlo"/>
           <w:color w:val="FFFFFF"/>
           <w:kern w:val="0"/>
-          <w:sz w:val="18"/>
-          <w:szCs w:val="18"/>
+          <w:sz w:val="21"/>
+          <w:szCs w:val="21"/>
           <w:lang w:val="en-US" w:eastAsia="zh-CN" w:bidi="ar"/>
         </w:rPr>
         <w:t>}</w:t>
@@ -10859,6 +11866,131 @@
         <w:ind w:firstLine="280" w:firstLineChars="100"/>
         <w:jc w:val="both"/>
         <w:rPr>
+          <w:rFonts w:hint="eastAsia" w:ascii="Heiti SC Light" w:hAnsi="Heiti SC Light" w:eastAsia="Heiti SC Light" w:cs="Heiti SC Light"/>
+          <w:b w:val="0"/>
+          <w:bCs w:val="0"/>
+          <w:color w:val="auto"/>
+          <w:sz w:val="28"/>
+          <w:szCs w:val="28"/>
+          <w:u w:val="none"/>
+          <w:lang w:eastAsia="zh-Hans"/>
+        </w:rPr>
+      </w:pPr>
+      <w:r>
+        <w:rPr>
+          <w:rFonts w:hint="eastAsia" w:ascii="Heiti SC Light" w:hAnsi="Heiti SC Light" w:eastAsia="Heiti SC Light" w:cs="Heiti SC Light"/>
+          <w:b w:val="0"/>
+          <w:bCs w:val="0"/>
+          <w:color w:val="FF0000"/>
+          <w:sz w:val="28"/>
+          <w:szCs w:val="28"/>
+          <w:u w:val="none"/>
+          <w:lang w:val="en-US" w:eastAsia="zh-Hans"/>
+        </w:rPr>
+        <w:t>说明</w:t>
+      </w:r>
+      <w:r>
+        <w:rPr>
+          <w:rFonts w:hint="eastAsia" w:ascii="Heiti SC Light" w:hAnsi="Heiti SC Light" w:eastAsia="Heiti SC Light" w:cs="Heiti SC Light"/>
+          <w:b w:val="0"/>
+          <w:bCs w:val="0"/>
+          <w:color w:val="FF0000"/>
+          <w:sz w:val="28"/>
+          <w:szCs w:val="28"/>
+          <w:u w:val="none"/>
+          <w:lang w:eastAsia="zh-Hans"/>
+        </w:rPr>
+        <w:t>：</w:t>
+      </w:r>
+      <w:r>
+        <w:rPr>
+          <w:rFonts w:hint="eastAsia" w:ascii="Heiti SC Light" w:hAnsi="Heiti SC Light" w:eastAsia="Heiti SC Light" w:cs="Heiti SC Light"/>
+          <w:b w:val="0"/>
+          <w:bCs w:val="0"/>
+          <w:color w:val="auto"/>
+          <w:sz w:val="28"/>
+          <w:szCs w:val="28"/>
+          <w:u w:val="none"/>
+          <w:lang w:val="en-US" w:eastAsia="zh-Hans"/>
+        </w:rPr>
+        <w:t>崩溃跟踪</w:t>
+      </w:r>
+      <w:r>
+        <w:rPr>
+          <w:rFonts w:hint="eastAsia" w:ascii="Heiti SC Light" w:hAnsi="Heiti SC Light" w:eastAsia="Heiti SC Light" w:cs="Heiti SC Light"/>
+          <w:b w:val="0"/>
+          <w:bCs w:val="0"/>
+          <w:color w:val="auto"/>
+          <w:sz w:val="28"/>
+          <w:szCs w:val="28"/>
+          <w:u w:val="none"/>
+          <w:lang w:eastAsia="zh-Hans"/>
+        </w:rPr>
+        <w:t>，</w:t>
+      </w:r>
+      <w:r>
+        <w:rPr>
+          <w:rFonts w:hint="eastAsia" w:ascii="Heiti SC Light" w:hAnsi="Heiti SC Light" w:eastAsia="Heiti SC Light" w:cs="Heiti SC Light"/>
+          <w:b w:val="0"/>
+          <w:bCs w:val="0"/>
+          <w:color w:val="auto"/>
+          <w:sz w:val="28"/>
+          <w:szCs w:val="28"/>
+          <w:u w:val="none"/>
+          <w:lang w:val="en-US" w:eastAsia="zh-Hans"/>
+        </w:rPr>
+        <w:t>同时支持OC和Swift</w:t>
+      </w:r>
+      <w:r>
+        <w:rPr>
+          <w:rFonts w:hint="eastAsia" w:ascii="Heiti SC Light" w:hAnsi="Heiti SC Light" w:eastAsia="Heiti SC Light" w:cs="Heiti SC Light"/>
+          <w:b w:val="0"/>
+          <w:bCs w:val="0"/>
+          <w:color w:val="auto"/>
+          <w:sz w:val="28"/>
+          <w:szCs w:val="28"/>
+          <w:u w:val="none"/>
+          <w:lang w:eastAsia="zh-Hans"/>
+        </w:rPr>
+        <w:t xml:space="preserve"> </w:t>
+      </w:r>
+      <w:r>
+        <w:rPr>
+          <w:rFonts w:hint="eastAsia" w:ascii="Heiti SC Light" w:hAnsi="Heiti SC Light" w:eastAsia="Heiti SC Light" w:cs="Heiti SC Light"/>
+          <w:b w:val="0"/>
+          <w:bCs w:val="0"/>
+          <w:color w:val="auto"/>
+          <w:sz w:val="28"/>
+          <w:szCs w:val="28"/>
+          <w:u w:val="none"/>
+          <w:lang w:val="en-US" w:eastAsia="zh-Hans"/>
+        </w:rPr>
+        <w:t>语言崩溃场景抓取</w:t>
+      </w:r>
+      <w:r>
+        <w:rPr>
+          <w:rFonts w:hint="eastAsia" w:ascii="Heiti SC Light" w:hAnsi="Heiti SC Light" w:eastAsia="Heiti SC Light" w:cs="Heiti SC Light"/>
+          <w:b w:val="0"/>
+          <w:bCs w:val="0"/>
+          <w:color w:val="auto"/>
+          <w:sz w:val="28"/>
+          <w:szCs w:val="28"/>
+          <w:u w:val="none"/>
+          <w:lang w:eastAsia="zh-Hans"/>
+        </w:rPr>
+        <w:t>。</w:t>
+      </w:r>
+    </w:p>
+    <w:p>
+      <w:pPr>
+        <w:widowControl w:val="0"/>
+        <w:numPr>
+          <w:ilvl w:val="0"/>
+          <w:numId w:val="0"/>
+        </w:numPr>
+        <w:ind w:firstLine="280" w:firstLineChars="100"/>
+        <w:jc w:val="both"/>
+        <w:rPr>
           <w:rFonts w:hint="default" w:ascii="Heiti SC Medium" w:hAnsi="Heiti SC Medium" w:eastAsia="Heiti SC Medium" w:cs="Heiti SC Medium"/>
           <w:b/>
           <w:bCs/>
@@ -10883,7 +12015,7 @@
           <w:rFonts w:hint="default" w:ascii="Heiti SC Medium" w:hAnsi="Heiti SC Medium" w:eastAsia="Heiti SC Medium" w:cs="Heiti SC Medium"/>
           <w:b/>
           <w:bCs/>
-          <w:color w:val="0070C0"/>
+          <w:color w:val="7030A0"/>
           <w:sz w:val="28"/>
           <w:szCs w:val="28"/>
           <w:u w:val="single"/>
@@ -10895,7 +12027,7 @@
           <w:rFonts w:hint="default" w:ascii="Heiti SC Medium" w:hAnsi="Heiti SC Medium" w:eastAsia="Heiti SC Medium" w:cs="Heiti SC Medium"/>
           <w:b/>
           <w:bCs/>
-          <w:color w:val="0070C0"/>
+          <w:color w:val="7030A0"/>
           <w:sz w:val="28"/>
           <w:szCs w:val="28"/>
           <w:u w:val="none"/>
@@ -10908,7 +12040,7 @@
           <w:rFonts w:hint="eastAsia" w:ascii="Heiti SC Light" w:hAnsi="Heiti SC Light" w:eastAsia="Heiti SC Light" w:cs="Heiti SC Light"/>
           <w:b w:val="0"/>
           <w:bCs w:val="0"/>
-          <w:color w:val="0070C0"/>
+          <w:color w:val="7030A0"/>
           <w:sz w:val="28"/>
           <w:szCs w:val="28"/>
           <w:u w:val="none"/>
@@ -10929,19 +12061,19 @@
         <w:ind w:left="0" w:right="0"/>
         <w:jc w:val="left"/>
         <w:rPr>
-          <w:sz w:val="18"/>
-          <w:szCs w:val="18"/>
-        </w:rPr>
-      </w:pPr>
-      <w:r>
-        <w:rPr>
-          <w:rFonts w:hint="default" w:ascii="menlo" w:hAnsi="menlo" w:eastAsia="menlo" w:cs="menlo"/>
-          <w:b/>
-          <w:bCs/>
-          <w:color w:val="FC5FA3"/>
-          <w:kern w:val="0"/>
-          <w:sz w:val="18"/>
-          <w:szCs w:val="18"/>
+          <w:sz w:val="21"/>
+          <w:szCs w:val="21"/>
+        </w:rPr>
+      </w:pPr>
+      <w:r>
+        <w:rPr>
+          <w:rFonts w:hint="default" w:ascii="menlo" w:hAnsi="menlo" w:eastAsia="menlo" w:cs="menlo"/>
+          <w:b/>
+          <w:bCs/>
+          <w:color w:val="FC5FA3"/>
+          <w:kern w:val="0"/>
+          <w:sz w:val="21"/>
+          <w:szCs w:val="21"/>
           <w:lang w:val="en-US" w:eastAsia="zh-CN" w:bidi="ar"/>
         </w:rPr>
         <w:t>@objc</w:t>
@@ -10951,8 +12083,8 @@
           <w:rFonts w:hint="default" w:ascii="menlo" w:hAnsi="menlo" w:eastAsia="menlo" w:cs="menlo"/>
           <w:color w:val="FC5FA3"/>
           <w:kern w:val="0"/>
-          <w:sz w:val="18"/>
-          <w:szCs w:val="18"/>
+          <w:sz w:val="21"/>
+          <w:szCs w:val="21"/>
           <w:lang w:val="en-US" w:eastAsia="zh-CN" w:bidi="ar"/>
         </w:rPr>
         <w:t xml:space="preserve"> </w:t>
@@ -10964,8 +12096,8 @@
           <w:bCs/>
           <w:color w:val="FC5FA3"/>
           <w:kern w:val="0"/>
-          <w:sz w:val="18"/>
-          <w:szCs w:val="18"/>
+          <w:sz w:val="21"/>
+          <w:szCs w:val="21"/>
           <w:lang w:val="en-US" w:eastAsia="zh-CN" w:bidi="ar"/>
         </w:rPr>
         <w:t>public</w:t>
@@ -10975,8 +12107,8 @@
           <w:rFonts w:hint="default" w:ascii="menlo" w:hAnsi="menlo" w:eastAsia="menlo" w:cs="menlo"/>
           <w:color w:val="FC5FA3"/>
           <w:kern w:val="0"/>
-          <w:sz w:val="18"/>
-          <w:szCs w:val="18"/>
+          <w:sz w:val="21"/>
+          <w:szCs w:val="21"/>
           <w:lang w:val="en-US" w:eastAsia="zh-CN" w:bidi="ar"/>
         </w:rPr>
         <w:t xml:space="preserve"> </w:t>
@@ -10988,8 +12120,8 @@
           <w:bCs/>
           <w:color w:val="FC5FA3"/>
           <w:kern w:val="0"/>
-          <w:sz w:val="18"/>
-          <w:szCs w:val="18"/>
+          <w:sz w:val="21"/>
+          <w:szCs w:val="21"/>
           <w:lang w:val="en-US" w:eastAsia="zh-CN" w:bidi="ar"/>
         </w:rPr>
         <w:t>protocol</w:t>
@@ -10999,8 +12131,8 @@
           <w:rFonts w:hint="default" w:ascii="menlo" w:hAnsi="menlo" w:eastAsia="menlo" w:cs="menlo"/>
           <w:color w:val="FC5FA3"/>
           <w:kern w:val="0"/>
-          <w:sz w:val="18"/>
-          <w:szCs w:val="18"/>
+          <w:sz w:val="21"/>
+          <w:szCs w:val="21"/>
           <w:lang w:val="en-US" w:eastAsia="zh-CN" w:bidi="ar"/>
         </w:rPr>
         <w:t xml:space="preserve"> </w:t>
@@ -11010,8 +12142,8 @@
           <w:rFonts w:hint="default" w:ascii="menlo" w:hAnsi="menlo" w:eastAsia="menlo" w:cs="menlo"/>
           <w:color w:val="5DD8FF"/>
           <w:kern w:val="0"/>
-          <w:sz w:val="18"/>
-          <w:szCs w:val="18"/>
+          <w:sz w:val="21"/>
+          <w:szCs w:val="21"/>
           <w:lang w:val="en-US" w:eastAsia="zh-CN" w:bidi="ar"/>
         </w:rPr>
         <w:t>WisdomTrackingable</w:t>
@@ -11021,8 +12153,8 @@
           <w:rFonts w:hint="default" w:ascii="menlo" w:hAnsi="menlo" w:eastAsia="menlo" w:cs="menlo"/>
           <w:color w:val="FC5FA3"/>
           <w:kern w:val="0"/>
-          <w:sz w:val="18"/>
-          <w:szCs w:val="18"/>
+          <w:sz w:val="21"/>
+          <w:szCs w:val="21"/>
           <w:lang w:val="en-US" w:eastAsia="zh-CN" w:bidi="ar"/>
         </w:rPr>
         <w:t xml:space="preserve"> </w:t>
@@ -11034,8 +12166,8 @@
           <w:bCs/>
           <w:color w:val="FC5FA3"/>
           <w:kern w:val="0"/>
-          <w:sz w:val="18"/>
-          <w:szCs w:val="18"/>
+          <w:sz w:val="21"/>
+          <w:szCs w:val="21"/>
           <w:lang w:val="en-US" w:eastAsia="zh-CN" w:bidi="ar"/>
         </w:rPr>
         <w:t>where</w:t>
@@ -11045,8 +12177,8 @@
           <w:rFonts w:hint="default" w:ascii="menlo" w:hAnsi="menlo" w:eastAsia="menlo" w:cs="menlo"/>
           <w:color w:val="FC5FA3"/>
           <w:kern w:val="0"/>
-          <w:sz w:val="18"/>
-          <w:szCs w:val="18"/>
+          <w:sz w:val="21"/>
+          <w:szCs w:val="21"/>
           <w:lang w:val="en-US" w:eastAsia="zh-CN" w:bidi="ar"/>
         </w:rPr>
         <w:t xml:space="preserve"> </w:t>
@@ -11058,8 +12190,8 @@
           <w:bCs/>
           <w:color w:val="FC5FA3"/>
           <w:kern w:val="0"/>
-          <w:sz w:val="18"/>
-          <w:szCs w:val="18"/>
+          <w:sz w:val="21"/>
+          <w:szCs w:val="21"/>
           <w:lang w:val="en-US" w:eastAsia="zh-CN" w:bidi="ar"/>
         </w:rPr>
         <w:t>Self</w:t>
@@ -11069,8 +12201,8 @@
           <w:rFonts w:hint="default" w:ascii="menlo" w:hAnsi="menlo" w:eastAsia="menlo" w:cs="menlo"/>
           <w:color w:val="FC5FA3"/>
           <w:kern w:val="0"/>
-          <w:sz w:val="18"/>
-          <w:szCs w:val="18"/>
+          <w:sz w:val="21"/>
+          <w:szCs w:val="21"/>
           <w:lang w:val="en-US" w:eastAsia="zh-CN" w:bidi="ar"/>
         </w:rPr>
         <w:t xml:space="preserve">: </w:t>
@@ -11080,8 +12212,8 @@
           <w:rFonts w:hint="default" w:ascii="menlo" w:hAnsi="menlo" w:eastAsia="menlo" w:cs="menlo"/>
           <w:color w:val="D0A8FF"/>
           <w:kern w:val="0"/>
-          <w:sz w:val="18"/>
-          <w:szCs w:val="18"/>
+          <w:sz w:val="21"/>
+          <w:szCs w:val="21"/>
           <w:lang w:val="en-US" w:eastAsia="zh-CN" w:bidi="ar"/>
         </w:rPr>
         <w:t>UIApplicationDelegate</w:t>
@@ -11091,8 +12223,8 @@
           <w:rFonts w:hint="default" w:ascii="menlo" w:hAnsi="menlo" w:eastAsia="menlo" w:cs="menlo"/>
           <w:color w:val="FC5FA3"/>
           <w:kern w:val="0"/>
-          <w:sz w:val="18"/>
-          <w:szCs w:val="18"/>
+          <w:sz w:val="21"/>
+          <w:szCs w:val="21"/>
           <w:lang w:val="en-US" w:eastAsia="zh-CN" w:bidi="ar"/>
         </w:rPr>
         <w:t xml:space="preserve"> {</w:t>
@@ -11110,8 +12242,8 @@
         <w:ind w:left="0" w:right="0"/>
         <w:jc w:val="left"/>
         <w:rPr>
-          <w:sz w:val="18"/>
-          <w:szCs w:val="18"/>
+          <w:sz w:val="21"/>
+          <w:szCs w:val="21"/>
         </w:rPr>
       </w:pPr>
       <w:r>
@@ -11119,8 +12251,8 @@
           <w:rFonts w:ascii="menlo" w:hAnsi="menlo" w:eastAsia="menlo" w:cs="menlo"/>
           <w:color w:val="FFFFFF"/>
           <w:kern w:val="0"/>
-          <w:sz w:val="18"/>
-          <w:szCs w:val="18"/>
+          <w:sz w:val="21"/>
+          <w:szCs w:val="21"/>
           <w:lang w:val="en-US" w:eastAsia="zh-CN" w:bidi="ar"/>
         </w:rPr>
         <w:t>    </w:t>
@@ -11138,8 +12270,8 @@
         <w:ind w:left="0" w:right="0"/>
         <w:jc w:val="left"/>
         <w:rPr>
-          <w:sz w:val="18"/>
-          <w:szCs w:val="18"/>
+          <w:sz w:val="21"/>
+          <w:szCs w:val="21"/>
         </w:rPr>
       </w:pPr>
       <w:r>
@@ -11147,8 +12279,8 @@
           <w:rFonts w:hint="default" w:ascii="menlo" w:hAnsi="menlo" w:eastAsia="menlo" w:cs="menlo"/>
           <w:color w:val="92A1B1"/>
           <w:kern w:val="0"/>
-          <w:sz w:val="18"/>
-          <w:szCs w:val="18"/>
+          <w:sz w:val="21"/>
+          <w:szCs w:val="21"/>
           <w:lang w:val="en-US" w:eastAsia="zh-CN" w:bidi="ar"/>
         </w:rPr>
         <w:t xml:space="preserve">    </w:t>
@@ -11158,8 +12290,8 @@
           <w:rFonts w:hint="default" w:ascii="menlo" w:hAnsi="menlo" w:eastAsia="menlo" w:cs="menlo"/>
           <w:color w:val="6C7986"/>
           <w:kern w:val="0"/>
-          <w:sz w:val="18"/>
-          <w:szCs w:val="18"/>
+          <w:sz w:val="21"/>
+          <w:szCs w:val="21"/>
           <w:lang w:val="en-US" w:eastAsia="zh-CN" w:bidi="ar"/>
         </w:rPr>
         <w:t xml:space="preserve">// </w:t>
@@ -11171,8 +12303,8 @@
           <w:bCs/>
           <w:color w:val="92A1B1"/>
           <w:kern w:val="0"/>
-          <w:sz w:val="18"/>
-          <w:szCs w:val="18"/>
+          <w:sz w:val="21"/>
+          <w:szCs w:val="21"/>
           <w:lang w:val="en-US" w:eastAsia="zh-CN" w:bidi="ar"/>
         </w:rPr>
         <w:t>MARK: Catch Controller Tracking Param - String, String</w:t>
@@ -11190,8 +12322,8 @@
         <w:ind w:left="0" w:right="0"/>
         <w:jc w:val="left"/>
         <w:rPr>
-          <w:sz w:val="18"/>
-          <w:szCs w:val="18"/>
+          <w:sz w:val="21"/>
+          <w:szCs w:val="21"/>
         </w:rPr>
       </w:pPr>
       <w:r>
@@ -11199,8 +12331,8 @@
           <w:rFonts w:hint="default" w:ascii="menlo" w:hAnsi="menlo" w:eastAsia="menlo" w:cs="menlo"/>
           <w:color w:val="6C7986"/>
           <w:kern w:val="0"/>
-          <w:sz w:val="18"/>
-          <w:szCs w:val="18"/>
+          <w:sz w:val="21"/>
+          <w:szCs w:val="21"/>
           <w:lang w:val="en-US" w:eastAsia="zh-CN" w:bidi="ar"/>
         </w:rPr>
         <w:t>    // UIViewController Catch Tracking 'viewDidAppear'</w:t>
@@ -11218,8 +12350,8 @@
         <w:ind w:left="0" w:right="0"/>
         <w:jc w:val="left"/>
         <w:rPr>
-          <w:sz w:val="18"/>
-          <w:szCs w:val="18"/>
+          <w:sz w:val="21"/>
+          <w:szCs w:val="21"/>
         </w:rPr>
       </w:pPr>
       <w:r>
@@ -11227,8 +12359,8 @@
           <w:rFonts w:hint="default" w:ascii="menlo" w:hAnsi="menlo" w:eastAsia="menlo" w:cs="menlo"/>
           <w:color w:val="6C7986"/>
           <w:kern w:val="0"/>
-          <w:sz w:val="18"/>
-          <w:szCs w:val="18"/>
+          <w:sz w:val="21"/>
+          <w:szCs w:val="21"/>
           <w:lang w:val="en-US" w:eastAsia="zh-CN" w:bidi="ar"/>
         </w:rPr>
         <w:t>    // - controller: UIViewController.Type</w:t>
@@ -11246,8 +12378,8 @@
         <w:ind w:left="0" w:right="0"/>
         <w:jc w:val="left"/>
         <w:rPr>
-          <w:sz w:val="18"/>
-          <w:szCs w:val="18"/>
+          <w:sz w:val="21"/>
+          <w:szCs w:val="21"/>
         </w:rPr>
       </w:pPr>
       <w:r>
@@ -11255,8 +12387,8 @@
           <w:rFonts w:hint="default" w:ascii="menlo" w:hAnsi="menlo" w:eastAsia="menlo" w:cs="menlo"/>
           <w:color w:val="6C7986"/>
           <w:kern w:val="0"/>
-          <w:sz w:val="18"/>
-          <w:szCs w:val="18"/>
+          <w:sz w:val="21"/>
+          <w:szCs w:val="21"/>
           <w:lang w:val="en-US" w:eastAsia="zh-CN" w:bidi="ar"/>
         </w:rPr>
         <w:t>    // - title: String</w:t>
@@ -11274,8 +12406,8 @@
         <w:ind w:left="0" w:right="0"/>
         <w:jc w:val="left"/>
         <w:rPr>
-          <w:sz w:val="18"/>
-          <w:szCs w:val="18"/>
+          <w:sz w:val="21"/>
+          <w:szCs w:val="21"/>
         </w:rPr>
       </w:pPr>
       <w:r>
@@ -11283,8 +12415,8 @@
           <w:rFonts w:hint="default" w:ascii="menlo" w:hAnsi="menlo" w:eastAsia="menlo" w:cs="menlo"/>
           <w:color w:val="41A1C0"/>
           <w:kern w:val="0"/>
-          <w:sz w:val="18"/>
-          <w:szCs w:val="18"/>
+          <w:sz w:val="21"/>
+          <w:szCs w:val="21"/>
           <w:lang w:val="en-US" w:eastAsia="zh-CN" w:bidi="ar"/>
         </w:rPr>
         <w:t xml:space="preserve">    </w:t>
@@ -11296,8 +12428,8 @@
           <w:bCs/>
           <w:color w:val="FC5FA3"/>
           <w:kern w:val="0"/>
-          <w:sz w:val="18"/>
-          <w:szCs w:val="18"/>
+          <w:sz w:val="21"/>
+          <w:szCs w:val="21"/>
           <w:lang w:val="en-US" w:eastAsia="zh-CN" w:bidi="ar"/>
         </w:rPr>
         <w:t>@objc</w:t>
@@ -11307,8 +12439,8 @@
           <w:rFonts w:hint="default" w:ascii="menlo" w:hAnsi="menlo" w:eastAsia="menlo" w:cs="menlo"/>
           <w:color w:val="41A1C0"/>
           <w:kern w:val="0"/>
-          <w:sz w:val="18"/>
-          <w:szCs w:val="18"/>
+          <w:sz w:val="21"/>
+          <w:szCs w:val="21"/>
           <w:lang w:val="en-US" w:eastAsia="zh-CN" w:bidi="ar"/>
         </w:rPr>
         <w:t xml:space="preserve"> </w:t>
@@ -11320,8 +12452,8 @@
           <w:bCs/>
           <w:color w:val="FC5FA3"/>
           <w:kern w:val="0"/>
-          <w:sz w:val="18"/>
-          <w:szCs w:val="18"/>
+          <w:sz w:val="21"/>
+          <w:szCs w:val="21"/>
           <w:lang w:val="en-US" w:eastAsia="zh-CN" w:bidi="ar"/>
         </w:rPr>
         <w:t>func</w:t>
@@ -11331,8 +12463,8 @@
           <w:rFonts w:hint="default" w:ascii="menlo" w:hAnsi="menlo" w:eastAsia="menlo" w:cs="menlo"/>
           <w:color w:val="41A1C0"/>
           <w:kern w:val="0"/>
-          <w:sz w:val="18"/>
-          <w:szCs w:val="18"/>
+          <w:sz w:val="21"/>
+          <w:szCs w:val="21"/>
           <w:lang w:val="en-US" w:eastAsia="zh-CN" w:bidi="ar"/>
         </w:rPr>
         <w:t xml:space="preserve"> catchTracking(viewDidAppear controller: </w:t>
@@ -11342,8 +12474,8 @@
           <w:rFonts w:hint="default" w:ascii="menlo" w:hAnsi="menlo" w:eastAsia="menlo" w:cs="menlo"/>
           <w:color w:val="D0A8FF"/>
           <w:kern w:val="0"/>
-          <w:sz w:val="18"/>
-          <w:szCs w:val="18"/>
+          <w:sz w:val="21"/>
+          <w:szCs w:val="21"/>
           <w:lang w:val="en-US" w:eastAsia="zh-CN" w:bidi="ar"/>
         </w:rPr>
         <w:t>UIViewController</w:t>
@@ -11353,8 +12485,8 @@
           <w:rFonts w:hint="default" w:ascii="menlo" w:hAnsi="menlo" w:eastAsia="menlo" w:cs="menlo"/>
           <w:color w:val="41A1C0"/>
           <w:kern w:val="0"/>
-          <w:sz w:val="18"/>
-          <w:szCs w:val="18"/>
+          <w:sz w:val="21"/>
+          <w:szCs w:val="21"/>
           <w:lang w:val="en-US" w:eastAsia="zh-CN" w:bidi="ar"/>
         </w:rPr>
         <w:t>.</w:t>
@@ -11366,8 +12498,8 @@
           <w:bCs/>
           <w:color w:val="FC5FA3"/>
           <w:kern w:val="0"/>
-          <w:sz w:val="18"/>
-          <w:szCs w:val="18"/>
+          <w:sz w:val="21"/>
+          <w:szCs w:val="21"/>
           <w:lang w:val="en-US" w:eastAsia="zh-CN" w:bidi="ar"/>
         </w:rPr>
         <w:t>Type</w:t>
@@ -11377,8 +12509,8 @@
           <w:rFonts w:hint="default" w:ascii="menlo" w:hAnsi="menlo" w:eastAsia="menlo" w:cs="menlo"/>
           <w:color w:val="41A1C0"/>
           <w:kern w:val="0"/>
-          <w:sz w:val="18"/>
-          <w:szCs w:val="18"/>
+          <w:sz w:val="21"/>
+          <w:szCs w:val="21"/>
           <w:lang w:val="en-US" w:eastAsia="zh-CN" w:bidi="ar"/>
         </w:rPr>
         <w:t xml:space="preserve">, title: </w:t>
@@ -11388,8 +12520,8 @@
           <w:rFonts w:hint="default" w:ascii="menlo" w:hAnsi="menlo" w:eastAsia="menlo" w:cs="menlo"/>
           <w:color w:val="D0A8FF"/>
           <w:kern w:val="0"/>
-          <w:sz w:val="18"/>
-          <w:szCs w:val="18"/>
+          <w:sz w:val="21"/>
+          <w:szCs w:val="21"/>
           <w:lang w:val="en-US" w:eastAsia="zh-CN" w:bidi="ar"/>
         </w:rPr>
         <w:t>String</w:t>
@@ -11399,8 +12531,8 @@
           <w:rFonts w:hint="default" w:ascii="menlo" w:hAnsi="menlo" w:eastAsia="menlo" w:cs="menlo"/>
           <w:color w:val="41A1C0"/>
           <w:kern w:val="0"/>
-          <w:sz w:val="18"/>
-          <w:szCs w:val="18"/>
+          <w:sz w:val="21"/>
+          <w:szCs w:val="21"/>
           <w:lang w:val="en-US" w:eastAsia="zh-CN" w:bidi="ar"/>
         </w:rPr>
         <w:t>)</w:t>
@@ -11418,8 +12550,8 @@
         <w:ind w:left="0" w:right="0"/>
         <w:jc w:val="left"/>
         <w:rPr>
-          <w:sz w:val="18"/>
-          <w:szCs w:val="18"/>
+          <w:sz w:val="21"/>
+          <w:szCs w:val="21"/>
         </w:rPr>
       </w:pPr>
       <w:r>
@@ -11427,8 +12559,8 @@
           <w:rFonts w:ascii="menlo" w:hAnsi="menlo" w:eastAsia="menlo" w:cs="menlo"/>
           <w:color w:val="FFFFFF"/>
           <w:kern w:val="0"/>
-          <w:sz w:val="18"/>
-          <w:szCs w:val="18"/>
+          <w:sz w:val="21"/>
+          <w:szCs w:val="21"/>
           <w:lang w:val="en-US" w:eastAsia="zh-CN" w:bidi="ar"/>
         </w:rPr>
         <w:t>    </w:t>
@@ -11446,8 +12578,8 @@
         <w:ind w:left="0" w:right="0"/>
         <w:jc w:val="left"/>
         <w:rPr>
-          <w:sz w:val="18"/>
-          <w:szCs w:val="18"/>
+          <w:sz w:val="21"/>
+          <w:szCs w:val="21"/>
         </w:rPr>
       </w:pPr>
       <w:r>
@@ -11455,8 +12587,8 @@
           <w:rFonts w:hint="default" w:ascii="menlo" w:hAnsi="menlo" w:eastAsia="menlo" w:cs="menlo"/>
           <w:color w:val="92A1B1"/>
           <w:kern w:val="0"/>
-          <w:sz w:val="18"/>
-          <w:szCs w:val="18"/>
+          <w:sz w:val="21"/>
+          <w:szCs w:val="21"/>
           <w:lang w:val="en-US" w:eastAsia="zh-CN" w:bidi="ar"/>
         </w:rPr>
         <w:t xml:space="preserve">    </w:t>
@@ -11466,8 +12598,8 @@
           <w:rFonts w:hint="default" w:ascii="menlo" w:hAnsi="menlo" w:eastAsia="menlo" w:cs="menlo"/>
           <w:color w:val="6C7986"/>
           <w:kern w:val="0"/>
-          <w:sz w:val="18"/>
-          <w:szCs w:val="18"/>
+          <w:sz w:val="21"/>
+          <w:szCs w:val="21"/>
           <w:lang w:val="en-US" w:eastAsia="zh-CN" w:bidi="ar"/>
         </w:rPr>
         <w:t xml:space="preserve">// </w:t>
@@ -11479,8 +12611,8 @@
           <w:bCs/>
           <w:color w:val="92A1B1"/>
           <w:kern w:val="0"/>
-          <w:sz w:val="18"/>
-          <w:szCs w:val="18"/>
+          <w:sz w:val="21"/>
+          <w:szCs w:val="21"/>
           <w:lang w:val="en-US" w:eastAsia="zh-CN" w:bidi="ar"/>
         </w:rPr>
         <w:t>MARK: Catch Controller Tracking Param - String, String</w:t>
@@ -11498,8 +12630,8 @@
         <w:ind w:left="0" w:right="0"/>
         <w:jc w:val="left"/>
         <w:rPr>
-          <w:sz w:val="18"/>
-          <w:szCs w:val="18"/>
+          <w:sz w:val="21"/>
+          <w:szCs w:val="21"/>
         </w:rPr>
       </w:pPr>
       <w:r>
@@ -11507,8 +12639,8 @@
           <w:rFonts w:hint="default" w:ascii="menlo" w:hAnsi="menlo" w:eastAsia="menlo" w:cs="menlo"/>
           <w:color w:val="6C7986"/>
           <w:kern w:val="0"/>
-          <w:sz w:val="18"/>
-          <w:szCs w:val="18"/>
+          <w:sz w:val="21"/>
+          <w:szCs w:val="21"/>
           <w:lang w:val="en-US" w:eastAsia="zh-CN" w:bidi="ar"/>
         </w:rPr>
         <w:t>    // UIViewController Catch Tracking 'viewDidDisappear'</w:t>
@@ -11526,8 +12658,8 @@
         <w:ind w:left="0" w:right="0"/>
         <w:jc w:val="left"/>
         <w:rPr>
-          <w:sz w:val="18"/>
-          <w:szCs w:val="18"/>
+          <w:sz w:val="21"/>
+          <w:szCs w:val="21"/>
         </w:rPr>
       </w:pPr>
       <w:r>
@@ -11535,8 +12667,8 @@
           <w:rFonts w:hint="default" w:ascii="menlo" w:hAnsi="menlo" w:eastAsia="menlo" w:cs="menlo"/>
           <w:color w:val="6C7986"/>
           <w:kern w:val="0"/>
-          <w:sz w:val="18"/>
-          <w:szCs w:val="18"/>
+          <w:sz w:val="21"/>
+          <w:szCs w:val="21"/>
           <w:lang w:val="en-US" w:eastAsia="zh-CN" w:bidi="ar"/>
         </w:rPr>
         <w:t>    // - controller: UIViewController.Type</w:t>
@@ -11554,8 +12686,8 @@
         <w:ind w:left="0" w:right="0"/>
         <w:jc w:val="left"/>
         <w:rPr>
-          <w:sz w:val="18"/>
-          <w:szCs w:val="18"/>
+          <w:sz w:val="21"/>
+          <w:szCs w:val="21"/>
         </w:rPr>
       </w:pPr>
       <w:r>
@@ -11563,8 +12695,8 @@
           <w:rFonts w:hint="default" w:ascii="menlo" w:hAnsi="menlo" w:eastAsia="menlo" w:cs="menlo"/>
           <w:color w:val="6C7986"/>
           <w:kern w:val="0"/>
-          <w:sz w:val="18"/>
-          <w:szCs w:val="18"/>
+          <w:sz w:val="21"/>
+          <w:szCs w:val="21"/>
           <w:lang w:val="en-US" w:eastAsia="zh-CN" w:bidi="ar"/>
         </w:rPr>
         <w:t>    // - appearTime: NSInteger</w:t>
@@ -11582,8 +12714,8 @@
         <w:ind w:left="0" w:right="0"/>
         <w:jc w:val="left"/>
         <w:rPr>
-          <w:sz w:val="18"/>
-          <w:szCs w:val="18"/>
+          <w:sz w:val="21"/>
+          <w:szCs w:val="21"/>
         </w:rPr>
       </w:pPr>
       <w:r>
@@ -11591,8 +12723,8 @@
           <w:rFonts w:hint="default" w:ascii="menlo" w:hAnsi="menlo" w:eastAsia="menlo" w:cs="menlo"/>
           <w:color w:val="6C7986"/>
           <w:kern w:val="0"/>
-          <w:sz w:val="18"/>
-          <w:szCs w:val="18"/>
+          <w:sz w:val="21"/>
+          <w:szCs w:val="21"/>
           <w:lang w:val="en-US" w:eastAsia="zh-CN" w:bidi="ar"/>
         </w:rPr>
         <w:t>    // - title: String</w:t>
@@ -11610,8 +12742,8 @@
         <w:ind w:left="0" w:right="0"/>
         <w:jc w:val="left"/>
         <w:rPr>
-          <w:sz w:val="18"/>
-          <w:szCs w:val="18"/>
+          <w:sz w:val="21"/>
+          <w:szCs w:val="21"/>
         </w:rPr>
       </w:pPr>
       <w:r>
@@ -11619,8 +12751,8 @@
           <w:rFonts w:hint="default" w:ascii="menlo" w:hAnsi="menlo" w:eastAsia="menlo" w:cs="menlo"/>
           <w:color w:val="41A1C0"/>
           <w:kern w:val="0"/>
-          <w:sz w:val="18"/>
-          <w:szCs w:val="18"/>
+          <w:sz w:val="21"/>
+          <w:szCs w:val="21"/>
           <w:lang w:val="en-US" w:eastAsia="zh-CN" w:bidi="ar"/>
         </w:rPr>
         <w:t xml:space="preserve">    </w:t>
@@ -11632,8 +12764,8 @@
           <w:bCs/>
           <w:color w:val="FC5FA3"/>
           <w:kern w:val="0"/>
-          <w:sz w:val="18"/>
-          <w:szCs w:val="18"/>
+          <w:sz w:val="21"/>
+          <w:szCs w:val="21"/>
           <w:lang w:val="en-US" w:eastAsia="zh-CN" w:bidi="ar"/>
         </w:rPr>
         <w:t>@objc</w:t>
@@ -11643,8 +12775,8 @@
           <w:rFonts w:hint="default" w:ascii="menlo" w:hAnsi="menlo" w:eastAsia="menlo" w:cs="menlo"/>
           <w:color w:val="41A1C0"/>
           <w:kern w:val="0"/>
-          <w:sz w:val="18"/>
-          <w:szCs w:val="18"/>
+          <w:sz w:val="21"/>
+          <w:szCs w:val="21"/>
           <w:lang w:val="en-US" w:eastAsia="zh-CN" w:bidi="ar"/>
         </w:rPr>
         <w:t xml:space="preserve"> </w:t>
@@ -11656,8 +12788,8 @@
           <w:bCs/>
           <w:color w:val="FC5FA3"/>
           <w:kern w:val="0"/>
-          <w:sz w:val="18"/>
-          <w:szCs w:val="18"/>
+          <w:sz w:val="21"/>
+          <w:szCs w:val="21"/>
           <w:lang w:val="en-US" w:eastAsia="zh-CN" w:bidi="ar"/>
         </w:rPr>
         <w:t>optional</w:t>
@@ -11667,8 +12799,8 @@
           <w:rFonts w:hint="default" w:ascii="menlo" w:hAnsi="menlo" w:eastAsia="menlo" w:cs="menlo"/>
           <w:color w:val="41A1C0"/>
           <w:kern w:val="0"/>
-          <w:sz w:val="18"/>
-          <w:szCs w:val="18"/>
+          <w:sz w:val="21"/>
+          <w:szCs w:val="21"/>
           <w:lang w:val="en-US" w:eastAsia="zh-CN" w:bidi="ar"/>
         </w:rPr>
         <w:t xml:space="preserve"> </w:t>
@@ -11680,8 +12812,8 @@
           <w:bCs/>
           <w:color w:val="FC5FA3"/>
           <w:kern w:val="0"/>
-          <w:sz w:val="18"/>
-          <w:szCs w:val="18"/>
+          <w:sz w:val="21"/>
+          <w:szCs w:val="21"/>
           <w:lang w:val="en-US" w:eastAsia="zh-CN" w:bidi="ar"/>
         </w:rPr>
         <w:t>func</w:t>
@@ -11691,8 +12823,8 @@
           <w:rFonts w:hint="default" w:ascii="menlo" w:hAnsi="menlo" w:eastAsia="menlo" w:cs="menlo"/>
           <w:color w:val="41A1C0"/>
           <w:kern w:val="0"/>
-          <w:sz w:val="18"/>
-          <w:szCs w:val="18"/>
+          <w:sz w:val="21"/>
+          <w:szCs w:val="21"/>
           <w:lang w:val="en-US" w:eastAsia="zh-CN" w:bidi="ar"/>
         </w:rPr>
         <w:t xml:space="preserve"> catchTracking(viewDidDisappear controller: </w:t>
@@ -11702,8 +12834,8 @@
           <w:rFonts w:hint="default" w:ascii="menlo" w:hAnsi="menlo" w:eastAsia="menlo" w:cs="menlo"/>
           <w:color w:val="D0A8FF"/>
           <w:kern w:val="0"/>
-          <w:sz w:val="18"/>
-          <w:szCs w:val="18"/>
+          <w:sz w:val="21"/>
+          <w:szCs w:val="21"/>
           <w:lang w:val="en-US" w:eastAsia="zh-CN" w:bidi="ar"/>
         </w:rPr>
         <w:t>UIViewController</w:t>
@@ -11713,8 +12845,8 @@
           <w:rFonts w:hint="default" w:ascii="menlo" w:hAnsi="menlo" w:eastAsia="menlo" w:cs="menlo"/>
           <w:color w:val="41A1C0"/>
           <w:kern w:val="0"/>
-          <w:sz w:val="18"/>
-          <w:szCs w:val="18"/>
+          <w:sz w:val="21"/>
+          <w:szCs w:val="21"/>
           <w:lang w:val="en-US" w:eastAsia="zh-CN" w:bidi="ar"/>
         </w:rPr>
         <w:t>.</w:t>
@@ -11726,8 +12858,8 @@
           <w:bCs/>
           <w:color w:val="FC5FA3"/>
           <w:kern w:val="0"/>
-          <w:sz w:val="18"/>
-          <w:szCs w:val="18"/>
+          <w:sz w:val="21"/>
+          <w:szCs w:val="21"/>
           <w:lang w:val="en-US" w:eastAsia="zh-CN" w:bidi="ar"/>
         </w:rPr>
         <w:t>Type</w:t>
@@ -11737,8 +12869,8 @@
           <w:rFonts w:hint="default" w:ascii="menlo" w:hAnsi="menlo" w:eastAsia="menlo" w:cs="menlo"/>
           <w:color w:val="41A1C0"/>
           <w:kern w:val="0"/>
-          <w:sz w:val="18"/>
-          <w:szCs w:val="18"/>
+          <w:sz w:val="21"/>
+          <w:szCs w:val="21"/>
           <w:lang w:val="en-US" w:eastAsia="zh-CN" w:bidi="ar"/>
         </w:rPr>
         <w:t xml:space="preserve">, appearTime: </w:t>
@@ -11748,8 +12880,8 @@
           <w:rFonts w:hint="default" w:ascii="menlo" w:hAnsi="menlo" w:eastAsia="menlo" w:cs="menlo"/>
           <w:color w:val="D0A8FF"/>
           <w:kern w:val="0"/>
-          <w:sz w:val="18"/>
-          <w:szCs w:val="18"/>
+          <w:sz w:val="21"/>
+          <w:szCs w:val="21"/>
           <w:lang w:val="en-US" w:eastAsia="zh-CN" w:bidi="ar"/>
         </w:rPr>
         <w:t>NSInteger</w:t>
@@ -11759,8 +12891,8 @@
           <w:rFonts w:hint="default" w:ascii="menlo" w:hAnsi="menlo" w:eastAsia="menlo" w:cs="menlo"/>
           <w:color w:val="41A1C0"/>
           <w:kern w:val="0"/>
-          <w:sz w:val="18"/>
-          <w:szCs w:val="18"/>
+          <w:sz w:val="21"/>
+          <w:szCs w:val="21"/>
           <w:lang w:val="en-US" w:eastAsia="zh-CN" w:bidi="ar"/>
         </w:rPr>
         <w:t xml:space="preserve">, title: </w:t>
@@ -11770,8 +12902,8 @@
           <w:rFonts w:hint="default" w:ascii="menlo" w:hAnsi="menlo" w:eastAsia="menlo" w:cs="menlo"/>
           <w:color w:val="D0A8FF"/>
           <w:kern w:val="0"/>
-          <w:sz w:val="18"/>
-          <w:szCs w:val="18"/>
+          <w:sz w:val="21"/>
+          <w:szCs w:val="21"/>
           <w:lang w:val="en-US" w:eastAsia="zh-CN" w:bidi="ar"/>
         </w:rPr>
         <w:t>String</w:t>
@@ -11781,8 +12913,8 @@
           <w:rFonts w:hint="default" w:ascii="menlo" w:hAnsi="menlo" w:eastAsia="menlo" w:cs="menlo"/>
           <w:color w:val="41A1C0"/>
           <w:kern w:val="0"/>
-          <w:sz w:val="18"/>
-          <w:szCs w:val="18"/>
+          <w:sz w:val="21"/>
+          <w:szCs w:val="21"/>
           <w:lang w:val="en-US" w:eastAsia="zh-CN" w:bidi="ar"/>
         </w:rPr>
         <w:t>)</w:t>
@@ -11800,8 +12932,8 @@
         <w:ind w:left="0" w:right="0"/>
         <w:jc w:val="left"/>
         <w:rPr>
-          <w:sz w:val="18"/>
-          <w:szCs w:val="18"/>
+          <w:sz w:val="21"/>
+          <w:szCs w:val="21"/>
         </w:rPr>
       </w:pPr>
       <w:r>
@@ -11809,12 +12941,209 @@
           <w:rFonts w:hint="default" w:ascii="menlo" w:hAnsi="menlo" w:eastAsia="menlo" w:cs="menlo"/>
           <w:color w:val="FFFFFF"/>
           <w:kern w:val="0"/>
-          <w:sz w:val="18"/>
-          <w:szCs w:val="18"/>
+          <w:sz w:val="21"/>
+          <w:szCs w:val="21"/>
           <w:lang w:val="en-US" w:eastAsia="zh-CN" w:bidi="ar"/>
         </w:rPr>
         <w:t>}</w:t>
       </w:r>
+    </w:p>
+    <w:p>
+      <w:pPr>
+        <w:widowControl w:val="0"/>
+        <w:numPr>
+          <w:ilvl w:val="0"/>
+          <w:numId w:val="0"/>
+        </w:numPr>
+        <w:ind w:firstLine="280" w:firstLineChars="100"/>
+        <w:jc w:val="both"/>
+        <w:rPr>
+          <w:rFonts w:hint="eastAsia" w:ascii="Heiti SC Light" w:hAnsi="Heiti SC Light" w:eastAsia="Heiti SC Light" w:cs="Heiti SC Light"/>
+          <w:b w:val="0"/>
+          <w:bCs w:val="0"/>
+          <w:color w:val="auto"/>
+          <w:sz w:val="28"/>
+          <w:szCs w:val="28"/>
+          <w:u w:val="none"/>
+          <w:lang w:eastAsia="zh-Hans"/>
+        </w:rPr>
+      </w:pPr>
+      <w:r>
+        <w:rPr>
+          <w:rFonts w:hint="eastAsia" w:ascii="Heiti SC Light" w:hAnsi="Heiti SC Light" w:eastAsia="Heiti SC Light" w:cs="Heiti SC Light"/>
+          <w:b w:val="0"/>
+          <w:bCs w:val="0"/>
+          <w:color w:val="FF0000"/>
+          <w:sz w:val="28"/>
+          <w:szCs w:val="28"/>
+          <w:u w:val="none"/>
+          <w:lang w:val="en-US" w:eastAsia="zh-Hans"/>
+        </w:rPr>
+        <w:t>说明</w:t>
+      </w:r>
+      <w:r>
+        <w:rPr>
+          <w:rFonts w:hint="eastAsia" w:ascii="Heiti SC Light" w:hAnsi="Heiti SC Light" w:eastAsia="Heiti SC Light" w:cs="Heiti SC Light"/>
+          <w:b w:val="0"/>
+          <w:bCs w:val="0"/>
+          <w:color w:val="FF0000"/>
+          <w:sz w:val="28"/>
+          <w:szCs w:val="28"/>
+          <w:u w:val="none"/>
+          <w:lang w:eastAsia="zh-Hans"/>
+        </w:rPr>
+        <w:t>：</w:t>
+      </w:r>
+      <w:r>
+        <w:rPr>
+          <w:rFonts w:hint="eastAsia" w:ascii="Heiti SC Light" w:hAnsi="Heiti SC Light" w:eastAsia="Heiti SC Light" w:cs="Heiti SC Light"/>
+          <w:b w:val="0"/>
+          <w:bCs w:val="0"/>
+          <w:color w:val="auto"/>
+          <w:sz w:val="28"/>
+          <w:szCs w:val="28"/>
+          <w:u w:val="none"/>
+          <w:lang w:val="en-US" w:eastAsia="zh-Hans"/>
+        </w:rPr>
+        <w:t>控制器</w:t>
+      </w:r>
+      <w:r>
+        <w:rPr>
+          <w:rFonts w:hint="eastAsia" w:ascii="Heiti SC Light" w:hAnsi="Heiti SC Light" w:eastAsia="Heiti SC Light" w:cs="Heiti SC Light"/>
+          <w:b w:val="0"/>
+          <w:bCs w:val="0"/>
+          <w:color w:val="0070C0"/>
+          <w:sz w:val="28"/>
+          <w:szCs w:val="28"/>
+          <w:u w:val="none"/>
+          <w:lang w:val="en-US" w:eastAsia="zh-Hans"/>
+        </w:rPr>
+        <w:t>将要隐藏协议</w:t>
+      </w:r>
+      <w:r>
+        <w:rPr>
+          <w:rFonts w:hint="eastAsia" w:ascii="Heiti SC Light" w:hAnsi="Heiti SC Light" w:eastAsia="Heiti SC Light" w:cs="Heiti SC Light"/>
+          <w:b w:val="0"/>
+          <w:bCs w:val="0"/>
+          <w:color w:val="auto"/>
+          <w:sz w:val="28"/>
+          <w:szCs w:val="28"/>
+          <w:u w:val="none"/>
+          <w:lang w:val="en-US" w:eastAsia="zh-Hans"/>
+        </w:rPr>
+        <w:t>回调中</w:t>
+      </w:r>
+      <w:r>
+        <w:rPr>
+          <w:rFonts w:hint="default" w:ascii="Heiti SC Light" w:hAnsi="Heiti SC Light" w:eastAsia="Heiti SC Light" w:cs="Heiti SC Light"/>
+          <w:b w:val="0"/>
+          <w:bCs w:val="0"/>
+          <w:color w:val="auto"/>
+          <w:sz w:val="28"/>
+          <w:szCs w:val="28"/>
+          <w:u w:val="none"/>
+          <w:lang w:eastAsia="zh-Hans"/>
+        </w:rPr>
+        <w:t>，</w:t>
+      </w:r>
+      <w:r>
+        <w:rPr>
+          <w:rFonts w:hint="eastAsia" w:ascii="Heiti SC Light" w:hAnsi="Heiti SC Light" w:eastAsia="Heiti SC Light" w:cs="Heiti SC Light"/>
+          <w:b w:val="0"/>
+          <w:bCs w:val="0"/>
+          <w:color w:val="auto"/>
+          <w:sz w:val="28"/>
+          <w:szCs w:val="28"/>
+          <w:u w:val="none"/>
+          <w:lang w:val="en-US" w:eastAsia="zh-Hans"/>
+        </w:rPr>
+        <w:t>会带过来</w:t>
+      </w:r>
+      <w:r>
+        <w:rPr>
+          <w:rFonts w:hint="eastAsia" w:ascii="Heiti SC Light" w:hAnsi="Heiti SC Light" w:eastAsia="Heiti SC Light" w:cs="Heiti SC Light"/>
+          <w:b w:val="0"/>
+          <w:bCs w:val="0"/>
+          <w:color w:val="0070C0"/>
+          <w:sz w:val="28"/>
+          <w:szCs w:val="28"/>
+          <w:u w:val="none"/>
+          <w:lang w:val="en-US" w:eastAsia="zh-Hans"/>
+        </w:rPr>
+        <w:t>时间参数</w:t>
+      </w:r>
+      <w:r>
+        <w:rPr>
+          <w:rFonts w:hint="default" w:ascii="Heiti SC Light" w:hAnsi="Heiti SC Light" w:eastAsia="Heiti SC Light" w:cs="Heiti SC Light"/>
+          <w:b w:val="0"/>
+          <w:bCs w:val="0"/>
+          <w:color w:val="auto"/>
+          <w:sz w:val="28"/>
+          <w:szCs w:val="28"/>
+          <w:u w:val="none"/>
+          <w:lang w:eastAsia="zh-Hans"/>
+        </w:rPr>
+        <w:t>，</w:t>
+      </w:r>
+      <w:r>
+        <w:rPr>
+          <w:rFonts w:hint="eastAsia" w:ascii="Heiti SC Light" w:hAnsi="Heiti SC Light" w:eastAsia="Heiti SC Light" w:cs="Heiti SC Light"/>
+          <w:b w:val="0"/>
+          <w:bCs w:val="0"/>
+          <w:color w:val="auto"/>
+          <w:sz w:val="28"/>
+          <w:szCs w:val="28"/>
+          <w:u w:val="none"/>
+          <w:lang w:val="en-US" w:eastAsia="zh-Hans"/>
+        </w:rPr>
+        <w:t>为当前控制器所</w:t>
+      </w:r>
+      <w:r>
+        <w:rPr>
+          <w:rFonts w:hint="eastAsia" w:ascii="Heiti SC Light" w:hAnsi="Heiti SC Light" w:eastAsia="Heiti SC Light" w:cs="Heiti SC Light"/>
+          <w:b w:val="0"/>
+          <w:bCs w:val="0"/>
+          <w:color w:val="0070C0"/>
+          <w:sz w:val="28"/>
+          <w:szCs w:val="28"/>
+          <w:u w:val="none"/>
+          <w:lang w:val="en-US" w:eastAsia="zh-Hans"/>
+        </w:rPr>
+        <w:t>展示的时长</w:t>
+      </w:r>
+      <w:r>
+        <w:rPr>
+          <w:rFonts w:hint="eastAsia" w:ascii="Heiti SC Light" w:hAnsi="Heiti SC Light" w:eastAsia="Heiti SC Light" w:cs="Heiti SC Light"/>
+          <w:b w:val="0"/>
+          <w:bCs w:val="0"/>
+          <w:color w:val="auto"/>
+          <w:sz w:val="28"/>
+          <w:szCs w:val="28"/>
+          <w:u w:val="none"/>
+          <w:lang w:eastAsia="zh-Hans"/>
+        </w:rPr>
+        <w:t>。</w:t>
+      </w:r>
+    </w:p>
+    <w:p>
+      <w:pPr>
+        <w:widowControl w:val="0"/>
+        <w:numPr>
+          <w:ilvl w:val="0"/>
+          <w:numId w:val="0"/>
+        </w:numPr>
+        <w:jc w:val="both"/>
+        <w:rPr>
+          <w:rFonts w:hint="default" w:ascii="Heiti SC Medium" w:hAnsi="Heiti SC Medium" w:eastAsia="Heiti SC Medium" w:cs="Heiti SC Medium"/>
+          <w:b/>
+          <w:bCs/>
+          <w:color w:val="0070C0"/>
+          <w:sz w:val="28"/>
+          <w:szCs w:val="28"/>
+          <w:u w:val="none"/>
+          <w:lang w:eastAsia="zh-Hans"/>
+        </w:rPr>
+      </w:pPr>
     </w:p>
     <w:p>
       <w:pPr>
@@ -11829,53 +13158,45 @@
           <w:rFonts w:hint="default" w:ascii="Heiti SC Medium" w:hAnsi="Heiti SC Medium" w:eastAsia="Heiti SC Medium" w:cs="Heiti SC Medium"/>
           <w:b/>
           <w:bCs/>
-          <w:color w:val="0070C0"/>
+          <w:color w:val="7030A0"/>
+          <w:sz w:val="28"/>
+          <w:szCs w:val="28"/>
+          <w:u w:val="single"/>
+          <w:lang w:val="en-US" w:eastAsia="zh-Hans"/>
+        </w:rPr>
+      </w:pPr>
+      <w:r>
+        <w:rPr>
+          <w:rFonts w:hint="default" w:ascii="Heiti SC Medium" w:hAnsi="Heiti SC Medium" w:eastAsia="Heiti SC Medium" w:cs="Heiti SC Medium"/>
+          <w:b/>
+          <w:bCs/>
+          <w:color w:val="7030A0"/>
           <w:sz w:val="28"/>
           <w:szCs w:val="28"/>
           <w:u w:val="none"/>
           <w:lang w:eastAsia="zh-Hans"/>
         </w:rPr>
-      </w:pPr>
-    </w:p>
-    <w:p>
-      <w:pPr>
-        <w:widowControl w:val="0"/>
-        <w:numPr>
-          <w:ilvl w:val="0"/>
-          <w:numId w:val="0"/>
-        </w:numPr>
-        <w:ind w:firstLine="561" w:firstLineChars="200"/>
-        <w:jc w:val="both"/>
-        <w:rPr>
-          <w:rFonts w:hint="default" w:ascii="Heiti SC Medium" w:hAnsi="Heiti SC Medium" w:eastAsia="Heiti SC Medium" w:cs="Heiti SC Medium"/>
-          <w:b/>
-          <w:bCs/>
-          <w:color w:val="0070C0"/>
-          <w:sz w:val="28"/>
-          <w:szCs w:val="28"/>
-          <w:u w:val="single"/>
-          <w:lang w:val="en-US" w:eastAsia="zh-Hans"/>
-        </w:rPr>
-      </w:pPr>
-      <w:r>
-        <w:rPr>
-          <w:rFonts w:hint="default" w:ascii="Heiti SC Medium" w:hAnsi="Heiti SC Medium" w:eastAsia="Heiti SC Medium" w:cs="Heiti SC Medium"/>
-          <w:b/>
-          <w:bCs/>
-          <w:color w:val="0070C0"/>
+        <w:t xml:space="preserve">3). </w:t>
+      </w:r>
+      <w:r>
+        <w:rPr>
+          <w:rFonts w:hint="eastAsia" w:ascii="Heiti SC Medium" w:hAnsi="Heiti SC Medium" w:eastAsia="Heiti SC Medium" w:cs="Heiti SC Medium"/>
+          <w:b/>
+          <w:bCs/>
+          <w:color w:val="7030A0"/>
           <w:sz w:val="28"/>
           <w:szCs w:val="28"/>
           <w:u w:val="none"/>
-          <w:lang w:eastAsia="zh-Hans"/>
-        </w:rPr>
-        <w:t xml:space="preserve">3). </w:t>
+          <w:lang w:val="en-US" w:eastAsia="zh-Hans"/>
+        </w:rPr>
+        <w:t>协议</w:t>
       </w:r>
       <w:r>
         <w:rPr>
           <w:rFonts w:hint="eastAsia" w:ascii="Heiti SC Light" w:hAnsi="Heiti SC Light" w:eastAsia="Heiti SC Light" w:cs="Heiti SC Light"/>
           <w:b w:val="0"/>
           <w:bCs w:val="0"/>
-          <w:color w:val="0070C0"/>
+          <w:color w:val="7030A0"/>
           <w:sz w:val="28"/>
           <w:szCs w:val="28"/>
           <w:u w:val="none"/>
@@ -11896,8 +13217,8 @@
         <w:ind w:left="0" w:right="0"/>
         <w:jc w:val="left"/>
         <w:rPr>
-          <w:sz w:val="18"/>
-          <w:szCs w:val="18"/>
+          <w:sz w:val="21"/>
+          <w:szCs w:val="21"/>
         </w:rPr>
       </w:pPr>
       <w:r>
@@ -11907,8 +13228,8 @@
           <w:bCs/>
           <w:color w:val="FC5FA3"/>
           <w:kern w:val="0"/>
-          <w:sz w:val="18"/>
-          <w:szCs w:val="18"/>
+          <w:sz w:val="21"/>
+          <w:szCs w:val="21"/>
           <w:lang w:val="en-US" w:eastAsia="zh-CN" w:bidi="ar"/>
         </w:rPr>
         <w:t>extension</w:t>
@@ -11918,8 +13239,8 @@
           <w:rFonts w:ascii="menlo" w:hAnsi="menlo" w:eastAsia="menlo" w:cs="menlo"/>
           <w:color w:val="9EF1DD"/>
           <w:kern w:val="0"/>
-          <w:sz w:val="18"/>
-          <w:szCs w:val="18"/>
+          <w:sz w:val="21"/>
+          <w:szCs w:val="21"/>
           <w:lang w:val="en-US" w:eastAsia="zh-CN" w:bidi="ar"/>
         </w:rPr>
         <w:t xml:space="preserve"> </w:t>
@@ -11929,8 +13250,8 @@
           <w:rFonts w:ascii="menlo" w:hAnsi="menlo" w:eastAsia="menlo" w:cs="menlo"/>
           <w:color w:val="5DD8FF"/>
           <w:kern w:val="0"/>
-          <w:sz w:val="18"/>
-          <w:szCs w:val="18"/>
+          <w:sz w:val="21"/>
+          <w:szCs w:val="21"/>
           <w:lang w:val="en-US" w:eastAsia="zh-CN" w:bidi="ar"/>
         </w:rPr>
         <w:t>AppDelegate</w:t>
@@ -11940,8 +13261,8 @@
           <w:rFonts w:ascii="menlo" w:hAnsi="menlo" w:eastAsia="menlo" w:cs="menlo"/>
           <w:color w:val="9EF1DD"/>
           <w:kern w:val="0"/>
-          <w:sz w:val="18"/>
-          <w:szCs w:val="18"/>
+          <w:sz w:val="21"/>
+          <w:szCs w:val="21"/>
           <w:lang w:val="en-US" w:eastAsia="zh-CN" w:bidi="ar"/>
         </w:rPr>
         <w:t>: WisdomCrashingable {</w:t>
@@ -11959,8 +13280,8 @@
         <w:ind w:left="0" w:right="0"/>
         <w:jc w:val="left"/>
         <w:rPr>
-          <w:sz w:val="18"/>
-          <w:szCs w:val="18"/>
+          <w:sz w:val="21"/>
+          <w:szCs w:val="21"/>
         </w:rPr>
       </w:pPr>
       <w:r>
@@ -11968,8 +13289,8 @@
           <w:rFonts w:hint="default" w:ascii="menlo" w:hAnsi="menlo" w:eastAsia="menlo" w:cs="menlo"/>
           <w:color w:val="FFFFFF"/>
           <w:kern w:val="0"/>
-          <w:sz w:val="18"/>
-          <w:szCs w:val="18"/>
+          <w:sz w:val="21"/>
+          <w:szCs w:val="21"/>
           <w:lang w:val="en-US" w:eastAsia="zh-CN" w:bidi="ar"/>
         </w:rPr>
         <w:t>    </w:t>
@@ -11987,8 +13308,8 @@
         <w:ind w:left="0" w:right="0"/>
         <w:jc w:val="left"/>
         <w:rPr>
-          <w:sz w:val="18"/>
-          <w:szCs w:val="18"/>
+          <w:sz w:val="21"/>
+          <w:szCs w:val="21"/>
         </w:rPr>
       </w:pPr>
       <w:r>
@@ -11996,8 +13317,8 @@
           <w:rFonts w:hint="default" w:ascii="menlo" w:hAnsi="menlo" w:eastAsia="menlo" w:cs="menlo"/>
           <w:color w:val="41A1C0"/>
           <w:kern w:val="0"/>
-          <w:sz w:val="18"/>
-          <w:szCs w:val="18"/>
+          <w:sz w:val="21"/>
+          <w:szCs w:val="21"/>
           <w:lang w:val="en-US" w:eastAsia="zh-CN" w:bidi="ar"/>
         </w:rPr>
         <w:t xml:space="preserve">    </w:t>
@@ -12009,8 +13330,8 @@
           <w:bCs/>
           <w:color w:val="FC5FA3"/>
           <w:kern w:val="0"/>
-          <w:sz w:val="18"/>
-          <w:szCs w:val="18"/>
+          <w:sz w:val="21"/>
+          <w:szCs w:val="21"/>
           <w:lang w:val="en-US" w:eastAsia="zh-CN" w:bidi="ar"/>
         </w:rPr>
         <w:t>func</w:t>
@@ -12020,8 +13341,8 @@
           <w:rFonts w:hint="default" w:ascii="menlo" w:hAnsi="menlo" w:eastAsia="menlo" w:cs="menlo"/>
           <w:color w:val="41A1C0"/>
           <w:kern w:val="0"/>
-          <w:sz w:val="18"/>
-          <w:szCs w:val="18"/>
+          <w:sz w:val="21"/>
+          <w:szCs w:val="21"/>
           <w:lang w:val="en-US" w:eastAsia="zh-CN" w:bidi="ar"/>
         </w:rPr>
         <w:t xml:space="preserve"> catchCrashing(crash: </w:t>
@@ -12031,8 +13352,8 @@
           <w:rFonts w:hint="default" w:ascii="menlo" w:hAnsi="menlo" w:eastAsia="menlo" w:cs="menlo"/>
           <w:color w:val="D0A8FF"/>
           <w:kern w:val="0"/>
-          <w:sz w:val="18"/>
-          <w:szCs w:val="18"/>
+          <w:sz w:val="21"/>
+          <w:szCs w:val="21"/>
           <w:lang w:val="en-US" w:eastAsia="zh-CN" w:bidi="ar"/>
         </w:rPr>
         <w:t>String</w:t>
@@ -12042,8 +13363,8 @@
           <w:rFonts w:hint="default" w:ascii="menlo" w:hAnsi="menlo" w:eastAsia="menlo" w:cs="menlo"/>
           <w:color w:val="41A1C0"/>
           <w:kern w:val="0"/>
-          <w:sz w:val="18"/>
-          <w:szCs w:val="18"/>
+          <w:sz w:val="21"/>
+          <w:szCs w:val="21"/>
           <w:lang w:val="en-US" w:eastAsia="zh-CN" w:bidi="ar"/>
         </w:rPr>
         <w:t>) {</w:t>
@@ -12061,8 +13382,8 @@
         <w:ind w:left="0" w:right="0"/>
         <w:jc w:val="left"/>
         <w:rPr>
-          <w:sz w:val="18"/>
-          <w:szCs w:val="18"/>
+          <w:sz w:val="21"/>
+          <w:szCs w:val="21"/>
         </w:rPr>
       </w:pPr>
       <w:r>
@@ -12070,8 +13391,8 @@
           <w:rFonts w:hint="default" w:ascii="menlo" w:hAnsi="menlo" w:eastAsia="menlo" w:cs="menlo"/>
           <w:color w:val="FFFFFF"/>
           <w:kern w:val="0"/>
-          <w:sz w:val="18"/>
-          <w:szCs w:val="18"/>
+          <w:sz w:val="21"/>
+          <w:szCs w:val="21"/>
           <w:lang w:val="en-US" w:eastAsia="zh-CN" w:bidi="ar"/>
         </w:rPr>
         <w:t xml:space="preserve">        </w:t>
@@ -12081,8 +13402,8 @@
           <w:rFonts w:hint="default" w:ascii="menlo" w:hAnsi="menlo" w:eastAsia="menlo" w:cs="menlo"/>
           <w:color w:val="9EF1DD"/>
           <w:kern w:val="0"/>
-          <w:sz w:val="18"/>
-          <w:szCs w:val="18"/>
+          <w:sz w:val="21"/>
+          <w:szCs w:val="21"/>
           <w:lang w:val="en-US" w:eastAsia="zh-CN" w:bidi="ar"/>
         </w:rPr>
         <w:t>RCLog</w:t>
@@ -12092,8 +13413,8 @@
           <w:rFonts w:hint="default" w:ascii="menlo" w:hAnsi="menlo" w:eastAsia="menlo" w:cs="menlo"/>
           <w:color w:val="FFFFFF"/>
           <w:kern w:val="0"/>
-          <w:sz w:val="18"/>
-          <w:szCs w:val="18"/>
+          <w:sz w:val="21"/>
+          <w:szCs w:val="21"/>
           <w:lang w:val="en-US" w:eastAsia="zh-CN" w:bidi="ar"/>
         </w:rPr>
         <w:t>.</w:t>
@@ -12103,8 +13424,8 @@
           <w:rFonts w:hint="default" w:ascii="menlo" w:hAnsi="menlo" w:eastAsia="menlo" w:cs="menlo"/>
           <w:color w:val="67B7A4"/>
           <w:kern w:val="0"/>
-          <w:sz w:val="18"/>
-          <w:szCs w:val="18"/>
+          <w:sz w:val="21"/>
+          <w:szCs w:val="21"/>
           <w:lang w:val="en-US" w:eastAsia="zh-CN" w:bidi="ar"/>
         </w:rPr>
         <w:t>error</w:t>
@@ -12114,8 +13435,8 @@
           <w:rFonts w:hint="default" w:ascii="menlo" w:hAnsi="menlo" w:eastAsia="menlo" w:cs="menlo"/>
           <w:color w:val="FFFFFF"/>
           <w:kern w:val="0"/>
-          <w:sz w:val="18"/>
-          <w:szCs w:val="18"/>
+          <w:sz w:val="21"/>
+          <w:szCs w:val="21"/>
           <w:lang w:val="en-US" w:eastAsia="zh-CN" w:bidi="ar"/>
         </w:rPr>
         <w:t>(</w:t>
@@ -12125,8 +13446,8 @@
           <w:rFonts w:hint="default" w:ascii="menlo" w:hAnsi="menlo" w:eastAsia="menlo" w:cs="menlo"/>
           <w:color w:val="67B7A4"/>
           <w:kern w:val="0"/>
-          <w:sz w:val="18"/>
-          <w:szCs w:val="18"/>
+          <w:sz w:val="21"/>
+          <w:szCs w:val="21"/>
           <w:lang w:val="en-US" w:eastAsia="zh-CN" w:bidi="ar"/>
         </w:rPr>
         <w:t>text</w:t>
@@ -12136,8 +13457,8 @@
           <w:rFonts w:hint="default" w:ascii="menlo" w:hAnsi="menlo" w:eastAsia="menlo" w:cs="menlo"/>
           <w:color w:val="FFFFFF"/>
           <w:kern w:val="0"/>
-          <w:sz w:val="18"/>
-          <w:szCs w:val="18"/>
+          <w:sz w:val="21"/>
+          <w:szCs w:val="21"/>
           <w:lang w:val="en-US" w:eastAsia="zh-CN" w:bidi="ar"/>
         </w:rPr>
         <w:t xml:space="preserve">: </w:t>
@@ -12147,8 +13468,8 @@
           <w:rFonts w:hint="default" w:ascii="menlo" w:hAnsi="menlo" w:eastAsia="menlo" w:cs="menlo"/>
           <w:color w:val="FC6A5D"/>
           <w:kern w:val="0"/>
-          <w:sz w:val="18"/>
-          <w:szCs w:val="18"/>
+          <w:sz w:val="21"/>
+          <w:szCs w:val="21"/>
           <w:lang w:val="en-US" w:eastAsia="zh-CN" w:bidi="ar"/>
         </w:rPr>
         <w:t xml:space="preserve">"[crash]: </w:t>
@@ -12158,8 +13479,8 @@
           <w:rFonts w:hint="default" w:ascii="menlo" w:hAnsi="menlo" w:eastAsia="menlo" w:cs="menlo"/>
           <w:color w:val="FFFFFF"/>
           <w:kern w:val="0"/>
-          <w:sz w:val="18"/>
-          <w:szCs w:val="18"/>
+          <w:sz w:val="21"/>
+          <w:szCs w:val="21"/>
           <w:lang w:val="en-US" w:eastAsia="zh-CN" w:bidi="ar"/>
         </w:rPr>
         <w:t>\(crash)</w:t>
@@ -12169,8 +13490,8 @@
           <w:rFonts w:hint="default" w:ascii="menlo" w:hAnsi="menlo" w:eastAsia="menlo" w:cs="menlo"/>
           <w:color w:val="FC6A5D"/>
           <w:kern w:val="0"/>
-          <w:sz w:val="18"/>
-          <w:szCs w:val="18"/>
+          <w:sz w:val="21"/>
+          <w:szCs w:val="21"/>
           <w:lang w:val="en-US" w:eastAsia="zh-CN" w:bidi="ar"/>
         </w:rPr>
         <w:t>"</w:t>
@@ -12180,8 +13501,8 @@
           <w:rFonts w:hint="default" w:ascii="menlo" w:hAnsi="menlo" w:eastAsia="menlo" w:cs="menlo"/>
           <w:color w:val="FFFFFF"/>
           <w:kern w:val="0"/>
-          <w:sz w:val="18"/>
-          <w:szCs w:val="18"/>
+          <w:sz w:val="21"/>
+          <w:szCs w:val="21"/>
           <w:lang w:val="en-US" w:eastAsia="zh-CN" w:bidi="ar"/>
         </w:rPr>
         <w:t>)</w:t>
@@ -12199,8 +13520,8 @@
         <w:ind w:left="0" w:right="0"/>
         <w:jc w:val="left"/>
         <w:rPr>
-          <w:sz w:val="18"/>
-          <w:szCs w:val="18"/>
+          <w:sz w:val="21"/>
+          <w:szCs w:val="21"/>
         </w:rPr>
       </w:pPr>
       <w:r>
@@ -12208,8 +13529,8 @@
           <w:rFonts w:hint="default" w:ascii="menlo" w:hAnsi="menlo" w:eastAsia="menlo" w:cs="menlo"/>
           <w:color w:val="FFFFFF"/>
           <w:kern w:val="0"/>
-          <w:sz w:val="18"/>
-          <w:szCs w:val="18"/>
+          <w:sz w:val="21"/>
+          <w:szCs w:val="21"/>
           <w:lang w:val="en-US" w:eastAsia="zh-CN" w:bidi="ar"/>
         </w:rPr>
         <w:t>    }</w:t>
@@ -12227,8 +13548,8 @@
         <w:ind w:left="0" w:right="0"/>
         <w:jc w:val="left"/>
         <w:rPr>
-          <w:sz w:val="18"/>
-          <w:szCs w:val="18"/>
+          <w:sz w:val="21"/>
+          <w:szCs w:val="21"/>
         </w:rPr>
       </w:pPr>
       <w:r>
@@ -12236,8 +13557,8 @@
           <w:rFonts w:hint="default" w:ascii="menlo" w:hAnsi="menlo" w:eastAsia="menlo" w:cs="menlo"/>
           <w:color w:val="FFFFFF"/>
           <w:kern w:val="0"/>
-          <w:sz w:val="18"/>
-          <w:szCs w:val="18"/>
+          <w:sz w:val="21"/>
+          <w:szCs w:val="21"/>
           <w:lang w:val="en-US" w:eastAsia="zh-CN" w:bidi="ar"/>
         </w:rPr>
         <w:t>}</w:t>
@@ -12255,8 +13576,8 @@
         <w:ind w:left="0" w:right="0"/>
         <w:jc w:val="left"/>
         <w:rPr>
-          <w:sz w:val="18"/>
-          <w:szCs w:val="18"/>
+          <w:sz w:val="21"/>
+          <w:szCs w:val="21"/>
         </w:rPr>
       </w:pPr>
     </w:p>
@@ -12272,8 +13593,8 @@
         <w:ind w:left="0" w:right="0"/>
         <w:jc w:val="left"/>
         <w:rPr>
-          <w:sz w:val="18"/>
-          <w:szCs w:val="18"/>
+          <w:sz w:val="21"/>
+          <w:szCs w:val="21"/>
         </w:rPr>
       </w:pPr>
       <w:r>
@@ -12283,8 +13604,8 @@
           <w:bCs/>
           <w:color w:val="FC5FA3"/>
           <w:kern w:val="0"/>
-          <w:sz w:val="18"/>
-          <w:szCs w:val="18"/>
+          <w:sz w:val="21"/>
+          <w:szCs w:val="21"/>
           <w:lang w:val="en-US" w:eastAsia="zh-CN" w:bidi="ar"/>
         </w:rPr>
         <w:t>extension</w:t>
@@ -12294,8 +13615,8 @@
           <w:rFonts w:ascii="menlo" w:hAnsi="menlo" w:eastAsia="menlo" w:cs="menlo"/>
           <w:color w:val="9EF1DD"/>
           <w:kern w:val="0"/>
-          <w:sz w:val="18"/>
-          <w:szCs w:val="18"/>
+          <w:sz w:val="21"/>
+          <w:szCs w:val="21"/>
           <w:lang w:val="en-US" w:eastAsia="zh-CN" w:bidi="ar"/>
         </w:rPr>
         <w:t xml:space="preserve"> </w:t>
@@ -12305,8 +13626,8 @@
           <w:rFonts w:ascii="menlo" w:hAnsi="menlo" w:eastAsia="menlo" w:cs="menlo"/>
           <w:color w:val="5DD8FF"/>
           <w:kern w:val="0"/>
-          <w:sz w:val="18"/>
-          <w:szCs w:val="18"/>
+          <w:sz w:val="21"/>
+          <w:szCs w:val="21"/>
           <w:lang w:val="en-US" w:eastAsia="zh-CN" w:bidi="ar"/>
         </w:rPr>
         <w:t>AppDelegate</w:t>
@@ -12316,8 +13637,8 @@
           <w:rFonts w:ascii="menlo" w:hAnsi="menlo" w:eastAsia="menlo" w:cs="menlo"/>
           <w:color w:val="9EF1DD"/>
           <w:kern w:val="0"/>
-          <w:sz w:val="18"/>
-          <w:szCs w:val="18"/>
+          <w:sz w:val="21"/>
+          <w:szCs w:val="21"/>
           <w:lang w:val="en-US" w:eastAsia="zh-CN" w:bidi="ar"/>
         </w:rPr>
         <w:t>: WisdomTrackingable {</w:t>
@@ -12335,8 +13656,8 @@
         <w:ind w:left="0" w:right="0"/>
         <w:jc w:val="left"/>
         <w:rPr>
-          <w:sz w:val="18"/>
-          <w:szCs w:val="18"/>
+          <w:sz w:val="21"/>
+          <w:szCs w:val="21"/>
         </w:rPr>
       </w:pPr>
       <w:r>
@@ -12344,8 +13665,8 @@
           <w:rFonts w:hint="default" w:ascii="menlo" w:hAnsi="menlo" w:eastAsia="menlo" w:cs="menlo"/>
           <w:color w:val="FFFFFF"/>
           <w:kern w:val="0"/>
-          <w:sz w:val="18"/>
-          <w:szCs w:val="18"/>
+          <w:sz w:val="21"/>
+          <w:szCs w:val="21"/>
           <w:lang w:val="en-US" w:eastAsia="zh-CN" w:bidi="ar"/>
         </w:rPr>
         <w:t>    </w:t>
@@ -12363,8 +13684,8 @@
         <w:ind w:left="0" w:right="0"/>
         <w:jc w:val="left"/>
         <w:rPr>
-          <w:sz w:val="18"/>
-          <w:szCs w:val="18"/>
+          <w:sz w:val="21"/>
+          <w:szCs w:val="21"/>
         </w:rPr>
       </w:pPr>
       <w:r>
@@ -12372,8 +13693,8 @@
           <w:rFonts w:hint="default" w:ascii="menlo" w:hAnsi="menlo" w:eastAsia="menlo" w:cs="menlo"/>
           <w:color w:val="6C7986"/>
           <w:kern w:val="0"/>
-          <w:sz w:val="18"/>
-          <w:szCs w:val="18"/>
+          <w:sz w:val="21"/>
+          <w:szCs w:val="21"/>
           <w:lang w:val="en-US" w:eastAsia="zh-CN" w:bidi="ar"/>
         </w:rPr>
         <w:t>    //页面跟踪</w:t>
@@ -12391,8 +13712,8 @@
         <w:ind w:left="0" w:right="0"/>
         <w:jc w:val="left"/>
         <w:rPr>
-          <w:sz w:val="18"/>
-          <w:szCs w:val="18"/>
+          <w:sz w:val="21"/>
+          <w:szCs w:val="21"/>
         </w:rPr>
       </w:pPr>
       <w:r>
@@ -12400,8 +13721,8 @@
           <w:rFonts w:hint="default" w:ascii="menlo" w:hAnsi="menlo" w:eastAsia="menlo" w:cs="menlo"/>
           <w:color w:val="41A1C0"/>
           <w:kern w:val="0"/>
-          <w:sz w:val="18"/>
-          <w:szCs w:val="18"/>
+          <w:sz w:val="21"/>
+          <w:szCs w:val="21"/>
           <w:lang w:val="en-US" w:eastAsia="zh-CN" w:bidi="ar"/>
         </w:rPr>
         <w:t xml:space="preserve">    </w:t>
@@ -12413,8 +13734,8 @@
           <w:bCs/>
           <w:color w:val="FC5FA3"/>
           <w:kern w:val="0"/>
-          <w:sz w:val="18"/>
-          <w:szCs w:val="18"/>
+          <w:sz w:val="21"/>
+          <w:szCs w:val="21"/>
           <w:lang w:val="en-US" w:eastAsia="zh-CN" w:bidi="ar"/>
         </w:rPr>
         <w:t>func</w:t>
@@ -12424,8 +13745,8 @@
           <w:rFonts w:hint="default" w:ascii="menlo" w:hAnsi="menlo" w:eastAsia="menlo" w:cs="menlo"/>
           <w:color w:val="41A1C0"/>
           <w:kern w:val="0"/>
-          <w:sz w:val="18"/>
-          <w:szCs w:val="18"/>
+          <w:sz w:val="21"/>
+          <w:szCs w:val="21"/>
           <w:lang w:val="en-US" w:eastAsia="zh-CN" w:bidi="ar"/>
         </w:rPr>
         <w:t xml:space="preserve"> catchTracking(viewDidAppear controller: </w:t>
@@ -12435,8 +13756,8 @@
           <w:rFonts w:hint="default" w:ascii="menlo" w:hAnsi="menlo" w:eastAsia="menlo" w:cs="menlo"/>
           <w:color w:val="D0A8FF"/>
           <w:kern w:val="0"/>
-          <w:sz w:val="18"/>
-          <w:szCs w:val="18"/>
+          <w:sz w:val="21"/>
+          <w:szCs w:val="21"/>
           <w:lang w:val="en-US" w:eastAsia="zh-CN" w:bidi="ar"/>
         </w:rPr>
         <w:t>UIViewController</w:t>
@@ -12446,8 +13767,8 @@
           <w:rFonts w:hint="default" w:ascii="menlo" w:hAnsi="menlo" w:eastAsia="menlo" w:cs="menlo"/>
           <w:color w:val="41A1C0"/>
           <w:kern w:val="0"/>
-          <w:sz w:val="18"/>
-          <w:szCs w:val="18"/>
+          <w:sz w:val="21"/>
+          <w:szCs w:val="21"/>
           <w:lang w:val="en-US" w:eastAsia="zh-CN" w:bidi="ar"/>
         </w:rPr>
         <w:t>.</w:t>
@@ -12459,8 +13780,8 @@
           <w:bCs/>
           <w:color w:val="FC5FA3"/>
           <w:kern w:val="0"/>
-          <w:sz w:val="18"/>
-          <w:szCs w:val="18"/>
+          <w:sz w:val="21"/>
+          <w:szCs w:val="21"/>
           <w:lang w:val="en-US" w:eastAsia="zh-CN" w:bidi="ar"/>
         </w:rPr>
         <w:t>Type</w:t>
@@ -12470,8 +13791,8 @@
           <w:rFonts w:hint="default" w:ascii="menlo" w:hAnsi="menlo" w:eastAsia="menlo" w:cs="menlo"/>
           <w:color w:val="41A1C0"/>
           <w:kern w:val="0"/>
-          <w:sz w:val="18"/>
-          <w:szCs w:val="18"/>
+          <w:sz w:val="21"/>
+          <w:szCs w:val="21"/>
           <w:lang w:val="en-US" w:eastAsia="zh-CN" w:bidi="ar"/>
         </w:rPr>
         <w:t xml:space="preserve">, title: </w:t>
@@ -12481,8 +13802,8 @@
           <w:rFonts w:hint="default" w:ascii="menlo" w:hAnsi="menlo" w:eastAsia="menlo" w:cs="menlo"/>
           <w:color w:val="D0A8FF"/>
           <w:kern w:val="0"/>
-          <w:sz w:val="18"/>
-          <w:szCs w:val="18"/>
+          <w:sz w:val="21"/>
+          <w:szCs w:val="21"/>
           <w:lang w:val="en-US" w:eastAsia="zh-CN" w:bidi="ar"/>
         </w:rPr>
         <w:t>String</w:t>
@@ -12492,8 +13813,8 @@
           <w:rFonts w:hint="default" w:ascii="menlo" w:hAnsi="menlo" w:eastAsia="menlo" w:cs="menlo"/>
           <w:color w:val="41A1C0"/>
           <w:kern w:val="0"/>
-          <w:sz w:val="18"/>
-          <w:szCs w:val="18"/>
+          <w:sz w:val="21"/>
+          <w:szCs w:val="21"/>
           <w:lang w:val="en-US" w:eastAsia="zh-CN" w:bidi="ar"/>
         </w:rPr>
         <w:t>) {</w:t>
@@ -12511,8 +13832,8 @@
         <w:ind w:left="0" w:right="0"/>
         <w:jc w:val="left"/>
         <w:rPr>
-          <w:sz w:val="18"/>
-          <w:szCs w:val="18"/>
+          <w:sz w:val="21"/>
+          <w:szCs w:val="21"/>
         </w:rPr>
       </w:pPr>
       <w:r>
@@ -12520,8 +13841,8 @@
           <w:rFonts w:hint="default" w:ascii="menlo" w:hAnsi="menlo" w:eastAsia="menlo" w:cs="menlo"/>
           <w:color w:val="FFFFFF"/>
           <w:kern w:val="0"/>
-          <w:sz w:val="18"/>
-          <w:szCs w:val="18"/>
+          <w:sz w:val="21"/>
+          <w:szCs w:val="21"/>
           <w:lang w:val="en-US" w:eastAsia="zh-CN" w:bidi="ar"/>
         </w:rPr>
         <w:t xml:space="preserve">        </w:t>
@@ -12531,8 +13852,8 @@
           <w:rFonts w:hint="default" w:ascii="menlo" w:hAnsi="menlo" w:eastAsia="menlo" w:cs="menlo"/>
           <w:color w:val="9EF1DD"/>
           <w:kern w:val="0"/>
-          <w:sz w:val="18"/>
-          <w:szCs w:val="18"/>
+          <w:sz w:val="21"/>
+          <w:szCs w:val="21"/>
           <w:lang w:val="en-US" w:eastAsia="zh-CN" w:bidi="ar"/>
         </w:rPr>
         <w:t>RCLog</w:t>
@@ -12542,8 +13863,8 @@
           <w:rFonts w:hint="default" w:ascii="menlo" w:hAnsi="menlo" w:eastAsia="menlo" w:cs="menlo"/>
           <w:color w:val="FFFFFF"/>
           <w:kern w:val="0"/>
-          <w:sz w:val="18"/>
-          <w:szCs w:val="18"/>
+          <w:sz w:val="21"/>
+          <w:szCs w:val="21"/>
           <w:lang w:val="en-US" w:eastAsia="zh-CN" w:bidi="ar"/>
         </w:rPr>
         <w:t>.</w:t>
@@ -12553,8 +13874,8 @@
           <w:rFonts w:hint="default" w:ascii="menlo" w:hAnsi="menlo" w:eastAsia="menlo" w:cs="menlo"/>
           <w:color w:val="67B7A4"/>
           <w:kern w:val="0"/>
-          <w:sz w:val="18"/>
-          <w:szCs w:val="18"/>
+          <w:sz w:val="21"/>
+          <w:szCs w:val="21"/>
           <w:lang w:val="en-US" w:eastAsia="zh-CN" w:bidi="ar"/>
         </w:rPr>
         <w:t>info</w:t>
@@ -12564,8 +13885,8 @@
           <w:rFonts w:hint="default" w:ascii="menlo" w:hAnsi="menlo" w:eastAsia="menlo" w:cs="menlo"/>
           <w:color w:val="FFFFFF"/>
           <w:kern w:val="0"/>
-          <w:sz w:val="18"/>
-          <w:szCs w:val="18"/>
+          <w:sz w:val="21"/>
+          <w:szCs w:val="21"/>
           <w:lang w:val="en-US" w:eastAsia="zh-CN" w:bidi="ar"/>
         </w:rPr>
         <w:t>(</w:t>
@@ -12575,8 +13896,8 @@
           <w:rFonts w:hint="default" w:ascii="menlo" w:hAnsi="menlo" w:eastAsia="menlo" w:cs="menlo"/>
           <w:color w:val="67B7A4"/>
           <w:kern w:val="0"/>
-          <w:sz w:val="18"/>
-          <w:szCs w:val="18"/>
+          <w:sz w:val="21"/>
+          <w:szCs w:val="21"/>
           <w:lang w:val="en-US" w:eastAsia="zh-CN" w:bidi="ar"/>
         </w:rPr>
         <w:t>text</w:t>
@@ -12586,8 +13907,8 @@
           <w:rFonts w:hint="default" w:ascii="menlo" w:hAnsi="menlo" w:eastAsia="menlo" w:cs="menlo"/>
           <w:color w:val="FFFFFF"/>
           <w:kern w:val="0"/>
-          <w:sz w:val="18"/>
-          <w:szCs w:val="18"/>
+          <w:sz w:val="21"/>
+          <w:szCs w:val="21"/>
           <w:lang w:val="en-US" w:eastAsia="zh-CN" w:bidi="ar"/>
         </w:rPr>
         <w:t xml:space="preserve">: </w:t>
@@ -12597,8 +13918,8 @@
           <w:rFonts w:hint="default" w:ascii="menlo" w:hAnsi="menlo" w:eastAsia="menlo" w:cs="menlo"/>
           <w:color w:val="FC6A5D"/>
           <w:kern w:val="0"/>
-          <w:sz w:val="18"/>
-          <w:szCs w:val="18"/>
+          <w:sz w:val="21"/>
+          <w:szCs w:val="21"/>
           <w:lang w:val="en-US" w:eastAsia="zh-CN" w:bidi="ar"/>
         </w:rPr>
         <w:t xml:space="preserve">"vc: </w:t>
@@ -12608,8 +13929,8 @@
           <w:rFonts w:hint="default" w:ascii="menlo" w:hAnsi="menlo" w:eastAsia="menlo" w:cs="menlo"/>
           <w:color w:val="FFFFFF"/>
           <w:kern w:val="0"/>
-          <w:sz w:val="18"/>
-          <w:szCs w:val="18"/>
+          <w:sz w:val="21"/>
+          <w:szCs w:val="21"/>
           <w:lang w:val="en-US" w:eastAsia="zh-CN" w:bidi="ar"/>
         </w:rPr>
         <w:t>\(controller)</w:t>
@@ -12619,8 +13940,8 @@
           <w:rFonts w:hint="default" w:ascii="menlo" w:hAnsi="menlo" w:eastAsia="menlo" w:cs="menlo"/>
           <w:color w:val="FC6A5D"/>
           <w:kern w:val="0"/>
-          <w:sz w:val="18"/>
-          <w:szCs w:val="18"/>
+          <w:sz w:val="21"/>
+          <w:szCs w:val="21"/>
           <w:lang w:val="en-US" w:eastAsia="zh-CN" w:bidi="ar"/>
         </w:rPr>
         <w:t xml:space="preserve"> title: "</w:t>
@@ -12630,8 +13951,8 @@
           <w:rFonts w:hint="default" w:ascii="menlo" w:hAnsi="menlo" w:eastAsia="menlo" w:cs="menlo"/>
           <w:color w:val="FFFFFF"/>
           <w:kern w:val="0"/>
-          <w:sz w:val="18"/>
-          <w:szCs w:val="18"/>
+          <w:sz w:val="21"/>
+          <w:szCs w:val="21"/>
           <w:lang w:val="en-US" w:eastAsia="zh-CN" w:bidi="ar"/>
         </w:rPr>
         <w:t>+title)</w:t>
@@ -12649,8 +13970,8 @@
         <w:ind w:left="0" w:right="0"/>
         <w:jc w:val="left"/>
         <w:rPr>
-          <w:sz w:val="18"/>
-          <w:szCs w:val="18"/>
+          <w:sz w:val="21"/>
+          <w:szCs w:val="21"/>
         </w:rPr>
       </w:pPr>
       <w:r>
@@ -12658,8 +13979,8 @@
           <w:rFonts w:hint="default" w:ascii="menlo" w:hAnsi="menlo" w:eastAsia="menlo" w:cs="menlo"/>
           <w:color w:val="FFFFFF"/>
           <w:kern w:val="0"/>
-          <w:sz w:val="18"/>
-          <w:szCs w:val="18"/>
+          <w:sz w:val="21"/>
+          <w:szCs w:val="21"/>
           <w:lang w:val="en-US" w:eastAsia="zh-CN" w:bidi="ar"/>
         </w:rPr>
         <w:t>    }</w:t>
@@ -12686,8 +14007,8 @@
           <w:rFonts w:hint="default" w:ascii="menlo" w:hAnsi="menlo" w:eastAsia="menlo" w:cs="menlo"/>
           <w:color w:val="FFFFFF"/>
           <w:kern w:val="0"/>
-          <w:sz w:val="18"/>
-          <w:szCs w:val="18"/>
+          <w:sz w:val="21"/>
+          <w:szCs w:val="21"/>
           <w:lang w:val="en-US" w:eastAsia="zh-CN" w:bidi="ar"/>
         </w:rPr>
         <w:t>}</w:t>
@@ -12703,14 +14024,14 @@
         <w:ind w:firstLine="280" w:firstLineChars="100"/>
         <w:jc w:val="both"/>
         <w:rPr>
-          <w:rFonts w:hint="eastAsia" w:ascii="Heiti SC Medium" w:hAnsi="Heiti SC Medium" w:eastAsia="Heiti SC Medium" w:cs="Heiti SC Medium"/>
+          <w:rFonts w:hint="default" w:ascii="Heiti SC Medium" w:hAnsi="Heiti SC Medium" w:eastAsia="Heiti SC Medium" w:cs="Heiti SC Medium"/>
           <w:b/>
           <w:bCs/>
           <w:color w:val="000000" w:themeColor="text1"/>
           <w:sz w:val="28"/>
           <w:szCs w:val="28"/>
           <w:u w:val="none"/>
-          <w:lang w:val="en-US" w:eastAsia="zh-Hans"/>
+          <w:lang w:eastAsia="zh-Hans"/>
           <w14:textFill>
             <w14:solidFill>
               <w14:schemeClr w14:val="tx1"/>
@@ -12734,38 +14055,74 @@
             </w14:solidFill>
           </w14:textFill>
         </w:rPr>
-        <w:t>上面为</w:t>
-      </w:r>
-      <w:r>
-        <w:rPr>
-          <w:rFonts w:hint="eastAsia" w:ascii="Heiti SC Medium" w:hAnsi="Heiti SC Medium" w:eastAsia="Heiti SC Medium" w:cs="Heiti SC Medium"/>
-          <w:b/>
-          <w:bCs/>
-          <w:color w:val="7030A0"/>
+        <w:t>上面案例为</w:t>
+      </w:r>
+      <w:r>
+        <w:rPr>
+          <w:rFonts w:hint="default" w:ascii="Heiti SC Medium" w:hAnsi="Heiti SC Medium" w:eastAsia="Heiti SC Medium" w:cs="Heiti SC Medium"/>
+          <w:b/>
+          <w:bCs/>
+          <w:color w:val="000000" w:themeColor="text1"/>
           <w:sz w:val="28"/>
           <w:szCs w:val="28"/>
           <w:u w:val="none"/>
-          <w:lang w:val="en-US" w:eastAsia="zh-Hans"/>
-        </w:rPr>
-        <w:t>崩溃消息</w:t>
-      </w:r>
-      <w:r>
-        <w:rPr>
-          <w:rFonts w:hint="eastAsia" w:ascii="Heiti SC Medium" w:hAnsi="Heiti SC Medium" w:eastAsia="Heiti SC Medium" w:cs="Heiti SC Medium"/>
-          <w:b/>
-          <w:bCs/>
-          <w:color w:val="000000" w:themeColor="text1"/>
-          <w:sz w:val="28"/>
-          <w:szCs w:val="28"/>
-          <w:u w:val="none"/>
-          <w:lang w:val="en-US" w:eastAsia="zh-Hans"/>
+          <w:lang w:eastAsia="zh-Hans"/>
           <w14:textFill>
             <w14:solidFill>
               <w14:schemeClr w14:val="tx1"/>
             </w14:solidFill>
           </w14:textFill>
         </w:rPr>
+        <w:t>：</w:t>
+      </w:r>
+      <w:r>
+        <w:rPr>
+          <w:rFonts w:hint="eastAsia" w:ascii="Heiti SC Medium" w:hAnsi="Heiti SC Medium" w:eastAsia="Heiti SC Medium" w:cs="Heiti SC Medium"/>
+          <w:b/>
+          <w:bCs/>
+          <w:color w:val="0070C0"/>
+          <w:sz w:val="28"/>
+          <w:szCs w:val="28"/>
+          <w:u w:val="none"/>
+          <w:lang w:val="en-US" w:eastAsia="zh-Hans"/>
+        </w:rPr>
+        <w:t>崩溃消息</w:t>
+      </w:r>
+      <w:r>
+        <w:rPr>
+          <w:rFonts w:hint="eastAsia" w:ascii="Heiti SC Medium" w:hAnsi="Heiti SC Medium" w:eastAsia="Heiti SC Medium" w:cs="Heiti SC Medium"/>
+          <w:b/>
+          <w:bCs/>
+          <w:color w:val="000000" w:themeColor="text1"/>
+          <w:sz w:val="28"/>
+          <w:szCs w:val="28"/>
+          <w:u w:val="none"/>
+          <w:lang w:val="en-US" w:eastAsia="zh-Hans"/>
+          <w14:textFill>
+            <w14:solidFill>
+              <w14:schemeClr w14:val="tx1"/>
+            </w14:solidFill>
+          </w14:textFill>
+        </w:rPr>
         <w:t>监听</w:t>
+      </w:r>
+      <w:r>
+        <w:rPr>
+          <w:rFonts w:hint="default" w:ascii="Heiti SC Medium" w:hAnsi="Heiti SC Medium" w:eastAsia="Heiti SC Medium" w:cs="Heiti SC Medium"/>
+          <w:b/>
+          <w:bCs/>
+          <w:color w:val="000000" w:themeColor="text1"/>
+          <w:sz w:val="28"/>
+          <w:szCs w:val="28"/>
+          <w:u w:val="none"/>
+          <w:lang w:eastAsia="zh-Hans"/>
+          <w14:textFill>
+            <w14:solidFill>
+              <w14:schemeClr w14:val="tx1"/>
+            </w14:solidFill>
+          </w14:textFill>
+        </w:rPr>
+        <w:t>；</w:t>
       </w:r>
     </w:p>
     <w:p>
@@ -12785,7 +14142,7 @@
           <w:sz w:val="28"/>
           <w:szCs w:val="28"/>
           <w:u w:val="none"/>
-          <w:lang w:val="en-US" w:eastAsia="zh-Hans"/>
+          <w:lang w:eastAsia="zh-Hans"/>
           <w14:textFill>
             <w14:solidFill>
               <w14:schemeClr w14:val="tx1"/>
@@ -12809,38 +14166,110 @@
             </w14:solidFill>
           </w14:textFill>
         </w:rPr>
-        <w:t>下面为</w:t>
-      </w:r>
-      <w:r>
-        <w:rPr>
-          <w:rFonts w:hint="eastAsia" w:ascii="Heiti SC Medium" w:hAnsi="Heiti SC Medium" w:eastAsia="Heiti SC Medium" w:cs="Heiti SC Medium"/>
-          <w:b/>
-          <w:bCs/>
-          <w:color w:val="7030A0"/>
+        <w:t>下面案例为</w:t>
+      </w:r>
+      <w:r>
+        <w:rPr>
+          <w:rFonts w:hint="default" w:ascii="Heiti SC Medium" w:hAnsi="Heiti SC Medium" w:eastAsia="Heiti SC Medium" w:cs="Heiti SC Medium"/>
+          <w:b/>
+          <w:bCs/>
+          <w:color w:val="000000" w:themeColor="text1"/>
           <w:sz w:val="28"/>
           <w:szCs w:val="28"/>
           <w:u w:val="none"/>
-          <w:lang w:val="en-US" w:eastAsia="zh-Hans"/>
-        </w:rPr>
-        <w:t>控制器展示状态</w:t>
-      </w:r>
-      <w:r>
-        <w:rPr>
-          <w:rFonts w:hint="eastAsia" w:ascii="Heiti SC Medium" w:hAnsi="Heiti SC Medium" w:eastAsia="Heiti SC Medium" w:cs="Heiti SC Medium"/>
-          <w:b/>
-          <w:bCs/>
-          <w:color w:val="000000" w:themeColor="text1"/>
-          <w:sz w:val="28"/>
-          <w:szCs w:val="28"/>
-          <w:u w:val="none"/>
-          <w:lang w:val="en-US" w:eastAsia="zh-Hans"/>
+          <w:lang w:eastAsia="zh-Hans"/>
           <w14:textFill>
             <w14:solidFill>
               <w14:schemeClr w14:val="tx1"/>
             </w14:solidFill>
           </w14:textFill>
         </w:rPr>
+        <w:t>：</w:t>
+      </w:r>
+      <w:r>
+        <w:rPr>
+          <w:rFonts w:hint="eastAsia" w:ascii="Heiti SC Medium" w:hAnsi="Heiti SC Medium" w:eastAsia="Heiti SC Medium" w:cs="Heiti SC Medium"/>
+          <w:b/>
+          <w:bCs/>
+          <w:color w:val="0070C0"/>
+          <w:sz w:val="28"/>
+          <w:szCs w:val="28"/>
+          <w:u w:val="none"/>
+          <w:lang w:val="en-US" w:eastAsia="zh-Hans"/>
+        </w:rPr>
+        <w:t>控制器展示状态</w:t>
+      </w:r>
+      <w:r>
+        <w:rPr>
+          <w:rFonts w:hint="eastAsia" w:ascii="Heiti SC Medium" w:hAnsi="Heiti SC Medium" w:eastAsia="Heiti SC Medium" w:cs="Heiti SC Medium"/>
+          <w:b/>
+          <w:bCs/>
+          <w:color w:val="000000" w:themeColor="text1"/>
+          <w:sz w:val="28"/>
+          <w:szCs w:val="28"/>
+          <w:u w:val="none"/>
+          <w:lang w:val="en-US" w:eastAsia="zh-Hans"/>
+          <w14:textFill>
+            <w14:solidFill>
+              <w14:schemeClr w14:val="tx1"/>
+            </w14:solidFill>
+          </w14:textFill>
+        </w:rPr>
         <w:t>监听</w:t>
+      </w:r>
+      <w:r>
+        <w:rPr>
+          <w:rFonts w:hint="default" w:ascii="Heiti SC Medium" w:hAnsi="Heiti SC Medium" w:eastAsia="Heiti SC Medium" w:cs="Heiti SC Medium"/>
+          <w:b/>
+          <w:bCs/>
+          <w:color w:val="000000" w:themeColor="text1"/>
+          <w:sz w:val="28"/>
+          <w:szCs w:val="28"/>
+          <w:u w:val="none"/>
+          <w:lang w:eastAsia="zh-Hans"/>
+          <w14:textFill>
+            <w14:solidFill>
+              <w14:schemeClr w14:val="tx1"/>
+            </w14:solidFill>
+          </w14:textFill>
+        </w:rPr>
+        <w:t>，</w:t>
+      </w:r>
+      <w:r>
+        <w:rPr>
+          <w:rFonts w:hint="eastAsia" w:ascii="Heiti SC Medium" w:hAnsi="Heiti SC Medium" w:eastAsia="Heiti SC Medium" w:cs="Heiti SC Medium"/>
+          <w:b/>
+          <w:bCs/>
+          <w:color w:val="000000" w:themeColor="text1"/>
+          <w:sz w:val="28"/>
+          <w:szCs w:val="28"/>
+          <w:u w:val="none"/>
+          <w:lang w:val="en-US" w:eastAsia="zh-Hans"/>
+          <w14:textFill>
+            <w14:solidFill>
+              <w14:schemeClr w14:val="tx1"/>
+            </w14:solidFill>
+          </w14:textFill>
+        </w:rPr>
+        <w:t>这里只实现了展示协议</w:t>
+      </w:r>
+      <w:r>
+        <w:rPr>
+          <w:rFonts w:hint="default" w:ascii="Heiti SC Medium" w:hAnsi="Heiti SC Medium" w:eastAsia="Heiti SC Medium" w:cs="Heiti SC Medium"/>
+          <w:b/>
+          <w:bCs/>
+          <w:color w:val="000000" w:themeColor="text1"/>
+          <w:sz w:val="28"/>
+          <w:szCs w:val="28"/>
+          <w:u w:val="none"/>
+          <w:lang w:eastAsia="zh-Hans"/>
+          <w14:textFill>
+            <w14:solidFill>
+              <w14:schemeClr w14:val="tx1"/>
+            </w14:solidFill>
+          </w14:textFill>
+        </w:rPr>
+        <w:t>；</w:t>
       </w:r>
     </w:p>
     <w:p>
@@ -12869,6 +14298,90 @@
         <w:widowControl w:val="0"/>
         <w:numPr>
           <w:ilvl w:val="0"/>
+          <w:numId w:val="0"/>
+        </w:numPr>
+        <w:ind w:firstLine="280" w:firstLineChars="100"/>
+        <w:jc w:val="both"/>
+        <w:rPr>
+          <w:rFonts w:hint="default" w:ascii="Heiti SC Medium" w:hAnsi="Heiti SC Medium" w:eastAsia="Heiti SC Medium" w:cs="Heiti SC Medium"/>
+          <w:b/>
+          <w:bCs/>
+          <w:color w:val="0070C0"/>
+          <w:sz w:val="28"/>
+          <w:szCs w:val="28"/>
+          <w:u w:val="single"/>
+          <w:lang w:val="en-US" w:eastAsia="zh-Hans"/>
+        </w:rPr>
+      </w:pPr>
+    </w:p>
+    <w:p>
+      <w:pPr>
+        <w:widowControl w:val="0"/>
+        <w:numPr>
+          <w:ilvl w:val="0"/>
+          <w:numId w:val="0"/>
+        </w:numPr>
+        <w:ind w:firstLine="280" w:firstLineChars="100"/>
+        <w:jc w:val="both"/>
+        <w:rPr>
+          <w:rFonts w:hint="default" w:ascii="Heiti SC Medium" w:hAnsi="Heiti SC Medium" w:eastAsia="Heiti SC Medium" w:cs="Heiti SC Medium"/>
+          <w:b/>
+          <w:bCs/>
+          <w:color w:val="0070C0"/>
+          <w:sz w:val="28"/>
+          <w:szCs w:val="28"/>
+          <w:u w:val="single"/>
+          <w:lang w:val="en-US" w:eastAsia="zh-Hans"/>
+        </w:rPr>
+      </w:pPr>
+    </w:p>
+    <w:p>
+      <w:pPr>
+        <w:widowControl w:val="0"/>
+        <w:numPr>
+          <w:ilvl w:val="0"/>
+          <w:numId w:val="0"/>
+        </w:numPr>
+        <w:ind w:firstLine="280" w:firstLineChars="100"/>
+        <w:jc w:val="both"/>
+        <w:rPr>
+          <w:rFonts w:hint="default" w:ascii="Heiti SC Medium" w:hAnsi="Heiti SC Medium" w:eastAsia="Heiti SC Medium" w:cs="Heiti SC Medium"/>
+          <w:b/>
+          <w:bCs/>
+          <w:color w:val="0070C0"/>
+          <w:sz w:val="28"/>
+          <w:szCs w:val="28"/>
+          <w:u w:val="single"/>
+          <w:lang w:val="en-US" w:eastAsia="zh-Hans"/>
+        </w:rPr>
+      </w:pPr>
+    </w:p>
+    <w:p>
+      <w:pPr>
+        <w:widowControl w:val="0"/>
+        <w:numPr>
+          <w:ilvl w:val="0"/>
+          <w:numId w:val="0"/>
+        </w:numPr>
+        <w:ind w:firstLine="280" w:firstLineChars="100"/>
+        <w:jc w:val="both"/>
+        <w:rPr>
+          <w:rFonts w:hint="default" w:ascii="Heiti SC Medium" w:hAnsi="Heiti SC Medium" w:eastAsia="Heiti SC Medium" w:cs="Heiti SC Medium"/>
+          <w:b/>
+          <w:bCs/>
+          <w:color w:val="0070C0"/>
+          <w:sz w:val="28"/>
+          <w:szCs w:val="28"/>
+          <w:u w:val="single"/>
+          <w:lang w:val="en-US" w:eastAsia="zh-Hans"/>
+        </w:rPr>
+      </w:pPr>
+    </w:p>
+    <w:p>
+      <w:pPr>
+        <w:widowControl w:val="0"/>
+        <w:numPr>
+          <w:ilvl w:val="0"/>
           <w:numId w:val="2"/>
         </w:numPr>
         <w:jc w:val="both"/>
@@ -12883,6 +14396,71 @@
           <w:lang w:val="en-US" w:eastAsia="zh-Hans"/>
         </w:rPr>
       </w:pPr>
+      <w:r>
+        <w:rPr>
+          <w:rFonts w:hint="eastAsia" w:ascii="Heiti SC Medium" w:hAnsi="Heiti SC Medium" w:eastAsia="Heiti SC Medium" w:cs="Heiti SC Medium"/>
+          <w:b/>
+          <w:bCs/>
+          <w:color w:val="FF0000"/>
+          <w:sz w:val="28"/>
+          <w:szCs w:val="28"/>
+          <w:u w:val="single"/>
+          <w:lang w:val="en-US" w:eastAsia="zh-Hans"/>
+        </w:rPr>
+        <w:t>图片</w:t>
+      </w:r>
+      <w:r>
+        <w:rPr>
+          <w:rFonts w:hint="eastAsia" w:ascii="Heiti SC Medium" w:hAnsi="Heiti SC Medium" w:eastAsia="Heiti SC Medium" w:cs="Heiti SC Medium"/>
+          <w:b/>
+          <w:bCs/>
+          <w:color w:val="FF0000"/>
+          <w:sz w:val="28"/>
+          <w:szCs w:val="28"/>
+          <w:u w:val="single"/>
+          <w:lang w:eastAsia="zh-Hans"/>
+        </w:rPr>
+        <w:t xml:space="preserve"> </w:t>
+      </w:r>
+      <w:r>
+        <w:rPr>
+          <w:rFonts w:hint="eastAsia" w:ascii="Heiti SC Medium" w:hAnsi="Heiti SC Medium" w:eastAsia="Heiti SC Medium" w:cs="Heiti SC Medium"/>
+          <w:b/>
+          <w:bCs/>
+          <w:color w:val="FF0000"/>
+          <w:sz w:val="28"/>
+          <w:szCs w:val="28"/>
+          <w:u w:val="single"/>
+          <w:lang w:val="en-US" w:eastAsia="zh-Hans"/>
+        </w:rPr>
+        <w:t>缓存</w:t>
+      </w:r>
+      <w:r>
+        <w:rPr>
+          <w:rFonts w:hint="eastAsia" w:ascii="Heiti SC Medium" w:hAnsi="Heiti SC Medium" w:eastAsia="Heiti SC Medium" w:cs="Heiti SC Medium"/>
+          <w:b/>
+          <w:bCs/>
+          <w:color w:val="FF0000"/>
+          <w:sz w:val="28"/>
+          <w:szCs w:val="28"/>
+          <w:u w:val="single"/>
+          <w:lang w:eastAsia="zh-Hans"/>
+        </w:rPr>
+        <w:t>/</w:t>
+      </w:r>
+      <w:r>
+        <w:rPr>
+          <w:rFonts w:hint="eastAsia" w:ascii="Heiti SC Medium" w:hAnsi="Heiti SC Medium" w:eastAsia="Heiti SC Medium" w:cs="Heiti SC Medium"/>
+          <w:b/>
+          <w:bCs/>
+          <w:color w:val="FF0000"/>
+          <w:sz w:val="28"/>
+          <w:szCs w:val="28"/>
+          <w:u w:val="single"/>
+          <w:lang w:val="en-US" w:eastAsia="zh-Hans"/>
+        </w:rPr>
+        <w:t>加载</w:t>
+      </w:r>
     </w:p>
     <w:p>
       <w:pPr>
@@ -12900,6 +14478,8 @@
           <w:lang w:eastAsia="zh-Hans"/>
         </w:rPr>
       </w:pPr>
+      <w:bookmarkStart w:id="0" w:name="_GoBack"/>
+      <w:bookmarkEnd w:id="0"/>
     </w:p>
     <w:sectPr>
       <w:pgSz w:w="11906" w:h="16838"/>

--- a/WisdomProtocol.docx
+++ b/WisdomProtocol.docx
@@ -26,6 +26,8 @@
         </w:numPr>
         <w:rPr>
           <w:rFonts w:hint="eastAsia"/>
+          <w:b/>
+          <w:bCs/>
           <w:sz w:val="28"/>
           <w:szCs w:val="28"/>
           <w:u w:val="single"/>
@@ -35,6 +37,8 @@
       <w:r>
         <w:rPr>
           <w:rFonts w:hint="eastAsia"/>
+          <w:b/>
+          <w:bCs/>
           <w:sz w:val="28"/>
           <w:szCs w:val="28"/>
           <w:u w:val="single"/>
@@ -136,7 +140,7 @@
           <w:color w:val="0070C0"/>
           <w:sz w:val="28"/>
           <w:szCs w:val="28"/>
-          <w:u w:val="single"/>
+          <w:u w:val="none"/>
           <w:lang w:eastAsia="zh-Hans"/>
         </w:rPr>
         <w:t xml:space="preserve"> </w:t>
@@ -274,9 +278,126 @@
           <w:color w:val="0070C0"/>
           <w:sz w:val="28"/>
           <w:szCs w:val="28"/>
+          <w:u w:val="none"/>
+          <w:lang w:eastAsia="zh-Hans"/>
+        </w:rPr>
+        <w:t xml:space="preserve"> </w:t>
+      </w:r>
+      <w:r>
+        <w:rPr>
+          <w:rFonts w:hint="eastAsia" w:ascii="Heiti SC Light" w:hAnsi="Heiti SC Light" w:eastAsia="Heiti SC Light" w:cs="Heiti SC Light"/>
+          <w:sz w:val="28"/>
+          <w:szCs w:val="28"/>
+          <w:lang w:val="en-US" w:eastAsia="zh-Hans"/>
+        </w:rPr>
+        <w:t>的理念</w:t>
+      </w:r>
+      <w:r>
+        <w:rPr>
+          <w:rFonts w:hint="eastAsia" w:ascii="Heiti SC Light" w:hAnsi="Heiti SC Light" w:eastAsia="Heiti SC Light" w:cs="Heiti SC Light"/>
+          <w:sz w:val="28"/>
+          <w:szCs w:val="28"/>
+          <w:lang w:eastAsia="zh-Hans"/>
+        </w:rPr>
+        <w:t>，</w:t>
+      </w:r>
+      <w:r>
+        <w:rPr>
+          <w:rFonts w:hint="eastAsia" w:ascii="Heiti SC Light" w:hAnsi="Heiti SC Light" w:eastAsia="Heiti SC Light" w:cs="Heiti SC Light"/>
+          <w:sz w:val="28"/>
+          <w:szCs w:val="28"/>
+          <w:lang w:val="en-US" w:eastAsia="zh-Hans"/>
+        </w:rPr>
+        <w:t>来定义一批定制的协议</w:t>
+      </w:r>
+      <w:r>
+        <w:rPr>
+          <w:rFonts w:hint="eastAsia" w:ascii="Heiti SC Light" w:hAnsi="Heiti SC Light" w:eastAsia="Heiti SC Light" w:cs="Heiti SC Light"/>
+          <w:sz w:val="28"/>
+          <w:szCs w:val="28"/>
+          <w:lang w:eastAsia="zh-Hans"/>
+        </w:rPr>
+        <w:t>，</w:t>
+      </w:r>
+      <w:r>
+        <w:rPr>
+          <w:rFonts w:hint="eastAsia" w:ascii="Heiti SC Light" w:hAnsi="Heiti SC Light" w:eastAsia="Heiti SC Light" w:cs="Heiti SC Light"/>
+          <w:sz w:val="28"/>
+          <w:szCs w:val="28"/>
+          <w:lang w:val="en-US" w:eastAsia="zh-Hans"/>
+        </w:rPr>
+        <w:t>通过他们绑定实现定制的功能和需求</w:t>
+      </w:r>
+      <w:r>
+        <w:rPr>
+          <w:rFonts w:hint="eastAsia" w:ascii="Heiti SC Light" w:hAnsi="Heiti SC Light" w:eastAsia="Heiti SC Light" w:cs="Heiti SC Light"/>
+          <w:sz w:val="28"/>
+          <w:szCs w:val="28"/>
+          <w:lang w:eastAsia="zh-Hans"/>
+        </w:rPr>
+        <w:t>。</w:t>
+      </w:r>
+    </w:p>
+    <w:p>
+      <w:pPr>
+        <w:widowControl w:val="0"/>
+        <w:numPr>
+          <w:ilvl w:val="0"/>
+          <w:numId w:val="0"/>
+        </w:numPr>
+        <w:ind w:leftChars="0"/>
+        <w:jc w:val="both"/>
+        <w:rPr>
+          <w:rFonts w:hint="default" w:ascii="Heiti SC Light" w:hAnsi="Heiti SC Light" w:eastAsia="Heiti SC Light" w:cs="Heiti SC Light"/>
+          <w:sz w:val="28"/>
+          <w:szCs w:val="28"/>
           <w:u w:val="single"/>
           <w:lang w:eastAsia="zh-Hans"/>
         </w:rPr>
+      </w:pPr>
+      <w:r>
+        <w:rPr>
+          <w:rFonts w:hint="default" w:ascii="Heiti SC Light" w:hAnsi="Heiti SC Light" w:eastAsia="Heiti SC Light" w:cs="Heiti SC Light"/>
+          <w:sz w:val="28"/>
+          <w:szCs w:val="28"/>
+          <w:lang w:eastAsia="zh-Hans"/>
+        </w:rPr>
+        <w:t xml:space="preserve">  </w:t>
+      </w:r>
+      <w:r>
+        <w:rPr>
+          <w:rFonts w:hint="eastAsia" w:ascii="Heiti SC Medium" w:hAnsi="Heiti SC Medium" w:eastAsia="Heiti SC Medium" w:cs="Heiti SC Medium"/>
+          <w:b/>
+          <w:bCs/>
+          <w:color w:val="0070C0"/>
+          <w:sz w:val="28"/>
+          <w:szCs w:val="28"/>
+          <w:u w:val="single"/>
+          <w:lang w:val="en-US" w:eastAsia="zh-Hans"/>
+          <w14:textFill>
+            <w14:gradFill>
+              <w14:gsLst>
+                <w14:gs w14:pos="0">
+                  <w14:srgbClr w14:val="FE4444"/>
+                </w14:gs>
+                <w14:gs w14:pos="100000">
+                  <w14:srgbClr w14:val="832B2B"/>
+                </w14:gs>
+              </w14:gsLst>
+              <w14:lin w14:scaled="0"/>
+            </w14:gradFill>
+          </w14:textFill>
+        </w:rPr>
+        <w:t>协议功能</w:t>
+      </w:r>
+      <w:r>
+        <w:rPr>
+          <w:rFonts w:hint="default" w:ascii="Heiti SC Light" w:hAnsi="Heiti SC Light" w:eastAsia="Heiti SC Light" w:cs="Heiti SC Light"/>
+          <w:sz w:val="28"/>
+          <w:szCs w:val="28"/>
+          <w:u w:val="none"/>
+          <w:lang w:eastAsia="zh-Hans"/>
+        </w:rPr>
         <w:t xml:space="preserve"> </w:t>
       </w:r>
       <w:r>
@@ -284,55 +405,57 @@
           <w:rFonts w:hint="eastAsia" w:ascii="Heiti SC Light" w:hAnsi="Heiti SC Light" w:eastAsia="Heiti SC Light" w:cs="Heiti SC Light"/>
           <w:sz w:val="28"/>
           <w:szCs w:val="28"/>
-          <w:lang w:val="en-US" w:eastAsia="zh-Hans"/>
-        </w:rPr>
-        <w:t>的理念</w:t>
-      </w:r>
-      <w:r>
-        <w:rPr>
-          <w:rFonts w:hint="eastAsia" w:ascii="Heiti SC Light" w:hAnsi="Heiti SC Light" w:eastAsia="Heiti SC Light" w:cs="Heiti SC Light"/>
-          <w:sz w:val="28"/>
-          <w:szCs w:val="28"/>
-          <w:lang w:eastAsia="zh-Hans"/>
-        </w:rPr>
-        <w:t>，</w:t>
-      </w:r>
-      <w:r>
-        <w:rPr>
-          <w:rFonts w:hint="eastAsia" w:ascii="Heiti SC Light" w:hAnsi="Heiti SC Light" w:eastAsia="Heiti SC Light" w:cs="Heiti SC Light"/>
-          <w:sz w:val="28"/>
-          <w:szCs w:val="28"/>
-          <w:lang w:val="en-US" w:eastAsia="zh-Hans"/>
-        </w:rPr>
-        <w:t>来定义一批定制的协议</w:t>
-      </w:r>
-      <w:r>
-        <w:rPr>
-          <w:rFonts w:hint="eastAsia" w:ascii="Heiti SC Light" w:hAnsi="Heiti SC Light" w:eastAsia="Heiti SC Light" w:cs="Heiti SC Light"/>
-          <w:sz w:val="28"/>
-          <w:szCs w:val="28"/>
-          <w:lang w:eastAsia="zh-Hans"/>
-        </w:rPr>
-        <w:t>，</w:t>
-      </w:r>
-      <w:r>
-        <w:rPr>
-          <w:rFonts w:hint="eastAsia" w:ascii="Heiti SC Light" w:hAnsi="Heiti SC Light" w:eastAsia="Heiti SC Light" w:cs="Heiti SC Light"/>
-          <w:sz w:val="28"/>
-          <w:szCs w:val="28"/>
-          <w:lang w:val="en-US" w:eastAsia="zh-Hans"/>
-        </w:rPr>
-        <w:t>通过他们绑定实现定制的功能需求</w:t>
-      </w:r>
-      <w:r>
-        <w:rPr>
-          <w:rFonts w:hint="eastAsia" w:ascii="Heiti SC Light" w:hAnsi="Heiti SC Light" w:eastAsia="Heiti SC Light" w:cs="Heiti SC Light"/>
-          <w:sz w:val="28"/>
-          <w:szCs w:val="28"/>
+          <w:u w:val="none"/>
+          <w:lang w:val="en-US" w:eastAsia="zh-Hans"/>
+        </w:rPr>
+        <w:t>支持</w:t>
+      </w:r>
+      <w:r>
+        <w:rPr>
+          <w:rFonts w:hint="default" w:ascii="Heiti SC Light" w:hAnsi="Heiti SC Light" w:eastAsia="Heiti SC Light" w:cs="Heiti SC Light"/>
+          <w:sz w:val="28"/>
+          <w:szCs w:val="28"/>
+          <w:u w:val="none"/>
+          <w:lang w:eastAsia="zh-Hans"/>
+        </w:rPr>
+        <w:t xml:space="preserve"> </w:t>
+      </w:r>
+      <w:r>
+        <w:rPr>
+          <w:rFonts w:hint="eastAsia" w:ascii="Heiti SC Light" w:hAnsi="Heiti SC Light" w:eastAsia="Heiti SC Light" w:cs="Heiti SC Light"/>
+          <w:sz w:val="28"/>
+          <w:szCs w:val="28"/>
+          <w:u w:val="none"/>
+          <w:lang w:val="en-US" w:eastAsia="zh-Hans"/>
+        </w:rPr>
+        <w:t>如下列表</w:t>
+      </w:r>
+      <w:r>
+        <w:rPr>
+          <w:rFonts w:hint="default" w:ascii="Heiti SC Light" w:hAnsi="Heiti SC Light" w:eastAsia="Heiti SC Light" w:cs="Heiti SC Light"/>
+          <w:sz w:val="28"/>
+          <w:szCs w:val="28"/>
+          <w:u w:val="none"/>
           <w:lang w:eastAsia="zh-Hans"/>
         </w:rPr>
         <w:t>。</w:t>
       </w:r>
+    </w:p>
+    <w:p>
+      <w:pPr>
+        <w:widowControl w:val="0"/>
+        <w:numPr>
+          <w:ilvl w:val="0"/>
+          <w:numId w:val="0"/>
+        </w:numPr>
+        <w:jc w:val="both"/>
+        <w:rPr>
+          <w:rFonts w:hint="default" w:ascii="Heiti SC Light" w:hAnsi="Heiti SC Light" w:eastAsia="Heiti SC Light" w:cs="Heiti SC Light"/>
+          <w:sz w:val="28"/>
+          <w:szCs w:val="28"/>
+          <w:lang w:eastAsia="zh-Hans"/>
+        </w:rPr>
+      </w:pPr>
     </w:p>
     <w:p>
       <w:pPr>
@@ -360,7 +483,9 @@
         <w:ind w:left="0" w:leftChars="0" w:firstLine="0" w:firstLineChars="0"/>
         <w:jc w:val="both"/>
         <w:rPr>
-          <w:rFonts w:hint="default" w:ascii="Heiti SC Light" w:hAnsi="Heiti SC Light" w:eastAsia="Heiti SC Light" w:cs="Heiti SC Light"/>
+          <w:rFonts w:hint="eastAsia" w:ascii="Heiti SC Medium" w:hAnsi="Heiti SC Medium" w:eastAsia="Heiti SC Medium" w:cs="Heiti SC Medium"/>
+          <w:b/>
+          <w:bCs/>
           <w:sz w:val="28"/>
           <w:szCs w:val="28"/>
           <w:u w:val="single"/>
@@ -369,19 +494,22 @@
       </w:pPr>
       <w:r>
         <w:rPr>
-          <w:rFonts w:hint="eastAsia" w:ascii="Heiti SC Light" w:hAnsi="Heiti SC Light" w:eastAsia="Heiti SC Light" w:cs="Heiti SC Light"/>
+          <w:rFonts w:hint="eastAsia" w:ascii="Heiti SC Medium" w:hAnsi="Heiti SC Medium" w:eastAsia="Heiti SC Medium" w:cs="Heiti SC Medium"/>
+          <w:b/>
+          <w:bCs/>
           <w:sz w:val="28"/>
           <w:szCs w:val="28"/>
           <w:u w:val="single"/>
           <w:lang w:val="en-US" w:eastAsia="zh-Hans"/>
         </w:rPr>
-        <w:t>功能支持</w:t>
+        <w:t>协议功能支持</w:t>
       </w:r>
     </w:p>
     <w:p>
       <w:pPr>
         <w:widowControl w:val="0"/>
         <w:numPr>
+          <w:ilvl w:val="0"/>
           <w:numId w:val="0"/>
         </w:numPr>
         <w:ind w:left="280" w:leftChars="0"/>
@@ -409,13 +537,14 @@
           <w:szCs w:val="28"/>
           <w:lang w:val="en-US" w:eastAsia="zh-Hans"/>
         </w:rPr>
-        <w:t>定时功能</w:t>
+        <w:t>定时器功能</w:t>
       </w:r>
     </w:p>
     <w:p>
       <w:pPr>
         <w:widowControl w:val="0"/>
         <w:numPr>
+          <w:ilvl w:val="0"/>
           <w:numId w:val="0"/>
         </w:numPr>
         <w:ind w:firstLine="280" w:firstLineChars="100"/>
@@ -451,11 +580,11 @@
           <w:u w:val="none"/>
           <w:lang w:val="en-US" w:eastAsia="zh-Hans"/>
         </w:rPr>
-        <w:t>模型</w:t>
-      </w:r>
-      <w:r>
-        <w:rPr>
-          <w:rFonts w:hint="eastAsia" w:ascii="Heiti SC Light" w:hAnsi="Heiti SC Light" w:eastAsia="Heiti SC Light" w:cs="Heiti SC Light"/>
+        <w:t>模型数据</w:t>
+      </w:r>
+      <w:r>
+        <w:rPr>
+          <w:rFonts w:hint="default" w:ascii="Heiti SC Light" w:hAnsi="Heiti SC Light" w:eastAsia="Heiti SC Light" w:cs="Heiti SC Light"/>
           <w:b w:val="0"/>
           <w:bCs w:val="0"/>
           <w:color w:val="auto"/>
@@ -464,7 +593,7 @@
           <w:u w:val="none"/>
           <w:lang w:eastAsia="zh-Hans"/>
         </w:rPr>
-        <w:t xml:space="preserve"> </w:t>
+        <w:t>:</w:t>
       </w:r>
       <w:r>
         <w:rPr>
@@ -475,9 +604,9 @@
           <w:sz w:val="28"/>
           <w:szCs w:val="28"/>
           <w:u w:val="none"/>
-          <w:lang w:val="en-US" w:eastAsia="zh-Hans"/>
-        </w:rPr>
-        <w:t>编</w:t>
+          <w:lang w:eastAsia="zh-Hans"/>
+        </w:rPr>
+        <w:t xml:space="preserve"> </w:t>
       </w:r>
       <w:r>
         <w:rPr>
@@ -488,9 +617,9 @@
           <w:sz w:val="28"/>
           <w:szCs w:val="28"/>
           <w:u w:val="none"/>
-          <w:lang w:eastAsia="zh-Hans"/>
-        </w:rPr>
-        <w:t>/</w:t>
+          <w:lang w:val="en-US" w:eastAsia="zh-Hans"/>
+        </w:rPr>
+        <w:t>编</w:t>
       </w:r>
       <w:r>
         <w:rPr>
@@ -501,6 +630,19 @@
           <w:sz w:val="28"/>
           <w:szCs w:val="28"/>
           <w:u w:val="none"/>
+          <w:lang w:eastAsia="zh-Hans"/>
+        </w:rPr>
+        <w:t>/</w:t>
+      </w:r>
+      <w:r>
+        <w:rPr>
+          <w:rFonts w:hint="eastAsia" w:ascii="Heiti SC Light" w:hAnsi="Heiti SC Light" w:eastAsia="Heiti SC Light" w:cs="Heiti SC Light"/>
+          <w:b w:val="0"/>
+          <w:bCs w:val="0"/>
+          <w:color w:val="auto"/>
+          <w:sz w:val="28"/>
+          <w:szCs w:val="28"/>
+          <w:u w:val="none"/>
           <w:lang w:val="en-US" w:eastAsia="zh-Hans"/>
         </w:rPr>
         <w:t>解码</w:t>
@@ -510,6 +652,7 @@
       <w:pPr>
         <w:widowControl w:val="0"/>
         <w:numPr>
+          <w:ilvl w:val="0"/>
           <w:numId w:val="0"/>
         </w:numPr>
         <w:ind w:firstLine="280" w:firstLineChars="100"/>
@@ -549,13 +692,14 @@
           <w:u w:val="none"/>
           <w:lang w:val="en-US" w:eastAsia="zh-Hans"/>
         </w:rPr>
-        <w:t>信息跟踪</w:t>
+        <w:t>程序信息跟踪</w:t>
       </w:r>
     </w:p>
     <w:p>
       <w:pPr>
         <w:widowControl w:val="0"/>
         <w:numPr>
+          <w:ilvl w:val="0"/>
           <w:numId w:val="0"/>
         </w:numPr>
         <w:ind w:firstLine="280" w:firstLineChars="100"/>
@@ -568,9 +712,10 @@
           <w:sz w:val="28"/>
           <w:szCs w:val="28"/>
           <w:u w:val="none"/>
-          <w:lang w:val="en-US" w:eastAsia="zh-Hans"/>
-        </w:rPr>
-      </w:pPr>
+          <w:lang w:eastAsia="zh-Hans"/>
+        </w:rPr>
+      </w:pPr>
+      <w:bookmarkStart w:id="0" w:name="_GoBack"/>
       <w:r>
         <w:rPr>
           <w:rFonts w:hint="default" w:ascii="Heiti SC Light" w:hAnsi="Heiti SC Light" w:eastAsia="Heiti SC Light" w:cs="Heiti SC Light"/>
@@ -608,20 +753,7 @@
           <w:u w:val="none"/>
           <w:lang w:eastAsia="zh-Hans"/>
         </w:rPr>
-        <w:t xml:space="preserve"> </w:t>
-      </w:r>
-      <w:r>
-        <w:rPr>
-          <w:rFonts w:hint="eastAsia" w:ascii="Heiti SC Light" w:hAnsi="Heiti SC Light" w:eastAsia="Heiti SC Light" w:cs="Heiti SC Light"/>
-          <w:b w:val="0"/>
-          <w:bCs w:val="0"/>
-          <w:color w:val="auto"/>
-          <w:sz w:val="28"/>
-          <w:szCs w:val="28"/>
-          <w:u w:val="none"/>
-          <w:lang w:val="en-US" w:eastAsia="zh-Hans"/>
-        </w:rPr>
-        <w:t>缓存</w:t>
+        <w:t>:</w:t>
       </w:r>
       <w:r>
         <w:rPr>
@@ -634,7 +766,7 @@
           <w:u w:val="none"/>
           <w:lang w:eastAsia="zh-Hans"/>
         </w:rPr>
-        <w:t>/</w:t>
+        <w:t xml:space="preserve"> </w:t>
       </w:r>
       <w:r>
         <w:rPr>
@@ -649,11 +781,180 @@
         </w:rPr>
         <w:t>加载</w:t>
       </w:r>
-    </w:p>
+      <w:r>
+        <w:rPr>
+          <w:rFonts w:hint="default" w:ascii="Heiti SC Light" w:hAnsi="Heiti SC Light" w:eastAsia="Heiti SC Light" w:cs="Heiti SC Light"/>
+          <w:b w:val="0"/>
+          <w:bCs w:val="0"/>
+          <w:color w:val="auto"/>
+          <w:sz w:val="28"/>
+          <w:szCs w:val="28"/>
+          <w:u w:val="none"/>
+          <w:lang w:eastAsia="zh-Hans"/>
+        </w:rPr>
+        <w:t>/</w:t>
+      </w:r>
+      <w:r>
+        <w:rPr>
+          <w:rFonts w:hint="eastAsia" w:ascii="Heiti SC Light" w:hAnsi="Heiti SC Light" w:eastAsia="Heiti SC Light" w:cs="Heiti SC Light"/>
+          <w:b w:val="0"/>
+          <w:bCs w:val="0"/>
+          <w:color w:val="auto"/>
+          <w:sz w:val="28"/>
+          <w:szCs w:val="28"/>
+          <w:u w:val="none"/>
+          <w:lang w:val="en-US" w:eastAsia="zh-Hans"/>
+        </w:rPr>
+        <w:t>缓存</w:t>
+      </w:r>
+    </w:p>
+    <w:bookmarkEnd w:id="0"/>
     <w:p>
       <w:pPr>
         <w:widowControl w:val="0"/>
         <w:numPr>
+          <w:ilvl w:val="0"/>
+          <w:numId w:val="0"/>
+        </w:numPr>
+        <w:ind w:firstLine="280" w:firstLineChars="100"/>
+        <w:jc w:val="both"/>
+        <w:rPr>
+          <w:rFonts w:hint="default" w:ascii="Heiti SC Light" w:hAnsi="Heiti SC Light" w:eastAsia="Heiti SC Light" w:cs="Heiti SC Light"/>
+          <w:b w:val="0"/>
+          <w:bCs w:val="0"/>
+          <w:color w:val="auto"/>
+          <w:sz w:val="28"/>
+          <w:szCs w:val="28"/>
+          <w:u w:val="none"/>
+          <w:lang w:val="en-US" w:eastAsia="zh-Hans"/>
+        </w:rPr>
+      </w:pPr>
+      <w:r>
+        <w:rPr>
+          <w:rFonts w:hint="default" w:ascii="Heiti SC Light" w:hAnsi="Heiti SC Light" w:eastAsia="Heiti SC Light" w:cs="Heiti SC Light"/>
+          <w:b w:val="0"/>
+          <w:bCs w:val="0"/>
+          <w:color w:val="auto"/>
+          <w:sz w:val="28"/>
+          <w:szCs w:val="28"/>
+          <w:u w:val="none"/>
+          <w:lang w:eastAsia="zh-Hans"/>
+        </w:rPr>
+        <w:t xml:space="preserve">5). </w:t>
+      </w:r>
+      <w:r>
+        <w:rPr>
+          <w:rFonts w:hint="eastAsia" w:ascii="Heiti SC Light" w:hAnsi="Heiti SC Light" w:eastAsia="Heiti SC Light" w:cs="Heiti SC Light"/>
+          <w:b w:val="0"/>
+          <w:bCs w:val="0"/>
+          <w:color w:val="auto"/>
+          <w:sz w:val="28"/>
+          <w:szCs w:val="28"/>
+          <w:u w:val="none"/>
+          <w:lang w:val="en-US" w:eastAsia="zh-Hans"/>
+        </w:rPr>
+        <w:t>多语言切换</w:t>
+      </w:r>
+    </w:p>
+    <w:p>
+      <w:pPr>
+        <w:widowControl w:val="0"/>
+        <w:numPr>
+          <w:ilvl w:val="0"/>
+          <w:numId w:val="0"/>
+        </w:numPr>
+        <w:ind w:firstLine="280" w:firstLineChars="100"/>
+        <w:jc w:val="both"/>
+        <w:rPr>
+          <w:rFonts w:hint="eastAsia" w:ascii="Heiti SC Light" w:hAnsi="Heiti SC Light" w:eastAsia="Heiti SC Light" w:cs="Heiti SC Light"/>
+          <w:b w:val="0"/>
+          <w:bCs w:val="0"/>
+          <w:color w:val="auto"/>
+          <w:sz w:val="28"/>
+          <w:szCs w:val="28"/>
+          <w:u w:val="none"/>
+          <w:lang w:val="en-US" w:eastAsia="zh-Hans"/>
+        </w:rPr>
+      </w:pPr>
+      <w:r>
+        <w:rPr>
+          <w:rFonts w:hint="default" w:ascii="Heiti SC Light" w:hAnsi="Heiti SC Light" w:eastAsia="Heiti SC Light" w:cs="Heiti SC Light"/>
+          <w:b w:val="0"/>
+          <w:bCs w:val="0"/>
+          <w:color w:val="auto"/>
+          <w:sz w:val="28"/>
+          <w:szCs w:val="28"/>
+          <w:u w:val="none"/>
+          <w:lang w:eastAsia="zh-Hans"/>
+        </w:rPr>
+        <w:t xml:space="preserve">6). </w:t>
+      </w:r>
+      <w:r>
+        <w:rPr>
+          <w:rFonts w:hint="eastAsia" w:ascii="Heiti SC Light" w:hAnsi="Heiti SC Light" w:eastAsia="Heiti SC Light" w:cs="Heiti SC Light"/>
+          <w:b w:val="0"/>
+          <w:bCs w:val="0"/>
+          <w:color w:val="auto"/>
+          <w:sz w:val="28"/>
+          <w:szCs w:val="28"/>
+          <w:u w:val="none"/>
+          <w:lang w:val="en-US" w:eastAsia="zh-Hans"/>
+        </w:rPr>
+        <w:t>网络连接状态变化</w:t>
+      </w:r>
+    </w:p>
+    <w:p>
+      <w:pPr>
+        <w:widowControl w:val="0"/>
+        <w:numPr>
+          <w:ilvl w:val="0"/>
+          <w:numId w:val="0"/>
+        </w:numPr>
+        <w:ind w:firstLine="280" w:firstLineChars="100"/>
+        <w:jc w:val="both"/>
+        <w:rPr>
+          <w:rFonts w:hint="default" w:ascii="Heiti SC Light" w:hAnsi="Heiti SC Light" w:eastAsia="Heiti SC Light" w:cs="Heiti SC Light"/>
+          <w:b w:val="0"/>
+          <w:bCs w:val="0"/>
+          <w:color w:val="auto"/>
+          <w:sz w:val="28"/>
+          <w:szCs w:val="28"/>
+          <w:u w:val="none"/>
+          <w:lang w:val="en-US" w:eastAsia="zh-Hans"/>
+        </w:rPr>
+      </w:pPr>
+      <w:r>
+        <w:rPr>
+          <w:rFonts w:hint="default" w:ascii="Heiti SC Light" w:hAnsi="Heiti SC Light" w:eastAsia="Heiti SC Light" w:cs="Heiti SC Light"/>
+          <w:b w:val="0"/>
+          <w:bCs w:val="0"/>
+          <w:color w:val="auto"/>
+          <w:sz w:val="28"/>
+          <w:szCs w:val="28"/>
+          <w:u w:val="none"/>
+          <w:lang w:eastAsia="zh-Hans"/>
+        </w:rPr>
+        <w:t>7). 7</w:t>
+      </w:r>
+      <w:r>
+        <w:rPr>
+          <w:rFonts w:hint="eastAsia" w:ascii="Heiti SC Light" w:hAnsi="Heiti SC Light" w:eastAsia="Heiti SC Light" w:cs="Heiti SC Light"/>
+          <w:b w:val="0"/>
+          <w:bCs w:val="0"/>
+          <w:color w:val="auto"/>
+          <w:sz w:val="28"/>
+          <w:szCs w:val="28"/>
+          <w:u w:val="none"/>
+          <w:lang w:val="en-US" w:eastAsia="zh-Hans"/>
+        </w:rPr>
+        <w:t>大路由器</w:t>
+      </w:r>
+    </w:p>
+    <w:p>
+      <w:pPr>
+        <w:widowControl w:val="0"/>
+        <w:numPr>
+          <w:ilvl w:val="0"/>
           <w:numId w:val="0"/>
         </w:numPr>
         <w:ind w:left="280" w:leftChars="0"/>
@@ -796,6 +1097,39 @@
     </w:p>
     <w:p>
       <w:pPr>
+        <w:numPr>
+          <w:ilvl w:val="0"/>
+          <w:numId w:val="1"/>
+        </w:numPr>
+        <w:rPr>
+          <w:rFonts w:hint="eastAsia"/>
+          <w:b/>
+          <w:bCs/>
+          <w:i w:val="0"/>
+          <w:iCs w:val="0"/>
+          <w:sz w:val="28"/>
+          <w:szCs w:val="28"/>
+          <w:u w:val="single"/>
+          <w:lang w:val="en-US" w:eastAsia="zh-Hans"/>
+        </w:rPr>
+      </w:pPr>
+      <w:r>
+        <w:rPr>
+          <w:rFonts w:hint="eastAsia"/>
+          <w:b/>
+          <w:bCs/>
+          <w:i w:val="0"/>
+          <w:iCs w:val="0"/>
+          <w:sz w:val="28"/>
+          <w:szCs w:val="28"/>
+          <w:u w:val="single"/>
+          <w:lang w:val="en-US" w:eastAsia="zh-Hans"/>
+        </w:rPr>
+        <w:t>功能详情</w:t>
+      </w:r>
+    </w:p>
+    <w:p>
+      <w:pPr>
         <w:widowControl w:val="0"/>
         <w:numPr>
           <w:ilvl w:val="0"/>
@@ -803,179 +1137,6 @@
         </w:numPr>
         <w:jc w:val="both"/>
         <w:rPr>
-          <w:rFonts w:hint="default"/>
-          <w:sz w:val="24"/>
-          <w:szCs w:val="24"/>
-          <w:lang w:eastAsia="zh-Hans"/>
-        </w:rPr>
-      </w:pPr>
-    </w:p>
-    <w:p>
-      <w:pPr>
-        <w:widowControl w:val="0"/>
-        <w:numPr>
-          <w:ilvl w:val="0"/>
-          <w:numId w:val="0"/>
-        </w:numPr>
-        <w:jc w:val="both"/>
-        <w:rPr>
-          <w:rFonts w:hint="default"/>
-          <w:sz w:val="24"/>
-          <w:szCs w:val="24"/>
-          <w:lang w:eastAsia="zh-Hans"/>
-        </w:rPr>
-      </w:pPr>
-    </w:p>
-    <w:p>
-      <w:pPr>
-        <w:widowControl w:val="0"/>
-        <w:numPr>
-          <w:ilvl w:val="0"/>
-          <w:numId w:val="0"/>
-        </w:numPr>
-        <w:jc w:val="both"/>
-        <w:rPr>
-          <w:rFonts w:hint="default"/>
-          <w:sz w:val="24"/>
-          <w:szCs w:val="24"/>
-          <w:lang w:eastAsia="zh-Hans"/>
-        </w:rPr>
-      </w:pPr>
-    </w:p>
-    <w:p>
-      <w:pPr>
-        <w:widowControl w:val="0"/>
-        <w:numPr>
-          <w:ilvl w:val="0"/>
-          <w:numId w:val="0"/>
-        </w:numPr>
-        <w:jc w:val="both"/>
-        <w:rPr>
-          <w:rFonts w:hint="default"/>
-          <w:sz w:val="24"/>
-          <w:szCs w:val="24"/>
-          <w:lang w:eastAsia="zh-Hans"/>
-        </w:rPr>
-      </w:pPr>
-    </w:p>
-    <w:p>
-      <w:pPr>
-        <w:widowControl w:val="0"/>
-        <w:numPr>
-          <w:ilvl w:val="0"/>
-          <w:numId w:val="0"/>
-        </w:numPr>
-        <w:jc w:val="both"/>
-        <w:rPr>
-          <w:rFonts w:hint="default"/>
-          <w:sz w:val="24"/>
-          <w:szCs w:val="24"/>
-          <w:lang w:eastAsia="zh-Hans"/>
-        </w:rPr>
-      </w:pPr>
-    </w:p>
-    <w:p>
-      <w:pPr>
-        <w:widowControl w:val="0"/>
-        <w:numPr>
-          <w:ilvl w:val="0"/>
-          <w:numId w:val="0"/>
-        </w:numPr>
-        <w:jc w:val="both"/>
-        <w:rPr>
-          <w:rFonts w:hint="default"/>
-          <w:sz w:val="24"/>
-          <w:szCs w:val="24"/>
-          <w:lang w:eastAsia="zh-Hans"/>
-        </w:rPr>
-      </w:pPr>
-    </w:p>
-    <w:p>
-      <w:pPr>
-        <w:widowControl w:val="0"/>
-        <w:numPr>
-          <w:ilvl w:val="0"/>
-          <w:numId w:val="0"/>
-        </w:numPr>
-        <w:jc w:val="both"/>
-        <w:rPr>
-          <w:rFonts w:hint="default"/>
-          <w:sz w:val="24"/>
-          <w:szCs w:val="24"/>
-          <w:lang w:eastAsia="zh-Hans"/>
-        </w:rPr>
-      </w:pPr>
-    </w:p>
-    <w:p>
-      <w:pPr>
-        <w:widowControl w:val="0"/>
-        <w:numPr>
-          <w:ilvl w:val="0"/>
-          <w:numId w:val="0"/>
-        </w:numPr>
-        <w:jc w:val="both"/>
-        <w:rPr>
-          <w:rFonts w:hint="default"/>
-          <w:sz w:val="24"/>
-          <w:szCs w:val="24"/>
-          <w:lang w:eastAsia="zh-Hans"/>
-        </w:rPr>
-      </w:pPr>
-    </w:p>
-    <w:p>
-      <w:pPr>
-        <w:widowControl w:val="0"/>
-        <w:numPr>
-          <w:ilvl w:val="0"/>
-          <w:numId w:val="0"/>
-        </w:numPr>
-        <w:jc w:val="both"/>
-        <w:rPr>
-          <w:rFonts w:hint="default"/>
-          <w:sz w:val="24"/>
-          <w:szCs w:val="24"/>
-          <w:lang w:eastAsia="zh-Hans"/>
-        </w:rPr>
-      </w:pPr>
-    </w:p>
-    <w:p>
-      <w:pPr>
-        <w:numPr>
-          <w:ilvl w:val="0"/>
-          <w:numId w:val="1"/>
-        </w:numPr>
-        <w:rPr>
-          <w:rFonts w:hint="eastAsia"/>
-          <w:i w:val="0"/>
-          <w:iCs w:val="0"/>
-          <w:sz w:val="28"/>
-          <w:szCs w:val="28"/>
-          <w:u w:val="single"/>
-          <w:lang w:val="en-US" w:eastAsia="zh-Hans"/>
-        </w:rPr>
-      </w:pPr>
-      <w:r>
-        <w:rPr>
-          <w:rFonts w:hint="eastAsia"/>
-          <w:i w:val="0"/>
-          <w:iCs w:val="0"/>
-          <w:sz w:val="28"/>
-          <w:szCs w:val="28"/>
-          <w:u w:val="single"/>
-          <w:lang w:val="en-US" w:eastAsia="zh-Hans"/>
-        </w:rPr>
-        <w:t>功能详情</w:t>
-      </w:r>
-    </w:p>
-    <w:p>
-      <w:pPr>
-        <w:widowControl w:val="0"/>
-        <w:numPr>
-          <w:ilvl w:val="0"/>
-          <w:numId w:val="0"/>
-        </w:numPr>
-        <w:jc w:val="both"/>
-        <w:rPr>
           <w:rFonts w:hint="eastAsia"/>
           <w:sz w:val="24"/>
           <w:szCs w:val="24"/>
@@ -1013,13 +1174,14 @@
           <w:u w:val="single"/>
           <w:lang w:val="en-US" w:eastAsia="zh-Hans"/>
         </w:rPr>
-        <w:t>定时功能</w:t>
+        <w:t>定时器功能</w:t>
       </w:r>
     </w:p>
     <w:p>
       <w:pPr>
         <w:widowControl w:val="0"/>
         <w:numPr>
+          <w:ilvl w:val="0"/>
           <w:numId w:val="0"/>
         </w:numPr>
         <w:jc w:val="both"/>
@@ -4173,7 +4335,7 @@
           <w:u w:val="single"/>
           <w:lang w:val="en-US" w:eastAsia="zh-Hans"/>
         </w:rPr>
-        <w:t>模型</w:t>
+        <w:t>模型数据</w:t>
       </w:r>
       <w:r>
         <w:rPr>
@@ -10718,13 +10880,14 @@
           <w:u w:val="single"/>
           <w:lang w:val="en-US" w:eastAsia="zh-Hans"/>
         </w:rPr>
-        <w:t>信息跟踪</w:t>
+        <w:t>程序信息跟踪</w:t>
       </w:r>
     </w:p>
     <w:p>
       <w:pPr>
         <w:widowControl w:val="0"/>
         <w:numPr>
+          <w:ilvl w:val="0"/>
           <w:numId w:val="0"/>
         </w:numPr>
         <w:jc w:val="both"/>
@@ -14478,8 +14641,6 @@
           <w:lang w:eastAsia="zh-Hans"/>
         </w:rPr>
       </w:pPr>
-      <w:bookmarkStart w:id="0" w:name="_GoBack"/>
-      <w:bookmarkEnd w:id="0"/>
     </w:p>
     <w:sectPr>
       <w:pgSz w:w="11906" w:h="16838"/>

--- a/WisdomProtocol.docx
+++ b/WisdomProtocol.docx
@@ -17910,7 +17910,6 @@
           <w:spacing w:val="0"/>
           <w:sz w:val="27"/>
           <w:szCs w:val="27"/>
-          <w:bdr w:val="none" w:color="auto" w:sz="0" w:space="0"/>
           <w:shd w:val="clear" w:fill="F6F8FA"/>
         </w:rPr>
         <w:t>，不再刷新之前</w:t>
@@ -17927,7 +17926,6 @@
           <w:sz w:val="27"/>
           <w:szCs w:val="27"/>
           <w:u w:val="single"/>
-          <w:bdr w:val="none" w:color="auto" w:sz="0" w:space="0"/>
           <w:shd w:val="clear" w:fill="F6F8FA"/>
         </w:rPr>
         <w:t>UIImageView</w:t>
@@ -17943,7 +17941,6 @@
           <w:spacing w:val="0"/>
           <w:sz w:val="27"/>
           <w:szCs w:val="27"/>
-          <w:bdr w:val="none" w:color="auto" w:sz="0" w:space="0"/>
           <w:shd w:val="clear" w:fill="F6F8FA"/>
         </w:rPr>
         <w:t>加载失败的图片</w:t>
@@ -18357,29 +18354,7 @@
           <w:szCs w:val="21"/>
           <w:lang w:val="en-US" w:eastAsia="zh-CN" w:bidi="ar"/>
         </w:rPr>
-        <w:t xml:space="preserve"> </w:t>
-      </w:r>
-      <w:r>
-        <w:rPr>
-          <w:rFonts w:ascii="menlo" w:hAnsi="menlo" w:eastAsia="menlo" w:cs="menlo"/>
-          <w:color w:val="5DD8FF"/>
-          <w:kern w:val="0"/>
-          <w:sz w:val="21"/>
-          <w:szCs w:val="21"/>
-          <w:lang w:val="en-US" w:eastAsia="zh-CN" w:bidi="ar"/>
-        </w:rPr>
-        <w:t>WisdomLanguageStatus</w:t>
-      </w:r>
-      <w:r>
-        <w:rPr>
-          <w:rFonts w:ascii="menlo" w:hAnsi="menlo" w:eastAsia="menlo" w:cs="menlo"/>
-          <w:color w:val="5DD8FF"/>
-          <w:kern w:val="0"/>
-          <w:sz w:val="21"/>
-          <w:szCs w:val="21"/>
-          <w:lang w:val="en-US" w:eastAsia="zh-CN" w:bidi="ar"/>
-        </w:rPr>
-        <w:t xml:space="preserve">: </w:t>
+        <w:t xml:space="preserve"> WisdomLanguageStatus: </w:t>
       </w:r>
       <w:r>
         <w:rPr>
@@ -18480,18 +18455,7 @@
           <w:szCs w:val="21"/>
           <w:lang w:val="en-US" w:eastAsia="zh-CN" w:bidi="ar"/>
         </w:rPr>
-        <w:t xml:space="preserve"> </w:t>
-      </w:r>
-      <w:r>
-        <w:rPr>
-          <w:rFonts w:hint="default" w:ascii="menlo" w:hAnsi="menlo" w:eastAsia="menlo" w:cs="menlo"/>
-          <w:color w:val="6C7986"/>
-          <w:kern w:val="0"/>
-          <w:sz w:val="21"/>
-          <w:szCs w:val="21"/>
-          <w:lang w:val="en-US" w:eastAsia="zh-CN" w:bidi="ar"/>
-        </w:rPr>
-        <w:t xml:space="preserve">/// </w:t>
+        <w:t xml:space="preserve"> /// </w:t>
       </w:r>
       <w:r>
         <w:rPr>
@@ -18615,29 +18579,7 @@
           <w:szCs w:val="21"/>
           <w:lang w:val="en-US" w:eastAsia="zh-CN" w:bidi="ar"/>
         </w:rPr>
-        <w:t xml:space="preserve">    </w:t>
-      </w:r>
-      <w:r>
-        <w:rPr>
-          <w:rFonts w:hint="default" w:ascii="menlo" w:hAnsi="menlo" w:eastAsia="menlo" w:cs="menlo"/>
-          <w:color w:val="FFFFFF"/>
-          <w:kern w:val="0"/>
-          <w:sz w:val="21"/>
-          <w:szCs w:val="21"/>
-          <w:lang w:val="en-US" w:eastAsia="zh-CN" w:bidi="ar"/>
-        </w:rPr>
-        <w:t>///</w:t>
-      </w:r>
-      <w:r>
-        <w:rPr>
-          <w:rFonts w:hint="default" w:ascii="menlo" w:hAnsi="menlo" w:eastAsia="menlo" w:cs="menlo"/>
-          <w:color w:val="FFFFFF"/>
-          <w:kern w:val="0"/>
-          <w:sz w:val="21"/>
-          <w:szCs w:val="21"/>
-          <w:lang w:val="en-US" w:eastAsia="zh-CN" w:bidi="ar"/>
-        </w:rPr>
-        <w:t xml:space="preserve"> </w:t>
+        <w:t xml:space="preserve">    /// </w:t>
       </w:r>
       <w:r>
         <w:rPr>
@@ -18739,29 +18681,7 @@
           <w:szCs w:val="21"/>
           <w:lang w:val="en-US" w:eastAsia="zh-CN" w:bidi="ar"/>
         </w:rPr>
-        <w:t xml:space="preserve">    </w:t>
-      </w:r>
-      <w:r>
-        <w:rPr>
-          <w:rFonts w:hint="default" w:ascii="menlo" w:hAnsi="menlo" w:eastAsia="menlo" w:cs="menlo"/>
-          <w:color w:val="FFFFFF"/>
-          <w:kern w:val="0"/>
-          <w:sz w:val="21"/>
-          <w:szCs w:val="21"/>
-          <w:lang w:val="en-US" w:eastAsia="zh-CN" w:bidi="ar"/>
-        </w:rPr>
-        <w:t>///</w:t>
-      </w:r>
-      <w:r>
-        <w:rPr>
-          <w:rFonts w:hint="default" w:ascii="menlo" w:hAnsi="menlo" w:eastAsia="menlo" w:cs="menlo"/>
-          <w:color w:val="FFFFFF"/>
-          <w:kern w:val="0"/>
-          <w:sz w:val="21"/>
-          <w:szCs w:val="21"/>
-          <w:lang w:val="en-US" w:eastAsia="zh-CN" w:bidi="ar"/>
-        </w:rPr>
-        <w:t xml:space="preserve"> </w:t>
+        <w:t xml:space="preserve">    /// </w:t>
       </w:r>
       <w:r>
         <w:rPr>
@@ -18824,18 +18744,7 @@
           <w:szCs w:val="21"/>
           <w:lang w:val="en-US" w:eastAsia="zh-CN" w:bidi="ar"/>
         </w:rPr>
-        <w:t xml:space="preserve"> </w:t>
-      </w:r>
-      <w:r>
-        <w:rPr>
-          <w:rFonts w:hint="default" w:ascii="menlo" w:hAnsi="menlo" w:eastAsia="menlo" w:cs="menlo"/>
-          <w:color w:val="41A1C0"/>
-          <w:kern w:val="0"/>
-          <w:sz w:val="21"/>
-          <w:szCs w:val="21"/>
-          <w:lang w:val="en-US" w:eastAsia="zh-CN" w:bidi="ar"/>
-        </w:rPr>
-        <w:t>zh_Hans</w:t>
+        <w:t xml:space="preserve"> zh_Hans</w:t>
       </w:r>
     </w:p>
     <w:p>
@@ -18863,29 +18772,7 @@
           <w:szCs w:val="21"/>
           <w:lang w:val="en-US" w:eastAsia="zh-CN" w:bidi="ar"/>
         </w:rPr>
-        <w:t xml:space="preserve">    </w:t>
-      </w:r>
-      <w:r>
-        <w:rPr>
-          <w:rFonts w:hint="default" w:ascii="menlo" w:hAnsi="menlo" w:eastAsia="menlo" w:cs="menlo"/>
-          <w:color w:val="FFFFFF"/>
-          <w:kern w:val="0"/>
-          <w:sz w:val="21"/>
-          <w:szCs w:val="21"/>
-          <w:lang w:val="en-US" w:eastAsia="zh-CN" w:bidi="ar"/>
-        </w:rPr>
-        <w:t>///</w:t>
-      </w:r>
-      <w:r>
-        <w:rPr>
-          <w:rFonts w:hint="default" w:ascii="menlo" w:hAnsi="menlo" w:eastAsia="menlo" w:cs="menlo"/>
-          <w:color w:val="FFFFFF"/>
-          <w:kern w:val="0"/>
-          <w:sz w:val="21"/>
-          <w:szCs w:val="21"/>
-          <w:lang w:val="en-US" w:eastAsia="zh-CN" w:bidi="ar"/>
-        </w:rPr>
-        <w:t xml:space="preserve"> </w:t>
+        <w:t xml:space="preserve">    /// </w:t>
       </w:r>
       <w:r>
         <w:rPr>
@@ -18948,18 +18835,7 @@
           <w:szCs w:val="21"/>
           <w:lang w:val="en-US" w:eastAsia="zh-CN" w:bidi="ar"/>
         </w:rPr>
-        <w:t xml:space="preserve"> </w:t>
-      </w:r>
-      <w:r>
-        <w:rPr>
-          <w:rFonts w:hint="default" w:ascii="menlo" w:hAnsi="menlo" w:eastAsia="menlo" w:cs="menlo"/>
-          <w:color w:val="41A1C0"/>
-          <w:kern w:val="0"/>
-          <w:sz w:val="21"/>
-          <w:szCs w:val="21"/>
-          <w:lang w:val="en-US" w:eastAsia="zh-CN" w:bidi="ar"/>
-        </w:rPr>
-        <w:t>zh_Hant</w:t>
+        <w:t xml:space="preserve"> zh_Hant</w:t>
       </w:r>
     </w:p>
     <w:p>
@@ -19071,18 +18947,7 @@
           <w:szCs w:val="21"/>
           <w:lang w:val="en-US" w:eastAsia="zh-CN" w:bidi="ar"/>
         </w:rPr>
-        <w:t xml:space="preserve"> </w:t>
-      </w:r>
-      <w:r>
-        <w:rPr>
-          <w:rFonts w:hint="default" w:ascii="menlo" w:hAnsi="menlo" w:eastAsia="menlo" w:cs="menlo"/>
-          <w:color w:val="41A1C0"/>
-          <w:kern w:val="0"/>
-          <w:sz w:val="21"/>
-          <w:szCs w:val="21"/>
-          <w:lang w:val="en-US" w:eastAsia="zh-CN" w:bidi="ar"/>
-        </w:rPr>
-        <w:t>zh_Hant_HK</w:t>
+        <w:t xml:space="preserve"> zh_Hant_HK</w:t>
       </w:r>
     </w:p>
     <w:p>
@@ -19194,18 +19059,7 @@
           <w:szCs w:val="21"/>
           <w:lang w:val="en-US" w:eastAsia="zh-CN" w:bidi="ar"/>
         </w:rPr>
-        <w:t xml:space="preserve"> </w:t>
-      </w:r>
-      <w:r>
-        <w:rPr>
-          <w:rFonts w:hint="default" w:ascii="menlo" w:hAnsi="menlo" w:eastAsia="menlo" w:cs="menlo"/>
-          <w:color w:val="41A1C0"/>
-          <w:kern w:val="0"/>
-          <w:sz w:val="21"/>
-          <w:szCs w:val="21"/>
-          <w:lang w:val="en-US" w:eastAsia="zh-CN" w:bidi="ar"/>
-        </w:rPr>
-        <w:t>zh_Hant_TW</w:t>
+        <w:t xml:space="preserve"> zh_Hant_TW</w:t>
       </w:r>
     </w:p>
     <w:p>
@@ -19233,29 +19087,7 @@
           <w:szCs w:val="21"/>
           <w:lang w:val="en-US" w:eastAsia="zh-CN" w:bidi="ar"/>
         </w:rPr>
-        <w:t xml:space="preserve">    </w:t>
-      </w:r>
-      <w:r>
-        <w:rPr>
-          <w:rFonts w:hint="default" w:ascii="menlo" w:hAnsi="menlo" w:eastAsia="menlo" w:cs="menlo"/>
-          <w:color w:val="FFFFFF"/>
-          <w:kern w:val="0"/>
-          <w:sz w:val="21"/>
-          <w:szCs w:val="21"/>
-          <w:lang w:val="en-US" w:eastAsia="zh-CN" w:bidi="ar"/>
-        </w:rPr>
-        <w:t>///</w:t>
-      </w:r>
-      <w:r>
-        <w:rPr>
-          <w:rFonts w:hint="default" w:ascii="menlo" w:hAnsi="menlo" w:eastAsia="menlo" w:cs="menlo"/>
-          <w:color w:val="FFFFFF"/>
-          <w:kern w:val="0"/>
-          <w:sz w:val="21"/>
-          <w:szCs w:val="21"/>
-          <w:lang w:val="en-US" w:eastAsia="zh-CN" w:bidi="ar"/>
-        </w:rPr>
-        <w:t xml:space="preserve"> </w:t>
+        <w:t xml:space="preserve">    /// </w:t>
       </w:r>
       <w:r>
         <w:rPr>
@@ -19357,29 +19189,7 @@
           <w:szCs w:val="21"/>
           <w:lang w:val="en-US" w:eastAsia="zh-CN" w:bidi="ar"/>
         </w:rPr>
-        <w:t xml:space="preserve">    </w:t>
-      </w:r>
-      <w:r>
-        <w:rPr>
-          <w:rFonts w:hint="default" w:ascii="menlo" w:hAnsi="menlo" w:eastAsia="menlo" w:cs="menlo"/>
-          <w:color w:val="FFFFFF"/>
-          <w:kern w:val="0"/>
-          <w:sz w:val="21"/>
-          <w:szCs w:val="21"/>
-          <w:lang w:val="en-US" w:eastAsia="zh-CN" w:bidi="ar"/>
-        </w:rPr>
-        <w:t>///</w:t>
-      </w:r>
-      <w:r>
-        <w:rPr>
-          <w:rFonts w:hint="default" w:ascii="menlo" w:hAnsi="menlo" w:eastAsia="menlo" w:cs="menlo"/>
-          <w:color w:val="FFFFFF"/>
-          <w:kern w:val="0"/>
-          <w:sz w:val="21"/>
-          <w:szCs w:val="21"/>
-          <w:lang w:val="en-US" w:eastAsia="zh-CN" w:bidi="ar"/>
-        </w:rPr>
-        <w:t xml:space="preserve"> </w:t>
+        <w:t xml:space="preserve">    /// </w:t>
       </w:r>
       <w:r>
         <w:rPr>
@@ -19481,29 +19291,7 @@
           <w:szCs w:val="21"/>
           <w:lang w:val="en-US" w:eastAsia="zh-CN" w:bidi="ar"/>
         </w:rPr>
-        <w:t xml:space="preserve">    </w:t>
-      </w:r>
-      <w:r>
-        <w:rPr>
-          <w:rFonts w:hint="default" w:ascii="menlo" w:hAnsi="menlo" w:eastAsia="menlo" w:cs="menlo"/>
-          <w:color w:val="FFFFFF"/>
-          <w:kern w:val="0"/>
-          <w:sz w:val="21"/>
-          <w:szCs w:val="21"/>
-          <w:lang w:val="en-US" w:eastAsia="zh-CN" w:bidi="ar"/>
-        </w:rPr>
-        <w:t>///</w:t>
-      </w:r>
-      <w:r>
-        <w:rPr>
-          <w:rFonts w:hint="default" w:ascii="menlo" w:hAnsi="menlo" w:eastAsia="menlo" w:cs="menlo"/>
-          <w:color w:val="FFFFFF"/>
-          <w:kern w:val="0"/>
-          <w:sz w:val="21"/>
-          <w:szCs w:val="21"/>
-          <w:lang w:val="en-US" w:eastAsia="zh-CN" w:bidi="ar"/>
-        </w:rPr>
-        <w:t xml:space="preserve"> </w:t>
+        <w:t xml:space="preserve">    /// </w:t>
       </w:r>
       <w:r>
         <w:rPr>
@@ -19605,29 +19393,7 @@
           <w:szCs w:val="21"/>
           <w:lang w:val="en-US" w:eastAsia="zh-CN" w:bidi="ar"/>
         </w:rPr>
-        <w:t xml:space="preserve">    </w:t>
-      </w:r>
-      <w:r>
-        <w:rPr>
-          <w:rFonts w:hint="default" w:ascii="menlo" w:hAnsi="menlo" w:eastAsia="menlo" w:cs="menlo"/>
-          <w:color w:val="FFFFFF"/>
-          <w:kern w:val="0"/>
-          <w:sz w:val="21"/>
-          <w:szCs w:val="21"/>
-          <w:lang w:val="en-US" w:eastAsia="zh-CN" w:bidi="ar"/>
-        </w:rPr>
-        <w:t>///</w:t>
-      </w:r>
-      <w:r>
-        <w:rPr>
-          <w:rFonts w:hint="default" w:ascii="menlo" w:hAnsi="menlo" w:eastAsia="menlo" w:cs="menlo"/>
-          <w:color w:val="FFFFFF"/>
-          <w:kern w:val="0"/>
-          <w:sz w:val="21"/>
-          <w:szCs w:val="21"/>
-          <w:lang w:val="en-US" w:eastAsia="zh-CN" w:bidi="ar"/>
-        </w:rPr>
-        <w:t xml:space="preserve"> </w:t>
+        <w:t xml:space="preserve">    /// </w:t>
       </w:r>
       <w:r>
         <w:rPr>
@@ -19729,29 +19495,7 @@
           <w:szCs w:val="21"/>
           <w:lang w:val="en-US" w:eastAsia="zh-CN" w:bidi="ar"/>
         </w:rPr>
-        <w:t xml:space="preserve">    </w:t>
-      </w:r>
-      <w:r>
-        <w:rPr>
-          <w:rFonts w:hint="default" w:ascii="menlo" w:hAnsi="menlo" w:eastAsia="menlo" w:cs="menlo"/>
-          <w:color w:val="FFFFFF"/>
-          <w:kern w:val="0"/>
-          <w:sz w:val="21"/>
-          <w:szCs w:val="21"/>
-          <w:lang w:val="en-US" w:eastAsia="zh-CN" w:bidi="ar"/>
-        </w:rPr>
-        <w:t>///</w:t>
-      </w:r>
-      <w:r>
-        <w:rPr>
-          <w:rFonts w:hint="default" w:ascii="menlo" w:hAnsi="menlo" w:eastAsia="menlo" w:cs="menlo"/>
-          <w:color w:val="FFFFFF"/>
-          <w:kern w:val="0"/>
-          <w:sz w:val="21"/>
-          <w:szCs w:val="21"/>
-          <w:lang w:val="en-US" w:eastAsia="zh-CN" w:bidi="ar"/>
-        </w:rPr>
-        <w:t xml:space="preserve"> </w:t>
+        <w:t xml:space="preserve">    /// </w:t>
       </w:r>
       <w:r>
         <w:rPr>
@@ -19853,29 +19597,7 @@
           <w:szCs w:val="21"/>
           <w:lang w:val="en-US" w:eastAsia="zh-CN" w:bidi="ar"/>
         </w:rPr>
-        <w:t xml:space="preserve">    </w:t>
-      </w:r>
-      <w:r>
-        <w:rPr>
-          <w:rFonts w:hint="default" w:ascii="menlo" w:hAnsi="menlo" w:eastAsia="menlo" w:cs="menlo"/>
-          <w:color w:val="FFFFFF"/>
-          <w:kern w:val="0"/>
-          <w:sz w:val="21"/>
-          <w:szCs w:val="21"/>
-          <w:lang w:val="en-US" w:eastAsia="zh-CN" w:bidi="ar"/>
-        </w:rPr>
-        <w:t>///</w:t>
-      </w:r>
-      <w:r>
-        <w:rPr>
-          <w:rFonts w:hint="default" w:ascii="menlo" w:hAnsi="menlo" w:eastAsia="menlo" w:cs="menlo"/>
-          <w:color w:val="FFFFFF"/>
-          <w:kern w:val="0"/>
-          <w:sz w:val="21"/>
-          <w:szCs w:val="21"/>
-          <w:lang w:val="en-US" w:eastAsia="zh-CN" w:bidi="ar"/>
-        </w:rPr>
-        <w:t xml:space="preserve"> </w:t>
+        <w:t xml:space="preserve">    /// </w:t>
       </w:r>
       <w:r>
         <w:rPr>
@@ -19977,29 +19699,7 @@
           <w:szCs w:val="21"/>
           <w:lang w:val="en-US" w:eastAsia="zh-CN" w:bidi="ar"/>
         </w:rPr>
-        <w:t xml:space="preserve">    </w:t>
-      </w:r>
-      <w:r>
-        <w:rPr>
-          <w:rFonts w:hint="default" w:ascii="menlo" w:hAnsi="menlo" w:eastAsia="menlo" w:cs="menlo"/>
-          <w:color w:val="FFFFFF"/>
-          <w:kern w:val="0"/>
-          <w:sz w:val="21"/>
-          <w:szCs w:val="21"/>
-          <w:lang w:val="en-US" w:eastAsia="zh-CN" w:bidi="ar"/>
-        </w:rPr>
-        <w:t>///</w:t>
-      </w:r>
-      <w:r>
-        <w:rPr>
-          <w:rFonts w:hint="default" w:ascii="menlo" w:hAnsi="menlo" w:eastAsia="menlo" w:cs="menlo"/>
-          <w:color w:val="FFFFFF"/>
-          <w:kern w:val="0"/>
-          <w:sz w:val="21"/>
-          <w:szCs w:val="21"/>
-          <w:lang w:val="en-US" w:eastAsia="zh-CN" w:bidi="ar"/>
-        </w:rPr>
-        <w:t xml:space="preserve"> </w:t>
+        <w:t xml:space="preserve">    /// </w:t>
       </w:r>
       <w:r>
         <w:rPr>
@@ -20101,29 +19801,7 @@
           <w:szCs w:val="21"/>
           <w:lang w:val="en-US" w:eastAsia="zh-CN" w:bidi="ar"/>
         </w:rPr>
-        <w:t xml:space="preserve">    </w:t>
-      </w:r>
-      <w:r>
-        <w:rPr>
-          <w:rFonts w:hint="default" w:ascii="menlo" w:hAnsi="menlo" w:eastAsia="menlo" w:cs="menlo"/>
-          <w:color w:val="FFFFFF"/>
-          <w:kern w:val="0"/>
-          <w:sz w:val="21"/>
-          <w:szCs w:val="21"/>
-          <w:lang w:val="en-US" w:eastAsia="zh-CN" w:bidi="ar"/>
-        </w:rPr>
-        <w:t>///</w:t>
-      </w:r>
-      <w:r>
-        <w:rPr>
-          <w:rFonts w:hint="default" w:ascii="menlo" w:hAnsi="menlo" w:eastAsia="menlo" w:cs="menlo"/>
-          <w:color w:val="FFFFFF"/>
-          <w:kern w:val="0"/>
-          <w:sz w:val="21"/>
-          <w:szCs w:val="21"/>
-          <w:lang w:val="en-US" w:eastAsia="zh-CN" w:bidi="ar"/>
-        </w:rPr>
-        <w:t xml:space="preserve"> </w:t>
+        <w:t xml:space="preserve">    /// </w:t>
       </w:r>
       <w:r>
         <w:rPr>
@@ -20225,29 +19903,7 @@
           <w:szCs w:val="21"/>
           <w:lang w:val="en-US" w:eastAsia="zh-CN" w:bidi="ar"/>
         </w:rPr>
-        <w:t xml:space="preserve">    </w:t>
-      </w:r>
-      <w:r>
-        <w:rPr>
-          <w:rFonts w:hint="default" w:ascii="menlo" w:hAnsi="menlo" w:eastAsia="menlo" w:cs="menlo"/>
-          <w:color w:val="FFFFFF"/>
-          <w:kern w:val="0"/>
-          <w:sz w:val="21"/>
-          <w:szCs w:val="21"/>
-          <w:lang w:val="en-US" w:eastAsia="zh-CN" w:bidi="ar"/>
-        </w:rPr>
-        <w:t>///</w:t>
-      </w:r>
-      <w:r>
-        <w:rPr>
-          <w:rFonts w:hint="default" w:ascii="menlo" w:hAnsi="menlo" w:eastAsia="menlo" w:cs="menlo"/>
-          <w:color w:val="FFFFFF"/>
-          <w:kern w:val="0"/>
-          <w:sz w:val="21"/>
-          <w:szCs w:val="21"/>
-          <w:lang w:val="en-US" w:eastAsia="zh-CN" w:bidi="ar"/>
-        </w:rPr>
-        <w:t xml:space="preserve"> </w:t>
+        <w:t xml:space="preserve">    /// </w:t>
       </w:r>
       <w:r>
         <w:rPr>
@@ -20349,29 +20005,7 @@
           <w:szCs w:val="21"/>
           <w:lang w:val="en-US" w:eastAsia="zh-CN" w:bidi="ar"/>
         </w:rPr>
-        <w:t xml:space="preserve">    </w:t>
-      </w:r>
-      <w:r>
-        <w:rPr>
-          <w:rFonts w:hint="default" w:ascii="menlo" w:hAnsi="menlo" w:eastAsia="menlo" w:cs="menlo"/>
-          <w:color w:val="FFFFFF"/>
-          <w:kern w:val="0"/>
-          <w:sz w:val="21"/>
-          <w:szCs w:val="21"/>
-          <w:lang w:val="en-US" w:eastAsia="zh-CN" w:bidi="ar"/>
-        </w:rPr>
-        <w:t>///</w:t>
-      </w:r>
-      <w:r>
-        <w:rPr>
-          <w:rFonts w:hint="default" w:ascii="menlo" w:hAnsi="menlo" w:eastAsia="menlo" w:cs="menlo"/>
-          <w:color w:val="FFFFFF"/>
-          <w:kern w:val="0"/>
-          <w:sz w:val="21"/>
-          <w:szCs w:val="21"/>
-          <w:lang w:val="en-US" w:eastAsia="zh-CN" w:bidi="ar"/>
-        </w:rPr>
-        <w:t xml:space="preserve"> </w:t>
+        <w:t xml:space="preserve">    /// </w:t>
       </w:r>
       <w:r>
         <w:rPr>
@@ -20473,29 +20107,7 @@
           <w:szCs w:val="21"/>
           <w:lang w:val="en-US" w:eastAsia="zh-CN" w:bidi="ar"/>
         </w:rPr>
-        <w:t xml:space="preserve">    </w:t>
-      </w:r>
-      <w:r>
-        <w:rPr>
-          <w:rFonts w:hint="default" w:ascii="menlo" w:hAnsi="menlo" w:eastAsia="menlo" w:cs="menlo"/>
-          <w:color w:val="FFFFFF"/>
-          <w:kern w:val="0"/>
-          <w:sz w:val="21"/>
-          <w:szCs w:val="21"/>
-          <w:lang w:val="en-US" w:eastAsia="zh-CN" w:bidi="ar"/>
-        </w:rPr>
-        <w:t>///</w:t>
-      </w:r>
-      <w:r>
-        <w:rPr>
-          <w:rFonts w:hint="default" w:ascii="menlo" w:hAnsi="menlo" w:eastAsia="menlo" w:cs="menlo"/>
-          <w:color w:val="FFFFFF"/>
-          <w:kern w:val="0"/>
-          <w:sz w:val="21"/>
-          <w:szCs w:val="21"/>
-          <w:lang w:val="en-US" w:eastAsia="zh-CN" w:bidi="ar"/>
-        </w:rPr>
-        <w:t xml:space="preserve"> </w:t>
+        <w:t xml:space="preserve">    /// </w:t>
       </w:r>
       <w:r>
         <w:rPr>
@@ -20597,29 +20209,7 @@
           <w:szCs w:val="21"/>
           <w:lang w:val="en-US" w:eastAsia="zh-CN" w:bidi="ar"/>
         </w:rPr>
-        <w:t xml:space="preserve">    </w:t>
-      </w:r>
-      <w:r>
-        <w:rPr>
-          <w:rFonts w:hint="default" w:ascii="menlo" w:hAnsi="menlo" w:eastAsia="menlo" w:cs="menlo"/>
-          <w:color w:val="FFFFFF"/>
-          <w:kern w:val="0"/>
-          <w:sz w:val="21"/>
-          <w:szCs w:val="21"/>
-          <w:lang w:val="en-US" w:eastAsia="zh-CN" w:bidi="ar"/>
-        </w:rPr>
-        <w:t>///</w:t>
-      </w:r>
-      <w:r>
-        <w:rPr>
-          <w:rFonts w:hint="default" w:ascii="menlo" w:hAnsi="menlo" w:eastAsia="menlo" w:cs="menlo"/>
-          <w:color w:val="FFFFFF"/>
-          <w:kern w:val="0"/>
-          <w:sz w:val="21"/>
-          <w:szCs w:val="21"/>
-          <w:lang w:val="en-US" w:eastAsia="zh-CN" w:bidi="ar"/>
-        </w:rPr>
-        <w:t xml:space="preserve"> </w:t>
+        <w:t xml:space="preserve">    /// </w:t>
       </w:r>
       <w:r>
         <w:rPr>
@@ -21012,6 +20602,7 @@
       <w:pPr>
         <w:widowControl w:val="0"/>
         <w:numPr>
+          <w:ilvl w:val="0"/>
           <w:numId w:val="0"/>
         </w:numPr>
         <w:jc w:val="both"/>
@@ -21029,6 +20620,7 @@
       <w:pPr>
         <w:widowControl w:val="0"/>
         <w:numPr>
+          <w:ilvl w:val="0"/>
           <w:numId w:val="0"/>
         </w:numPr>
         <w:jc w:val="both"/>
@@ -21068,6 +20660,7 @@
       <w:pPr>
         <w:widowControl w:val="0"/>
         <w:numPr>
+          <w:ilvl w:val="0"/>
           <w:numId w:val="0"/>
         </w:numPr>
         <w:ind w:firstLine="280" w:firstLineChars="100"/>
@@ -21391,6 +20984,7 @@
       <w:pPr>
         <w:widowControl w:val="0"/>
         <w:numPr>
+          <w:ilvl w:val="0"/>
           <w:numId w:val="0"/>
         </w:numPr>
         <w:jc w:val="both"/>
@@ -21416,6 +21010,7 @@
       <w:pPr>
         <w:widowControl w:val="0"/>
         <w:numPr>
+          <w:ilvl w:val="0"/>
           <w:numId w:val="0"/>
         </w:numPr>
         <w:ind w:firstLine="280" w:firstLineChars="100"/>
@@ -22039,29 +21634,7 @@
           <w:szCs w:val="21"/>
           <w:lang w:val="en-US" w:eastAsia="zh-CN" w:bidi="ar"/>
         </w:rPr>
-        <w:t xml:space="preserve"> </w:t>
-      </w:r>
-      <w:r>
-        <w:rPr>
-          <w:rFonts w:ascii="menlo" w:hAnsi="menlo" w:eastAsia="menlo" w:cs="menlo"/>
-          <w:color w:val="41A1C0"/>
-          <w:kern w:val="0"/>
-          <w:sz w:val="21"/>
-          <w:szCs w:val="21"/>
-          <w:lang w:val="en-US" w:eastAsia="zh-CN" w:bidi="ar"/>
-        </w:rPr>
-        <w:t>registerLanguageKey</w:t>
-      </w:r>
-      <w:r>
-        <w:rPr>
-          <w:rFonts w:ascii="menlo" w:hAnsi="menlo" w:eastAsia="menlo" w:cs="menlo"/>
-          <w:color w:val="41A1C0"/>
-          <w:kern w:val="0"/>
-          <w:sz w:val="21"/>
-          <w:szCs w:val="21"/>
-          <w:lang w:val="en-US" w:eastAsia="zh-CN" w:bidi="ar"/>
-        </w:rPr>
-        <w:t>()-&gt;</w:t>
+        <w:t xml:space="preserve"> registerLanguageKey()-&gt;</w:t>
       </w:r>
       <w:r>
         <w:rPr>
@@ -22267,51 +21840,7 @@
           <w:szCs w:val="21"/>
           <w:lang w:val="en-US" w:eastAsia="zh-CN" w:bidi="ar"/>
         </w:rPr>
-        <w:t xml:space="preserve"> </w:t>
-      </w:r>
-      <w:r>
-        <w:rPr>
-          <w:rFonts w:ascii="menlo" w:hAnsi="menlo" w:eastAsia="menlo" w:cs="menlo"/>
-          <w:color w:val="41A1C0"/>
-          <w:kern w:val="0"/>
-          <w:sz w:val="21"/>
-          <w:szCs w:val="21"/>
-          <w:lang w:val="en-US" w:eastAsia="zh-CN" w:bidi="ar"/>
-        </w:rPr>
-        <w:t>registerLanguage</w:t>
-      </w:r>
-      <w:r>
-        <w:rPr>
-          <w:rFonts w:ascii="menlo" w:hAnsi="menlo" w:eastAsia="menlo" w:cs="menlo"/>
-          <w:color w:val="41A1C0"/>
-          <w:kern w:val="0"/>
-          <w:sz w:val="21"/>
-          <w:szCs w:val="21"/>
-          <w:lang w:val="en-US" w:eastAsia="zh-CN" w:bidi="ar"/>
-        </w:rPr>
-        <w:t>(</w:t>
-      </w:r>
-      <w:r>
-        <w:rPr>
-          <w:rFonts w:ascii="menlo" w:hAnsi="menlo" w:eastAsia="menlo" w:cs="menlo"/>
-          <w:color w:val="41A1C0"/>
-          <w:kern w:val="0"/>
-          <w:sz w:val="21"/>
-          <w:szCs w:val="21"/>
-          <w:lang w:val="en-US" w:eastAsia="zh-CN" w:bidi="ar"/>
-        </w:rPr>
-        <w:t>language</w:t>
-      </w:r>
-      <w:r>
-        <w:rPr>
-          <w:rFonts w:ascii="menlo" w:hAnsi="menlo" w:eastAsia="menlo" w:cs="menlo"/>
-          <w:color w:val="41A1C0"/>
-          <w:kern w:val="0"/>
-          <w:sz w:val="21"/>
-          <w:szCs w:val="21"/>
-          <w:lang w:val="en-US" w:eastAsia="zh-CN" w:bidi="ar"/>
-        </w:rPr>
-        <w:t xml:space="preserve">: </w:t>
+        <w:t xml:space="preserve"> registerLanguage(language: </w:t>
       </w:r>
       <w:r>
         <w:rPr>
@@ -22528,51 +22057,7 @@
           <w:szCs w:val="21"/>
           <w:lang w:val="en-US" w:eastAsia="zh-CN" w:bidi="ar"/>
         </w:rPr>
-        <w:t xml:space="preserve"> </w:t>
-      </w:r>
-      <w:r>
-        <w:rPr>
-          <w:rFonts w:ascii="menlo" w:hAnsi="menlo" w:eastAsia="menlo" w:cs="menlo"/>
-          <w:color w:val="41A1C0"/>
-          <w:kern w:val="0"/>
-          <w:sz w:val="21"/>
-          <w:szCs w:val="21"/>
-          <w:lang w:val="en-US" w:eastAsia="zh-CN" w:bidi="ar"/>
-        </w:rPr>
-        <w:t>registerLanguageUpdate</w:t>
-      </w:r>
-      <w:r>
-        <w:rPr>
-          <w:rFonts w:ascii="menlo" w:hAnsi="menlo" w:eastAsia="menlo" w:cs="menlo"/>
-          <w:color w:val="41A1C0"/>
-          <w:kern w:val="0"/>
-          <w:sz w:val="21"/>
-          <w:szCs w:val="21"/>
-          <w:lang w:val="en-US" w:eastAsia="zh-CN" w:bidi="ar"/>
-        </w:rPr>
-        <w:t>(</w:t>
-      </w:r>
-      <w:r>
-        <w:rPr>
-          <w:rFonts w:ascii="menlo" w:hAnsi="menlo" w:eastAsia="menlo" w:cs="menlo"/>
-          <w:color w:val="41A1C0"/>
-          <w:kern w:val="0"/>
-          <w:sz w:val="21"/>
-          <w:szCs w:val="21"/>
-          <w:lang w:val="en-US" w:eastAsia="zh-CN" w:bidi="ar"/>
-        </w:rPr>
-        <w:t>language</w:t>
-      </w:r>
-      <w:r>
-        <w:rPr>
-          <w:rFonts w:ascii="menlo" w:hAnsi="menlo" w:eastAsia="menlo" w:cs="menlo"/>
-          <w:color w:val="41A1C0"/>
-          <w:kern w:val="0"/>
-          <w:sz w:val="21"/>
-          <w:szCs w:val="21"/>
-          <w:lang w:val="en-US" w:eastAsia="zh-CN" w:bidi="ar"/>
-        </w:rPr>
-        <w:t xml:space="preserve">: </w:t>
+        <w:t xml:space="preserve"> registerLanguageUpdate(language: </w:t>
       </w:r>
       <w:r>
         <w:rPr>
@@ -22629,6 +22114,7 @@
       <w:pPr>
         <w:widowControl w:val="0"/>
         <w:numPr>
+          <w:ilvl w:val="0"/>
           <w:numId w:val="0"/>
         </w:numPr>
         <w:jc w:val="both"/>
@@ -23379,6 +22865,7 @@
       <w:pPr>
         <w:widowControl w:val="0"/>
         <w:numPr>
+          <w:ilvl w:val="0"/>
           <w:numId w:val="0"/>
         </w:numPr>
         <w:jc w:val="both"/>
@@ -23423,20 +22910,7 @@
           <w:u w:val="none"/>
           <w:lang w:eastAsia="zh-Hans"/>
         </w:rPr>
-        <w:t>3</w:t>
-      </w:r>
-      <w:r>
-        <w:rPr>
-          <w:rFonts w:hint="default" w:ascii="Heiti SC Medium" w:hAnsi="Heiti SC Medium" w:eastAsia="Heiti SC Medium" w:cs="Heiti SC Medium"/>
-          <w:b/>
-          <w:bCs/>
-          <w:color w:val="7030A0"/>
-          <w:sz w:val="28"/>
-          <w:szCs w:val="28"/>
-          <w:u w:val="none"/>
-          <w:lang w:eastAsia="zh-Hans"/>
-        </w:rPr>
-        <w:t xml:space="preserve">). </w:t>
+        <w:t xml:space="preserve">3). </w:t>
       </w:r>
       <w:r>
         <w:rPr>
@@ -23697,29 +23171,7 @@
           <w:szCs w:val="21"/>
           <w:lang w:val="en-US" w:eastAsia="zh-CN" w:bidi="ar"/>
         </w:rPr>
-        <w:t xml:space="preserve"> </w:t>
-      </w:r>
-      <w:r>
-        <w:rPr>
-          <w:rFonts w:hint="default" w:ascii="menlo" w:hAnsi="menlo" w:eastAsia="menlo" w:cs="menlo"/>
-          <w:color w:val="5DD8FF"/>
-          <w:kern w:val="0"/>
-          <w:sz w:val="21"/>
-          <w:szCs w:val="21"/>
-          <w:lang w:val="en-US" w:eastAsia="zh-CN" w:bidi="ar"/>
-        </w:rPr>
-        <w:t>WisdomLanguageable</w:t>
-      </w:r>
-      <w:r>
-        <w:rPr>
-          <w:rFonts w:hint="default" w:ascii="menlo" w:hAnsi="menlo" w:eastAsia="menlo" w:cs="menlo"/>
-          <w:color w:val="5DD8FF"/>
-          <w:kern w:val="0"/>
-          <w:sz w:val="21"/>
-          <w:szCs w:val="21"/>
-          <w:lang w:val="en-US" w:eastAsia="zh-CN" w:bidi="ar"/>
-        </w:rPr>
-        <w:t xml:space="preserve"> {</w:t>
+        <w:t xml:space="preserve"> WisdomLanguageable {</w:t>
       </w:r>
     </w:p>
     <w:p>
@@ -23949,29 +23401,7 @@
           <w:szCs w:val="21"/>
           <w:lang w:val="en-US" w:eastAsia="zh-CN" w:bidi="ar"/>
         </w:rPr>
-        <w:t>()-&gt;</w:t>
-      </w:r>
-      <w:r>
-        <w:rPr>
-          <w:rFonts w:hint="default" w:ascii="menlo" w:hAnsi="menlo" w:eastAsia="menlo" w:cs="menlo"/>
-          <w:color w:val="9EF1DD"/>
-          <w:kern w:val="0"/>
-          <w:sz w:val="21"/>
-          <w:szCs w:val="21"/>
-          <w:lang w:val="en-US" w:eastAsia="zh-CN" w:bidi="ar"/>
-        </w:rPr>
-        <w:t>WisdomLanguageStatus</w:t>
-      </w:r>
-      <w:r>
-        <w:rPr>
-          <w:rFonts w:hint="default" w:ascii="menlo" w:hAnsi="menlo" w:eastAsia="menlo" w:cs="menlo"/>
-          <w:color w:val="9EF1DD"/>
-          <w:kern w:val="0"/>
-          <w:sz w:val="21"/>
-          <w:szCs w:val="21"/>
-          <w:lang w:val="en-US" w:eastAsia="zh-CN" w:bidi="ar"/>
-        </w:rPr>
-        <w:t>?</w:t>
+        <w:t>()-&gt;WisdomLanguageStatus?</w:t>
       </w:r>
     </w:p>
     <w:p>
@@ -24179,29 +23609,7 @@
           <w:szCs w:val="21"/>
           <w:lang w:val="en-US" w:eastAsia="zh-CN" w:bidi="ar"/>
         </w:rPr>
-        <w:t xml:space="preserve"> </w:t>
-      </w:r>
-      <w:r>
-        <w:rPr>
-          <w:rFonts w:hint="default" w:ascii="menlo" w:hAnsi="menlo" w:eastAsia="menlo" w:cs="menlo"/>
-          <w:color w:val="41A1C0"/>
-          <w:kern w:val="0"/>
-          <w:sz w:val="21"/>
-          <w:szCs w:val="21"/>
-          <w:lang w:val="en-US" w:eastAsia="zh-CN" w:bidi="ar"/>
-        </w:rPr>
-        <w:t>getSystemLanguage</w:t>
-      </w:r>
-      <w:r>
-        <w:rPr>
-          <w:rFonts w:hint="default" w:ascii="menlo" w:hAnsi="menlo" w:eastAsia="menlo" w:cs="menlo"/>
-          <w:color w:val="41A1C0"/>
-          <w:kern w:val="0"/>
-          <w:sz w:val="21"/>
-          <w:szCs w:val="21"/>
-          <w:lang w:val="en-US" w:eastAsia="zh-CN" w:bidi="ar"/>
-        </w:rPr>
-        <w:t>()-&gt;</w:t>
+        <w:t xml:space="preserve"> getSystemLanguage()-&gt;</w:t>
       </w:r>
       <w:r>
         <w:rPr>
@@ -24461,51 +23869,7 @@
           <w:szCs w:val="21"/>
           <w:lang w:val="en-US" w:eastAsia="zh-CN" w:bidi="ar"/>
         </w:rPr>
-        <w:t xml:space="preserve"> </w:t>
-      </w:r>
-      <w:r>
-        <w:rPr>
-          <w:rFonts w:hint="default" w:ascii="menlo" w:hAnsi="menlo" w:eastAsia="menlo" w:cs="menlo"/>
-          <w:color w:val="41A1C0"/>
-          <w:kern w:val="0"/>
-          <w:sz w:val="21"/>
-          <w:szCs w:val="21"/>
-          <w:lang w:val="en-US" w:eastAsia="zh-CN" w:bidi="ar"/>
-        </w:rPr>
-        <w:t>updateLanguage</w:t>
-      </w:r>
-      <w:r>
-        <w:rPr>
-          <w:rFonts w:hint="default" w:ascii="menlo" w:hAnsi="menlo" w:eastAsia="menlo" w:cs="menlo"/>
-          <w:color w:val="41A1C0"/>
-          <w:kern w:val="0"/>
-          <w:sz w:val="21"/>
-          <w:szCs w:val="21"/>
-          <w:lang w:val="en-US" w:eastAsia="zh-CN" w:bidi="ar"/>
-        </w:rPr>
-        <w:t>(</w:t>
-      </w:r>
-      <w:r>
-        <w:rPr>
-          <w:rFonts w:hint="default" w:ascii="menlo" w:hAnsi="menlo" w:eastAsia="menlo" w:cs="menlo"/>
-          <w:color w:val="41A1C0"/>
-          <w:kern w:val="0"/>
-          <w:sz w:val="21"/>
-          <w:szCs w:val="21"/>
-          <w:lang w:val="en-US" w:eastAsia="zh-CN" w:bidi="ar"/>
-        </w:rPr>
-        <w:t>language</w:t>
-      </w:r>
-      <w:r>
-        <w:rPr>
-          <w:rFonts w:hint="default" w:ascii="menlo" w:hAnsi="menlo" w:eastAsia="menlo" w:cs="menlo"/>
-          <w:color w:val="41A1C0"/>
-          <w:kern w:val="0"/>
-          <w:sz w:val="21"/>
-          <w:szCs w:val="21"/>
-          <w:lang w:val="en-US" w:eastAsia="zh-CN" w:bidi="ar"/>
-        </w:rPr>
-        <w:t xml:space="preserve">: </w:t>
+        <w:t xml:space="preserve"> updateLanguage(language: </w:t>
       </w:r>
       <w:r>
         <w:rPr>
@@ -24858,27 +24222,7 @@
           <w:szCs w:val="28"/>
           <w:lang w:eastAsia="zh-Hans"/>
         </w:rPr>
-        <w:t>-</w:t>
-      </w:r>
-      <w:r>
-        <w:rPr>
-          <w:rFonts w:hint="default" w:ascii="Heiti SC Light" w:hAnsi="Heiti SC Light" w:eastAsia="Heiti SC Light" w:cs="Heiti SC Light"/>
-          <w:color w:val="FF0000"/>
-          <w:sz w:val="28"/>
-          <w:szCs w:val="28"/>
-          <w:lang w:eastAsia="zh-Hans"/>
-        </w:rPr>
-        <w:t>-</w:t>
-      </w:r>
-      <w:r>
-        <w:rPr>
-          <w:rFonts w:hint="default" w:ascii="Heiti SC Light" w:hAnsi="Heiti SC Light" w:eastAsia="Heiti SC Light" w:cs="Heiti SC Light"/>
-          <w:color w:val="FF0000"/>
-          <w:sz w:val="28"/>
-          <w:szCs w:val="28"/>
-          <w:lang w:eastAsia="zh-Hans"/>
-        </w:rPr>
-        <w:t xml:space="preserve">&gt; </w:t>
+        <w:t xml:space="preserve">--&gt; </w:t>
       </w:r>
       <w:r>
         <w:rPr>
@@ -25548,20 +24892,7 @@
           <w:u w:val="none"/>
           <w:lang w:eastAsia="zh-Hans"/>
         </w:rPr>
-        <w:t>4</w:t>
-      </w:r>
-      <w:r>
-        <w:rPr>
-          <w:rFonts w:hint="default" w:ascii="Heiti SC Medium" w:hAnsi="Heiti SC Medium" w:eastAsia="Heiti SC Medium" w:cs="Heiti SC Medium"/>
-          <w:b/>
-          <w:bCs/>
-          <w:color w:val="7030A0"/>
-          <w:sz w:val="28"/>
-          <w:szCs w:val="28"/>
-          <w:u w:val="none"/>
-          <w:lang w:eastAsia="zh-Hans"/>
-        </w:rPr>
-        <w:t xml:space="preserve">). </w:t>
+        <w:t xml:space="preserve">4). </w:t>
       </w:r>
       <w:r>
         <w:rPr>
@@ -25648,29 +24979,7 @@
           <w:szCs w:val="21"/>
           <w:lang w:val="en-US" w:eastAsia="zh-CN" w:bidi="ar"/>
         </w:rPr>
-        <w:t xml:space="preserve">: </w:t>
-      </w:r>
-      <w:r>
-        <w:rPr>
-          <w:rFonts w:hint="default" w:ascii="menlo" w:hAnsi="menlo" w:eastAsia="menlo" w:cs="menlo"/>
-          <w:color w:val="9EF1DD"/>
-          <w:kern w:val="0"/>
-          <w:sz w:val="21"/>
-          <w:szCs w:val="21"/>
-          <w:lang w:val="en-US" w:eastAsia="zh-CN" w:bidi="ar"/>
-        </w:rPr>
-        <w:t>WisdomLanguageRegisterable</w:t>
-      </w:r>
-      <w:r>
-        <w:rPr>
-          <w:rFonts w:hint="default" w:ascii="menlo" w:hAnsi="menlo" w:eastAsia="menlo" w:cs="menlo"/>
-          <w:color w:val="9EF1DD"/>
-          <w:kern w:val="0"/>
-          <w:sz w:val="21"/>
-          <w:szCs w:val="21"/>
-          <w:lang w:val="en-US" w:eastAsia="zh-CN" w:bidi="ar"/>
-        </w:rPr>
-        <w:t xml:space="preserve"> {</w:t>
+        <w:t>: WisdomLanguageRegisterable {</w:t>
       </w:r>
     </w:p>
     <w:p>
@@ -25750,29 +25059,7 @@
           <w:szCs w:val="21"/>
           <w:lang w:val="en-US" w:eastAsia="zh-CN" w:bidi="ar"/>
         </w:rPr>
-        <w:t xml:space="preserve"> </w:t>
-      </w:r>
-      <w:r>
-        <w:rPr>
-          <w:rFonts w:hint="default" w:ascii="menlo" w:hAnsi="menlo" w:eastAsia="menlo" w:cs="menlo"/>
-          <w:color w:val="41A1C0"/>
-          <w:kern w:val="0"/>
-          <w:sz w:val="21"/>
-          <w:szCs w:val="21"/>
-          <w:lang w:val="en-US" w:eastAsia="zh-CN" w:bidi="ar"/>
-        </w:rPr>
-        <w:t>registerLanguageKey</w:t>
-      </w:r>
-      <w:r>
-        <w:rPr>
-          <w:rFonts w:hint="default" w:ascii="menlo" w:hAnsi="menlo" w:eastAsia="menlo" w:cs="menlo"/>
-          <w:color w:val="41A1C0"/>
-          <w:kern w:val="0"/>
-          <w:sz w:val="21"/>
-          <w:szCs w:val="21"/>
-          <w:lang w:val="en-US" w:eastAsia="zh-CN" w:bidi="ar"/>
-        </w:rPr>
-        <w:t>()-&gt;</w:t>
+        <w:t xml:space="preserve"> registerLanguageKey()-&gt;</w:t>
       </w:r>
       <w:r>
         <w:rPr>
@@ -25846,18 +25133,7 @@
           <w:szCs w:val="21"/>
           <w:lang w:val="en-US" w:eastAsia="zh-CN" w:bidi="ar"/>
         </w:rPr>
-        <w:t xml:space="preserve"> </w:t>
-      </w:r>
-      <w:r>
-        <w:rPr>
-          <w:rFonts w:hint="default" w:ascii="menlo" w:hAnsi="menlo" w:eastAsia="menlo" w:cs="menlo"/>
-          <w:color w:val="FC6A5D"/>
-          <w:kern w:val="0"/>
-          <w:sz w:val="21"/>
-          <w:szCs w:val="21"/>
-          <w:lang w:val="en-US" w:eastAsia="zh-CN" w:bidi="ar"/>
-        </w:rPr>
-        <w:t>"Language"</w:t>
+        <w:t xml:space="preserve"> "Language"</w:t>
       </w:r>
     </w:p>
     <w:p>
@@ -25965,51 +25241,7 @@
           <w:szCs w:val="21"/>
           <w:lang w:val="en-US" w:eastAsia="zh-CN" w:bidi="ar"/>
         </w:rPr>
-        <w:t xml:space="preserve"> </w:t>
-      </w:r>
-      <w:r>
-        <w:rPr>
-          <w:rFonts w:hint="default" w:ascii="menlo" w:hAnsi="menlo" w:eastAsia="menlo" w:cs="menlo"/>
-          <w:color w:val="41A1C0"/>
-          <w:kern w:val="0"/>
-          <w:sz w:val="21"/>
-          <w:szCs w:val="21"/>
-          <w:lang w:val="en-US" w:eastAsia="zh-CN" w:bidi="ar"/>
-        </w:rPr>
-        <w:t>registerLanguage</w:t>
-      </w:r>
-      <w:r>
-        <w:rPr>
-          <w:rFonts w:hint="default" w:ascii="menlo" w:hAnsi="menlo" w:eastAsia="menlo" w:cs="menlo"/>
-          <w:color w:val="41A1C0"/>
-          <w:kern w:val="0"/>
-          <w:sz w:val="21"/>
-          <w:szCs w:val="21"/>
-          <w:lang w:val="en-US" w:eastAsia="zh-CN" w:bidi="ar"/>
-        </w:rPr>
-        <w:t>(</w:t>
-      </w:r>
-      <w:r>
-        <w:rPr>
-          <w:rFonts w:hint="default" w:ascii="menlo" w:hAnsi="menlo" w:eastAsia="menlo" w:cs="menlo"/>
-          <w:color w:val="41A1C0"/>
-          <w:kern w:val="0"/>
-          <w:sz w:val="21"/>
-          <w:szCs w:val="21"/>
-          <w:lang w:val="en-US" w:eastAsia="zh-CN" w:bidi="ar"/>
-        </w:rPr>
-        <w:t>language</w:t>
-      </w:r>
-      <w:r>
-        <w:rPr>
-          <w:rFonts w:hint="default" w:ascii="menlo" w:hAnsi="menlo" w:eastAsia="menlo" w:cs="menlo"/>
-          <w:color w:val="41A1C0"/>
-          <w:kern w:val="0"/>
-          <w:sz w:val="21"/>
-          <w:szCs w:val="21"/>
-          <w:lang w:val="en-US" w:eastAsia="zh-CN" w:bidi="ar"/>
-        </w:rPr>
-        <w:t xml:space="preserve">: </w:t>
+        <w:t xml:space="preserve"> registerLanguage(language: </w:t>
       </w:r>
       <w:r>
         <w:rPr>
@@ -26544,95 +25776,7 @@
           <w:szCs w:val="21"/>
           <w:lang w:val="en-US" w:eastAsia="zh-CN" w:bidi="ar"/>
         </w:rPr>
-        <w:t xml:space="preserve"> .</w:t>
-      </w:r>
-      <w:r>
-        <w:rPr>
-          <w:rFonts w:hint="default" w:ascii="menlo" w:hAnsi="menlo" w:eastAsia="menlo" w:cs="menlo"/>
-          <w:color w:val="67B7A4"/>
-          <w:kern w:val="0"/>
-          <w:sz w:val="21"/>
-          <w:szCs w:val="21"/>
-          <w:lang w:val="en-US" w:eastAsia="zh-CN" w:bidi="ar"/>
-        </w:rPr>
-        <w:t>zh_Hans</w:t>
-      </w:r>
-      <w:r>
-        <w:rPr>
-          <w:rFonts w:hint="default" w:ascii="menlo" w:hAnsi="menlo" w:eastAsia="menlo" w:cs="menlo"/>
-          <w:color w:val="67B7A4"/>
-          <w:kern w:val="0"/>
-          <w:sz w:val="21"/>
-          <w:szCs w:val="21"/>
-          <w:lang w:val="en-US" w:eastAsia="zh-CN" w:bidi="ar"/>
-        </w:rPr>
-        <w:t>, .</w:t>
-      </w:r>
-      <w:r>
-        <w:rPr>
-          <w:rFonts w:hint="default" w:ascii="menlo" w:hAnsi="menlo" w:eastAsia="menlo" w:cs="menlo"/>
-          <w:color w:val="67B7A4"/>
-          <w:kern w:val="0"/>
-          <w:sz w:val="21"/>
-          <w:szCs w:val="21"/>
-          <w:lang w:val="en-US" w:eastAsia="zh-CN" w:bidi="ar"/>
-        </w:rPr>
-        <w:t>zh_Hant</w:t>
-      </w:r>
-      <w:r>
-        <w:rPr>
-          <w:rFonts w:hint="default" w:ascii="menlo" w:hAnsi="menlo" w:eastAsia="menlo" w:cs="menlo"/>
-          <w:color w:val="67B7A4"/>
-          <w:kern w:val="0"/>
-          <w:sz w:val="21"/>
-          <w:szCs w:val="21"/>
-          <w:lang w:val="en-US" w:eastAsia="zh-CN" w:bidi="ar"/>
-        </w:rPr>
-        <w:t>, .</w:t>
-      </w:r>
-      <w:r>
-        <w:rPr>
-          <w:rFonts w:hint="default" w:ascii="menlo" w:hAnsi="menlo" w:eastAsia="menlo" w:cs="menlo"/>
-          <w:color w:val="67B7A4"/>
-          <w:kern w:val="0"/>
-          <w:sz w:val="21"/>
-          <w:szCs w:val="21"/>
-          <w:lang w:val="en-US" w:eastAsia="zh-CN" w:bidi="ar"/>
-        </w:rPr>
-        <w:t>zh_Hant_HK</w:t>
-      </w:r>
-      <w:r>
-        <w:rPr>
-          <w:rFonts w:hint="default" w:ascii="menlo" w:hAnsi="menlo" w:eastAsia="menlo" w:cs="menlo"/>
-          <w:color w:val="67B7A4"/>
-          <w:kern w:val="0"/>
-          <w:sz w:val="21"/>
-          <w:szCs w:val="21"/>
-          <w:lang w:val="en-US" w:eastAsia="zh-CN" w:bidi="ar"/>
-        </w:rPr>
-        <w:t>, .</w:t>
-      </w:r>
-      <w:r>
-        <w:rPr>
-          <w:rFonts w:hint="default" w:ascii="menlo" w:hAnsi="menlo" w:eastAsia="menlo" w:cs="menlo"/>
-          <w:color w:val="67B7A4"/>
-          <w:kern w:val="0"/>
-          <w:sz w:val="21"/>
-          <w:szCs w:val="21"/>
-          <w:lang w:val="en-US" w:eastAsia="zh-CN" w:bidi="ar"/>
-        </w:rPr>
-        <w:t>zh_Hant_TW</w:t>
-      </w:r>
-      <w:r>
-        <w:rPr>
-          <w:rFonts w:hint="default" w:ascii="menlo" w:hAnsi="menlo" w:eastAsia="menlo" w:cs="menlo"/>
-          <w:color w:val="67B7A4"/>
-          <w:kern w:val="0"/>
-          <w:sz w:val="21"/>
-          <w:szCs w:val="21"/>
-          <w:lang w:val="en-US" w:eastAsia="zh-CN" w:bidi="ar"/>
-        </w:rPr>
-        <w:t>:</w:t>
+        <w:t xml:space="preserve"> .zh_Hans, .zh_Hant, .zh_Hant_HK, .zh_Hant_TW:</w:t>
       </w:r>
     </w:p>
     <w:p>
@@ -26905,7 +26049,18 @@
           <w:szCs w:val="21"/>
           <w:lang w:val="en-US" w:eastAsia="zh-CN" w:bidi="ar"/>
         </w:rPr>
-        <w:t>.</w:t>
+        <w:t xml:space="preserve">.languageCode = </w:t>
+      </w:r>
+      <w:r>
+        <w:rPr>
+          <w:rFonts w:hint="default" w:ascii="menlo" w:hAnsi="menlo" w:eastAsia="menlo" w:cs="menlo"/>
+          <w:color w:val="9EF1DD"/>
+          <w:kern w:val="0"/>
+          <w:sz w:val="21"/>
+          <w:szCs w:val="21"/>
+          <w:lang w:val="en-US" w:eastAsia="zh-CN" w:bidi="ar"/>
+        </w:rPr>
+        <w:t>WisdomLanguageStatus</w:t>
       </w:r>
       <w:r>
         <w:rPr>
@@ -26916,73 +26071,7 @@
           <w:szCs w:val="21"/>
           <w:lang w:val="en-US" w:eastAsia="zh-CN" w:bidi="ar"/>
         </w:rPr>
-        <w:t>languageCode</w:t>
-      </w:r>
-      <w:r>
-        <w:rPr>
-          <w:rFonts w:hint="default" w:ascii="menlo" w:hAnsi="menlo" w:eastAsia="menlo" w:cs="menlo"/>
-          <w:color w:val="67B7A4"/>
-          <w:kern w:val="0"/>
-          <w:sz w:val="21"/>
-          <w:szCs w:val="21"/>
-          <w:lang w:val="en-US" w:eastAsia="zh-CN" w:bidi="ar"/>
-        </w:rPr>
-        <w:t xml:space="preserve"> = </w:t>
-      </w:r>
-      <w:r>
-        <w:rPr>
-          <w:rFonts w:hint="default" w:ascii="menlo" w:hAnsi="menlo" w:eastAsia="menlo" w:cs="menlo"/>
-          <w:color w:val="9EF1DD"/>
-          <w:kern w:val="0"/>
-          <w:sz w:val="21"/>
-          <w:szCs w:val="21"/>
-          <w:lang w:val="en-US" w:eastAsia="zh-CN" w:bidi="ar"/>
-        </w:rPr>
-        <w:t>WisdomLanguageStatus</w:t>
-      </w:r>
-      <w:r>
-        <w:rPr>
-          <w:rFonts w:hint="default" w:ascii="menlo" w:hAnsi="menlo" w:eastAsia="menlo" w:cs="menlo"/>
-          <w:color w:val="67B7A4"/>
-          <w:kern w:val="0"/>
-          <w:sz w:val="21"/>
-          <w:szCs w:val="21"/>
-          <w:lang w:val="en-US" w:eastAsia="zh-CN" w:bidi="ar"/>
-        </w:rPr>
-        <w:t>.</w:t>
-      </w:r>
-      <w:r>
-        <w:rPr>
-          <w:rFonts w:hint="default" w:ascii="menlo" w:hAnsi="menlo" w:eastAsia="menlo" w:cs="menlo"/>
-          <w:color w:val="67B7A4"/>
-          <w:kern w:val="0"/>
-          <w:sz w:val="21"/>
-          <w:szCs w:val="21"/>
-          <w:lang w:val="en-US" w:eastAsia="zh-CN" w:bidi="ar"/>
-        </w:rPr>
-        <w:t>zh_Hans</w:t>
-      </w:r>
-      <w:r>
-        <w:rPr>
-          <w:rFonts w:hint="default" w:ascii="menlo" w:hAnsi="menlo" w:eastAsia="menlo" w:cs="menlo"/>
-          <w:color w:val="67B7A4"/>
-          <w:kern w:val="0"/>
-          <w:sz w:val="21"/>
-          <w:szCs w:val="21"/>
-          <w:lang w:val="en-US" w:eastAsia="zh-CN" w:bidi="ar"/>
-        </w:rPr>
-        <w:t>.</w:t>
-      </w:r>
-      <w:r>
-        <w:rPr>
-          <w:rFonts w:hint="default" w:ascii="menlo" w:hAnsi="menlo" w:eastAsia="menlo" w:cs="menlo"/>
-          <w:color w:val="67B7A4"/>
-          <w:kern w:val="0"/>
-          <w:sz w:val="21"/>
-          <w:szCs w:val="21"/>
-          <w:lang w:val="en-US" w:eastAsia="zh-CN" w:bidi="ar"/>
-        </w:rPr>
-        <w:t>fileName</w:t>
+        <w:t>.zh_Hans.fileName</w:t>
       </w:r>
     </w:p>
     <w:p>
@@ -27307,7 +26396,18 @@
           <w:szCs w:val="21"/>
           <w:lang w:val="en-US" w:eastAsia="zh-CN" w:bidi="ar"/>
         </w:rPr>
-        <w:t>.</w:t>
+        <w:t xml:space="preserve">.languageCode = </w:t>
+      </w:r>
+      <w:r>
+        <w:rPr>
+          <w:rFonts w:hint="default" w:ascii="menlo" w:hAnsi="menlo" w:eastAsia="menlo" w:cs="menlo"/>
+          <w:color w:val="9EF1DD"/>
+          <w:kern w:val="0"/>
+          <w:sz w:val="21"/>
+          <w:szCs w:val="21"/>
+          <w:lang w:val="en-US" w:eastAsia="zh-CN" w:bidi="ar"/>
+        </w:rPr>
+        <w:t>WisdomLanguageStatus</w:t>
       </w:r>
       <w:r>
         <w:rPr>
@@ -27318,73 +26418,7 @@
           <w:szCs w:val="21"/>
           <w:lang w:val="en-US" w:eastAsia="zh-CN" w:bidi="ar"/>
         </w:rPr>
-        <w:t>languageCode</w:t>
-      </w:r>
-      <w:r>
-        <w:rPr>
-          <w:rFonts w:hint="default" w:ascii="menlo" w:hAnsi="menlo" w:eastAsia="menlo" w:cs="menlo"/>
-          <w:color w:val="67B7A4"/>
-          <w:kern w:val="0"/>
-          <w:sz w:val="21"/>
-          <w:szCs w:val="21"/>
-          <w:lang w:val="en-US" w:eastAsia="zh-CN" w:bidi="ar"/>
-        </w:rPr>
-        <w:t xml:space="preserve"> = </w:t>
-      </w:r>
-      <w:r>
-        <w:rPr>
-          <w:rFonts w:hint="default" w:ascii="menlo" w:hAnsi="menlo" w:eastAsia="menlo" w:cs="menlo"/>
-          <w:color w:val="9EF1DD"/>
-          <w:kern w:val="0"/>
-          <w:sz w:val="21"/>
-          <w:szCs w:val="21"/>
-          <w:lang w:val="en-US" w:eastAsia="zh-CN" w:bidi="ar"/>
-        </w:rPr>
-        <w:t>WisdomLanguageStatus</w:t>
-      </w:r>
-      <w:r>
-        <w:rPr>
-          <w:rFonts w:hint="default" w:ascii="menlo" w:hAnsi="menlo" w:eastAsia="menlo" w:cs="menlo"/>
-          <w:color w:val="67B7A4"/>
-          <w:kern w:val="0"/>
-          <w:sz w:val="21"/>
-          <w:szCs w:val="21"/>
-          <w:lang w:val="en-US" w:eastAsia="zh-CN" w:bidi="ar"/>
-        </w:rPr>
-        <w:t>.</w:t>
-      </w:r>
-      <w:r>
-        <w:rPr>
-          <w:rFonts w:hint="default" w:ascii="menlo" w:hAnsi="menlo" w:eastAsia="menlo" w:cs="menlo"/>
-          <w:color w:val="67B7A4"/>
-          <w:kern w:val="0"/>
-          <w:sz w:val="21"/>
-          <w:szCs w:val="21"/>
-          <w:lang w:val="en-US" w:eastAsia="zh-CN" w:bidi="ar"/>
-        </w:rPr>
-        <w:t>en</w:t>
-      </w:r>
-      <w:r>
-        <w:rPr>
-          <w:rFonts w:hint="default" w:ascii="menlo" w:hAnsi="menlo" w:eastAsia="menlo" w:cs="menlo"/>
-          <w:color w:val="67B7A4"/>
-          <w:kern w:val="0"/>
-          <w:sz w:val="21"/>
-          <w:szCs w:val="21"/>
-          <w:lang w:val="en-US" w:eastAsia="zh-CN" w:bidi="ar"/>
-        </w:rPr>
-        <w:t>.</w:t>
-      </w:r>
-      <w:r>
-        <w:rPr>
-          <w:rFonts w:hint="default" w:ascii="menlo" w:hAnsi="menlo" w:eastAsia="menlo" w:cs="menlo"/>
-          <w:color w:val="67B7A4"/>
-          <w:kern w:val="0"/>
-          <w:sz w:val="21"/>
-          <w:szCs w:val="21"/>
-          <w:lang w:val="en-US" w:eastAsia="zh-CN" w:bidi="ar"/>
-        </w:rPr>
-        <w:t>fileName</w:t>
+        <w:t>.en.fileName</w:t>
       </w:r>
     </w:p>
     <w:p>
@@ -27605,51 +26639,7 @@
           <w:szCs w:val="21"/>
           <w:lang w:val="en-US" w:eastAsia="zh-CN" w:bidi="ar"/>
         </w:rPr>
-        <w:t xml:space="preserve"> </w:t>
-      </w:r>
-      <w:r>
-        <w:rPr>
-          <w:rFonts w:hint="default" w:ascii="menlo" w:hAnsi="menlo" w:eastAsia="menlo" w:cs="menlo"/>
-          <w:color w:val="41A1C0"/>
-          <w:kern w:val="0"/>
-          <w:sz w:val="21"/>
-          <w:szCs w:val="21"/>
-          <w:lang w:val="en-US" w:eastAsia="zh-CN" w:bidi="ar"/>
-        </w:rPr>
-        <w:t>registerLanguageUpdate</w:t>
-      </w:r>
-      <w:r>
-        <w:rPr>
-          <w:rFonts w:hint="default" w:ascii="menlo" w:hAnsi="menlo" w:eastAsia="menlo" w:cs="menlo"/>
-          <w:color w:val="41A1C0"/>
-          <w:kern w:val="0"/>
-          <w:sz w:val="21"/>
-          <w:szCs w:val="21"/>
-          <w:lang w:val="en-US" w:eastAsia="zh-CN" w:bidi="ar"/>
-        </w:rPr>
-        <w:t>(</w:t>
-      </w:r>
-      <w:r>
-        <w:rPr>
-          <w:rFonts w:hint="default" w:ascii="menlo" w:hAnsi="menlo" w:eastAsia="menlo" w:cs="menlo"/>
-          <w:color w:val="41A1C0"/>
-          <w:kern w:val="0"/>
-          <w:sz w:val="21"/>
-          <w:szCs w:val="21"/>
-          <w:lang w:val="en-US" w:eastAsia="zh-CN" w:bidi="ar"/>
-        </w:rPr>
-        <w:t>language</w:t>
-      </w:r>
-      <w:r>
-        <w:rPr>
-          <w:rFonts w:hint="default" w:ascii="menlo" w:hAnsi="menlo" w:eastAsia="menlo" w:cs="menlo"/>
-          <w:color w:val="41A1C0"/>
-          <w:kern w:val="0"/>
-          <w:sz w:val="21"/>
-          <w:szCs w:val="21"/>
-          <w:lang w:val="en-US" w:eastAsia="zh-CN" w:bidi="ar"/>
-        </w:rPr>
-        <w:t xml:space="preserve">: </w:t>
+        <w:t xml:space="preserve"> registerLanguageUpdate(language: </w:t>
       </w:r>
       <w:r>
         <w:rPr>
@@ -27699,7 +26689,18 @@
           <w:szCs w:val="21"/>
           <w:lang w:val="en-US" w:eastAsia="zh-CN" w:bidi="ar"/>
         </w:rPr>
-        <w:t>        NotificationCenter</w:t>
+        <w:t>        NotificationCenter.</w:t>
+      </w:r>
+      <w:r>
+        <w:rPr>
+          <w:rFonts w:hint="default" w:ascii="menlo" w:hAnsi="menlo" w:eastAsia="menlo" w:cs="menlo"/>
+          <w:color w:val="A167E6"/>
+          <w:kern w:val="0"/>
+          <w:sz w:val="21"/>
+          <w:szCs w:val="21"/>
+          <w:lang w:val="en-US" w:eastAsia="zh-CN" w:bidi="ar"/>
+        </w:rPr>
+        <w:t>default</w:t>
       </w:r>
       <w:r>
         <w:rPr>
@@ -27721,7 +26722,7 @@
           <w:szCs w:val="21"/>
           <w:lang w:val="en-US" w:eastAsia="zh-CN" w:bidi="ar"/>
         </w:rPr>
-        <w:t>default</w:t>
+        <w:t>post</w:t>
       </w:r>
       <w:r>
         <w:rPr>
@@ -27732,7 +26733,7 @@
           <w:szCs w:val="21"/>
           <w:lang w:val="en-US" w:eastAsia="zh-CN" w:bidi="ar"/>
         </w:rPr>
-        <w:t>.</w:t>
+        <w:t>(</w:t>
       </w:r>
       <w:r>
         <w:rPr>
@@ -27743,7 +26744,7 @@
           <w:szCs w:val="21"/>
           <w:lang w:val="en-US" w:eastAsia="zh-CN" w:bidi="ar"/>
         </w:rPr>
-        <w:t>post</w:t>
+        <w:t>name</w:t>
       </w:r>
       <w:r>
         <w:rPr>
@@ -27754,95 +26755,7 @@
           <w:szCs w:val="21"/>
           <w:lang w:val="en-US" w:eastAsia="zh-CN" w:bidi="ar"/>
         </w:rPr>
-        <w:t>(</w:t>
-      </w:r>
-      <w:r>
-        <w:rPr>
-          <w:rFonts w:hint="default" w:ascii="menlo" w:hAnsi="menlo" w:eastAsia="menlo" w:cs="menlo"/>
-          <w:color w:val="A167E6"/>
-          <w:kern w:val="0"/>
-          <w:sz w:val="21"/>
-          <w:szCs w:val="21"/>
-          <w:lang w:val="en-US" w:eastAsia="zh-CN" w:bidi="ar"/>
-        </w:rPr>
-        <w:t>name</w:t>
-      </w:r>
-      <w:r>
-        <w:rPr>
-          <w:rFonts w:hint="default" w:ascii="menlo" w:hAnsi="menlo" w:eastAsia="menlo" w:cs="menlo"/>
-          <w:color w:val="D0A8FF"/>
-          <w:kern w:val="0"/>
-          <w:sz w:val="21"/>
-          <w:szCs w:val="21"/>
-          <w:lang w:val="en-US" w:eastAsia="zh-CN" w:bidi="ar"/>
-        </w:rPr>
-        <w:t xml:space="preserve">: </w:t>
-      </w:r>
-      <w:r>
-        <w:rPr>
-          <w:rFonts w:hint="default" w:ascii="menlo" w:hAnsi="menlo" w:eastAsia="menlo" w:cs="menlo"/>
-          <w:color w:val="D0A8FF"/>
-          <w:kern w:val="0"/>
-          <w:sz w:val="21"/>
-          <w:szCs w:val="21"/>
-          <w:lang w:val="en-US" w:eastAsia="zh-CN" w:bidi="ar"/>
-        </w:rPr>
-        <w:t>NSNotification</w:t>
-      </w:r>
-      <w:r>
-        <w:rPr>
-          <w:rFonts w:hint="default" w:ascii="menlo" w:hAnsi="menlo" w:eastAsia="menlo" w:cs="menlo"/>
-          <w:color w:val="D0A8FF"/>
-          <w:kern w:val="0"/>
-          <w:sz w:val="21"/>
-          <w:szCs w:val="21"/>
-          <w:lang w:val="en-US" w:eastAsia="zh-CN" w:bidi="ar"/>
-        </w:rPr>
-        <w:t>.</w:t>
-      </w:r>
-      <w:r>
-        <w:rPr>
-          <w:rFonts w:hint="default" w:ascii="menlo" w:hAnsi="menlo" w:eastAsia="menlo" w:cs="menlo"/>
-          <w:color w:val="D0A8FF"/>
-          <w:kern w:val="0"/>
-          <w:sz w:val="21"/>
-          <w:szCs w:val="21"/>
-          <w:lang w:val="en-US" w:eastAsia="zh-CN" w:bidi="ar"/>
-        </w:rPr>
-        <w:t>Name</w:t>
-      </w:r>
-      <w:r>
-        <w:rPr>
-          <w:rFonts w:hint="default" w:ascii="menlo" w:hAnsi="menlo" w:eastAsia="menlo" w:cs="menlo"/>
-          <w:color w:val="D0A8FF"/>
-          <w:kern w:val="0"/>
-          <w:sz w:val="21"/>
-          <w:szCs w:val="21"/>
-          <w:lang w:val="en-US" w:eastAsia="zh-CN" w:bidi="ar"/>
-        </w:rPr>
-        <w:t>(</w:t>
-      </w:r>
-      <w:r>
-        <w:rPr>
-          <w:rFonts w:hint="default" w:ascii="menlo" w:hAnsi="menlo" w:eastAsia="menlo" w:cs="menlo"/>
-          <w:color w:val="D0A8FF"/>
-          <w:kern w:val="0"/>
-          <w:sz w:val="21"/>
-          <w:szCs w:val="21"/>
-          <w:lang w:val="en-US" w:eastAsia="zh-CN" w:bidi="ar"/>
-        </w:rPr>
-        <w:t>rawValue</w:t>
-      </w:r>
-      <w:r>
-        <w:rPr>
-          <w:rFonts w:hint="default" w:ascii="menlo" w:hAnsi="menlo" w:eastAsia="menlo" w:cs="menlo"/>
-          <w:color w:val="D0A8FF"/>
-          <w:kern w:val="0"/>
-          <w:sz w:val="21"/>
-          <w:szCs w:val="21"/>
-          <w:lang w:val="en-US" w:eastAsia="zh-CN" w:bidi="ar"/>
-        </w:rPr>
-        <w:t xml:space="preserve">: </w:t>
+        <w:t xml:space="preserve">: NSNotification.Name(rawValue: </w:t>
       </w:r>
       <w:r>
         <w:rPr>
@@ -28400,20 +27313,7 @@
           <w:u w:val="none"/>
           <w:lang w:eastAsia="zh-Hans"/>
         </w:rPr>
-        <w:t>5</w:t>
-      </w:r>
-      <w:r>
-        <w:rPr>
-          <w:rFonts w:hint="default" w:ascii="Heiti SC Medium" w:hAnsi="Heiti SC Medium" w:eastAsia="Heiti SC Medium" w:cs="Heiti SC Medium"/>
-          <w:b/>
-          <w:bCs/>
-          <w:color w:val="7030A0"/>
-          <w:sz w:val="28"/>
-          <w:szCs w:val="28"/>
-          <w:u w:val="none"/>
-          <w:lang w:eastAsia="zh-Hans"/>
-        </w:rPr>
-        <w:t xml:space="preserve">). </w:t>
+        <w:t xml:space="preserve">5). </w:t>
       </w:r>
       <w:r>
         <w:rPr>
@@ -28519,18 +27419,7 @@
           <w:szCs w:val="21"/>
           <w:lang w:val="en-US" w:eastAsia="zh-CN" w:bidi="ar"/>
         </w:rPr>
-        <w:t xml:space="preserve">: </w:t>
-      </w:r>
-      <w:r>
-        <w:rPr>
-          <w:rFonts w:ascii="menlo" w:hAnsi="menlo" w:eastAsia="menlo" w:cs="menlo"/>
-          <w:color w:val="9EF1DD"/>
-          <w:kern w:val="0"/>
-          <w:sz w:val="21"/>
-          <w:szCs w:val="21"/>
-          <w:lang w:val="en-US" w:eastAsia="zh-CN" w:bidi="ar"/>
-        </w:rPr>
-        <w:t>WisdomLanguageable</w:t>
+        <w:t>: WisdomLanguageable</w:t>
       </w:r>
     </w:p>
     <w:p>
@@ -28720,29 +27609,7 @@
           <w:szCs w:val="28"/>
           <w:lang w:val="en-US" w:eastAsia="zh-Hans" w:bidi="ar"/>
         </w:rPr>
-        <w:t>获取当前</w:t>
-      </w:r>
-      <w:r>
-        <w:rPr>
-          <w:rFonts w:hint="eastAsia" w:ascii="Heiti SC Light" w:hAnsi="Heiti SC Light" w:eastAsia="Heiti SC Light" w:cs="Heiti SC Light"/>
-          <w:color w:val="0070C0"/>
-          <w:kern w:val="0"/>
-          <w:sz w:val="28"/>
-          <w:szCs w:val="28"/>
-          <w:lang w:val="en-US" w:eastAsia="zh-Hans" w:bidi="ar"/>
-        </w:rPr>
-        <w:t>语言</w:t>
-      </w:r>
-      <w:r>
-        <w:rPr>
-          <w:rFonts w:hint="eastAsia" w:ascii="Heiti SC Light" w:hAnsi="Heiti SC Light" w:eastAsia="Heiti SC Light" w:cs="Heiti SC Light"/>
-          <w:color w:val="0070C0"/>
-          <w:kern w:val="0"/>
-          <w:sz w:val="28"/>
-          <w:szCs w:val="28"/>
-          <w:lang w:val="en-US" w:eastAsia="zh-Hans" w:bidi="ar"/>
-        </w:rPr>
-        <w:t>设置信息</w:t>
+        <w:t>获取当前语言设置信息</w:t>
       </w:r>
       <w:r>
         <w:rPr>
@@ -28974,6 +27841,7 @@
       <w:pPr>
         <w:widowControl w:val="0"/>
         <w:numPr>
+          <w:ilvl w:val="0"/>
           <w:numId w:val="0"/>
         </w:numPr>
         <w:ind w:leftChars="0"/>
@@ -29027,6 +27895,199 @@
       <w:pPr>
         <w:widowControl w:val="0"/>
         <w:numPr>
+          <w:ilvl w:val="0"/>
+          <w:numId w:val="0"/>
+        </w:numPr>
+        <w:ind w:firstLine="280" w:firstLineChars="100"/>
+        <w:jc w:val="both"/>
+        <w:rPr>
+          <w:rFonts w:hint="default" w:ascii="Helvetica Neue" w:hAnsi="Helvetica Neue" w:eastAsia="Helvetica Neue" w:cs="Helvetica Neue"/>
+          <w:kern w:val="0"/>
+          <w:sz w:val="26"/>
+          <w:szCs w:val="26"/>
+          <w:lang w:eastAsia="zh-Hans" w:bidi="ar"/>
+        </w:rPr>
+      </w:pPr>
+      <w:r>
+        <w:rPr>
+          <w:rFonts w:hint="default" w:ascii="Heiti SC Medium" w:hAnsi="Heiti SC Medium" w:eastAsia="Heiti SC Medium" w:cs="Heiti SC Medium"/>
+          <w:b/>
+          <w:bCs/>
+          <w:color w:val="7030A0"/>
+          <w:sz w:val="28"/>
+          <w:szCs w:val="28"/>
+          <w:u w:val="none"/>
+          <w:lang w:eastAsia="zh-Hans"/>
+        </w:rPr>
+        <w:t xml:space="preserve">1). </w:t>
+      </w:r>
+      <w:r>
+        <w:rPr>
+          <w:rFonts w:hint="eastAsia" w:ascii="Heiti SC Light" w:hAnsi="Heiti SC Light" w:eastAsia="Heiti SC Light" w:cs="Heiti SC Light"/>
+          <w:b w:val="0"/>
+          <w:bCs w:val="0"/>
+          <w:color w:val="7030A0"/>
+          <w:sz w:val="28"/>
+          <w:szCs w:val="28"/>
+          <w:u w:val="none"/>
+          <w:lang w:val="en-US" w:eastAsia="zh-Hans"/>
+        </w:rPr>
+        <w:t>网络状态</w:t>
+      </w:r>
+      <w:r>
+        <w:rPr>
+          <w:rFonts w:hint="eastAsia" w:ascii="Heiti SC Light" w:hAnsi="Heiti SC Light" w:eastAsia="Heiti SC Light" w:cs="Heiti SC Light"/>
+          <w:b w:val="0"/>
+          <w:bCs w:val="0"/>
+          <w:color w:val="7030A0"/>
+          <w:sz w:val="28"/>
+          <w:szCs w:val="28"/>
+          <w:u w:val="none"/>
+          <w:lang w:eastAsia="zh-Hans"/>
+        </w:rPr>
+        <w:t xml:space="preserve"> </w:t>
+      </w:r>
+      <w:r>
+        <w:rPr>
+          <w:rFonts w:hint="eastAsia" w:ascii="Heiti SC Light" w:hAnsi="Heiti SC Light" w:eastAsia="Heiti SC Light" w:cs="Heiti SC Light"/>
+          <w:b w:val="0"/>
+          <w:bCs w:val="0"/>
+          <w:color w:val="7030A0"/>
+          <w:sz w:val="28"/>
+          <w:szCs w:val="28"/>
+          <w:u w:val="none"/>
+          <w:lang w:val="en-US" w:eastAsia="zh-Hans"/>
+        </w:rPr>
+        <w:t>枚举</w:t>
+      </w:r>
+      <w:r>
+        <w:rPr>
+          <w:rFonts w:hint="default" w:ascii="Helvetica Neue" w:hAnsi="Helvetica Neue" w:eastAsia="Helvetica Neue" w:cs="Helvetica Neue"/>
+          <w:color w:val="7030A0"/>
+          <w:kern w:val="0"/>
+          <w:sz w:val="26"/>
+          <w:szCs w:val="26"/>
+          <w:lang w:eastAsia="zh-Hans" w:bidi="ar"/>
+        </w:rPr>
+        <w:t>：</w:t>
+      </w:r>
+    </w:p>
+    <w:p>
+      <w:pPr>
+        <w:pStyle w:val="6"/>
+        <w:keepNext w:val="0"/>
+        <w:keepLines w:val="0"/>
+        <w:widowControl/>
+        <w:suppressLineNumbers w:val="0"/>
+        <w:shd w:val="clear" w:fill="1F1F24"/>
+        <w:spacing w:before="0" w:beforeAutospacing="0" w:after="0" w:afterAutospacing="0"/>
+        <w:ind w:left="0" w:right="0"/>
+        <w:jc w:val="left"/>
+        <w:rPr>
+          <w:sz w:val="21"/>
+          <w:szCs w:val="21"/>
+        </w:rPr>
+      </w:pPr>
+      <w:r>
+        <w:rPr>
+          <w:rFonts w:ascii="menlo" w:hAnsi="menlo" w:eastAsia="menlo" w:cs="menlo"/>
+          <w:b/>
+          <w:bCs/>
+          <w:color w:val="FC5FA3"/>
+          <w:kern w:val="0"/>
+          <w:sz w:val="21"/>
+          <w:szCs w:val="21"/>
+          <w:lang w:val="en-US" w:eastAsia="zh-CN" w:bidi="ar"/>
+        </w:rPr>
+        <w:t>@objc</w:t>
+      </w:r>
+      <w:r>
+        <w:rPr>
+          <w:rFonts w:ascii="menlo" w:hAnsi="menlo" w:eastAsia="menlo" w:cs="menlo"/>
+          <w:color w:val="5DD8FF"/>
+          <w:kern w:val="0"/>
+          <w:sz w:val="21"/>
+          <w:szCs w:val="21"/>
+          <w:lang w:val="en-US" w:eastAsia="zh-CN" w:bidi="ar"/>
+        </w:rPr>
+        <w:t xml:space="preserve"> </w:t>
+      </w:r>
+      <w:r>
+        <w:rPr>
+          <w:rFonts w:ascii="menlo" w:hAnsi="menlo" w:eastAsia="menlo" w:cs="menlo"/>
+          <w:b/>
+          <w:bCs/>
+          <w:color w:val="FC5FA3"/>
+          <w:kern w:val="0"/>
+          <w:sz w:val="21"/>
+          <w:szCs w:val="21"/>
+          <w:lang w:val="en-US" w:eastAsia="zh-CN" w:bidi="ar"/>
+        </w:rPr>
+        <w:t>public</w:t>
+      </w:r>
+      <w:r>
+        <w:rPr>
+          <w:rFonts w:ascii="menlo" w:hAnsi="menlo" w:eastAsia="menlo" w:cs="menlo"/>
+          <w:color w:val="5DD8FF"/>
+          <w:kern w:val="0"/>
+          <w:sz w:val="21"/>
+          <w:szCs w:val="21"/>
+          <w:lang w:val="en-US" w:eastAsia="zh-CN" w:bidi="ar"/>
+        </w:rPr>
+        <w:t xml:space="preserve"> </w:t>
+      </w:r>
+      <w:r>
+        <w:rPr>
+          <w:rFonts w:ascii="menlo" w:hAnsi="menlo" w:eastAsia="menlo" w:cs="menlo"/>
+          <w:b/>
+          <w:bCs/>
+          <w:color w:val="FC5FA3"/>
+          <w:kern w:val="0"/>
+          <w:sz w:val="21"/>
+          <w:szCs w:val="21"/>
+          <w:lang w:val="en-US" w:eastAsia="zh-CN" w:bidi="ar"/>
+        </w:rPr>
+        <w:t>enum</w:t>
+      </w:r>
+      <w:r>
+        <w:rPr>
+          <w:rFonts w:ascii="menlo" w:hAnsi="menlo" w:eastAsia="menlo" w:cs="menlo"/>
+          <w:color w:val="5DD8FF"/>
+          <w:kern w:val="0"/>
+          <w:sz w:val="21"/>
+          <w:szCs w:val="21"/>
+          <w:lang w:val="en-US" w:eastAsia="zh-CN" w:bidi="ar"/>
+        </w:rPr>
+        <w:t xml:space="preserve"> </w:t>
+      </w:r>
+      <w:r>
+        <w:rPr>
+          <w:rFonts w:ascii="menlo" w:hAnsi="menlo" w:eastAsia="menlo" w:cs="menlo"/>
+          <w:color w:val="5DD8FF"/>
+          <w:kern w:val="0"/>
+          <w:sz w:val="21"/>
+          <w:szCs w:val="21"/>
+          <w:lang w:val="en-US" w:eastAsia="zh-CN" w:bidi="ar"/>
+        </w:rPr>
+        <w:t>WisdomNetworkReachabilityStatus</w:t>
+      </w:r>
+      <w:r>
+        <w:rPr>
+          <w:rFonts w:ascii="menlo" w:hAnsi="menlo" w:eastAsia="menlo" w:cs="menlo"/>
+          <w:color w:val="5DD8FF"/>
+          <w:kern w:val="0"/>
+          <w:sz w:val="21"/>
+          <w:szCs w:val="21"/>
+          <w:lang w:val="en-US" w:eastAsia="zh-CN" w:bidi="ar"/>
+        </w:rPr>
+        <w:t>: NSInteger</w:t>
+      </w:r>
+    </w:p>
+    <w:p>
+      <w:pPr>
+        <w:widowControl w:val="0"/>
+        <w:numPr>
+          <w:ilvl w:val="0"/>
           <w:numId w:val="0"/>
         </w:numPr>
         <w:ind w:leftChars="0"/>
@@ -29050,780 +28111,5092 @@
           <w:ilvl w:val="0"/>
           <w:numId w:val="0"/>
         </w:numPr>
-        <w:jc w:val="both"/>
-        <w:rPr>
-          <w:rFonts w:hint="eastAsia" w:ascii="Heiti SC Light" w:hAnsi="Heiti SC Light" w:eastAsia="Heiti SC Light" w:cs="Heiti SC Light"/>
-          <w:color w:val="FF0000"/>
-          <w:sz w:val="28"/>
-          <w:szCs w:val="28"/>
-          <w:lang w:eastAsia="zh-Hans"/>
-        </w:rPr>
-      </w:pPr>
-    </w:p>
-    <w:p>
-      <w:pPr>
-        <w:widowControl w:val="0"/>
-        <w:numPr>
-          <w:ilvl w:val="0"/>
-          <w:numId w:val="0"/>
-        </w:numPr>
-        <w:jc w:val="both"/>
-        <w:rPr>
-          <w:rFonts w:hint="eastAsia" w:ascii="Heiti SC Light" w:hAnsi="Heiti SC Light" w:eastAsia="Heiti SC Light" w:cs="Heiti SC Light"/>
-          <w:color w:val="FF0000"/>
-          <w:sz w:val="28"/>
-          <w:szCs w:val="28"/>
-          <w:lang w:eastAsia="zh-Hans"/>
-        </w:rPr>
-      </w:pPr>
-    </w:p>
-    <w:p>
-      <w:pPr>
-        <w:widowControl w:val="0"/>
-        <w:numPr>
-          <w:ilvl w:val="0"/>
-          <w:numId w:val="0"/>
-        </w:numPr>
-        <w:jc w:val="both"/>
-        <w:rPr>
-          <w:rFonts w:hint="eastAsia" w:ascii="Heiti SC Light" w:hAnsi="Heiti SC Light" w:eastAsia="Heiti SC Light" w:cs="Heiti SC Light"/>
-          <w:color w:val="FF0000"/>
-          <w:sz w:val="28"/>
-          <w:szCs w:val="28"/>
-          <w:lang w:eastAsia="zh-Hans"/>
-        </w:rPr>
-      </w:pPr>
-    </w:p>
-    <w:p>
-      <w:pPr>
-        <w:widowControl w:val="0"/>
-        <w:numPr>
-          <w:ilvl w:val="0"/>
-          <w:numId w:val="0"/>
-        </w:numPr>
-        <w:jc w:val="both"/>
-        <w:rPr>
-          <w:rFonts w:hint="eastAsia" w:ascii="Heiti SC Light" w:hAnsi="Heiti SC Light" w:eastAsia="Heiti SC Light" w:cs="Heiti SC Light"/>
-          <w:color w:val="FF0000"/>
-          <w:sz w:val="28"/>
-          <w:szCs w:val="28"/>
-          <w:lang w:eastAsia="zh-Hans"/>
-        </w:rPr>
-      </w:pPr>
-    </w:p>
-    <w:p>
-      <w:pPr>
-        <w:widowControl w:val="0"/>
-        <w:numPr>
-          <w:ilvl w:val="0"/>
-          <w:numId w:val="0"/>
-        </w:numPr>
-        <w:jc w:val="both"/>
-        <w:rPr>
-          <w:rFonts w:hint="eastAsia" w:ascii="Heiti SC Light" w:hAnsi="Heiti SC Light" w:eastAsia="Heiti SC Light" w:cs="Heiti SC Light"/>
-          <w:color w:val="FF0000"/>
-          <w:sz w:val="28"/>
-          <w:szCs w:val="28"/>
-          <w:lang w:eastAsia="zh-Hans"/>
-        </w:rPr>
-      </w:pPr>
-    </w:p>
-    <w:p>
-      <w:pPr>
-        <w:widowControl w:val="0"/>
-        <w:numPr>
-          <w:ilvl w:val="0"/>
-          <w:numId w:val="0"/>
-        </w:numPr>
-        <w:jc w:val="both"/>
-        <w:rPr>
-          <w:rFonts w:hint="eastAsia" w:ascii="Heiti SC Light" w:hAnsi="Heiti SC Light" w:eastAsia="Heiti SC Light" w:cs="Heiti SC Light"/>
-          <w:color w:val="FF0000"/>
-          <w:sz w:val="28"/>
-          <w:szCs w:val="28"/>
-          <w:lang w:eastAsia="zh-Hans"/>
-        </w:rPr>
-      </w:pPr>
-    </w:p>
-    <w:p>
-      <w:pPr>
-        <w:widowControl w:val="0"/>
-        <w:numPr>
-          <w:ilvl w:val="0"/>
-          <w:numId w:val="0"/>
-        </w:numPr>
-        <w:jc w:val="both"/>
-        <w:rPr>
-          <w:rFonts w:hint="eastAsia" w:ascii="Heiti SC Light" w:hAnsi="Heiti SC Light" w:eastAsia="Heiti SC Light" w:cs="Heiti SC Light"/>
-          <w:color w:val="FF0000"/>
-          <w:sz w:val="28"/>
-          <w:szCs w:val="28"/>
-          <w:lang w:eastAsia="zh-Hans"/>
-        </w:rPr>
-      </w:pPr>
-    </w:p>
-    <w:p>
-      <w:pPr>
-        <w:widowControl w:val="0"/>
-        <w:numPr>
-          <w:ilvl w:val="0"/>
-          <w:numId w:val="0"/>
-        </w:numPr>
-        <w:jc w:val="both"/>
-        <w:rPr>
-          <w:rFonts w:hint="eastAsia" w:ascii="Heiti SC Light" w:hAnsi="Heiti SC Light" w:eastAsia="Heiti SC Light" w:cs="Heiti SC Light"/>
-          <w:color w:val="FF0000"/>
-          <w:sz w:val="28"/>
-          <w:szCs w:val="28"/>
-          <w:lang w:eastAsia="zh-Hans"/>
-        </w:rPr>
-      </w:pPr>
-    </w:p>
-    <w:p>
-      <w:pPr>
-        <w:widowControl w:val="0"/>
-        <w:numPr>
-          <w:ilvl w:val="0"/>
-          <w:numId w:val="0"/>
-        </w:numPr>
-        <w:jc w:val="both"/>
-        <w:rPr>
-          <w:rFonts w:hint="eastAsia" w:ascii="Heiti SC Light" w:hAnsi="Heiti SC Light" w:eastAsia="Heiti SC Light" w:cs="Heiti SC Light"/>
-          <w:color w:val="FF0000"/>
-          <w:sz w:val="28"/>
-          <w:szCs w:val="28"/>
-          <w:lang w:eastAsia="zh-Hans"/>
-        </w:rPr>
-      </w:pPr>
-    </w:p>
-    <w:p>
-      <w:pPr>
-        <w:widowControl w:val="0"/>
-        <w:numPr>
-          <w:ilvl w:val="0"/>
-          <w:numId w:val="0"/>
-        </w:numPr>
-        <w:jc w:val="both"/>
-        <w:rPr>
-          <w:rFonts w:hint="eastAsia" w:ascii="Heiti SC Light" w:hAnsi="Heiti SC Light" w:eastAsia="Heiti SC Light" w:cs="Heiti SC Light"/>
-          <w:color w:val="FF0000"/>
-          <w:sz w:val="28"/>
-          <w:szCs w:val="28"/>
-          <w:lang w:eastAsia="zh-Hans"/>
-        </w:rPr>
-      </w:pPr>
-    </w:p>
-    <w:p>
-      <w:pPr>
-        <w:widowControl w:val="0"/>
-        <w:numPr>
-          <w:ilvl w:val="0"/>
-          <w:numId w:val="0"/>
-        </w:numPr>
-        <w:jc w:val="both"/>
-        <w:rPr>
-          <w:rFonts w:hint="eastAsia" w:ascii="Heiti SC Light" w:hAnsi="Heiti SC Light" w:eastAsia="Heiti SC Light" w:cs="Heiti SC Light"/>
-          <w:color w:val="FF0000"/>
-          <w:sz w:val="28"/>
-          <w:szCs w:val="28"/>
-          <w:lang w:eastAsia="zh-Hans"/>
-        </w:rPr>
-      </w:pPr>
-    </w:p>
-    <w:p>
-      <w:pPr>
-        <w:widowControl w:val="0"/>
-        <w:numPr>
-          <w:ilvl w:val="0"/>
-          <w:numId w:val="0"/>
-        </w:numPr>
-        <w:jc w:val="both"/>
-        <w:rPr>
-          <w:rFonts w:hint="eastAsia" w:ascii="Heiti SC Light" w:hAnsi="Heiti SC Light" w:eastAsia="Heiti SC Light" w:cs="Heiti SC Light"/>
-          <w:color w:val="FF0000"/>
-          <w:sz w:val="28"/>
-          <w:szCs w:val="28"/>
-          <w:lang w:eastAsia="zh-Hans"/>
-        </w:rPr>
-      </w:pPr>
-    </w:p>
-    <w:p>
-      <w:pPr>
-        <w:widowControl w:val="0"/>
-        <w:numPr>
-          <w:ilvl w:val="0"/>
-          <w:numId w:val="0"/>
-        </w:numPr>
-        <w:jc w:val="both"/>
-        <w:rPr>
-          <w:rFonts w:hint="eastAsia" w:ascii="Heiti SC Light" w:hAnsi="Heiti SC Light" w:eastAsia="Heiti SC Light" w:cs="Heiti SC Light"/>
-          <w:color w:val="FF0000"/>
-          <w:sz w:val="28"/>
-          <w:szCs w:val="28"/>
-          <w:lang w:eastAsia="zh-Hans"/>
-        </w:rPr>
-      </w:pPr>
-    </w:p>
-    <w:p>
-      <w:pPr>
-        <w:widowControl w:val="0"/>
-        <w:numPr>
-          <w:ilvl w:val="0"/>
-          <w:numId w:val="0"/>
-        </w:numPr>
-        <w:jc w:val="both"/>
-        <w:rPr>
-          <w:rFonts w:hint="eastAsia" w:ascii="Heiti SC Light" w:hAnsi="Heiti SC Light" w:eastAsia="Heiti SC Light" w:cs="Heiti SC Light"/>
-          <w:color w:val="FF0000"/>
-          <w:sz w:val="28"/>
-          <w:szCs w:val="28"/>
-          <w:lang w:eastAsia="zh-Hans"/>
-        </w:rPr>
-      </w:pPr>
-    </w:p>
-    <w:p>
-      <w:pPr>
-        <w:widowControl w:val="0"/>
-        <w:numPr>
-          <w:ilvl w:val="0"/>
-          <w:numId w:val="0"/>
-        </w:numPr>
-        <w:jc w:val="both"/>
-        <w:rPr>
-          <w:rFonts w:hint="eastAsia" w:ascii="Heiti SC Light" w:hAnsi="Heiti SC Light" w:eastAsia="Heiti SC Light" w:cs="Heiti SC Light"/>
-          <w:color w:val="FF0000"/>
-          <w:sz w:val="28"/>
-          <w:szCs w:val="28"/>
-          <w:lang w:eastAsia="zh-Hans"/>
-        </w:rPr>
-      </w:pPr>
-    </w:p>
-    <w:p>
-      <w:pPr>
-        <w:widowControl w:val="0"/>
-        <w:numPr>
-          <w:ilvl w:val="0"/>
-          <w:numId w:val="0"/>
-        </w:numPr>
-        <w:jc w:val="both"/>
-        <w:rPr>
-          <w:rFonts w:hint="eastAsia" w:ascii="Heiti SC Light" w:hAnsi="Heiti SC Light" w:eastAsia="Heiti SC Light" w:cs="Heiti SC Light"/>
-          <w:color w:val="FF0000"/>
-          <w:sz w:val="28"/>
-          <w:szCs w:val="28"/>
-          <w:lang w:eastAsia="zh-Hans"/>
-        </w:rPr>
-      </w:pPr>
-    </w:p>
-    <w:p>
-      <w:pPr>
-        <w:widowControl w:val="0"/>
-        <w:numPr>
-          <w:ilvl w:val="0"/>
-          <w:numId w:val="0"/>
-        </w:numPr>
-        <w:jc w:val="both"/>
-        <w:rPr>
-          <w:rFonts w:hint="eastAsia" w:ascii="Heiti SC Light" w:hAnsi="Heiti SC Light" w:eastAsia="Heiti SC Light" w:cs="Heiti SC Light"/>
-          <w:color w:val="FF0000"/>
-          <w:sz w:val="28"/>
-          <w:szCs w:val="28"/>
-          <w:lang w:eastAsia="zh-Hans"/>
-        </w:rPr>
-      </w:pPr>
-    </w:p>
-    <w:p>
-      <w:pPr>
-        <w:widowControl w:val="0"/>
-        <w:numPr>
-          <w:ilvl w:val="0"/>
-          <w:numId w:val="0"/>
-        </w:numPr>
-        <w:jc w:val="both"/>
-        <w:rPr>
-          <w:rFonts w:hint="eastAsia" w:ascii="Heiti SC Light" w:hAnsi="Heiti SC Light" w:eastAsia="Heiti SC Light" w:cs="Heiti SC Light"/>
-          <w:color w:val="FF0000"/>
-          <w:sz w:val="28"/>
-          <w:szCs w:val="28"/>
-          <w:lang w:eastAsia="zh-Hans"/>
-        </w:rPr>
-      </w:pPr>
-    </w:p>
-    <w:p>
-      <w:pPr>
-        <w:widowControl w:val="0"/>
-        <w:numPr>
-          <w:ilvl w:val="0"/>
-          <w:numId w:val="0"/>
-        </w:numPr>
-        <w:jc w:val="both"/>
-        <w:rPr>
-          <w:rFonts w:hint="eastAsia" w:ascii="Heiti SC Light" w:hAnsi="Heiti SC Light" w:eastAsia="Heiti SC Light" w:cs="Heiti SC Light"/>
-          <w:color w:val="FF0000"/>
-          <w:sz w:val="28"/>
-          <w:szCs w:val="28"/>
-          <w:lang w:eastAsia="zh-Hans"/>
-        </w:rPr>
-      </w:pPr>
-    </w:p>
-    <w:p>
-      <w:pPr>
-        <w:widowControl w:val="0"/>
-        <w:numPr>
-          <w:ilvl w:val="0"/>
-          <w:numId w:val="0"/>
-        </w:numPr>
-        <w:jc w:val="both"/>
-        <w:rPr>
-          <w:rFonts w:hint="eastAsia" w:ascii="Heiti SC Light" w:hAnsi="Heiti SC Light" w:eastAsia="Heiti SC Light" w:cs="Heiti SC Light"/>
-          <w:color w:val="FF0000"/>
-          <w:sz w:val="28"/>
-          <w:szCs w:val="28"/>
-          <w:lang w:eastAsia="zh-Hans"/>
-        </w:rPr>
-      </w:pPr>
-    </w:p>
-    <w:p>
-      <w:pPr>
-        <w:widowControl w:val="0"/>
-        <w:numPr>
-          <w:ilvl w:val="0"/>
-          <w:numId w:val="0"/>
-        </w:numPr>
-        <w:jc w:val="both"/>
-        <w:rPr>
-          <w:rFonts w:hint="eastAsia" w:ascii="Heiti SC Light" w:hAnsi="Heiti SC Light" w:eastAsia="Heiti SC Light" w:cs="Heiti SC Light"/>
-          <w:color w:val="FF0000"/>
-          <w:sz w:val="28"/>
-          <w:szCs w:val="28"/>
-          <w:lang w:eastAsia="zh-Hans"/>
-        </w:rPr>
-      </w:pPr>
-    </w:p>
-    <w:p>
-      <w:pPr>
-        <w:widowControl w:val="0"/>
-        <w:numPr>
-          <w:ilvl w:val="0"/>
-          <w:numId w:val="0"/>
-        </w:numPr>
-        <w:jc w:val="both"/>
-        <w:rPr>
-          <w:rFonts w:hint="eastAsia" w:ascii="Heiti SC Light" w:hAnsi="Heiti SC Light" w:eastAsia="Heiti SC Light" w:cs="Heiti SC Light"/>
-          <w:color w:val="FF0000"/>
-          <w:sz w:val="28"/>
-          <w:szCs w:val="28"/>
-          <w:lang w:eastAsia="zh-Hans"/>
-        </w:rPr>
-      </w:pPr>
-    </w:p>
-    <w:p>
-      <w:pPr>
-        <w:widowControl w:val="0"/>
-        <w:numPr>
-          <w:ilvl w:val="0"/>
-          <w:numId w:val="0"/>
-        </w:numPr>
-        <w:jc w:val="both"/>
-        <w:rPr>
-          <w:rFonts w:hint="eastAsia" w:ascii="Heiti SC Light" w:hAnsi="Heiti SC Light" w:eastAsia="Heiti SC Light" w:cs="Heiti SC Light"/>
-          <w:color w:val="FF0000"/>
-          <w:sz w:val="28"/>
-          <w:szCs w:val="28"/>
-          <w:lang w:eastAsia="zh-Hans"/>
-        </w:rPr>
-      </w:pPr>
-    </w:p>
-    <w:p>
-      <w:pPr>
-        <w:widowControl w:val="0"/>
-        <w:numPr>
-          <w:ilvl w:val="0"/>
-          <w:numId w:val="0"/>
-        </w:numPr>
-        <w:jc w:val="both"/>
-        <w:rPr>
-          <w:rFonts w:hint="eastAsia" w:ascii="Heiti SC Light" w:hAnsi="Heiti SC Light" w:eastAsia="Heiti SC Light" w:cs="Heiti SC Light"/>
-          <w:color w:val="FF0000"/>
-          <w:sz w:val="28"/>
-          <w:szCs w:val="28"/>
-          <w:lang w:eastAsia="zh-Hans"/>
-        </w:rPr>
-      </w:pPr>
-    </w:p>
-    <w:p>
-      <w:pPr>
-        <w:widowControl w:val="0"/>
-        <w:numPr>
-          <w:ilvl w:val="0"/>
-          <w:numId w:val="0"/>
-        </w:numPr>
-        <w:jc w:val="both"/>
-        <w:rPr>
-          <w:rFonts w:hint="eastAsia" w:ascii="Heiti SC Light" w:hAnsi="Heiti SC Light" w:eastAsia="Heiti SC Light" w:cs="Heiti SC Light"/>
-          <w:color w:val="FF0000"/>
-          <w:sz w:val="28"/>
-          <w:szCs w:val="28"/>
-          <w:lang w:eastAsia="zh-Hans"/>
-        </w:rPr>
-      </w:pPr>
-    </w:p>
-    <w:p>
-      <w:pPr>
-        <w:widowControl w:val="0"/>
-        <w:numPr>
-          <w:ilvl w:val="0"/>
-          <w:numId w:val="0"/>
-        </w:numPr>
-        <w:jc w:val="both"/>
-        <w:rPr>
-          <w:rFonts w:hint="eastAsia" w:ascii="Heiti SC Light" w:hAnsi="Heiti SC Light" w:eastAsia="Heiti SC Light" w:cs="Heiti SC Light"/>
-          <w:color w:val="FF0000"/>
-          <w:sz w:val="28"/>
-          <w:szCs w:val="28"/>
-          <w:lang w:eastAsia="zh-Hans"/>
-        </w:rPr>
-      </w:pPr>
-    </w:p>
-    <w:p>
-      <w:pPr>
-        <w:widowControl w:val="0"/>
-        <w:numPr>
-          <w:ilvl w:val="0"/>
-          <w:numId w:val="0"/>
-        </w:numPr>
-        <w:jc w:val="both"/>
-        <w:rPr>
-          <w:rFonts w:hint="eastAsia" w:ascii="Heiti SC Light" w:hAnsi="Heiti SC Light" w:eastAsia="Heiti SC Light" w:cs="Heiti SC Light"/>
-          <w:color w:val="FF0000"/>
-          <w:sz w:val="28"/>
-          <w:szCs w:val="28"/>
-          <w:lang w:eastAsia="zh-Hans"/>
-        </w:rPr>
-      </w:pPr>
-    </w:p>
-    <w:p>
-      <w:pPr>
-        <w:widowControl w:val="0"/>
-        <w:numPr>
-          <w:ilvl w:val="0"/>
-          <w:numId w:val="0"/>
-        </w:numPr>
-        <w:jc w:val="both"/>
-        <w:rPr>
-          <w:rFonts w:hint="eastAsia" w:ascii="Heiti SC Light" w:hAnsi="Heiti SC Light" w:eastAsia="Heiti SC Light" w:cs="Heiti SC Light"/>
-          <w:color w:val="FF0000"/>
-          <w:sz w:val="28"/>
-          <w:szCs w:val="28"/>
-          <w:lang w:eastAsia="zh-Hans"/>
-        </w:rPr>
-      </w:pPr>
-    </w:p>
-    <w:p>
-      <w:pPr>
-        <w:widowControl w:val="0"/>
-        <w:numPr>
-          <w:ilvl w:val="0"/>
-          <w:numId w:val="0"/>
-        </w:numPr>
-        <w:jc w:val="both"/>
-        <w:rPr>
-          <w:rFonts w:hint="eastAsia" w:ascii="Heiti SC Light" w:hAnsi="Heiti SC Light" w:eastAsia="Heiti SC Light" w:cs="Heiti SC Light"/>
-          <w:color w:val="FF0000"/>
-          <w:sz w:val="28"/>
-          <w:szCs w:val="28"/>
-          <w:lang w:eastAsia="zh-Hans"/>
-        </w:rPr>
-      </w:pPr>
-    </w:p>
-    <w:p>
-      <w:pPr>
-        <w:widowControl w:val="0"/>
-        <w:numPr>
-          <w:ilvl w:val="0"/>
-          <w:numId w:val="0"/>
-        </w:numPr>
-        <w:jc w:val="both"/>
-        <w:rPr>
-          <w:rFonts w:hint="eastAsia" w:ascii="Heiti SC Light" w:hAnsi="Heiti SC Light" w:eastAsia="Heiti SC Light" w:cs="Heiti SC Light"/>
-          <w:color w:val="FF0000"/>
-          <w:sz w:val="28"/>
-          <w:szCs w:val="28"/>
-          <w:lang w:eastAsia="zh-Hans"/>
-        </w:rPr>
-      </w:pPr>
-    </w:p>
-    <w:p>
-      <w:pPr>
-        <w:widowControl w:val="0"/>
-        <w:numPr>
-          <w:ilvl w:val="0"/>
-          <w:numId w:val="0"/>
-        </w:numPr>
-        <w:jc w:val="both"/>
-        <w:rPr>
-          <w:rFonts w:hint="eastAsia" w:ascii="Heiti SC Light" w:hAnsi="Heiti SC Light" w:eastAsia="Heiti SC Light" w:cs="Heiti SC Light"/>
-          <w:color w:val="FF0000"/>
-          <w:sz w:val="28"/>
-          <w:szCs w:val="28"/>
-          <w:lang w:eastAsia="zh-Hans"/>
-        </w:rPr>
-      </w:pPr>
-    </w:p>
-    <w:p>
-      <w:pPr>
-        <w:widowControl w:val="0"/>
-        <w:numPr>
-          <w:ilvl w:val="0"/>
-          <w:numId w:val="0"/>
-        </w:numPr>
-        <w:jc w:val="both"/>
-        <w:rPr>
-          <w:rFonts w:hint="eastAsia" w:ascii="Heiti SC Light" w:hAnsi="Heiti SC Light" w:eastAsia="Heiti SC Light" w:cs="Heiti SC Light"/>
-          <w:color w:val="FF0000"/>
-          <w:sz w:val="28"/>
-          <w:szCs w:val="28"/>
-          <w:lang w:eastAsia="zh-Hans"/>
-        </w:rPr>
-      </w:pPr>
-    </w:p>
-    <w:p>
-      <w:pPr>
-        <w:widowControl w:val="0"/>
-        <w:numPr>
-          <w:ilvl w:val="0"/>
-          <w:numId w:val="0"/>
-        </w:numPr>
-        <w:jc w:val="both"/>
-        <w:rPr>
-          <w:rFonts w:hint="eastAsia" w:ascii="Heiti SC Light" w:hAnsi="Heiti SC Light" w:eastAsia="Heiti SC Light" w:cs="Heiti SC Light"/>
-          <w:color w:val="FF0000"/>
-          <w:sz w:val="28"/>
-          <w:szCs w:val="28"/>
-          <w:lang w:eastAsia="zh-Hans"/>
-        </w:rPr>
-      </w:pPr>
-    </w:p>
-    <w:p>
-      <w:pPr>
-        <w:widowControl w:val="0"/>
-        <w:numPr>
-          <w:ilvl w:val="0"/>
-          <w:numId w:val="0"/>
-        </w:numPr>
-        <w:jc w:val="both"/>
-        <w:rPr>
-          <w:rFonts w:hint="eastAsia" w:ascii="Heiti SC Light" w:hAnsi="Heiti SC Light" w:eastAsia="Heiti SC Light" w:cs="Heiti SC Light"/>
-          <w:color w:val="FF0000"/>
-          <w:sz w:val="28"/>
-          <w:szCs w:val="28"/>
-          <w:lang w:eastAsia="zh-Hans"/>
-        </w:rPr>
-      </w:pPr>
-    </w:p>
-    <w:p>
-      <w:pPr>
-        <w:widowControl w:val="0"/>
-        <w:numPr>
-          <w:ilvl w:val="0"/>
-          <w:numId w:val="0"/>
-        </w:numPr>
-        <w:jc w:val="both"/>
-        <w:rPr>
-          <w:rFonts w:hint="eastAsia" w:ascii="Heiti SC Light" w:hAnsi="Heiti SC Light" w:eastAsia="Heiti SC Light" w:cs="Heiti SC Light"/>
-          <w:color w:val="FF0000"/>
-          <w:sz w:val="28"/>
-          <w:szCs w:val="28"/>
-          <w:lang w:eastAsia="zh-Hans"/>
-        </w:rPr>
-      </w:pPr>
-    </w:p>
-    <w:p>
-      <w:pPr>
-        <w:widowControl w:val="0"/>
-        <w:numPr>
-          <w:ilvl w:val="0"/>
-          <w:numId w:val="0"/>
-        </w:numPr>
-        <w:jc w:val="both"/>
-        <w:rPr>
-          <w:rFonts w:hint="eastAsia" w:ascii="Heiti SC Light" w:hAnsi="Heiti SC Light" w:eastAsia="Heiti SC Light" w:cs="Heiti SC Light"/>
-          <w:color w:val="FF0000"/>
-          <w:sz w:val="28"/>
-          <w:szCs w:val="28"/>
-          <w:lang w:eastAsia="zh-Hans"/>
-        </w:rPr>
-      </w:pPr>
-    </w:p>
-    <w:p>
-      <w:pPr>
-        <w:widowControl w:val="0"/>
-        <w:numPr>
-          <w:ilvl w:val="0"/>
-          <w:numId w:val="0"/>
-        </w:numPr>
-        <w:jc w:val="both"/>
-        <w:rPr>
-          <w:rFonts w:hint="eastAsia" w:ascii="Heiti SC Light" w:hAnsi="Heiti SC Light" w:eastAsia="Heiti SC Light" w:cs="Heiti SC Light"/>
-          <w:color w:val="FF0000"/>
-          <w:sz w:val="28"/>
-          <w:szCs w:val="28"/>
-          <w:lang w:eastAsia="zh-Hans"/>
-        </w:rPr>
-      </w:pPr>
-    </w:p>
-    <w:p>
-      <w:pPr>
-        <w:widowControl w:val="0"/>
-        <w:numPr>
-          <w:ilvl w:val="0"/>
-          <w:numId w:val="0"/>
-        </w:numPr>
-        <w:jc w:val="both"/>
-        <w:rPr>
-          <w:rFonts w:hint="eastAsia" w:ascii="Heiti SC Light" w:hAnsi="Heiti SC Light" w:eastAsia="Heiti SC Light" w:cs="Heiti SC Light"/>
-          <w:color w:val="FF0000"/>
-          <w:sz w:val="28"/>
-          <w:szCs w:val="28"/>
-          <w:lang w:eastAsia="zh-Hans"/>
-        </w:rPr>
-      </w:pPr>
-    </w:p>
-    <w:p>
-      <w:pPr>
-        <w:widowControl w:val="0"/>
-        <w:numPr>
-          <w:ilvl w:val="0"/>
-          <w:numId w:val="0"/>
-        </w:numPr>
-        <w:jc w:val="both"/>
-        <w:rPr>
-          <w:rFonts w:hint="eastAsia" w:ascii="Heiti SC Light" w:hAnsi="Heiti SC Light" w:eastAsia="Heiti SC Light" w:cs="Heiti SC Light"/>
-          <w:color w:val="FF0000"/>
-          <w:sz w:val="28"/>
-          <w:szCs w:val="28"/>
-          <w:lang w:eastAsia="zh-Hans"/>
-        </w:rPr>
-      </w:pPr>
-    </w:p>
-    <w:p>
-      <w:pPr>
-        <w:widowControl w:val="0"/>
-        <w:numPr>
-          <w:ilvl w:val="0"/>
-          <w:numId w:val="0"/>
-        </w:numPr>
-        <w:jc w:val="both"/>
-        <w:rPr>
-          <w:rFonts w:hint="eastAsia" w:ascii="Heiti SC Light" w:hAnsi="Heiti SC Light" w:eastAsia="Heiti SC Light" w:cs="Heiti SC Light"/>
-          <w:color w:val="FF0000"/>
-          <w:sz w:val="28"/>
-          <w:szCs w:val="28"/>
-          <w:lang w:eastAsia="zh-Hans"/>
-        </w:rPr>
-      </w:pPr>
-    </w:p>
-    <w:p>
-      <w:pPr>
-        <w:widowControl w:val="0"/>
-        <w:numPr>
-          <w:ilvl w:val="0"/>
-          <w:numId w:val="0"/>
-        </w:numPr>
-        <w:jc w:val="both"/>
-        <w:rPr>
-          <w:rFonts w:hint="eastAsia" w:ascii="Heiti SC Light" w:hAnsi="Heiti SC Light" w:eastAsia="Heiti SC Light" w:cs="Heiti SC Light"/>
-          <w:color w:val="FF0000"/>
-          <w:sz w:val="28"/>
-          <w:szCs w:val="28"/>
-          <w:lang w:eastAsia="zh-Hans"/>
-        </w:rPr>
-      </w:pPr>
-    </w:p>
-    <w:p>
-      <w:pPr>
-        <w:widowControl w:val="0"/>
-        <w:numPr>
-          <w:ilvl w:val="0"/>
-          <w:numId w:val="0"/>
-        </w:numPr>
-        <w:jc w:val="both"/>
-        <w:rPr>
-          <w:rFonts w:hint="eastAsia" w:ascii="Heiti SC Light" w:hAnsi="Heiti SC Light" w:eastAsia="Heiti SC Light" w:cs="Heiti SC Light"/>
-          <w:color w:val="FF0000"/>
-          <w:sz w:val="28"/>
-          <w:szCs w:val="28"/>
-          <w:lang w:eastAsia="zh-Hans"/>
-        </w:rPr>
-      </w:pPr>
-    </w:p>
-    <w:p>
-      <w:pPr>
-        <w:widowControl w:val="0"/>
-        <w:numPr>
-          <w:ilvl w:val="0"/>
-          <w:numId w:val="0"/>
-        </w:numPr>
-        <w:jc w:val="both"/>
-        <w:rPr>
-          <w:rFonts w:hint="eastAsia" w:ascii="Heiti SC Light" w:hAnsi="Heiti SC Light" w:eastAsia="Heiti SC Light" w:cs="Heiti SC Light"/>
-          <w:color w:val="FF0000"/>
-          <w:sz w:val="28"/>
-          <w:szCs w:val="28"/>
-          <w:lang w:eastAsia="zh-Hans"/>
-        </w:rPr>
-      </w:pPr>
-    </w:p>
-    <w:p>
-      <w:pPr>
-        <w:widowControl w:val="0"/>
-        <w:numPr>
-          <w:ilvl w:val="0"/>
-          <w:numId w:val="0"/>
-        </w:numPr>
-        <w:jc w:val="both"/>
-        <w:rPr>
-          <w:rFonts w:hint="eastAsia" w:ascii="Heiti SC Light" w:hAnsi="Heiti SC Light" w:eastAsia="Heiti SC Light" w:cs="Heiti SC Light"/>
-          <w:color w:val="FF0000"/>
-          <w:sz w:val="28"/>
-          <w:szCs w:val="28"/>
-          <w:lang w:eastAsia="zh-Hans"/>
-        </w:rPr>
-      </w:pPr>
-    </w:p>
-    <w:p>
-      <w:pPr>
-        <w:widowControl w:val="0"/>
-        <w:numPr>
-          <w:ilvl w:val="0"/>
-          <w:numId w:val="0"/>
-        </w:numPr>
-        <w:jc w:val="both"/>
-        <w:rPr>
-          <w:rFonts w:hint="eastAsia" w:ascii="Heiti SC Light" w:hAnsi="Heiti SC Light" w:eastAsia="Heiti SC Light" w:cs="Heiti SC Light"/>
-          <w:color w:val="FF0000"/>
-          <w:sz w:val="28"/>
-          <w:szCs w:val="28"/>
-          <w:lang w:eastAsia="zh-Hans"/>
-        </w:rPr>
-      </w:pPr>
-    </w:p>
-    <w:p>
-      <w:pPr>
-        <w:widowControl w:val="0"/>
-        <w:numPr>
-          <w:ilvl w:val="0"/>
-          <w:numId w:val="0"/>
-        </w:numPr>
-        <w:jc w:val="both"/>
-        <w:rPr>
-          <w:rFonts w:hint="eastAsia" w:ascii="Heiti SC Light" w:hAnsi="Heiti SC Light" w:eastAsia="Heiti SC Light" w:cs="Heiti SC Light"/>
-          <w:color w:val="FF0000"/>
-          <w:sz w:val="28"/>
-          <w:szCs w:val="28"/>
-          <w:lang w:eastAsia="zh-Hans"/>
-        </w:rPr>
-      </w:pPr>
+        <w:ind w:firstLine="560" w:firstLineChars="200"/>
+        <w:jc w:val="both"/>
+        <w:rPr>
+          <w:rFonts w:hint="default" w:ascii="Helvetica Neue" w:hAnsi="Helvetica Neue" w:eastAsia="Helvetica Neue" w:cs="Helvetica Neue"/>
+          <w:color w:val="7030A0"/>
+          <w:kern w:val="0"/>
+          <w:sz w:val="26"/>
+          <w:szCs w:val="26"/>
+          <w:lang w:eastAsia="zh-Hans" w:bidi="ar"/>
+        </w:rPr>
+      </w:pPr>
+      <w:r>
+        <w:rPr>
+          <w:rFonts w:hint="default" w:ascii="Heiti SC Light" w:hAnsi="Heiti SC Light" w:eastAsia="Heiti SC Light" w:cs="Heiti SC Light"/>
+          <w:color w:val="FF0000"/>
+          <w:sz w:val="28"/>
+          <w:szCs w:val="28"/>
+          <w:lang w:eastAsia="zh-Hans"/>
+        </w:rPr>
+        <w:t xml:space="preserve">-&gt; </w:t>
+      </w:r>
+      <w:r>
+        <w:rPr>
+          <w:rFonts w:hint="eastAsia" w:ascii="Helvetica Neue" w:hAnsi="Helvetica Neue" w:eastAsia="Helvetica Neue" w:cs="Helvetica Neue"/>
+          <w:b w:val="0"/>
+          <w:bCs w:val="0"/>
+          <w:color w:val="7030A0"/>
+          <w:kern w:val="0"/>
+          <w:sz w:val="28"/>
+          <w:szCs w:val="28"/>
+          <w:u w:val="none"/>
+          <w:lang w:val="en-US" w:eastAsia="zh-Hans" w:bidi="ar"/>
+        </w:rPr>
+        <w:t>具体</w:t>
+      </w:r>
+      <w:r>
+        <w:rPr>
+          <w:rFonts w:hint="eastAsia" w:ascii="Heiti SC Medium" w:hAnsi="Heiti SC Medium" w:eastAsia="Heiti SC Medium" w:cs="Heiti SC Medium"/>
+          <w:b w:val="0"/>
+          <w:bCs w:val="0"/>
+          <w:color w:val="7030A0"/>
+          <w:sz w:val="28"/>
+          <w:szCs w:val="28"/>
+          <w:u w:val="none"/>
+          <w:lang w:val="en-US" w:eastAsia="zh-Hans"/>
+        </w:rPr>
+        <w:t>状态</w:t>
+      </w:r>
+      <w:r>
+        <w:rPr>
+          <w:rFonts w:hint="default" w:ascii="Helvetica Neue" w:hAnsi="Helvetica Neue" w:eastAsia="Helvetica Neue" w:cs="Helvetica Neue"/>
+          <w:color w:val="7030A0"/>
+          <w:kern w:val="0"/>
+          <w:sz w:val="28"/>
+          <w:szCs w:val="28"/>
+          <w:lang w:eastAsia="zh-Hans" w:bidi="ar"/>
+        </w:rPr>
+        <w:t>：</w:t>
+      </w:r>
+    </w:p>
+    <w:p>
+      <w:pPr>
+        <w:pStyle w:val="6"/>
+        <w:keepNext w:val="0"/>
+        <w:keepLines w:val="0"/>
+        <w:widowControl/>
+        <w:suppressLineNumbers w:val="0"/>
+        <w:shd w:val="clear" w:fill="1F1F24"/>
+        <w:spacing w:before="0" w:beforeAutospacing="0" w:after="0" w:afterAutospacing="0"/>
+        <w:ind w:left="0" w:right="0" w:firstLine="420" w:firstLineChars="200"/>
+        <w:jc w:val="left"/>
+        <w:rPr>
+          <w:sz w:val="21"/>
+          <w:szCs w:val="21"/>
+        </w:rPr>
+      </w:pPr>
+      <w:r>
+        <w:rPr>
+          <w:rFonts w:hint="default" w:ascii="menlo" w:hAnsi="menlo" w:eastAsia="menlo" w:cs="menlo"/>
+          <w:color w:val="6C7986"/>
+          <w:kern w:val="0"/>
+          <w:sz w:val="21"/>
+          <w:szCs w:val="21"/>
+          <w:lang w:val="en-US" w:eastAsia="zh-CN" w:bidi="ar"/>
+        </w:rPr>
+        <w:t xml:space="preserve">/// </w:t>
+      </w:r>
+      <w:r>
+        <w:rPr>
+          <w:rFonts w:hint="default" w:ascii="helvetica" w:hAnsi="helvetica" w:eastAsia="helvetica" w:cs="helvetica"/>
+          <w:color w:val="6C7986"/>
+          <w:kern w:val="0"/>
+          <w:sz w:val="21"/>
+          <w:szCs w:val="21"/>
+          <w:lang w:val="en-US" w:eastAsia="zh-CN" w:bidi="ar"/>
+        </w:rPr>
+        <w:t>It is unknown whether the network is reachable.</w:t>
+      </w:r>
+    </w:p>
+    <w:p>
+      <w:pPr>
+        <w:pStyle w:val="6"/>
+        <w:keepNext w:val="0"/>
+        <w:keepLines w:val="0"/>
+        <w:widowControl/>
+        <w:suppressLineNumbers w:val="0"/>
+        <w:shd w:val="clear" w:fill="1F1F24"/>
+        <w:spacing w:before="0" w:beforeAutospacing="0" w:after="0" w:afterAutospacing="0"/>
+        <w:ind w:left="0" w:right="0"/>
+        <w:jc w:val="left"/>
+        <w:rPr>
+          <w:sz w:val="21"/>
+          <w:szCs w:val="21"/>
+        </w:rPr>
+      </w:pPr>
+      <w:r>
+        <w:rPr>
+          <w:rFonts w:ascii="menlo" w:hAnsi="menlo" w:eastAsia="menlo" w:cs="menlo"/>
+          <w:color w:val="41A1C0"/>
+          <w:kern w:val="0"/>
+          <w:sz w:val="21"/>
+          <w:szCs w:val="21"/>
+          <w:lang w:val="en-US" w:eastAsia="zh-CN" w:bidi="ar"/>
+        </w:rPr>
+        <w:t xml:space="preserve">    </w:t>
+      </w:r>
+      <w:r>
+        <w:rPr>
+          <w:rFonts w:ascii="menlo" w:hAnsi="menlo" w:eastAsia="menlo" w:cs="menlo"/>
+          <w:b/>
+          <w:bCs/>
+          <w:color w:val="FC5FA3"/>
+          <w:kern w:val="0"/>
+          <w:sz w:val="21"/>
+          <w:szCs w:val="21"/>
+          <w:lang w:val="en-US" w:eastAsia="zh-CN" w:bidi="ar"/>
+        </w:rPr>
+        <w:t>case</w:t>
+      </w:r>
+      <w:r>
+        <w:rPr>
+          <w:rFonts w:ascii="menlo" w:hAnsi="menlo" w:eastAsia="menlo" w:cs="menlo"/>
+          <w:color w:val="41A1C0"/>
+          <w:kern w:val="0"/>
+          <w:sz w:val="21"/>
+          <w:szCs w:val="21"/>
+          <w:lang w:val="en-US" w:eastAsia="zh-CN" w:bidi="ar"/>
+        </w:rPr>
+        <w:t xml:space="preserve"> </w:t>
+      </w:r>
+      <w:r>
+        <w:rPr>
+          <w:rFonts w:ascii="menlo" w:hAnsi="menlo" w:eastAsia="menlo" w:cs="menlo"/>
+          <w:color w:val="41A1C0"/>
+          <w:kern w:val="0"/>
+          <w:sz w:val="21"/>
+          <w:szCs w:val="21"/>
+          <w:lang w:val="en-US" w:eastAsia="zh-CN" w:bidi="ar"/>
+        </w:rPr>
+        <w:t>unknown</w:t>
+      </w:r>
+      <w:r>
+        <w:rPr>
+          <w:rFonts w:ascii="menlo" w:hAnsi="menlo" w:eastAsia="menlo" w:cs="menlo"/>
+          <w:color w:val="41A1C0"/>
+          <w:kern w:val="0"/>
+          <w:sz w:val="21"/>
+          <w:szCs w:val="21"/>
+          <w:lang w:val="en-US" w:eastAsia="zh-CN" w:bidi="ar"/>
+        </w:rPr>
+        <w:t>=</w:t>
+      </w:r>
+      <w:r>
+        <w:rPr>
+          <w:rFonts w:ascii="menlo" w:hAnsi="menlo" w:eastAsia="menlo" w:cs="menlo"/>
+          <w:color w:val="D0BF69"/>
+          <w:kern w:val="0"/>
+          <w:sz w:val="21"/>
+          <w:szCs w:val="21"/>
+          <w:lang w:val="en-US" w:eastAsia="zh-CN" w:bidi="ar"/>
+        </w:rPr>
+        <w:t>0</w:t>
+      </w:r>
+    </w:p>
+    <w:p>
+      <w:pPr>
+        <w:pStyle w:val="6"/>
+        <w:keepNext w:val="0"/>
+        <w:keepLines w:val="0"/>
+        <w:widowControl/>
+        <w:suppressLineNumbers w:val="0"/>
+        <w:shd w:val="clear" w:fill="1F1F24"/>
+        <w:spacing w:before="0" w:beforeAutospacing="0" w:after="0" w:afterAutospacing="0"/>
+        <w:ind w:left="0" w:right="0"/>
+        <w:jc w:val="left"/>
+        <w:rPr>
+          <w:sz w:val="21"/>
+          <w:szCs w:val="21"/>
+        </w:rPr>
+      </w:pPr>
+      <w:r>
+        <w:rPr>
+          <w:rFonts w:hint="default" w:ascii="helvetica" w:hAnsi="helvetica" w:eastAsia="helvetica" w:cs="helvetica"/>
+          <w:color w:val="6C7986"/>
+          <w:kern w:val="0"/>
+          <w:sz w:val="21"/>
+          <w:szCs w:val="21"/>
+          <w:lang w:val="en-US" w:eastAsia="zh-CN" w:bidi="ar"/>
+        </w:rPr>
+        <w:t xml:space="preserve">    </w:t>
+      </w:r>
+      <w:r>
+        <w:rPr>
+          <w:rFonts w:hint="default" w:ascii="helvetica" w:hAnsi="helvetica" w:eastAsia="helvetica" w:cs="helvetica"/>
+          <w:color w:val="6C7986"/>
+          <w:kern w:val="0"/>
+          <w:sz w:val="21"/>
+          <w:szCs w:val="21"/>
+          <w:lang w:eastAsia="zh-CN" w:bidi="ar"/>
+        </w:rPr>
+        <w:t xml:space="preserve"> </w:t>
+      </w:r>
+      <w:r>
+        <w:rPr>
+          <w:rFonts w:hint="default" w:ascii="menlo" w:hAnsi="menlo" w:eastAsia="menlo" w:cs="menlo"/>
+          <w:color w:val="6C7986"/>
+          <w:kern w:val="0"/>
+          <w:sz w:val="21"/>
+          <w:szCs w:val="21"/>
+          <w:lang w:val="en-US" w:eastAsia="zh-CN" w:bidi="ar"/>
+        </w:rPr>
+        <w:t xml:space="preserve">/// </w:t>
+      </w:r>
+      <w:r>
+        <w:rPr>
+          <w:rFonts w:hint="default" w:ascii="helvetica" w:hAnsi="helvetica" w:eastAsia="helvetica" w:cs="helvetica"/>
+          <w:color w:val="6C7986"/>
+          <w:kern w:val="0"/>
+          <w:sz w:val="21"/>
+          <w:szCs w:val="21"/>
+          <w:lang w:val="en-US" w:eastAsia="zh-CN" w:bidi="ar"/>
+        </w:rPr>
+        <w:t>The network is not reachable.</w:t>
+      </w:r>
+    </w:p>
+    <w:p>
+      <w:pPr>
+        <w:pStyle w:val="6"/>
+        <w:keepNext w:val="0"/>
+        <w:keepLines w:val="0"/>
+        <w:widowControl/>
+        <w:suppressLineNumbers w:val="0"/>
+        <w:shd w:val="clear" w:fill="1F1F24"/>
+        <w:spacing w:before="0" w:beforeAutospacing="0" w:after="0" w:afterAutospacing="0"/>
+        <w:ind w:left="0" w:right="0"/>
+        <w:jc w:val="left"/>
+        <w:rPr>
+          <w:sz w:val="21"/>
+          <w:szCs w:val="21"/>
+        </w:rPr>
+      </w:pPr>
+      <w:r>
+        <w:rPr>
+          <w:rFonts w:ascii="menlo" w:hAnsi="menlo" w:eastAsia="menlo" w:cs="menlo"/>
+          <w:color w:val="41A1C0"/>
+          <w:kern w:val="0"/>
+          <w:sz w:val="21"/>
+          <w:szCs w:val="21"/>
+          <w:lang w:val="en-US" w:eastAsia="zh-CN" w:bidi="ar"/>
+        </w:rPr>
+        <w:t xml:space="preserve">    </w:t>
+      </w:r>
+      <w:r>
+        <w:rPr>
+          <w:rFonts w:ascii="menlo" w:hAnsi="menlo" w:eastAsia="menlo" w:cs="menlo"/>
+          <w:b/>
+          <w:bCs/>
+          <w:color w:val="FC5FA3"/>
+          <w:kern w:val="0"/>
+          <w:sz w:val="21"/>
+          <w:szCs w:val="21"/>
+          <w:lang w:val="en-US" w:eastAsia="zh-CN" w:bidi="ar"/>
+        </w:rPr>
+        <w:t>case</w:t>
+      </w:r>
+      <w:r>
+        <w:rPr>
+          <w:rFonts w:ascii="menlo" w:hAnsi="menlo" w:eastAsia="menlo" w:cs="menlo"/>
+          <w:color w:val="41A1C0"/>
+          <w:kern w:val="0"/>
+          <w:sz w:val="21"/>
+          <w:szCs w:val="21"/>
+          <w:lang w:val="en-US" w:eastAsia="zh-CN" w:bidi="ar"/>
+        </w:rPr>
+        <w:t xml:space="preserve"> </w:t>
+      </w:r>
+      <w:r>
+        <w:rPr>
+          <w:rFonts w:ascii="menlo" w:hAnsi="menlo" w:eastAsia="menlo" w:cs="menlo"/>
+          <w:color w:val="41A1C0"/>
+          <w:kern w:val="0"/>
+          <w:sz w:val="21"/>
+          <w:szCs w:val="21"/>
+          <w:lang w:val="en-US" w:eastAsia="zh-CN" w:bidi="ar"/>
+        </w:rPr>
+        <w:t>notReachable</w:t>
+      </w:r>
+    </w:p>
+    <w:p>
+      <w:pPr>
+        <w:pStyle w:val="6"/>
+        <w:keepNext w:val="0"/>
+        <w:keepLines w:val="0"/>
+        <w:widowControl/>
+        <w:suppressLineNumbers w:val="0"/>
+        <w:shd w:val="clear" w:fill="1F1F24"/>
+        <w:spacing w:before="0" w:beforeAutospacing="0" w:after="0" w:afterAutospacing="0"/>
+        <w:ind w:left="0" w:right="0"/>
+        <w:jc w:val="left"/>
+        <w:rPr>
+          <w:sz w:val="21"/>
+          <w:szCs w:val="21"/>
+        </w:rPr>
+      </w:pPr>
+      <w:r>
+        <w:rPr>
+          <w:rFonts w:hint="default" w:ascii="menlo" w:hAnsi="menlo" w:eastAsia="menlo" w:cs="menlo"/>
+          <w:color w:val="FFFFFF"/>
+          <w:kern w:val="0"/>
+          <w:sz w:val="21"/>
+          <w:szCs w:val="21"/>
+          <w:lang w:val="en-US" w:eastAsia="zh-CN" w:bidi="ar"/>
+        </w:rPr>
+        <w:t xml:space="preserve">    </w:t>
+      </w:r>
+      <w:r>
+        <w:rPr>
+          <w:rFonts w:hint="default" w:ascii="menlo" w:hAnsi="menlo" w:eastAsia="menlo" w:cs="menlo"/>
+          <w:color w:val="FFFFFF"/>
+          <w:kern w:val="0"/>
+          <w:sz w:val="21"/>
+          <w:szCs w:val="21"/>
+          <w:lang w:val="en-US" w:eastAsia="zh-CN" w:bidi="ar"/>
+        </w:rPr>
+        <w:t>///</w:t>
+      </w:r>
+      <w:r>
+        <w:rPr>
+          <w:rFonts w:hint="default" w:ascii="menlo" w:hAnsi="menlo" w:eastAsia="menlo" w:cs="menlo"/>
+          <w:color w:val="FFFFFF"/>
+          <w:kern w:val="0"/>
+          <w:sz w:val="21"/>
+          <w:szCs w:val="21"/>
+          <w:lang w:val="en-US" w:eastAsia="zh-CN" w:bidi="ar"/>
+        </w:rPr>
+        <w:t xml:space="preserve"> </w:t>
+      </w:r>
+      <w:r>
+        <w:rPr>
+          <w:rFonts w:hint="default" w:ascii="helvetica" w:hAnsi="helvetica" w:eastAsia="helvetica" w:cs="helvetica"/>
+          <w:color w:val="6C7986"/>
+          <w:kern w:val="0"/>
+          <w:sz w:val="21"/>
+          <w:szCs w:val="21"/>
+          <w:lang w:val="en-US" w:eastAsia="zh-CN" w:bidi="ar"/>
+        </w:rPr>
+        <w:t>蜂窝网络</w:t>
+      </w:r>
+    </w:p>
+    <w:p>
+      <w:pPr>
+        <w:pStyle w:val="6"/>
+        <w:keepNext w:val="0"/>
+        <w:keepLines w:val="0"/>
+        <w:widowControl/>
+        <w:suppressLineNumbers w:val="0"/>
+        <w:shd w:val="clear" w:fill="1F1F24"/>
+        <w:spacing w:before="0" w:beforeAutospacing="0" w:after="0" w:afterAutospacing="0"/>
+        <w:ind w:left="0" w:right="0"/>
+        <w:jc w:val="left"/>
+        <w:rPr>
+          <w:sz w:val="21"/>
+          <w:szCs w:val="21"/>
+        </w:rPr>
+      </w:pPr>
+      <w:r>
+        <w:rPr>
+          <w:rFonts w:ascii="menlo" w:hAnsi="menlo" w:eastAsia="menlo" w:cs="menlo"/>
+          <w:color w:val="41A1C0"/>
+          <w:kern w:val="0"/>
+          <w:sz w:val="21"/>
+          <w:szCs w:val="21"/>
+          <w:lang w:val="en-US" w:eastAsia="zh-CN" w:bidi="ar"/>
+        </w:rPr>
+        <w:t xml:space="preserve">    </w:t>
+      </w:r>
+      <w:r>
+        <w:rPr>
+          <w:rFonts w:ascii="menlo" w:hAnsi="menlo" w:eastAsia="menlo" w:cs="menlo"/>
+          <w:b/>
+          <w:bCs/>
+          <w:color w:val="FC5FA3"/>
+          <w:kern w:val="0"/>
+          <w:sz w:val="21"/>
+          <w:szCs w:val="21"/>
+          <w:lang w:val="en-US" w:eastAsia="zh-CN" w:bidi="ar"/>
+        </w:rPr>
+        <w:t>case</w:t>
+      </w:r>
+      <w:r>
+        <w:rPr>
+          <w:rFonts w:ascii="menlo" w:hAnsi="menlo" w:eastAsia="menlo" w:cs="menlo"/>
+          <w:color w:val="41A1C0"/>
+          <w:kern w:val="0"/>
+          <w:sz w:val="21"/>
+          <w:szCs w:val="21"/>
+          <w:lang w:val="en-US" w:eastAsia="zh-CN" w:bidi="ar"/>
+        </w:rPr>
+        <w:t xml:space="preserve"> </w:t>
+      </w:r>
+      <w:r>
+        <w:rPr>
+          <w:rFonts w:ascii="menlo" w:hAnsi="menlo" w:eastAsia="menlo" w:cs="menlo"/>
+          <w:color w:val="41A1C0"/>
+          <w:kern w:val="0"/>
+          <w:sz w:val="21"/>
+          <w:szCs w:val="21"/>
+          <w:lang w:val="en-US" w:eastAsia="zh-CN" w:bidi="ar"/>
+        </w:rPr>
+        <w:t>cellular</w:t>
+      </w:r>
+    </w:p>
+    <w:p>
+      <w:pPr>
+        <w:pStyle w:val="6"/>
+        <w:keepNext w:val="0"/>
+        <w:keepLines w:val="0"/>
+        <w:widowControl/>
+        <w:suppressLineNumbers w:val="0"/>
+        <w:shd w:val="clear" w:fill="1F1F24"/>
+        <w:spacing w:before="0" w:beforeAutospacing="0" w:after="0" w:afterAutospacing="0"/>
+        <w:ind w:left="0" w:right="0"/>
+        <w:jc w:val="left"/>
+        <w:rPr>
+          <w:sz w:val="21"/>
+          <w:szCs w:val="21"/>
+        </w:rPr>
+      </w:pPr>
+      <w:r>
+        <w:rPr>
+          <w:rFonts w:hint="default" w:ascii="menlo" w:hAnsi="menlo" w:eastAsia="menlo" w:cs="menlo"/>
+          <w:color w:val="6C7986"/>
+          <w:kern w:val="0"/>
+          <w:sz w:val="21"/>
+          <w:szCs w:val="21"/>
+          <w:lang w:val="en-US" w:eastAsia="zh-CN" w:bidi="ar"/>
+        </w:rPr>
+        <w:t xml:space="preserve">    </w:t>
+      </w:r>
+      <w:r>
+        <w:rPr>
+          <w:rFonts w:hint="default" w:ascii="menlo" w:hAnsi="menlo" w:eastAsia="menlo" w:cs="menlo"/>
+          <w:color w:val="6C7986"/>
+          <w:kern w:val="0"/>
+          <w:sz w:val="21"/>
+          <w:szCs w:val="21"/>
+          <w:lang w:val="en-US" w:eastAsia="zh-CN" w:bidi="ar"/>
+        </w:rPr>
+        <w:t xml:space="preserve">/// </w:t>
+      </w:r>
+      <w:r>
+        <w:rPr>
+          <w:rFonts w:hint="default" w:ascii="helvetica" w:hAnsi="helvetica" w:eastAsia="helvetica" w:cs="helvetica"/>
+          <w:color w:val="6C7986"/>
+          <w:kern w:val="0"/>
+          <w:sz w:val="21"/>
+          <w:szCs w:val="21"/>
+          <w:lang w:val="en-US" w:eastAsia="zh-CN" w:bidi="ar"/>
+        </w:rPr>
+        <w:t>以太网/WiFi</w:t>
+      </w:r>
+    </w:p>
+    <w:p>
+      <w:pPr>
+        <w:pStyle w:val="6"/>
+        <w:keepNext w:val="0"/>
+        <w:keepLines w:val="0"/>
+        <w:widowControl/>
+        <w:suppressLineNumbers w:val="0"/>
+        <w:shd w:val="clear" w:fill="1F1F24"/>
+        <w:spacing w:before="0" w:beforeAutospacing="0" w:after="0" w:afterAutospacing="0"/>
+        <w:ind w:left="0" w:right="0"/>
+        <w:jc w:val="left"/>
+        <w:rPr>
+          <w:sz w:val="21"/>
+          <w:szCs w:val="21"/>
+        </w:rPr>
+      </w:pPr>
+      <w:r>
+        <w:rPr>
+          <w:rFonts w:ascii="menlo" w:hAnsi="menlo" w:eastAsia="menlo" w:cs="menlo"/>
+          <w:color w:val="41A1C0"/>
+          <w:kern w:val="0"/>
+          <w:sz w:val="21"/>
+          <w:szCs w:val="21"/>
+          <w:lang w:val="en-US" w:eastAsia="zh-CN" w:bidi="ar"/>
+        </w:rPr>
+        <w:t xml:space="preserve">    </w:t>
+      </w:r>
+      <w:r>
+        <w:rPr>
+          <w:rFonts w:ascii="menlo" w:hAnsi="menlo" w:eastAsia="menlo" w:cs="menlo"/>
+          <w:b/>
+          <w:bCs/>
+          <w:color w:val="FC5FA3"/>
+          <w:kern w:val="0"/>
+          <w:sz w:val="21"/>
+          <w:szCs w:val="21"/>
+          <w:lang w:val="en-US" w:eastAsia="zh-CN" w:bidi="ar"/>
+        </w:rPr>
+        <w:t>case</w:t>
+      </w:r>
+      <w:r>
+        <w:rPr>
+          <w:rFonts w:ascii="menlo" w:hAnsi="menlo" w:eastAsia="menlo" w:cs="menlo"/>
+          <w:color w:val="41A1C0"/>
+          <w:kern w:val="0"/>
+          <w:sz w:val="21"/>
+          <w:szCs w:val="21"/>
+          <w:lang w:val="en-US" w:eastAsia="zh-CN" w:bidi="ar"/>
+        </w:rPr>
+        <w:t xml:space="preserve"> </w:t>
+      </w:r>
+      <w:r>
+        <w:rPr>
+          <w:rFonts w:ascii="menlo" w:hAnsi="menlo" w:eastAsia="menlo" w:cs="menlo"/>
+          <w:color w:val="41A1C0"/>
+          <w:kern w:val="0"/>
+          <w:sz w:val="21"/>
+          <w:szCs w:val="21"/>
+          <w:lang w:val="en-US" w:eastAsia="zh-CN" w:bidi="ar"/>
+        </w:rPr>
+        <w:t>ethernetOrWiFi</w:t>
+      </w:r>
+    </w:p>
+    <w:p>
+      <w:pPr>
+        <w:widowControl w:val="0"/>
+        <w:numPr>
+          <w:ilvl w:val="0"/>
+          <w:numId w:val="0"/>
+        </w:numPr>
+        <w:jc w:val="both"/>
+        <w:rPr>
+          <w:rFonts w:hint="eastAsia" w:ascii="Heiti SC Light" w:hAnsi="Heiti SC Light" w:eastAsia="Heiti SC Light" w:cs="Heiti SC Light"/>
+          <w:color w:val="FF0000"/>
+          <w:sz w:val="28"/>
+          <w:szCs w:val="28"/>
+          <w:lang w:eastAsia="zh-Hans"/>
+        </w:rPr>
+      </w:pPr>
+    </w:p>
+    <w:p>
+      <w:pPr>
+        <w:widowControl w:val="0"/>
+        <w:numPr>
+          <w:ilvl w:val="0"/>
+          <w:numId w:val="0"/>
+        </w:numPr>
+        <w:ind w:firstLine="280" w:firstLineChars="100"/>
+        <w:jc w:val="both"/>
+        <w:rPr>
+          <w:rFonts w:hint="default" w:ascii="Helvetica Neue" w:hAnsi="Helvetica Neue" w:eastAsia="Helvetica Neue" w:cs="Helvetica Neue"/>
+          <w:kern w:val="0"/>
+          <w:sz w:val="26"/>
+          <w:szCs w:val="26"/>
+          <w:lang w:eastAsia="zh-Hans" w:bidi="ar"/>
+        </w:rPr>
+      </w:pPr>
+      <w:r>
+        <w:rPr>
+          <w:rFonts w:hint="default" w:ascii="Heiti SC Medium" w:hAnsi="Heiti SC Medium" w:eastAsia="Heiti SC Medium" w:cs="Heiti SC Medium"/>
+          <w:b/>
+          <w:bCs/>
+          <w:color w:val="7030A0"/>
+          <w:sz w:val="28"/>
+          <w:szCs w:val="28"/>
+          <w:u w:val="none"/>
+          <w:lang w:eastAsia="zh-Hans"/>
+        </w:rPr>
+        <w:t>2</w:t>
+      </w:r>
+      <w:r>
+        <w:rPr>
+          <w:rFonts w:hint="default" w:ascii="Heiti SC Medium" w:hAnsi="Heiti SC Medium" w:eastAsia="Heiti SC Medium" w:cs="Heiti SC Medium"/>
+          <w:b/>
+          <w:bCs/>
+          <w:color w:val="7030A0"/>
+          <w:sz w:val="28"/>
+          <w:szCs w:val="28"/>
+          <w:u w:val="none"/>
+          <w:lang w:eastAsia="zh-Hans"/>
+        </w:rPr>
+        <w:t xml:space="preserve">). </w:t>
+      </w:r>
+      <w:r>
+        <w:rPr>
+          <w:rFonts w:hint="eastAsia" w:ascii="Heiti SC Light" w:hAnsi="Heiti SC Light" w:eastAsia="Heiti SC Light" w:cs="Heiti SC Light"/>
+          <w:b w:val="0"/>
+          <w:bCs w:val="0"/>
+          <w:color w:val="7030A0"/>
+          <w:sz w:val="28"/>
+          <w:szCs w:val="28"/>
+          <w:u w:val="none"/>
+          <w:lang w:val="en-US" w:eastAsia="zh-Hans"/>
+        </w:rPr>
+        <w:t>获取</w:t>
+      </w:r>
+      <w:r>
+        <w:rPr>
+          <w:rFonts w:hint="eastAsia" w:ascii="Heiti SC Medium" w:hAnsi="Heiti SC Medium" w:eastAsia="Heiti SC Medium" w:cs="Heiti SC Medium"/>
+          <w:b/>
+          <w:bCs/>
+          <w:color w:val="7030A0"/>
+          <w:sz w:val="28"/>
+          <w:szCs w:val="28"/>
+          <w:u w:val="none"/>
+          <w:lang w:val="en-US" w:eastAsia="zh-Hans"/>
+        </w:rPr>
+        <w:t>当前</w:t>
+      </w:r>
+      <w:r>
+        <w:rPr>
+          <w:rFonts w:hint="eastAsia" w:ascii="Heiti SC Light" w:hAnsi="Heiti SC Light" w:eastAsia="Heiti SC Light" w:cs="Heiti SC Light"/>
+          <w:b w:val="0"/>
+          <w:bCs w:val="0"/>
+          <w:color w:val="7030A0"/>
+          <w:sz w:val="28"/>
+          <w:szCs w:val="28"/>
+          <w:u w:val="none"/>
+          <w:lang w:val="en-US" w:eastAsia="zh-Hans"/>
+        </w:rPr>
+        <w:t>网络状态信息</w:t>
+      </w:r>
+      <w:r>
+        <w:rPr>
+          <w:rFonts w:hint="default" w:ascii="Helvetica Neue" w:hAnsi="Helvetica Neue" w:eastAsia="Helvetica Neue" w:cs="Helvetica Neue"/>
+          <w:color w:val="7030A0"/>
+          <w:kern w:val="0"/>
+          <w:sz w:val="26"/>
+          <w:szCs w:val="26"/>
+          <w:lang w:eastAsia="zh-Hans" w:bidi="ar"/>
+        </w:rPr>
+        <w:t>：</w:t>
+      </w:r>
+    </w:p>
+    <w:p>
+      <w:pPr>
+        <w:pStyle w:val="6"/>
+        <w:keepNext w:val="0"/>
+        <w:keepLines w:val="0"/>
+        <w:widowControl/>
+        <w:suppressLineNumbers w:val="0"/>
+        <w:shd w:val="clear" w:fill="1F1F24"/>
+        <w:spacing w:before="0" w:beforeAutospacing="0" w:after="0" w:afterAutospacing="0"/>
+        <w:ind w:left="0" w:right="0"/>
+        <w:jc w:val="left"/>
+        <w:rPr>
+          <w:sz w:val="21"/>
+          <w:szCs w:val="21"/>
+        </w:rPr>
+      </w:pPr>
+      <w:r>
+        <w:rPr>
+          <w:rFonts w:hint="default" w:ascii="menlo" w:hAnsi="menlo" w:eastAsia="menlo" w:cs="menlo"/>
+          <w:b/>
+          <w:bCs/>
+          <w:color w:val="FC5FA3"/>
+          <w:kern w:val="0"/>
+          <w:sz w:val="21"/>
+          <w:szCs w:val="21"/>
+          <w:lang w:val="en-US" w:eastAsia="zh-CN" w:bidi="ar"/>
+        </w:rPr>
+        <w:t>extension</w:t>
+      </w:r>
+      <w:r>
+        <w:rPr>
+          <w:rFonts w:hint="default" w:ascii="menlo" w:hAnsi="menlo" w:eastAsia="menlo" w:cs="menlo"/>
+          <w:color w:val="5DD8FF"/>
+          <w:kern w:val="0"/>
+          <w:sz w:val="21"/>
+          <w:szCs w:val="21"/>
+          <w:lang w:val="en-US" w:eastAsia="zh-CN" w:bidi="ar"/>
+        </w:rPr>
+        <w:t xml:space="preserve"> </w:t>
+      </w:r>
+      <w:r>
+        <w:rPr>
+          <w:rFonts w:hint="default" w:ascii="menlo" w:hAnsi="menlo" w:eastAsia="menlo" w:cs="menlo"/>
+          <w:color w:val="5DD8FF"/>
+          <w:kern w:val="0"/>
+          <w:sz w:val="21"/>
+          <w:szCs w:val="21"/>
+          <w:lang w:val="en-US" w:eastAsia="zh-CN" w:bidi="ar"/>
+        </w:rPr>
+        <w:t>WisdomNetworkReachabilityStatus</w:t>
+      </w:r>
+      <w:r>
+        <w:rPr>
+          <w:rFonts w:hint="default" w:ascii="menlo" w:hAnsi="menlo" w:eastAsia="menlo" w:cs="menlo"/>
+          <w:color w:val="5DD8FF"/>
+          <w:kern w:val="0"/>
+          <w:sz w:val="21"/>
+          <w:szCs w:val="21"/>
+          <w:lang w:val="en-US" w:eastAsia="zh-CN" w:bidi="ar"/>
+        </w:rPr>
+        <w:t xml:space="preserve"> {</w:t>
+      </w:r>
+    </w:p>
+    <w:p>
+      <w:pPr>
+        <w:pStyle w:val="6"/>
+        <w:keepNext w:val="0"/>
+        <w:keepLines w:val="0"/>
+        <w:widowControl/>
+        <w:suppressLineNumbers w:val="0"/>
+        <w:shd w:val="clear" w:fill="1F1F24"/>
+        <w:spacing w:before="0" w:beforeAutospacing="0" w:after="0" w:afterAutospacing="0"/>
+        <w:ind w:left="0" w:right="0"/>
+        <w:jc w:val="left"/>
+        <w:rPr>
+          <w:sz w:val="21"/>
+          <w:szCs w:val="21"/>
+        </w:rPr>
+      </w:pPr>
+      <w:r>
+        <w:rPr>
+          <w:rFonts w:hint="default" w:ascii="menlo" w:hAnsi="menlo" w:eastAsia="menlo" w:cs="menlo"/>
+          <w:color w:val="FFFFFF"/>
+          <w:kern w:val="0"/>
+          <w:sz w:val="21"/>
+          <w:szCs w:val="21"/>
+          <w:lang w:val="en-US" w:eastAsia="zh-CN" w:bidi="ar"/>
+        </w:rPr>
+        <w:t>    </w:t>
+      </w:r>
+    </w:p>
+    <w:p>
+      <w:pPr>
+        <w:pStyle w:val="6"/>
+        <w:keepNext w:val="0"/>
+        <w:keepLines w:val="0"/>
+        <w:widowControl/>
+        <w:suppressLineNumbers w:val="0"/>
+        <w:shd w:val="clear" w:fill="1F1F24"/>
+        <w:spacing w:before="0" w:beforeAutospacing="0" w:after="0" w:afterAutospacing="0"/>
+        <w:ind w:left="0" w:right="0"/>
+        <w:jc w:val="left"/>
+        <w:rPr>
+          <w:sz w:val="21"/>
+          <w:szCs w:val="21"/>
+        </w:rPr>
+      </w:pPr>
+      <w:r>
+        <w:rPr>
+          <w:rFonts w:hint="default" w:ascii="menlo" w:hAnsi="menlo" w:eastAsia="menlo" w:cs="menlo"/>
+          <w:color w:val="92A1B1"/>
+          <w:kern w:val="0"/>
+          <w:sz w:val="21"/>
+          <w:szCs w:val="21"/>
+          <w:lang w:val="en-US" w:eastAsia="zh-CN" w:bidi="ar"/>
+        </w:rPr>
+        <w:t xml:space="preserve">    </w:t>
+      </w:r>
+      <w:r>
+        <w:rPr>
+          <w:rFonts w:hint="default" w:ascii="menlo" w:hAnsi="menlo" w:eastAsia="menlo" w:cs="menlo"/>
+          <w:color w:val="6C7986"/>
+          <w:kern w:val="0"/>
+          <w:sz w:val="21"/>
+          <w:szCs w:val="21"/>
+          <w:lang w:val="en-US" w:eastAsia="zh-CN" w:bidi="ar"/>
+        </w:rPr>
+        <w:t xml:space="preserve">// </w:t>
+      </w:r>
+      <w:r>
+        <w:rPr>
+          <w:rFonts w:hint="default" w:ascii="menlo" w:hAnsi="menlo" w:eastAsia="menlo" w:cs="menlo"/>
+          <w:b/>
+          <w:bCs/>
+          <w:color w:val="92A1B1"/>
+          <w:kern w:val="0"/>
+          <w:sz w:val="21"/>
+          <w:szCs w:val="21"/>
+          <w:lang w:val="en-US" w:eastAsia="zh-CN" w:bidi="ar"/>
+        </w:rPr>
+        <w:t>MARK: get 'currentNetworkReachabilityState: WisdomNetworkReachabilityStatus'</w:t>
+      </w:r>
+    </w:p>
+    <w:p>
+      <w:pPr>
+        <w:pStyle w:val="6"/>
+        <w:keepNext w:val="0"/>
+        <w:keepLines w:val="0"/>
+        <w:widowControl/>
+        <w:suppressLineNumbers w:val="0"/>
+        <w:shd w:val="clear" w:fill="1F1F24"/>
+        <w:spacing w:before="0" w:beforeAutospacing="0" w:after="0" w:afterAutospacing="0"/>
+        <w:ind w:left="0" w:right="0"/>
+        <w:jc w:val="left"/>
+        <w:rPr>
+          <w:sz w:val="21"/>
+          <w:szCs w:val="21"/>
+        </w:rPr>
+      </w:pPr>
+      <w:r>
+        <w:rPr>
+          <w:rFonts w:hint="default" w:ascii="menlo" w:hAnsi="menlo" w:eastAsia="menlo" w:cs="menlo"/>
+          <w:color w:val="41A1C0"/>
+          <w:kern w:val="0"/>
+          <w:sz w:val="21"/>
+          <w:szCs w:val="21"/>
+          <w:lang w:val="en-US" w:eastAsia="zh-CN" w:bidi="ar"/>
+        </w:rPr>
+        <w:t xml:space="preserve">    </w:t>
+      </w:r>
+      <w:r>
+        <w:rPr>
+          <w:rFonts w:hint="default" w:ascii="menlo" w:hAnsi="menlo" w:eastAsia="menlo" w:cs="menlo"/>
+          <w:b/>
+          <w:bCs/>
+          <w:color w:val="FC5FA3"/>
+          <w:kern w:val="0"/>
+          <w:sz w:val="21"/>
+          <w:szCs w:val="21"/>
+          <w:lang w:val="en-US" w:eastAsia="zh-CN" w:bidi="ar"/>
+        </w:rPr>
+        <w:t>public</w:t>
+      </w:r>
+      <w:r>
+        <w:rPr>
+          <w:rFonts w:hint="default" w:ascii="menlo" w:hAnsi="menlo" w:eastAsia="menlo" w:cs="menlo"/>
+          <w:color w:val="41A1C0"/>
+          <w:kern w:val="0"/>
+          <w:sz w:val="21"/>
+          <w:szCs w:val="21"/>
+          <w:lang w:val="en-US" w:eastAsia="zh-CN" w:bidi="ar"/>
+        </w:rPr>
+        <w:t xml:space="preserve"> </w:t>
+      </w:r>
+      <w:r>
+        <w:rPr>
+          <w:rFonts w:hint="default" w:ascii="menlo" w:hAnsi="menlo" w:eastAsia="menlo" w:cs="menlo"/>
+          <w:b/>
+          <w:bCs/>
+          <w:color w:val="FC5FA3"/>
+          <w:kern w:val="0"/>
+          <w:sz w:val="21"/>
+          <w:szCs w:val="21"/>
+          <w:lang w:val="en-US" w:eastAsia="zh-CN" w:bidi="ar"/>
+        </w:rPr>
+        <w:t>static</w:t>
+      </w:r>
+      <w:r>
+        <w:rPr>
+          <w:rFonts w:hint="default" w:ascii="menlo" w:hAnsi="menlo" w:eastAsia="menlo" w:cs="menlo"/>
+          <w:color w:val="41A1C0"/>
+          <w:kern w:val="0"/>
+          <w:sz w:val="21"/>
+          <w:szCs w:val="21"/>
+          <w:lang w:val="en-US" w:eastAsia="zh-CN" w:bidi="ar"/>
+        </w:rPr>
+        <w:t xml:space="preserve"> </w:t>
+      </w:r>
+      <w:r>
+        <w:rPr>
+          <w:rFonts w:hint="default" w:ascii="menlo" w:hAnsi="menlo" w:eastAsia="menlo" w:cs="menlo"/>
+          <w:b/>
+          <w:bCs/>
+          <w:color w:val="FC5FA3"/>
+          <w:kern w:val="0"/>
+          <w:sz w:val="21"/>
+          <w:szCs w:val="21"/>
+          <w:lang w:val="en-US" w:eastAsia="zh-CN" w:bidi="ar"/>
+        </w:rPr>
+        <w:t>var</w:t>
+      </w:r>
+      <w:r>
+        <w:rPr>
+          <w:rFonts w:hint="default" w:ascii="menlo" w:hAnsi="menlo" w:eastAsia="menlo" w:cs="menlo"/>
+          <w:color w:val="41A1C0"/>
+          <w:kern w:val="0"/>
+          <w:sz w:val="21"/>
+          <w:szCs w:val="21"/>
+          <w:lang w:val="en-US" w:eastAsia="zh-CN" w:bidi="ar"/>
+        </w:rPr>
+        <w:t xml:space="preserve"> </w:t>
+      </w:r>
+      <w:r>
+        <w:rPr>
+          <w:rFonts w:hint="default" w:ascii="menlo" w:hAnsi="menlo" w:eastAsia="menlo" w:cs="menlo"/>
+          <w:color w:val="41A1C0"/>
+          <w:kern w:val="0"/>
+          <w:sz w:val="21"/>
+          <w:szCs w:val="21"/>
+          <w:lang w:val="en-US" w:eastAsia="zh-CN" w:bidi="ar"/>
+        </w:rPr>
+        <w:t>currentNetworkReachabilityState</w:t>
+      </w:r>
+      <w:r>
+        <w:rPr>
+          <w:rFonts w:hint="default" w:ascii="menlo" w:hAnsi="menlo" w:eastAsia="menlo" w:cs="menlo"/>
+          <w:color w:val="41A1C0"/>
+          <w:kern w:val="0"/>
+          <w:sz w:val="21"/>
+          <w:szCs w:val="21"/>
+          <w:lang w:val="en-US" w:eastAsia="zh-CN" w:bidi="ar"/>
+        </w:rPr>
+        <w:t xml:space="preserve">: </w:t>
+      </w:r>
+      <w:r>
+        <w:rPr>
+          <w:rFonts w:hint="default" w:ascii="menlo" w:hAnsi="menlo" w:eastAsia="menlo" w:cs="menlo"/>
+          <w:color w:val="9EF1DD"/>
+          <w:kern w:val="0"/>
+          <w:sz w:val="21"/>
+          <w:szCs w:val="21"/>
+          <w:lang w:val="en-US" w:eastAsia="zh-CN" w:bidi="ar"/>
+        </w:rPr>
+        <w:t>WisdomNetworkReachabilityStatus</w:t>
+      </w:r>
+    </w:p>
+    <w:p>
+      <w:pPr>
+        <w:pStyle w:val="6"/>
+        <w:keepNext w:val="0"/>
+        <w:keepLines w:val="0"/>
+        <w:widowControl/>
+        <w:suppressLineNumbers w:val="0"/>
+        <w:shd w:val="clear" w:fill="1F1F24"/>
+        <w:spacing w:before="0" w:beforeAutospacing="0" w:after="0" w:afterAutospacing="0"/>
+        <w:ind w:left="0" w:right="0"/>
+        <w:jc w:val="left"/>
+        <w:rPr>
+          <w:sz w:val="21"/>
+          <w:szCs w:val="21"/>
+        </w:rPr>
+      </w:pPr>
+      <w:r>
+        <w:rPr>
+          <w:rFonts w:hint="default" w:ascii="menlo" w:hAnsi="menlo" w:eastAsia="menlo" w:cs="menlo"/>
+          <w:color w:val="FFFFFF"/>
+          <w:kern w:val="0"/>
+          <w:sz w:val="21"/>
+          <w:szCs w:val="21"/>
+          <w:lang w:val="en-US" w:eastAsia="zh-CN" w:bidi="ar"/>
+        </w:rPr>
+        <w:t>    </w:t>
+      </w:r>
+    </w:p>
+    <w:p>
+      <w:pPr>
+        <w:pStyle w:val="6"/>
+        <w:keepNext w:val="0"/>
+        <w:keepLines w:val="0"/>
+        <w:widowControl/>
+        <w:suppressLineNumbers w:val="0"/>
+        <w:shd w:val="clear" w:fill="1F1F24"/>
+        <w:spacing w:before="0" w:beforeAutospacing="0" w:after="0" w:afterAutospacing="0"/>
+        <w:ind w:left="0" w:right="0"/>
+        <w:jc w:val="left"/>
+        <w:rPr>
+          <w:sz w:val="21"/>
+          <w:szCs w:val="21"/>
+        </w:rPr>
+      </w:pPr>
+      <w:r>
+        <w:rPr>
+          <w:rFonts w:hint="default" w:ascii="menlo" w:hAnsi="menlo" w:eastAsia="menlo" w:cs="menlo"/>
+          <w:color w:val="92A1B1"/>
+          <w:kern w:val="0"/>
+          <w:sz w:val="21"/>
+          <w:szCs w:val="21"/>
+          <w:lang w:val="en-US" w:eastAsia="zh-CN" w:bidi="ar"/>
+        </w:rPr>
+        <w:t xml:space="preserve">    </w:t>
+      </w:r>
+      <w:r>
+        <w:rPr>
+          <w:rFonts w:hint="default" w:ascii="menlo" w:hAnsi="menlo" w:eastAsia="menlo" w:cs="menlo"/>
+          <w:color w:val="6C7986"/>
+          <w:kern w:val="0"/>
+          <w:sz w:val="21"/>
+          <w:szCs w:val="21"/>
+          <w:lang w:val="en-US" w:eastAsia="zh-CN" w:bidi="ar"/>
+        </w:rPr>
+        <w:t xml:space="preserve">// </w:t>
+      </w:r>
+      <w:r>
+        <w:rPr>
+          <w:rFonts w:hint="default" w:ascii="menlo" w:hAnsi="menlo" w:eastAsia="menlo" w:cs="menlo"/>
+          <w:b/>
+          <w:bCs/>
+          <w:color w:val="92A1B1"/>
+          <w:kern w:val="0"/>
+          <w:sz w:val="21"/>
+          <w:szCs w:val="21"/>
+          <w:lang w:val="en-US" w:eastAsia="zh-CN" w:bidi="ar"/>
+        </w:rPr>
+        <w:t>MARK: Whether the network is available network: 'cellular / ethernetOrWiFi'</w:t>
+      </w:r>
+    </w:p>
+    <w:p>
+      <w:pPr>
+        <w:pStyle w:val="6"/>
+        <w:keepNext w:val="0"/>
+        <w:keepLines w:val="0"/>
+        <w:widowControl/>
+        <w:suppressLineNumbers w:val="0"/>
+        <w:shd w:val="clear" w:fill="1F1F24"/>
+        <w:spacing w:before="0" w:beforeAutospacing="0" w:after="0" w:afterAutospacing="0"/>
+        <w:ind w:left="0" w:right="0"/>
+        <w:jc w:val="left"/>
+        <w:rPr>
+          <w:sz w:val="21"/>
+          <w:szCs w:val="21"/>
+        </w:rPr>
+      </w:pPr>
+      <w:r>
+        <w:rPr>
+          <w:rFonts w:hint="default" w:ascii="menlo" w:hAnsi="menlo" w:eastAsia="menlo" w:cs="menlo"/>
+          <w:color w:val="41A1C0"/>
+          <w:kern w:val="0"/>
+          <w:sz w:val="21"/>
+          <w:szCs w:val="21"/>
+          <w:lang w:val="en-US" w:eastAsia="zh-CN" w:bidi="ar"/>
+        </w:rPr>
+        <w:t xml:space="preserve">    </w:t>
+      </w:r>
+      <w:r>
+        <w:rPr>
+          <w:rFonts w:hint="default" w:ascii="menlo" w:hAnsi="menlo" w:eastAsia="menlo" w:cs="menlo"/>
+          <w:b/>
+          <w:bCs/>
+          <w:color w:val="FC5FA3"/>
+          <w:kern w:val="0"/>
+          <w:sz w:val="21"/>
+          <w:szCs w:val="21"/>
+          <w:lang w:val="en-US" w:eastAsia="zh-CN" w:bidi="ar"/>
+        </w:rPr>
+        <w:t>public</w:t>
+      </w:r>
+      <w:r>
+        <w:rPr>
+          <w:rFonts w:hint="default" w:ascii="menlo" w:hAnsi="menlo" w:eastAsia="menlo" w:cs="menlo"/>
+          <w:color w:val="41A1C0"/>
+          <w:kern w:val="0"/>
+          <w:sz w:val="21"/>
+          <w:szCs w:val="21"/>
+          <w:lang w:val="en-US" w:eastAsia="zh-CN" w:bidi="ar"/>
+        </w:rPr>
+        <w:t xml:space="preserve"> </w:t>
+      </w:r>
+      <w:r>
+        <w:rPr>
+          <w:rFonts w:hint="default" w:ascii="menlo" w:hAnsi="menlo" w:eastAsia="menlo" w:cs="menlo"/>
+          <w:b/>
+          <w:bCs/>
+          <w:color w:val="FC5FA3"/>
+          <w:kern w:val="0"/>
+          <w:sz w:val="21"/>
+          <w:szCs w:val="21"/>
+          <w:lang w:val="en-US" w:eastAsia="zh-CN" w:bidi="ar"/>
+        </w:rPr>
+        <w:t>static</w:t>
+      </w:r>
+      <w:r>
+        <w:rPr>
+          <w:rFonts w:hint="default" w:ascii="menlo" w:hAnsi="menlo" w:eastAsia="menlo" w:cs="menlo"/>
+          <w:color w:val="41A1C0"/>
+          <w:kern w:val="0"/>
+          <w:sz w:val="21"/>
+          <w:szCs w:val="21"/>
+          <w:lang w:val="en-US" w:eastAsia="zh-CN" w:bidi="ar"/>
+        </w:rPr>
+        <w:t xml:space="preserve"> </w:t>
+      </w:r>
+      <w:r>
+        <w:rPr>
+          <w:rFonts w:hint="default" w:ascii="menlo" w:hAnsi="menlo" w:eastAsia="menlo" w:cs="menlo"/>
+          <w:b/>
+          <w:bCs/>
+          <w:color w:val="FC5FA3"/>
+          <w:kern w:val="0"/>
+          <w:sz w:val="21"/>
+          <w:szCs w:val="21"/>
+          <w:lang w:val="en-US" w:eastAsia="zh-CN" w:bidi="ar"/>
+        </w:rPr>
+        <w:t>var</w:t>
+      </w:r>
+      <w:r>
+        <w:rPr>
+          <w:rFonts w:hint="default" w:ascii="menlo" w:hAnsi="menlo" w:eastAsia="menlo" w:cs="menlo"/>
+          <w:color w:val="41A1C0"/>
+          <w:kern w:val="0"/>
+          <w:sz w:val="21"/>
+          <w:szCs w:val="21"/>
+          <w:lang w:val="en-US" w:eastAsia="zh-CN" w:bidi="ar"/>
+        </w:rPr>
+        <w:t xml:space="preserve"> </w:t>
+      </w:r>
+      <w:r>
+        <w:rPr>
+          <w:rFonts w:hint="default" w:ascii="menlo" w:hAnsi="menlo" w:eastAsia="menlo" w:cs="menlo"/>
+          <w:color w:val="41A1C0"/>
+          <w:kern w:val="0"/>
+          <w:sz w:val="21"/>
+          <w:szCs w:val="21"/>
+          <w:lang w:val="en-US" w:eastAsia="zh-CN" w:bidi="ar"/>
+        </w:rPr>
+        <w:t>isCurrentReachable</w:t>
+      </w:r>
+      <w:r>
+        <w:rPr>
+          <w:rFonts w:hint="default" w:ascii="menlo" w:hAnsi="menlo" w:eastAsia="menlo" w:cs="menlo"/>
+          <w:color w:val="41A1C0"/>
+          <w:kern w:val="0"/>
+          <w:sz w:val="21"/>
+          <w:szCs w:val="21"/>
+          <w:lang w:val="en-US" w:eastAsia="zh-CN" w:bidi="ar"/>
+        </w:rPr>
+        <w:t xml:space="preserve">: </w:t>
+      </w:r>
+      <w:r>
+        <w:rPr>
+          <w:rFonts w:hint="default" w:ascii="menlo" w:hAnsi="menlo" w:eastAsia="menlo" w:cs="menlo"/>
+          <w:color w:val="D0A8FF"/>
+          <w:kern w:val="0"/>
+          <w:sz w:val="21"/>
+          <w:szCs w:val="21"/>
+          <w:lang w:val="en-US" w:eastAsia="zh-CN" w:bidi="ar"/>
+        </w:rPr>
+        <w:t>Bool</w:t>
+      </w:r>
+      <w:r>
+        <w:rPr>
+          <w:rFonts w:hint="default" w:ascii="menlo" w:hAnsi="menlo" w:eastAsia="menlo" w:cs="menlo"/>
+          <w:color w:val="41A1C0"/>
+          <w:kern w:val="0"/>
+          <w:sz w:val="21"/>
+          <w:szCs w:val="21"/>
+          <w:lang w:val="en-US" w:eastAsia="zh-CN" w:bidi="ar"/>
+        </w:rPr>
+        <w:t xml:space="preserve"> </w:t>
+      </w:r>
+    </w:p>
+    <w:p>
+      <w:pPr>
+        <w:pStyle w:val="6"/>
+        <w:keepNext w:val="0"/>
+        <w:keepLines w:val="0"/>
+        <w:widowControl/>
+        <w:suppressLineNumbers w:val="0"/>
+        <w:shd w:val="clear" w:fill="1F1F24"/>
+        <w:spacing w:before="0" w:beforeAutospacing="0" w:after="0" w:afterAutospacing="0"/>
+        <w:ind w:left="0" w:right="0"/>
+        <w:jc w:val="left"/>
+        <w:rPr>
+          <w:sz w:val="21"/>
+          <w:szCs w:val="21"/>
+        </w:rPr>
+      </w:pPr>
+      <w:r>
+        <w:rPr>
+          <w:rFonts w:hint="default" w:ascii="menlo" w:hAnsi="menlo" w:eastAsia="menlo" w:cs="menlo"/>
+          <w:color w:val="FFFFFF"/>
+          <w:kern w:val="0"/>
+          <w:sz w:val="21"/>
+          <w:szCs w:val="21"/>
+          <w:lang w:val="en-US" w:eastAsia="zh-CN" w:bidi="ar"/>
+        </w:rPr>
+        <w:t>    </w:t>
+      </w:r>
+    </w:p>
+    <w:p>
+      <w:pPr>
+        <w:pStyle w:val="6"/>
+        <w:keepNext w:val="0"/>
+        <w:keepLines w:val="0"/>
+        <w:widowControl/>
+        <w:suppressLineNumbers w:val="0"/>
+        <w:shd w:val="clear" w:fill="1F1F24"/>
+        <w:spacing w:before="0" w:beforeAutospacing="0" w:after="0" w:afterAutospacing="0"/>
+        <w:ind w:left="0" w:right="0"/>
+        <w:jc w:val="left"/>
+        <w:rPr>
+          <w:sz w:val="21"/>
+          <w:szCs w:val="21"/>
+        </w:rPr>
+      </w:pPr>
+      <w:r>
+        <w:rPr>
+          <w:rFonts w:hint="default" w:ascii="menlo" w:hAnsi="menlo" w:eastAsia="menlo" w:cs="menlo"/>
+          <w:color w:val="92A1B1"/>
+          <w:kern w:val="0"/>
+          <w:sz w:val="21"/>
+          <w:szCs w:val="21"/>
+          <w:lang w:val="en-US" w:eastAsia="zh-CN" w:bidi="ar"/>
+        </w:rPr>
+        <w:t xml:space="preserve">    </w:t>
+      </w:r>
+      <w:r>
+        <w:rPr>
+          <w:rFonts w:hint="default" w:ascii="menlo" w:hAnsi="menlo" w:eastAsia="menlo" w:cs="menlo"/>
+          <w:color w:val="6C7986"/>
+          <w:kern w:val="0"/>
+          <w:sz w:val="21"/>
+          <w:szCs w:val="21"/>
+          <w:lang w:val="en-US" w:eastAsia="zh-CN" w:bidi="ar"/>
+        </w:rPr>
+        <w:t xml:space="preserve">// </w:t>
+      </w:r>
+      <w:r>
+        <w:rPr>
+          <w:rFonts w:hint="default" w:ascii="menlo" w:hAnsi="menlo" w:eastAsia="menlo" w:cs="menlo"/>
+          <w:b/>
+          <w:bCs/>
+          <w:color w:val="92A1B1"/>
+          <w:kern w:val="0"/>
+          <w:sz w:val="21"/>
+          <w:szCs w:val="21"/>
+          <w:lang w:val="en-US" w:eastAsia="zh-CN" w:bidi="ar"/>
+        </w:rPr>
+        <w:t>MARK: Whether the current network is a cellular network: 'cellular'</w:t>
+      </w:r>
+    </w:p>
+    <w:p>
+      <w:pPr>
+        <w:pStyle w:val="6"/>
+        <w:keepNext w:val="0"/>
+        <w:keepLines w:val="0"/>
+        <w:widowControl/>
+        <w:suppressLineNumbers w:val="0"/>
+        <w:shd w:val="clear" w:fill="1F1F24"/>
+        <w:spacing w:before="0" w:beforeAutospacing="0" w:after="0" w:afterAutospacing="0"/>
+        <w:ind w:left="0" w:right="0"/>
+        <w:jc w:val="left"/>
+        <w:rPr>
+          <w:sz w:val="21"/>
+          <w:szCs w:val="21"/>
+        </w:rPr>
+      </w:pPr>
+      <w:r>
+        <w:rPr>
+          <w:rFonts w:hint="default" w:ascii="menlo" w:hAnsi="menlo" w:eastAsia="menlo" w:cs="menlo"/>
+          <w:color w:val="41A1C0"/>
+          <w:kern w:val="0"/>
+          <w:sz w:val="21"/>
+          <w:szCs w:val="21"/>
+          <w:lang w:val="en-US" w:eastAsia="zh-CN" w:bidi="ar"/>
+        </w:rPr>
+        <w:t xml:space="preserve">    </w:t>
+      </w:r>
+      <w:r>
+        <w:rPr>
+          <w:rFonts w:hint="default" w:ascii="menlo" w:hAnsi="menlo" w:eastAsia="menlo" w:cs="menlo"/>
+          <w:b/>
+          <w:bCs/>
+          <w:color w:val="FC5FA3"/>
+          <w:kern w:val="0"/>
+          <w:sz w:val="21"/>
+          <w:szCs w:val="21"/>
+          <w:lang w:val="en-US" w:eastAsia="zh-CN" w:bidi="ar"/>
+        </w:rPr>
+        <w:t>public</w:t>
+      </w:r>
+      <w:r>
+        <w:rPr>
+          <w:rFonts w:hint="default" w:ascii="menlo" w:hAnsi="menlo" w:eastAsia="menlo" w:cs="menlo"/>
+          <w:color w:val="41A1C0"/>
+          <w:kern w:val="0"/>
+          <w:sz w:val="21"/>
+          <w:szCs w:val="21"/>
+          <w:lang w:val="en-US" w:eastAsia="zh-CN" w:bidi="ar"/>
+        </w:rPr>
+        <w:t xml:space="preserve"> </w:t>
+      </w:r>
+      <w:r>
+        <w:rPr>
+          <w:rFonts w:hint="default" w:ascii="menlo" w:hAnsi="menlo" w:eastAsia="menlo" w:cs="menlo"/>
+          <w:b/>
+          <w:bCs/>
+          <w:color w:val="FC5FA3"/>
+          <w:kern w:val="0"/>
+          <w:sz w:val="21"/>
+          <w:szCs w:val="21"/>
+          <w:lang w:val="en-US" w:eastAsia="zh-CN" w:bidi="ar"/>
+        </w:rPr>
+        <w:t>static</w:t>
+      </w:r>
+      <w:r>
+        <w:rPr>
+          <w:rFonts w:hint="default" w:ascii="menlo" w:hAnsi="menlo" w:eastAsia="menlo" w:cs="menlo"/>
+          <w:color w:val="41A1C0"/>
+          <w:kern w:val="0"/>
+          <w:sz w:val="21"/>
+          <w:szCs w:val="21"/>
+          <w:lang w:val="en-US" w:eastAsia="zh-CN" w:bidi="ar"/>
+        </w:rPr>
+        <w:t xml:space="preserve"> </w:t>
+      </w:r>
+      <w:r>
+        <w:rPr>
+          <w:rFonts w:hint="default" w:ascii="menlo" w:hAnsi="menlo" w:eastAsia="menlo" w:cs="menlo"/>
+          <w:b/>
+          <w:bCs/>
+          <w:color w:val="FC5FA3"/>
+          <w:kern w:val="0"/>
+          <w:sz w:val="21"/>
+          <w:szCs w:val="21"/>
+          <w:lang w:val="en-US" w:eastAsia="zh-CN" w:bidi="ar"/>
+        </w:rPr>
+        <w:t>var</w:t>
+      </w:r>
+      <w:r>
+        <w:rPr>
+          <w:rFonts w:hint="default" w:ascii="menlo" w:hAnsi="menlo" w:eastAsia="menlo" w:cs="menlo"/>
+          <w:color w:val="41A1C0"/>
+          <w:kern w:val="0"/>
+          <w:sz w:val="21"/>
+          <w:szCs w:val="21"/>
+          <w:lang w:val="en-US" w:eastAsia="zh-CN" w:bidi="ar"/>
+        </w:rPr>
+        <w:t xml:space="preserve"> </w:t>
+      </w:r>
+      <w:r>
+        <w:rPr>
+          <w:rFonts w:hint="default" w:ascii="menlo" w:hAnsi="menlo" w:eastAsia="menlo" w:cs="menlo"/>
+          <w:color w:val="41A1C0"/>
+          <w:kern w:val="0"/>
+          <w:sz w:val="21"/>
+          <w:szCs w:val="21"/>
+          <w:lang w:val="en-US" w:eastAsia="zh-CN" w:bidi="ar"/>
+        </w:rPr>
+        <w:t>isCurrentReachableOnCellular</w:t>
+      </w:r>
+      <w:r>
+        <w:rPr>
+          <w:rFonts w:hint="default" w:ascii="menlo" w:hAnsi="menlo" w:eastAsia="menlo" w:cs="menlo"/>
+          <w:color w:val="41A1C0"/>
+          <w:kern w:val="0"/>
+          <w:sz w:val="21"/>
+          <w:szCs w:val="21"/>
+          <w:lang w:val="en-US" w:eastAsia="zh-CN" w:bidi="ar"/>
+        </w:rPr>
+        <w:t xml:space="preserve">: </w:t>
+      </w:r>
+      <w:r>
+        <w:rPr>
+          <w:rFonts w:hint="default" w:ascii="menlo" w:hAnsi="menlo" w:eastAsia="menlo" w:cs="menlo"/>
+          <w:color w:val="D0A8FF"/>
+          <w:kern w:val="0"/>
+          <w:sz w:val="21"/>
+          <w:szCs w:val="21"/>
+          <w:lang w:val="en-US" w:eastAsia="zh-CN" w:bidi="ar"/>
+        </w:rPr>
+        <w:t>Bool</w:t>
+      </w:r>
+      <w:r>
+        <w:rPr>
+          <w:rFonts w:hint="default" w:ascii="menlo" w:hAnsi="menlo" w:eastAsia="menlo" w:cs="menlo"/>
+          <w:color w:val="41A1C0"/>
+          <w:kern w:val="0"/>
+          <w:sz w:val="21"/>
+          <w:szCs w:val="21"/>
+          <w:lang w:val="en-US" w:eastAsia="zh-CN" w:bidi="ar"/>
+        </w:rPr>
+        <w:t xml:space="preserve"> </w:t>
+      </w:r>
+    </w:p>
+    <w:p>
+      <w:pPr>
+        <w:pStyle w:val="6"/>
+        <w:keepNext w:val="0"/>
+        <w:keepLines w:val="0"/>
+        <w:widowControl/>
+        <w:suppressLineNumbers w:val="0"/>
+        <w:shd w:val="clear" w:fill="1F1F24"/>
+        <w:spacing w:before="0" w:beforeAutospacing="0" w:after="0" w:afterAutospacing="0"/>
+        <w:ind w:left="0" w:right="0"/>
+        <w:jc w:val="left"/>
+        <w:rPr>
+          <w:sz w:val="21"/>
+          <w:szCs w:val="21"/>
+        </w:rPr>
+      </w:pPr>
+      <w:r>
+        <w:rPr>
+          <w:rFonts w:hint="default" w:ascii="menlo" w:hAnsi="menlo" w:eastAsia="menlo" w:cs="menlo"/>
+          <w:color w:val="FFFFFF"/>
+          <w:kern w:val="0"/>
+          <w:sz w:val="21"/>
+          <w:szCs w:val="21"/>
+          <w:lang w:val="en-US" w:eastAsia="zh-CN" w:bidi="ar"/>
+        </w:rPr>
+        <w:t>    </w:t>
+      </w:r>
+    </w:p>
+    <w:p>
+      <w:pPr>
+        <w:pStyle w:val="6"/>
+        <w:keepNext w:val="0"/>
+        <w:keepLines w:val="0"/>
+        <w:widowControl/>
+        <w:suppressLineNumbers w:val="0"/>
+        <w:shd w:val="clear" w:fill="1F1F24"/>
+        <w:spacing w:before="0" w:beforeAutospacing="0" w:after="0" w:afterAutospacing="0"/>
+        <w:ind w:left="0" w:right="0"/>
+        <w:jc w:val="left"/>
+        <w:rPr>
+          <w:sz w:val="21"/>
+          <w:szCs w:val="21"/>
+        </w:rPr>
+      </w:pPr>
+      <w:r>
+        <w:rPr>
+          <w:rFonts w:hint="default" w:ascii="menlo" w:hAnsi="menlo" w:eastAsia="menlo" w:cs="menlo"/>
+          <w:color w:val="92A1B1"/>
+          <w:kern w:val="0"/>
+          <w:sz w:val="21"/>
+          <w:szCs w:val="21"/>
+          <w:lang w:val="en-US" w:eastAsia="zh-CN" w:bidi="ar"/>
+        </w:rPr>
+        <w:t xml:space="preserve">    </w:t>
+      </w:r>
+      <w:r>
+        <w:rPr>
+          <w:rFonts w:hint="default" w:ascii="menlo" w:hAnsi="menlo" w:eastAsia="menlo" w:cs="menlo"/>
+          <w:color w:val="6C7986"/>
+          <w:kern w:val="0"/>
+          <w:sz w:val="21"/>
+          <w:szCs w:val="21"/>
+          <w:lang w:val="en-US" w:eastAsia="zh-CN" w:bidi="ar"/>
+        </w:rPr>
+        <w:t xml:space="preserve">// </w:t>
+      </w:r>
+      <w:r>
+        <w:rPr>
+          <w:rFonts w:hint="default" w:ascii="menlo" w:hAnsi="menlo" w:eastAsia="menlo" w:cs="menlo"/>
+          <w:b/>
+          <w:bCs/>
+          <w:color w:val="92A1B1"/>
+          <w:kern w:val="0"/>
+          <w:sz w:val="21"/>
+          <w:szCs w:val="21"/>
+          <w:lang w:val="en-US" w:eastAsia="zh-CN" w:bidi="ar"/>
+        </w:rPr>
+        <w:t>MARK: Whether the current network is Ethernet / WiFi network: 'ethernetOrWiFi'</w:t>
+      </w:r>
+    </w:p>
+    <w:p>
+      <w:pPr>
+        <w:pStyle w:val="6"/>
+        <w:keepNext w:val="0"/>
+        <w:keepLines w:val="0"/>
+        <w:widowControl/>
+        <w:suppressLineNumbers w:val="0"/>
+        <w:shd w:val="clear" w:fill="1F1F24"/>
+        <w:spacing w:before="0" w:beforeAutospacing="0" w:after="0" w:afterAutospacing="0"/>
+        <w:ind w:left="0" w:right="0"/>
+        <w:jc w:val="left"/>
+        <w:rPr>
+          <w:sz w:val="21"/>
+          <w:szCs w:val="21"/>
+        </w:rPr>
+      </w:pPr>
+      <w:r>
+        <w:rPr>
+          <w:rFonts w:hint="default" w:ascii="menlo" w:hAnsi="menlo" w:eastAsia="menlo" w:cs="menlo"/>
+          <w:color w:val="41A1C0"/>
+          <w:kern w:val="0"/>
+          <w:sz w:val="21"/>
+          <w:szCs w:val="21"/>
+          <w:lang w:val="en-US" w:eastAsia="zh-CN" w:bidi="ar"/>
+        </w:rPr>
+        <w:t xml:space="preserve">    </w:t>
+      </w:r>
+      <w:r>
+        <w:rPr>
+          <w:rFonts w:hint="default" w:ascii="menlo" w:hAnsi="menlo" w:eastAsia="menlo" w:cs="menlo"/>
+          <w:b/>
+          <w:bCs/>
+          <w:color w:val="FC5FA3"/>
+          <w:kern w:val="0"/>
+          <w:sz w:val="21"/>
+          <w:szCs w:val="21"/>
+          <w:lang w:val="en-US" w:eastAsia="zh-CN" w:bidi="ar"/>
+        </w:rPr>
+        <w:t>public</w:t>
+      </w:r>
+      <w:r>
+        <w:rPr>
+          <w:rFonts w:hint="default" w:ascii="menlo" w:hAnsi="menlo" w:eastAsia="menlo" w:cs="menlo"/>
+          <w:color w:val="41A1C0"/>
+          <w:kern w:val="0"/>
+          <w:sz w:val="21"/>
+          <w:szCs w:val="21"/>
+          <w:lang w:val="en-US" w:eastAsia="zh-CN" w:bidi="ar"/>
+        </w:rPr>
+        <w:t xml:space="preserve"> </w:t>
+      </w:r>
+      <w:r>
+        <w:rPr>
+          <w:rFonts w:hint="default" w:ascii="menlo" w:hAnsi="menlo" w:eastAsia="menlo" w:cs="menlo"/>
+          <w:b/>
+          <w:bCs/>
+          <w:color w:val="FC5FA3"/>
+          <w:kern w:val="0"/>
+          <w:sz w:val="21"/>
+          <w:szCs w:val="21"/>
+          <w:lang w:val="en-US" w:eastAsia="zh-CN" w:bidi="ar"/>
+        </w:rPr>
+        <w:t>static</w:t>
+      </w:r>
+      <w:r>
+        <w:rPr>
+          <w:rFonts w:hint="default" w:ascii="menlo" w:hAnsi="menlo" w:eastAsia="menlo" w:cs="menlo"/>
+          <w:color w:val="41A1C0"/>
+          <w:kern w:val="0"/>
+          <w:sz w:val="21"/>
+          <w:szCs w:val="21"/>
+          <w:lang w:val="en-US" w:eastAsia="zh-CN" w:bidi="ar"/>
+        </w:rPr>
+        <w:t xml:space="preserve"> </w:t>
+      </w:r>
+      <w:r>
+        <w:rPr>
+          <w:rFonts w:hint="default" w:ascii="menlo" w:hAnsi="menlo" w:eastAsia="menlo" w:cs="menlo"/>
+          <w:b/>
+          <w:bCs/>
+          <w:color w:val="FC5FA3"/>
+          <w:kern w:val="0"/>
+          <w:sz w:val="21"/>
+          <w:szCs w:val="21"/>
+          <w:lang w:val="en-US" w:eastAsia="zh-CN" w:bidi="ar"/>
+        </w:rPr>
+        <w:t>var</w:t>
+      </w:r>
+      <w:r>
+        <w:rPr>
+          <w:rFonts w:hint="default" w:ascii="menlo" w:hAnsi="menlo" w:eastAsia="menlo" w:cs="menlo"/>
+          <w:color w:val="41A1C0"/>
+          <w:kern w:val="0"/>
+          <w:sz w:val="21"/>
+          <w:szCs w:val="21"/>
+          <w:lang w:val="en-US" w:eastAsia="zh-CN" w:bidi="ar"/>
+        </w:rPr>
+        <w:t xml:space="preserve"> </w:t>
+      </w:r>
+      <w:r>
+        <w:rPr>
+          <w:rFonts w:hint="default" w:ascii="menlo" w:hAnsi="menlo" w:eastAsia="menlo" w:cs="menlo"/>
+          <w:color w:val="41A1C0"/>
+          <w:kern w:val="0"/>
+          <w:sz w:val="21"/>
+          <w:szCs w:val="21"/>
+          <w:lang w:val="en-US" w:eastAsia="zh-CN" w:bidi="ar"/>
+        </w:rPr>
+        <w:t>isCurrentReachableOnEthernetOrWiFi</w:t>
+      </w:r>
+      <w:r>
+        <w:rPr>
+          <w:rFonts w:hint="default" w:ascii="menlo" w:hAnsi="menlo" w:eastAsia="menlo" w:cs="menlo"/>
+          <w:color w:val="41A1C0"/>
+          <w:kern w:val="0"/>
+          <w:sz w:val="21"/>
+          <w:szCs w:val="21"/>
+          <w:lang w:val="en-US" w:eastAsia="zh-CN" w:bidi="ar"/>
+        </w:rPr>
+        <w:t xml:space="preserve">: </w:t>
+      </w:r>
+      <w:r>
+        <w:rPr>
+          <w:rFonts w:hint="default" w:ascii="menlo" w:hAnsi="menlo" w:eastAsia="menlo" w:cs="menlo"/>
+          <w:color w:val="D0A8FF"/>
+          <w:kern w:val="0"/>
+          <w:sz w:val="21"/>
+          <w:szCs w:val="21"/>
+          <w:lang w:val="en-US" w:eastAsia="zh-CN" w:bidi="ar"/>
+        </w:rPr>
+        <w:t>Bool</w:t>
+      </w:r>
+    </w:p>
+    <w:p>
+      <w:pPr>
+        <w:pStyle w:val="6"/>
+        <w:keepNext w:val="0"/>
+        <w:keepLines w:val="0"/>
+        <w:widowControl/>
+        <w:suppressLineNumbers w:val="0"/>
+        <w:shd w:val="clear" w:fill="1F1F24"/>
+        <w:spacing w:before="0" w:beforeAutospacing="0" w:after="0" w:afterAutospacing="0"/>
+        <w:ind w:left="0" w:right="0"/>
+        <w:jc w:val="left"/>
+        <w:rPr>
+          <w:sz w:val="21"/>
+          <w:szCs w:val="21"/>
+        </w:rPr>
+      </w:pPr>
+      <w:r>
+        <w:rPr>
+          <w:rFonts w:hint="default" w:ascii="menlo" w:hAnsi="menlo" w:eastAsia="menlo" w:cs="menlo"/>
+          <w:color w:val="FFFFFF"/>
+          <w:kern w:val="0"/>
+          <w:sz w:val="21"/>
+          <w:szCs w:val="21"/>
+          <w:lang w:val="en-US" w:eastAsia="zh-CN" w:bidi="ar"/>
+        </w:rPr>
+        <w:t>}</w:t>
+      </w:r>
+    </w:p>
+    <w:p>
+      <w:pPr>
+        <w:widowControl w:val="0"/>
+        <w:numPr>
+          <w:ilvl w:val="0"/>
+          <w:numId w:val="0"/>
+        </w:numPr>
+        <w:jc w:val="both"/>
+        <w:rPr>
+          <w:rFonts w:hint="default" w:ascii="Heiti SC Light" w:hAnsi="Heiti SC Light" w:eastAsia="Heiti SC Light" w:cs="Heiti SC Light"/>
+          <w:color w:val="FF0000"/>
+          <w:sz w:val="28"/>
+          <w:szCs w:val="28"/>
+          <w:lang w:eastAsia="zh-Hans"/>
+        </w:rPr>
+      </w:pPr>
+      <w:r>
+        <w:rPr>
+          <w:rFonts w:hint="eastAsia" w:ascii="Heiti SC Light" w:hAnsi="Heiti SC Light" w:eastAsia="Heiti SC Light" w:cs="Heiti SC Light"/>
+          <w:color w:val="FF0000"/>
+          <w:sz w:val="28"/>
+          <w:szCs w:val="28"/>
+          <w:lang w:val="en-US" w:eastAsia="zh-Hans"/>
+        </w:rPr>
+        <w:t>说明</w:t>
+      </w:r>
+      <w:r>
+        <w:rPr>
+          <w:rFonts w:hint="default" w:ascii="Heiti SC Light" w:hAnsi="Heiti SC Light" w:eastAsia="Heiti SC Light" w:cs="Heiti SC Light"/>
+          <w:color w:val="FF0000"/>
+          <w:sz w:val="28"/>
+          <w:szCs w:val="28"/>
+          <w:lang w:eastAsia="zh-Hans"/>
+        </w:rPr>
+        <w:t>：</w:t>
+      </w:r>
+    </w:p>
+    <w:p>
+      <w:pPr>
+        <w:widowControl w:val="0"/>
+        <w:numPr>
+          <w:ilvl w:val="0"/>
+          <w:numId w:val="0"/>
+        </w:numPr>
+        <w:jc w:val="both"/>
+        <w:rPr>
+          <w:rFonts w:hint="default" w:ascii="Heiti SC Light" w:hAnsi="Heiti SC Light" w:eastAsia="Heiti SC Light" w:cs="Heiti SC Light"/>
+          <w:b w:val="0"/>
+          <w:bCs w:val="0"/>
+          <w:color w:val="7030A0"/>
+          <w:sz w:val="28"/>
+          <w:szCs w:val="28"/>
+          <w:u w:val="none"/>
+          <w:lang w:eastAsia="zh-Hans"/>
+        </w:rPr>
+      </w:pPr>
+      <w:r>
+        <w:rPr>
+          <w:rFonts w:hint="default" w:ascii="Heiti SC Light" w:hAnsi="Heiti SC Light" w:eastAsia="Heiti SC Light" w:cs="Heiti SC Light"/>
+          <w:color w:val="FF0000"/>
+          <w:sz w:val="28"/>
+          <w:szCs w:val="28"/>
+          <w:lang w:eastAsia="zh-Hans"/>
+        </w:rPr>
+        <w:t xml:space="preserve">--&gt; </w:t>
+      </w:r>
+      <w:r>
+        <w:rPr>
+          <w:rFonts w:hint="default" w:ascii="menlo" w:hAnsi="menlo" w:eastAsia="menlo" w:cs="menlo"/>
+          <w:color w:val="41A1C0"/>
+          <w:kern w:val="0"/>
+          <w:sz w:val="21"/>
+          <w:szCs w:val="21"/>
+          <w:lang w:val="en-US" w:eastAsia="zh-CN" w:bidi="ar"/>
+        </w:rPr>
+        <w:t>currentNetworkReachabilityState</w:t>
+      </w:r>
+      <w:r>
+        <w:rPr>
+          <w:rFonts w:hint="default" w:ascii="menlo" w:hAnsi="menlo" w:eastAsia="menlo" w:cs="menlo"/>
+          <w:color w:val="41A1C0"/>
+          <w:kern w:val="0"/>
+          <w:sz w:val="21"/>
+          <w:szCs w:val="21"/>
+          <w:lang w:eastAsia="zh-CN" w:bidi="ar"/>
+        </w:rPr>
+        <w:t>:</w:t>
+      </w:r>
+      <w:r>
+        <w:rPr>
+          <w:rFonts w:hint="eastAsia" w:ascii="Heiti SC Light" w:hAnsi="Heiti SC Light" w:eastAsia="Heiti SC Light" w:cs="Heiti SC Light"/>
+          <w:b w:val="0"/>
+          <w:bCs w:val="0"/>
+          <w:color w:val="7030A0"/>
+          <w:sz w:val="28"/>
+          <w:szCs w:val="28"/>
+          <w:u w:val="none"/>
+          <w:lang w:val="en-US" w:eastAsia="zh-Hans"/>
+        </w:rPr>
+        <w:t>获取</w:t>
+      </w:r>
+      <w:r>
+        <w:rPr>
+          <w:rFonts w:hint="eastAsia" w:ascii="Heiti SC Medium" w:hAnsi="Heiti SC Medium" w:eastAsia="Heiti SC Medium" w:cs="Heiti SC Medium"/>
+          <w:b/>
+          <w:bCs/>
+          <w:color w:val="7030A0"/>
+          <w:sz w:val="28"/>
+          <w:szCs w:val="28"/>
+          <w:u w:val="none"/>
+          <w:lang w:val="en-US" w:eastAsia="zh-Hans"/>
+        </w:rPr>
+        <w:t>当前</w:t>
+      </w:r>
+      <w:r>
+        <w:rPr>
+          <w:rFonts w:hint="eastAsia" w:ascii="Heiti SC Light" w:hAnsi="Heiti SC Light" w:eastAsia="Heiti SC Light" w:cs="Heiti SC Light"/>
+          <w:b w:val="0"/>
+          <w:bCs w:val="0"/>
+          <w:color w:val="7030A0"/>
+          <w:sz w:val="28"/>
+          <w:szCs w:val="28"/>
+          <w:u w:val="none"/>
+          <w:lang w:val="en-US" w:eastAsia="zh-Hans"/>
+        </w:rPr>
+        <w:t>网络状态</w:t>
+      </w:r>
+      <w:r>
+        <w:rPr>
+          <w:rFonts w:hint="default" w:ascii="Heiti SC Light" w:hAnsi="Heiti SC Light" w:eastAsia="Heiti SC Light" w:cs="Heiti SC Light"/>
+          <w:b w:val="0"/>
+          <w:bCs w:val="0"/>
+          <w:color w:val="7030A0"/>
+          <w:sz w:val="28"/>
+          <w:szCs w:val="28"/>
+          <w:u w:val="none"/>
+          <w:lang w:eastAsia="zh-Hans"/>
+        </w:rPr>
+        <w:t>；</w:t>
+      </w:r>
+    </w:p>
+    <w:p>
+      <w:pPr>
+        <w:widowControl w:val="0"/>
+        <w:numPr>
+          <w:ilvl w:val="0"/>
+          <w:numId w:val="0"/>
+        </w:numPr>
+        <w:jc w:val="both"/>
+        <w:rPr>
+          <w:rFonts w:hint="default" w:ascii="menlo" w:hAnsi="menlo" w:eastAsia="menlo" w:cs="menlo"/>
+          <w:color w:val="0D0D0D" w:themeColor="text1" w:themeTint="F2"/>
+          <w:kern w:val="0"/>
+          <w:sz w:val="21"/>
+          <w:szCs w:val="21"/>
+          <w:lang w:eastAsia="zh-Hans" w:bidi="ar"/>
+          <w14:textFill>
+            <w14:solidFill>
+              <w14:schemeClr w14:val="tx1">
+                <w14:lumMod w14:val="95000"/>
+                <w14:lumOff w14:val="5000"/>
+              </w14:schemeClr>
+            </w14:solidFill>
+          </w14:textFill>
+        </w:rPr>
+      </w:pPr>
+      <w:r>
+        <w:rPr>
+          <w:rFonts w:hint="default" w:ascii="Heiti SC Medium" w:hAnsi="Heiti SC Medium" w:eastAsia="Heiti SC Medium" w:cs="Heiti SC Medium"/>
+          <w:b/>
+          <w:bCs/>
+          <w:color w:val="7030A0"/>
+          <w:sz w:val="28"/>
+          <w:szCs w:val="28"/>
+          <w:u w:val="none"/>
+          <w:lang w:eastAsia="zh-Hans"/>
+        </w:rPr>
+        <w:t xml:space="preserve"> </w:t>
+      </w:r>
+    </w:p>
+    <w:p>
+      <w:pPr>
+        <w:pStyle w:val="6"/>
+        <w:keepNext w:val="0"/>
+        <w:keepLines w:val="0"/>
+        <w:widowControl/>
+        <w:suppressLineNumbers w:val="0"/>
+        <w:spacing w:before="0" w:beforeAutospacing="0" w:after="0" w:afterAutospacing="0"/>
+        <w:ind w:left="0" w:right="0"/>
+        <w:jc w:val="left"/>
+        <w:rPr>
+          <w:color w:val="0D0D0D" w:themeColor="text1" w:themeTint="F2"/>
+          <w14:textFill>
+            <w14:solidFill>
+              <w14:schemeClr w14:val="tx1">
+                <w14:lumMod w14:val="95000"/>
+                <w14:lumOff w14:val="5000"/>
+              </w14:schemeClr>
+            </w14:solidFill>
+          </w14:textFill>
+        </w:rPr>
+      </w:pPr>
+      <w:r>
+        <w:rPr>
+          <w:rFonts w:hint="default" w:ascii="Heiti SC Light" w:hAnsi="Heiti SC Light" w:eastAsia="Heiti SC Light" w:cs="Heiti SC Light"/>
+          <w:color w:val="FF0000"/>
+          <w:sz w:val="28"/>
+          <w:szCs w:val="28"/>
+          <w:lang w:eastAsia="zh-Hans"/>
+        </w:rPr>
+        <w:t xml:space="preserve">--&gt; </w:t>
+      </w:r>
+      <w:r>
+        <w:rPr>
+          <w:rFonts w:hint="default" w:ascii="menlo" w:hAnsi="menlo" w:eastAsia="menlo" w:cs="menlo"/>
+          <w:color w:val="41A1C0"/>
+          <w:kern w:val="0"/>
+          <w:sz w:val="21"/>
+          <w:szCs w:val="21"/>
+          <w:lang w:val="en-US" w:eastAsia="zh-CN" w:bidi="ar"/>
+        </w:rPr>
+        <w:t>isCurrentReachable</w:t>
+      </w:r>
+      <w:r>
+        <w:rPr>
+          <w:rFonts w:hint="default" w:ascii="menlo" w:hAnsi="menlo" w:eastAsia="menlo" w:cs="menlo"/>
+          <w:color w:val="41A1C0"/>
+          <w:kern w:val="0"/>
+          <w:sz w:val="21"/>
+          <w:szCs w:val="21"/>
+          <w:lang w:eastAsia="zh-CN" w:bidi="ar"/>
+        </w:rPr>
+        <w:t>:</w:t>
+      </w:r>
+      <w:r>
+        <w:rPr>
+          <w:rFonts w:hint="default" w:ascii="menlo" w:hAnsi="menlo" w:eastAsia="menlo" w:cs="menlo"/>
+          <w:color w:val="41A1C0"/>
+          <w:kern w:val="0"/>
+          <w:sz w:val="21"/>
+          <w:szCs w:val="21"/>
+          <w:lang w:eastAsia="zh-CN" w:bidi="ar"/>
+        </w:rPr>
+        <w:t xml:space="preserve"> </w:t>
+      </w:r>
+      <w:r>
+        <w:rPr>
+          <w:rFonts w:hint="eastAsia" w:ascii="Heiti SC Medium" w:hAnsi="Heiti SC Medium" w:eastAsia="Heiti SC Medium" w:cs="Heiti SC Medium"/>
+          <w:b/>
+          <w:bCs/>
+          <w:color w:val="7030A0"/>
+          <w:sz w:val="28"/>
+          <w:szCs w:val="28"/>
+          <w:u w:val="none"/>
+          <w:lang w:val="en-US" w:eastAsia="zh-Hans"/>
+        </w:rPr>
+        <w:t>当前网络状态是否有网</w:t>
+      </w:r>
+      <w:r>
+        <w:rPr>
+          <w:rFonts w:hint="default" w:ascii="Heiti SC Medium" w:hAnsi="Heiti SC Medium" w:eastAsia="Heiti SC Medium" w:cs="Heiti SC Medium"/>
+          <w:b/>
+          <w:bCs/>
+          <w:color w:val="7030A0"/>
+          <w:sz w:val="28"/>
+          <w:szCs w:val="28"/>
+          <w:u w:val="none"/>
+          <w:lang w:eastAsia="zh-Hans"/>
+        </w:rPr>
+        <w:t>（</w:t>
+      </w:r>
+      <w:r>
+        <w:rPr>
+          <w:rFonts w:ascii="pingfang sc" w:hAnsi="pingfang sc" w:eastAsia="pingfang sc" w:cs="pingfang sc"/>
+          <w:color w:val="0D0D0D" w:themeColor="text1" w:themeTint="F2"/>
+          <w:kern w:val="0"/>
+          <w:sz w:val="26"/>
+          <w:szCs w:val="26"/>
+          <w:lang w:val="en-US" w:eastAsia="zh-CN" w:bidi="ar"/>
+          <w14:textFill>
+            <w14:solidFill>
+              <w14:schemeClr w14:val="tx1">
+                <w14:lumMod w14:val="95000"/>
+                <w14:lumOff w14:val="5000"/>
+              </w14:schemeClr>
+            </w14:solidFill>
+          </w14:textFill>
+        </w:rPr>
+        <w:t>蜂窝网络</w:t>
+      </w:r>
+    </w:p>
+    <w:p>
+      <w:pPr>
+        <w:widowControl w:val="0"/>
+        <w:numPr>
+          <w:ilvl w:val="0"/>
+          <w:numId w:val="0"/>
+        </w:numPr>
+        <w:jc w:val="both"/>
+        <w:rPr>
+          <w:rFonts w:hint="default" w:ascii="menlo" w:hAnsi="menlo" w:eastAsia="menlo" w:cs="menlo"/>
+          <w:color w:val="0D0D0D" w:themeColor="text1" w:themeTint="F2"/>
+          <w:kern w:val="0"/>
+          <w:sz w:val="21"/>
+          <w:szCs w:val="21"/>
+          <w:lang w:eastAsia="zh-Hans" w:bidi="ar"/>
+          <w14:textFill>
+            <w14:solidFill>
+              <w14:schemeClr w14:val="tx1">
+                <w14:lumMod w14:val="95000"/>
+                <w14:lumOff w14:val="5000"/>
+              </w14:schemeClr>
+            </w14:solidFill>
+          </w14:textFill>
+        </w:rPr>
+      </w:pPr>
+      <w:r>
+        <w:rPr>
+          <w:rFonts w:hint="eastAsia" w:ascii="Heiti SC Medium" w:hAnsi="Heiti SC Medium" w:eastAsia="Heiti SC Medium" w:cs="Heiti SC Medium"/>
+          <w:b/>
+          <w:bCs/>
+          <w:color w:val="0D0D0D" w:themeColor="text1" w:themeTint="F2"/>
+          <w:sz w:val="28"/>
+          <w:szCs w:val="28"/>
+          <w:u w:val="none"/>
+          <w:lang w:val="en-US" w:eastAsia="zh-Hans"/>
+          <w14:textFill>
+            <w14:solidFill>
+              <w14:schemeClr w14:val="tx1">
+                <w14:lumMod w14:val="95000"/>
+                <w14:lumOff w14:val="5000"/>
+              </w14:schemeClr>
+            </w14:solidFill>
+          </w14:textFill>
+        </w:rPr>
+        <w:t>或者以太网或者Wi-Fi</w:t>
+      </w:r>
+      <w:r>
+        <w:rPr>
+          <w:rFonts w:hint="default" w:ascii="Heiti SC Medium" w:hAnsi="Heiti SC Medium" w:eastAsia="Heiti SC Medium" w:cs="Heiti SC Medium"/>
+          <w:b/>
+          <w:bCs/>
+          <w:color w:val="7030A0"/>
+          <w:sz w:val="28"/>
+          <w:szCs w:val="28"/>
+          <w:u w:val="none"/>
+          <w:lang w:eastAsia="zh-Hans"/>
+        </w:rPr>
+        <w:t>）</w:t>
+      </w:r>
+      <w:r>
+        <w:rPr>
+          <w:rFonts w:hint="default" w:ascii="menlo" w:hAnsi="menlo" w:eastAsia="menlo" w:cs="menlo"/>
+          <w:color w:val="0D0D0D" w:themeColor="text1" w:themeTint="F2"/>
+          <w:kern w:val="0"/>
+          <w:sz w:val="21"/>
+          <w:szCs w:val="21"/>
+          <w:lang w:eastAsia="zh-Hans" w:bidi="ar"/>
+          <w14:textFill>
+            <w14:solidFill>
+              <w14:schemeClr w14:val="tx1">
+                <w14:lumMod w14:val="95000"/>
+                <w14:lumOff w14:val="5000"/>
+              </w14:schemeClr>
+            </w14:solidFill>
+          </w14:textFill>
+        </w:rPr>
+        <w:t>;</w:t>
+      </w:r>
+    </w:p>
+    <w:p>
+      <w:pPr>
+        <w:widowControl w:val="0"/>
+        <w:numPr>
+          <w:ilvl w:val="0"/>
+          <w:numId w:val="0"/>
+        </w:numPr>
+        <w:jc w:val="both"/>
+        <w:rPr>
+          <w:rFonts w:hint="eastAsia" w:ascii="Heiti SC Light" w:hAnsi="Heiti SC Light" w:eastAsia="Heiti SC Light" w:cs="Heiti SC Light"/>
+          <w:color w:val="FF0000"/>
+          <w:sz w:val="28"/>
+          <w:szCs w:val="28"/>
+          <w:lang w:eastAsia="zh-Hans"/>
+        </w:rPr>
+      </w:pPr>
+      <w:r>
+        <w:rPr>
+          <w:rFonts w:hint="default" w:ascii="Heiti SC Light" w:hAnsi="Heiti SC Light" w:eastAsia="Heiti SC Light" w:cs="Heiti SC Light"/>
+          <w:color w:val="FF0000"/>
+          <w:sz w:val="28"/>
+          <w:szCs w:val="28"/>
+          <w:lang w:eastAsia="zh-Hans"/>
+        </w:rPr>
+        <w:t xml:space="preserve">--&gt; </w:t>
+      </w:r>
+      <w:r>
+        <w:rPr>
+          <w:rFonts w:hint="default" w:ascii="menlo" w:hAnsi="menlo" w:eastAsia="menlo" w:cs="menlo"/>
+          <w:color w:val="41A1C0"/>
+          <w:kern w:val="0"/>
+          <w:sz w:val="21"/>
+          <w:szCs w:val="21"/>
+          <w:lang w:val="en-US" w:eastAsia="zh-CN" w:bidi="ar"/>
+        </w:rPr>
+        <w:t>isCurrentReachableOnCellular</w:t>
+      </w:r>
+      <w:r>
+        <w:rPr>
+          <w:rFonts w:hint="default" w:ascii="menlo" w:hAnsi="menlo" w:eastAsia="menlo" w:cs="menlo"/>
+          <w:color w:val="41A1C0"/>
+          <w:kern w:val="0"/>
+          <w:sz w:val="21"/>
+          <w:szCs w:val="21"/>
+          <w:lang w:eastAsia="zh-CN" w:bidi="ar"/>
+        </w:rPr>
+        <w:t>:</w:t>
+      </w:r>
+      <w:r>
+        <w:rPr>
+          <w:rFonts w:hint="eastAsia" w:ascii="Heiti SC Medium" w:hAnsi="Heiti SC Medium" w:eastAsia="Heiti SC Medium" w:cs="Heiti SC Medium"/>
+          <w:b/>
+          <w:bCs/>
+          <w:color w:val="7030A0"/>
+          <w:sz w:val="28"/>
+          <w:szCs w:val="28"/>
+          <w:u w:val="none"/>
+          <w:lang w:val="en-US" w:eastAsia="zh-Hans"/>
+        </w:rPr>
+        <w:t>当前网络状态是否是</w:t>
+      </w:r>
+      <w:r>
+        <w:rPr>
+          <w:rFonts w:hint="default" w:ascii="Heiti SC Medium" w:hAnsi="Heiti SC Medium" w:eastAsia="Heiti SC Medium" w:cs="Heiti SC Medium"/>
+          <w:b/>
+          <w:bCs/>
+          <w:color w:val="7030A0"/>
+          <w:sz w:val="28"/>
+          <w:szCs w:val="28"/>
+          <w:u w:val="none"/>
+          <w:lang w:eastAsia="zh-Hans"/>
+        </w:rPr>
+        <w:t xml:space="preserve"> </w:t>
+      </w:r>
+      <w:r>
+        <w:rPr>
+          <w:rFonts w:ascii="pingfang sc" w:hAnsi="pingfang sc" w:eastAsia="pingfang sc" w:cs="pingfang sc"/>
+          <w:color w:val="0D0D0D" w:themeColor="text1" w:themeTint="F2"/>
+          <w:kern w:val="0"/>
+          <w:sz w:val="26"/>
+          <w:szCs w:val="26"/>
+          <w:lang w:val="en-US" w:eastAsia="zh-CN" w:bidi="ar"/>
+          <w14:textFill>
+            <w14:solidFill>
+              <w14:schemeClr w14:val="tx1">
+                <w14:lumMod w14:val="95000"/>
+                <w14:lumOff w14:val="5000"/>
+              </w14:schemeClr>
+            </w14:solidFill>
+          </w14:textFill>
+        </w:rPr>
+        <w:t>蜂窝网络</w:t>
+      </w:r>
+      <w:r>
+        <w:rPr>
+          <w:rFonts w:hint="default" w:ascii="menlo" w:hAnsi="menlo" w:eastAsia="menlo" w:cs="menlo"/>
+          <w:color w:val="0D0D0D" w:themeColor="text1" w:themeTint="F2"/>
+          <w:kern w:val="0"/>
+          <w:sz w:val="21"/>
+          <w:szCs w:val="21"/>
+          <w:lang w:eastAsia="zh-Hans" w:bidi="ar"/>
+          <w14:textFill>
+            <w14:solidFill>
+              <w14:schemeClr w14:val="tx1">
+                <w14:lumMod w14:val="95000"/>
+                <w14:lumOff w14:val="5000"/>
+              </w14:schemeClr>
+            </w14:solidFill>
+          </w14:textFill>
+        </w:rPr>
+        <w:t>;</w:t>
+      </w:r>
+    </w:p>
+    <w:p>
+      <w:pPr>
+        <w:widowControl w:val="0"/>
+        <w:numPr>
+          <w:ilvl w:val="0"/>
+          <w:numId w:val="0"/>
+        </w:numPr>
+        <w:jc w:val="both"/>
+        <w:rPr>
+          <w:rFonts w:hint="default" w:ascii="menlo" w:hAnsi="menlo" w:eastAsia="menlo" w:cs="menlo"/>
+          <w:color w:val="0D0D0D" w:themeColor="text1" w:themeTint="F2"/>
+          <w:kern w:val="0"/>
+          <w:sz w:val="21"/>
+          <w:szCs w:val="21"/>
+          <w:lang w:eastAsia="zh-Hans" w:bidi="ar"/>
+          <w14:textFill>
+            <w14:solidFill>
+              <w14:schemeClr w14:val="tx1">
+                <w14:lumMod w14:val="95000"/>
+                <w14:lumOff w14:val="5000"/>
+              </w14:schemeClr>
+            </w14:solidFill>
+          </w14:textFill>
+        </w:rPr>
+      </w:pPr>
+      <w:r>
+        <w:rPr>
+          <w:rFonts w:hint="default" w:ascii="Heiti SC Light" w:hAnsi="Heiti SC Light" w:eastAsia="Heiti SC Light" w:cs="Heiti SC Light"/>
+          <w:color w:val="FF0000"/>
+          <w:sz w:val="28"/>
+          <w:szCs w:val="28"/>
+          <w:lang w:eastAsia="zh-Hans"/>
+        </w:rPr>
+        <w:t xml:space="preserve">--&gt; </w:t>
+      </w:r>
+      <w:r>
+        <w:rPr>
+          <w:rFonts w:hint="default" w:ascii="menlo" w:hAnsi="menlo" w:eastAsia="menlo" w:cs="menlo"/>
+          <w:color w:val="41A1C0"/>
+          <w:kern w:val="0"/>
+          <w:sz w:val="21"/>
+          <w:szCs w:val="21"/>
+          <w:lang w:val="en-US" w:eastAsia="zh-CN" w:bidi="ar"/>
+        </w:rPr>
+        <w:t>isCurrentReachableOnEthernetOrWiFi</w:t>
+      </w:r>
+      <w:r>
+        <w:rPr>
+          <w:rFonts w:hint="default" w:ascii="menlo" w:hAnsi="menlo" w:eastAsia="menlo" w:cs="menlo"/>
+          <w:color w:val="41A1C0"/>
+          <w:kern w:val="0"/>
+          <w:sz w:val="21"/>
+          <w:szCs w:val="21"/>
+          <w:lang w:eastAsia="zh-CN" w:bidi="ar"/>
+        </w:rPr>
+        <w:t>:</w:t>
+      </w:r>
+      <w:r>
+        <w:rPr>
+          <w:rFonts w:hint="eastAsia" w:ascii="Heiti SC Medium" w:hAnsi="Heiti SC Medium" w:eastAsia="Heiti SC Medium" w:cs="Heiti SC Medium"/>
+          <w:b/>
+          <w:bCs/>
+          <w:color w:val="7030A0"/>
+          <w:sz w:val="28"/>
+          <w:szCs w:val="28"/>
+          <w:u w:val="none"/>
+          <w:lang w:val="en-US" w:eastAsia="zh-Hans"/>
+        </w:rPr>
+        <w:t>当前网络状态是否是</w:t>
+      </w:r>
+      <w:r>
+        <w:rPr>
+          <w:rFonts w:hint="default" w:ascii="Heiti SC Medium" w:hAnsi="Heiti SC Medium" w:eastAsia="Heiti SC Medium" w:cs="Heiti SC Medium"/>
+          <w:b/>
+          <w:bCs/>
+          <w:color w:val="7030A0"/>
+          <w:sz w:val="28"/>
+          <w:szCs w:val="28"/>
+          <w:u w:val="none"/>
+          <w:lang w:eastAsia="zh-Hans"/>
+        </w:rPr>
+        <w:t xml:space="preserve"> </w:t>
+      </w:r>
+      <w:r>
+        <w:rPr>
+          <w:rFonts w:hint="eastAsia" w:ascii="Heiti SC Medium" w:hAnsi="Heiti SC Medium" w:eastAsia="Heiti SC Medium" w:cs="Heiti SC Medium"/>
+          <w:b/>
+          <w:bCs/>
+          <w:color w:val="0D0D0D" w:themeColor="text1" w:themeTint="F2"/>
+          <w:sz w:val="28"/>
+          <w:szCs w:val="28"/>
+          <w:u w:val="none"/>
+          <w:lang w:val="en-US" w:eastAsia="zh-Hans"/>
+          <w14:textFill>
+            <w14:solidFill>
+              <w14:schemeClr w14:val="tx1">
+                <w14:lumMod w14:val="95000"/>
+                <w14:lumOff w14:val="5000"/>
+              </w14:schemeClr>
+            </w14:solidFill>
+          </w14:textFill>
+        </w:rPr>
+        <w:t>以太网或者Wi-Fi</w:t>
+      </w:r>
+      <w:r>
+        <w:rPr>
+          <w:rFonts w:hint="default" w:ascii="menlo" w:hAnsi="menlo" w:eastAsia="menlo" w:cs="menlo"/>
+          <w:color w:val="0D0D0D" w:themeColor="text1" w:themeTint="F2"/>
+          <w:kern w:val="0"/>
+          <w:sz w:val="21"/>
+          <w:szCs w:val="21"/>
+          <w:lang w:eastAsia="zh-Hans" w:bidi="ar"/>
+          <w14:textFill>
+            <w14:solidFill>
+              <w14:schemeClr w14:val="tx1">
+                <w14:lumMod w14:val="95000"/>
+                <w14:lumOff w14:val="5000"/>
+              </w14:schemeClr>
+            </w14:solidFill>
+          </w14:textFill>
+        </w:rPr>
+        <w:t>;</w:t>
+      </w:r>
+    </w:p>
+    <w:p>
+      <w:pPr>
+        <w:widowControl w:val="0"/>
+        <w:numPr>
+          <w:ilvl w:val="0"/>
+          <w:numId w:val="0"/>
+        </w:numPr>
+        <w:jc w:val="both"/>
+        <w:rPr>
+          <w:rFonts w:hint="eastAsia" w:ascii="Heiti SC Light" w:hAnsi="Heiti SC Light" w:eastAsia="Heiti SC Light" w:cs="Heiti SC Light"/>
+          <w:color w:val="FF0000"/>
+          <w:sz w:val="28"/>
+          <w:szCs w:val="28"/>
+          <w:lang w:eastAsia="zh-Hans"/>
+        </w:rPr>
+      </w:pPr>
+    </w:p>
+    <w:p>
+      <w:pPr>
+        <w:widowControl w:val="0"/>
+        <w:numPr>
+          <w:ilvl w:val="0"/>
+          <w:numId w:val="0"/>
+        </w:numPr>
+        <w:ind w:firstLine="280" w:firstLineChars="100"/>
+        <w:jc w:val="both"/>
+        <w:rPr>
+          <w:rFonts w:hint="default" w:ascii="Helvetica Neue" w:hAnsi="Helvetica Neue" w:eastAsia="Helvetica Neue" w:cs="Helvetica Neue"/>
+          <w:color w:val="7030A0"/>
+          <w:kern w:val="0"/>
+          <w:sz w:val="26"/>
+          <w:szCs w:val="26"/>
+          <w:lang w:eastAsia="zh-Hans" w:bidi="ar"/>
+        </w:rPr>
+      </w:pPr>
+      <w:r>
+        <w:rPr>
+          <w:rFonts w:hint="default" w:ascii="Heiti SC Medium" w:hAnsi="Heiti SC Medium" w:eastAsia="Heiti SC Medium" w:cs="Heiti SC Medium"/>
+          <w:b/>
+          <w:bCs/>
+          <w:color w:val="7030A0"/>
+          <w:sz w:val="28"/>
+          <w:szCs w:val="28"/>
+          <w:u w:val="none"/>
+          <w:lang w:eastAsia="zh-Hans"/>
+        </w:rPr>
+        <w:t>3</w:t>
+      </w:r>
+      <w:r>
+        <w:rPr>
+          <w:rFonts w:hint="default" w:ascii="Heiti SC Medium" w:hAnsi="Heiti SC Medium" w:eastAsia="Heiti SC Medium" w:cs="Heiti SC Medium"/>
+          <w:b/>
+          <w:bCs/>
+          <w:color w:val="7030A0"/>
+          <w:sz w:val="28"/>
+          <w:szCs w:val="28"/>
+          <w:u w:val="none"/>
+          <w:lang w:eastAsia="zh-Hans"/>
+        </w:rPr>
+        <w:t xml:space="preserve">). </w:t>
+      </w:r>
+      <w:r>
+        <w:rPr>
+          <w:rFonts w:hint="eastAsia" w:ascii="Heiti SC Light" w:hAnsi="Heiti SC Light" w:eastAsia="Heiti SC Light" w:cs="Heiti SC Light"/>
+          <w:b w:val="0"/>
+          <w:bCs w:val="0"/>
+          <w:color w:val="7030A0"/>
+          <w:sz w:val="28"/>
+          <w:szCs w:val="28"/>
+          <w:u w:val="none"/>
+          <w:lang w:val="en-US" w:eastAsia="zh-Hans"/>
+        </w:rPr>
+        <w:t>网络状态主协议</w:t>
+      </w:r>
+      <w:r>
+        <w:rPr>
+          <w:rFonts w:hint="default" w:ascii="Helvetica Neue" w:hAnsi="Helvetica Neue" w:eastAsia="Helvetica Neue" w:cs="Helvetica Neue"/>
+          <w:color w:val="7030A0"/>
+          <w:kern w:val="0"/>
+          <w:sz w:val="26"/>
+          <w:szCs w:val="26"/>
+          <w:lang w:eastAsia="zh-Hans" w:bidi="ar"/>
+        </w:rPr>
+        <w:t>：</w:t>
+      </w:r>
+    </w:p>
+    <w:p>
+      <w:pPr>
+        <w:pStyle w:val="6"/>
+        <w:keepNext w:val="0"/>
+        <w:keepLines w:val="0"/>
+        <w:widowControl/>
+        <w:suppressLineNumbers w:val="0"/>
+        <w:shd w:val="clear" w:fill="1F1F24"/>
+        <w:spacing w:before="0" w:beforeAutospacing="0" w:after="0" w:afterAutospacing="0"/>
+        <w:ind w:left="0" w:right="0"/>
+        <w:jc w:val="left"/>
+        <w:rPr>
+          <w:sz w:val="21"/>
+          <w:szCs w:val="21"/>
+        </w:rPr>
+      </w:pPr>
+      <w:r>
+        <w:rPr>
+          <w:rFonts w:hint="default" w:ascii="menlo" w:hAnsi="menlo" w:eastAsia="menlo" w:cs="menlo"/>
+          <w:b/>
+          <w:bCs/>
+          <w:color w:val="FC5FA3"/>
+          <w:kern w:val="0"/>
+          <w:sz w:val="21"/>
+          <w:szCs w:val="21"/>
+          <w:lang w:val="en-US" w:eastAsia="zh-CN" w:bidi="ar"/>
+        </w:rPr>
+        <w:t>@objc</w:t>
+      </w:r>
+      <w:r>
+        <w:rPr>
+          <w:rFonts w:hint="default" w:ascii="menlo" w:hAnsi="menlo" w:eastAsia="menlo" w:cs="menlo"/>
+          <w:color w:val="5DD8FF"/>
+          <w:kern w:val="0"/>
+          <w:sz w:val="21"/>
+          <w:szCs w:val="21"/>
+          <w:lang w:val="en-US" w:eastAsia="zh-CN" w:bidi="ar"/>
+        </w:rPr>
+        <w:t xml:space="preserve"> </w:t>
+      </w:r>
+      <w:r>
+        <w:rPr>
+          <w:rFonts w:hint="default" w:ascii="menlo" w:hAnsi="menlo" w:eastAsia="menlo" w:cs="menlo"/>
+          <w:b/>
+          <w:bCs/>
+          <w:color w:val="FC5FA3"/>
+          <w:kern w:val="0"/>
+          <w:sz w:val="21"/>
+          <w:szCs w:val="21"/>
+          <w:lang w:val="en-US" w:eastAsia="zh-CN" w:bidi="ar"/>
+        </w:rPr>
+        <w:t>public</w:t>
+      </w:r>
+      <w:r>
+        <w:rPr>
+          <w:rFonts w:hint="default" w:ascii="menlo" w:hAnsi="menlo" w:eastAsia="menlo" w:cs="menlo"/>
+          <w:color w:val="5DD8FF"/>
+          <w:kern w:val="0"/>
+          <w:sz w:val="21"/>
+          <w:szCs w:val="21"/>
+          <w:lang w:val="en-US" w:eastAsia="zh-CN" w:bidi="ar"/>
+        </w:rPr>
+        <w:t xml:space="preserve"> </w:t>
+      </w:r>
+      <w:r>
+        <w:rPr>
+          <w:rFonts w:hint="default" w:ascii="menlo" w:hAnsi="menlo" w:eastAsia="menlo" w:cs="menlo"/>
+          <w:b/>
+          <w:bCs/>
+          <w:color w:val="FC5FA3"/>
+          <w:kern w:val="0"/>
+          <w:sz w:val="21"/>
+          <w:szCs w:val="21"/>
+          <w:lang w:val="en-US" w:eastAsia="zh-CN" w:bidi="ar"/>
+        </w:rPr>
+        <w:t>protocol</w:t>
+      </w:r>
+      <w:r>
+        <w:rPr>
+          <w:rFonts w:hint="default" w:ascii="menlo" w:hAnsi="menlo" w:eastAsia="menlo" w:cs="menlo"/>
+          <w:color w:val="5DD8FF"/>
+          <w:kern w:val="0"/>
+          <w:sz w:val="21"/>
+          <w:szCs w:val="21"/>
+          <w:lang w:val="en-US" w:eastAsia="zh-CN" w:bidi="ar"/>
+        </w:rPr>
+        <w:t xml:space="preserve"> </w:t>
+      </w:r>
+      <w:r>
+        <w:rPr>
+          <w:rFonts w:hint="default" w:ascii="menlo" w:hAnsi="menlo" w:eastAsia="menlo" w:cs="menlo"/>
+          <w:color w:val="5DD8FF"/>
+          <w:kern w:val="0"/>
+          <w:sz w:val="21"/>
+          <w:szCs w:val="21"/>
+          <w:lang w:val="en-US" w:eastAsia="zh-CN" w:bidi="ar"/>
+        </w:rPr>
+        <w:t>WisdomNetworkReachabilityable</w:t>
+      </w:r>
+      <w:r>
+        <w:rPr>
+          <w:rFonts w:hint="default" w:ascii="menlo" w:hAnsi="menlo" w:eastAsia="menlo" w:cs="menlo"/>
+          <w:color w:val="5DD8FF"/>
+          <w:kern w:val="0"/>
+          <w:sz w:val="21"/>
+          <w:szCs w:val="21"/>
+          <w:lang w:val="en-US" w:eastAsia="zh-CN" w:bidi="ar"/>
+        </w:rPr>
+        <w:t xml:space="preserve"> {</w:t>
+      </w:r>
+    </w:p>
+    <w:p>
+      <w:pPr>
+        <w:pStyle w:val="6"/>
+        <w:keepNext w:val="0"/>
+        <w:keepLines w:val="0"/>
+        <w:widowControl/>
+        <w:suppressLineNumbers w:val="0"/>
+        <w:shd w:val="clear" w:fill="1F1F24"/>
+        <w:spacing w:before="0" w:beforeAutospacing="0" w:after="0" w:afterAutospacing="0"/>
+        <w:ind w:left="0" w:right="0"/>
+        <w:jc w:val="left"/>
+        <w:rPr>
+          <w:sz w:val="21"/>
+          <w:szCs w:val="21"/>
+        </w:rPr>
+      </w:pPr>
+      <w:r>
+        <w:rPr>
+          <w:rFonts w:hint="default" w:ascii="menlo" w:hAnsi="menlo" w:eastAsia="menlo" w:cs="menlo"/>
+          <w:color w:val="FFFFFF"/>
+          <w:kern w:val="0"/>
+          <w:sz w:val="21"/>
+          <w:szCs w:val="21"/>
+          <w:lang w:val="en-US" w:eastAsia="zh-CN" w:bidi="ar"/>
+        </w:rPr>
+        <w:t>    </w:t>
+      </w:r>
+    </w:p>
+    <w:p>
+      <w:pPr>
+        <w:pStyle w:val="6"/>
+        <w:keepNext w:val="0"/>
+        <w:keepLines w:val="0"/>
+        <w:widowControl/>
+        <w:suppressLineNumbers w:val="0"/>
+        <w:shd w:val="clear" w:fill="1F1F24"/>
+        <w:spacing w:before="0" w:beforeAutospacing="0" w:after="0" w:afterAutospacing="0"/>
+        <w:ind w:left="0" w:right="0"/>
+        <w:jc w:val="left"/>
+        <w:rPr>
+          <w:sz w:val="21"/>
+          <w:szCs w:val="21"/>
+        </w:rPr>
+      </w:pPr>
+      <w:r>
+        <w:rPr>
+          <w:rFonts w:hint="default" w:ascii="menlo" w:hAnsi="menlo" w:eastAsia="menlo" w:cs="menlo"/>
+          <w:color w:val="92A1B1"/>
+          <w:kern w:val="0"/>
+          <w:sz w:val="21"/>
+          <w:szCs w:val="21"/>
+          <w:lang w:val="en-US" w:eastAsia="zh-CN" w:bidi="ar"/>
+        </w:rPr>
+        <w:t xml:space="preserve">    </w:t>
+      </w:r>
+      <w:r>
+        <w:rPr>
+          <w:rFonts w:hint="default" w:ascii="menlo" w:hAnsi="menlo" w:eastAsia="menlo" w:cs="menlo"/>
+          <w:color w:val="6C7986"/>
+          <w:kern w:val="0"/>
+          <w:sz w:val="21"/>
+          <w:szCs w:val="21"/>
+          <w:lang w:val="en-US" w:eastAsia="zh-CN" w:bidi="ar"/>
+        </w:rPr>
+        <w:t xml:space="preserve">// </w:t>
+      </w:r>
+      <w:r>
+        <w:rPr>
+          <w:rFonts w:hint="default" w:ascii="menlo" w:hAnsi="menlo" w:eastAsia="menlo" w:cs="menlo"/>
+          <w:b/>
+          <w:bCs/>
+          <w:color w:val="92A1B1"/>
+          <w:kern w:val="0"/>
+          <w:sz w:val="21"/>
+          <w:szCs w:val="21"/>
+          <w:lang w:val="en-US" w:eastAsia="zh-CN" w:bidi="ar"/>
+        </w:rPr>
+        <w:t>MARK: networkReachability 'WisdomNetworkReachabilityStatus' - didChange</w:t>
+      </w:r>
+    </w:p>
+    <w:p>
+      <w:pPr>
+        <w:pStyle w:val="6"/>
+        <w:keepNext w:val="0"/>
+        <w:keepLines w:val="0"/>
+        <w:widowControl/>
+        <w:suppressLineNumbers w:val="0"/>
+        <w:shd w:val="clear" w:fill="1F1F24"/>
+        <w:spacing w:before="0" w:beforeAutospacing="0" w:after="0" w:afterAutospacing="0"/>
+        <w:ind w:left="0" w:right="0"/>
+        <w:jc w:val="left"/>
+        <w:rPr>
+          <w:sz w:val="21"/>
+          <w:szCs w:val="21"/>
+        </w:rPr>
+      </w:pPr>
+      <w:r>
+        <w:rPr>
+          <w:rFonts w:hint="default" w:ascii="menlo" w:hAnsi="menlo" w:eastAsia="menlo" w:cs="menlo"/>
+          <w:color w:val="6C7986"/>
+          <w:kern w:val="0"/>
+          <w:sz w:val="21"/>
+          <w:szCs w:val="21"/>
+          <w:lang w:val="en-US" w:eastAsia="zh-CN" w:bidi="ar"/>
+        </w:rPr>
+        <w:t>    // * network reachability did change</w:t>
+      </w:r>
+    </w:p>
+    <w:p>
+      <w:pPr>
+        <w:pStyle w:val="6"/>
+        <w:keepNext w:val="0"/>
+        <w:keepLines w:val="0"/>
+        <w:widowControl/>
+        <w:suppressLineNumbers w:val="0"/>
+        <w:shd w:val="clear" w:fill="1F1F24"/>
+        <w:spacing w:before="0" w:beforeAutospacing="0" w:after="0" w:afterAutospacing="0"/>
+        <w:ind w:left="0" w:right="0"/>
+        <w:jc w:val="left"/>
+        <w:rPr>
+          <w:sz w:val="21"/>
+          <w:szCs w:val="21"/>
+        </w:rPr>
+      </w:pPr>
+      <w:r>
+        <w:rPr>
+          <w:rFonts w:hint="default" w:ascii="menlo" w:hAnsi="menlo" w:eastAsia="menlo" w:cs="menlo"/>
+          <w:color w:val="9EF1DD"/>
+          <w:kern w:val="0"/>
+          <w:sz w:val="21"/>
+          <w:szCs w:val="21"/>
+          <w:lang w:val="en-US" w:eastAsia="zh-CN" w:bidi="ar"/>
+        </w:rPr>
+        <w:t xml:space="preserve">    </w:t>
+      </w:r>
+      <w:r>
+        <w:rPr>
+          <w:rFonts w:hint="default" w:ascii="menlo" w:hAnsi="menlo" w:eastAsia="menlo" w:cs="menlo"/>
+          <w:b/>
+          <w:bCs/>
+          <w:color w:val="FC5FA3"/>
+          <w:kern w:val="0"/>
+          <w:sz w:val="21"/>
+          <w:szCs w:val="21"/>
+          <w:lang w:val="en-US" w:eastAsia="zh-CN" w:bidi="ar"/>
+        </w:rPr>
+        <w:t>@objc</w:t>
+      </w:r>
+      <w:r>
+        <w:rPr>
+          <w:rFonts w:hint="default" w:ascii="menlo" w:hAnsi="menlo" w:eastAsia="menlo" w:cs="menlo"/>
+          <w:color w:val="9EF1DD"/>
+          <w:kern w:val="0"/>
+          <w:sz w:val="21"/>
+          <w:szCs w:val="21"/>
+          <w:lang w:val="en-US" w:eastAsia="zh-CN" w:bidi="ar"/>
+        </w:rPr>
+        <w:t xml:space="preserve"> </w:t>
+      </w:r>
+      <w:r>
+        <w:rPr>
+          <w:rFonts w:hint="default" w:ascii="menlo" w:hAnsi="menlo" w:eastAsia="menlo" w:cs="menlo"/>
+          <w:b/>
+          <w:bCs/>
+          <w:color w:val="FC5FA3"/>
+          <w:kern w:val="0"/>
+          <w:sz w:val="21"/>
+          <w:szCs w:val="21"/>
+          <w:lang w:val="en-US" w:eastAsia="zh-CN" w:bidi="ar"/>
+        </w:rPr>
+        <w:t>func</w:t>
+      </w:r>
+      <w:r>
+        <w:rPr>
+          <w:rFonts w:hint="default" w:ascii="menlo" w:hAnsi="menlo" w:eastAsia="menlo" w:cs="menlo"/>
+          <w:color w:val="9EF1DD"/>
+          <w:kern w:val="0"/>
+          <w:sz w:val="21"/>
+          <w:szCs w:val="21"/>
+          <w:lang w:val="en-US" w:eastAsia="zh-CN" w:bidi="ar"/>
+        </w:rPr>
+        <w:t xml:space="preserve"> </w:t>
+      </w:r>
+      <w:r>
+        <w:rPr>
+          <w:rFonts w:hint="default" w:ascii="menlo" w:hAnsi="menlo" w:eastAsia="menlo" w:cs="menlo"/>
+          <w:color w:val="41A1C0"/>
+          <w:kern w:val="0"/>
+          <w:sz w:val="21"/>
+          <w:szCs w:val="21"/>
+          <w:lang w:val="en-US" w:eastAsia="zh-CN" w:bidi="ar"/>
+        </w:rPr>
+        <w:t>networkReachability</w:t>
+      </w:r>
+      <w:r>
+        <w:rPr>
+          <w:rFonts w:hint="default" w:ascii="menlo" w:hAnsi="menlo" w:eastAsia="menlo" w:cs="menlo"/>
+          <w:color w:val="9EF1DD"/>
+          <w:kern w:val="0"/>
+          <w:sz w:val="21"/>
+          <w:szCs w:val="21"/>
+          <w:lang w:val="en-US" w:eastAsia="zh-CN" w:bidi="ar"/>
+        </w:rPr>
+        <w:t>(</w:t>
+      </w:r>
+      <w:r>
+        <w:rPr>
+          <w:rFonts w:hint="default" w:ascii="menlo" w:hAnsi="menlo" w:eastAsia="menlo" w:cs="menlo"/>
+          <w:color w:val="41A1C0"/>
+          <w:kern w:val="0"/>
+          <w:sz w:val="21"/>
+          <w:szCs w:val="21"/>
+          <w:lang w:val="en-US" w:eastAsia="zh-CN" w:bidi="ar"/>
+        </w:rPr>
+        <w:t>didChange</w:t>
+      </w:r>
+      <w:r>
+        <w:rPr>
+          <w:rFonts w:hint="default" w:ascii="menlo" w:hAnsi="menlo" w:eastAsia="menlo" w:cs="menlo"/>
+          <w:color w:val="9EF1DD"/>
+          <w:kern w:val="0"/>
+          <w:sz w:val="21"/>
+          <w:szCs w:val="21"/>
+          <w:lang w:val="en-US" w:eastAsia="zh-CN" w:bidi="ar"/>
+        </w:rPr>
+        <w:t xml:space="preserve"> currentState: </w:t>
+      </w:r>
+      <w:r>
+        <w:rPr>
+          <w:rFonts w:hint="default" w:ascii="menlo" w:hAnsi="menlo" w:eastAsia="menlo" w:cs="menlo"/>
+          <w:color w:val="9EF1DD"/>
+          <w:kern w:val="0"/>
+          <w:sz w:val="21"/>
+          <w:szCs w:val="21"/>
+          <w:lang w:val="en-US" w:eastAsia="zh-CN" w:bidi="ar"/>
+        </w:rPr>
+        <w:t>WisdomNetworkReachabilityStatus</w:t>
+      </w:r>
+      <w:r>
+        <w:rPr>
+          <w:rFonts w:hint="default" w:ascii="menlo" w:hAnsi="menlo" w:eastAsia="menlo" w:cs="menlo"/>
+          <w:color w:val="9EF1DD"/>
+          <w:kern w:val="0"/>
+          <w:sz w:val="21"/>
+          <w:szCs w:val="21"/>
+          <w:lang w:val="en-US" w:eastAsia="zh-CN" w:bidi="ar"/>
+        </w:rPr>
+        <w:t>)</w:t>
+      </w:r>
+    </w:p>
+    <w:p>
+      <w:pPr>
+        <w:pStyle w:val="6"/>
+        <w:keepNext w:val="0"/>
+        <w:keepLines w:val="0"/>
+        <w:widowControl/>
+        <w:suppressLineNumbers w:val="0"/>
+        <w:shd w:val="clear" w:fill="1F1F24"/>
+        <w:spacing w:before="0" w:beforeAutospacing="0" w:after="0" w:afterAutospacing="0"/>
+        <w:ind w:left="0" w:right="0"/>
+        <w:jc w:val="left"/>
+        <w:rPr>
+          <w:sz w:val="21"/>
+          <w:szCs w:val="21"/>
+        </w:rPr>
+      </w:pPr>
+      <w:r>
+        <w:rPr>
+          <w:rFonts w:ascii="menlo" w:hAnsi="menlo" w:eastAsia="menlo" w:cs="menlo"/>
+          <w:color w:val="FFFFFF"/>
+          <w:kern w:val="0"/>
+          <w:sz w:val="21"/>
+          <w:szCs w:val="21"/>
+          <w:lang w:val="en-US" w:eastAsia="zh-CN" w:bidi="ar"/>
+        </w:rPr>
+        <w:t>}</w:t>
+      </w:r>
+    </w:p>
+    <w:p>
+      <w:pPr>
+        <w:widowControl w:val="0"/>
+        <w:numPr>
+          <w:ilvl w:val="0"/>
+          <w:numId w:val="0"/>
+        </w:numPr>
+        <w:ind w:firstLine="260" w:firstLineChars="100"/>
+        <w:jc w:val="both"/>
+        <w:rPr>
+          <w:rFonts w:hint="default" w:ascii="Helvetica Neue" w:hAnsi="Helvetica Neue" w:eastAsia="Helvetica Neue" w:cs="Helvetica Neue"/>
+          <w:color w:val="7030A0"/>
+          <w:kern w:val="0"/>
+          <w:sz w:val="26"/>
+          <w:szCs w:val="26"/>
+          <w:lang w:eastAsia="zh-Hans" w:bidi="ar"/>
+        </w:rPr>
+      </w:pPr>
+    </w:p>
+    <w:p>
+      <w:pPr>
+        <w:widowControl w:val="0"/>
+        <w:numPr>
+          <w:ilvl w:val="0"/>
+          <w:numId w:val="0"/>
+        </w:numPr>
+        <w:jc w:val="both"/>
+        <w:rPr>
+          <w:rFonts w:hint="default" w:ascii="Heiti SC Light" w:hAnsi="Heiti SC Light" w:eastAsia="Heiti SC Light" w:cs="Heiti SC Light"/>
+          <w:color w:val="FF0000"/>
+          <w:sz w:val="28"/>
+          <w:szCs w:val="28"/>
+          <w:lang w:eastAsia="zh-Hans"/>
+        </w:rPr>
+      </w:pPr>
+      <w:r>
+        <w:rPr>
+          <w:rFonts w:hint="eastAsia" w:ascii="Heiti SC Light" w:hAnsi="Heiti SC Light" w:eastAsia="Heiti SC Light" w:cs="Heiti SC Light"/>
+          <w:color w:val="FF0000"/>
+          <w:sz w:val="28"/>
+          <w:szCs w:val="28"/>
+          <w:lang w:val="en-US" w:eastAsia="zh-Hans"/>
+        </w:rPr>
+        <w:t>说明</w:t>
+      </w:r>
+      <w:r>
+        <w:rPr>
+          <w:rFonts w:hint="default" w:ascii="Heiti SC Light" w:hAnsi="Heiti SC Light" w:eastAsia="Heiti SC Light" w:cs="Heiti SC Light"/>
+          <w:color w:val="FF0000"/>
+          <w:sz w:val="28"/>
+          <w:szCs w:val="28"/>
+          <w:lang w:eastAsia="zh-Hans"/>
+        </w:rPr>
+        <w:t>：</w:t>
+      </w:r>
+    </w:p>
+    <w:p>
+      <w:pPr>
+        <w:widowControl w:val="0"/>
+        <w:numPr>
+          <w:ilvl w:val="0"/>
+          <w:numId w:val="0"/>
+        </w:numPr>
+        <w:jc w:val="both"/>
+        <w:rPr>
+          <w:rFonts w:hint="default" w:ascii="menlo" w:hAnsi="menlo" w:eastAsia="menlo" w:cs="menlo"/>
+          <w:color w:val="0D0D0D" w:themeColor="text1" w:themeTint="F2"/>
+          <w:kern w:val="0"/>
+          <w:sz w:val="28"/>
+          <w:szCs w:val="28"/>
+          <w:lang w:eastAsia="zh-Hans" w:bidi="ar"/>
+          <w14:textFill>
+            <w14:solidFill>
+              <w14:schemeClr w14:val="tx1">
+                <w14:lumMod w14:val="95000"/>
+                <w14:lumOff w14:val="5000"/>
+              </w14:schemeClr>
+            </w14:solidFill>
+          </w14:textFill>
+        </w:rPr>
+      </w:pPr>
+      <w:r>
+        <w:rPr>
+          <w:rFonts w:hint="default" w:ascii="menlo" w:hAnsi="menlo" w:eastAsia="menlo" w:cs="menlo"/>
+          <w:color w:val="0D0D0D" w:themeColor="text1" w:themeTint="F2"/>
+          <w:kern w:val="0"/>
+          <w:sz w:val="28"/>
+          <w:szCs w:val="28"/>
+          <w:lang w:eastAsia="zh-Hans" w:bidi="ar"/>
+          <w14:textFill>
+            <w14:solidFill>
+              <w14:schemeClr w14:val="tx1">
+                <w14:lumMod w14:val="95000"/>
+                <w14:lumOff w14:val="5000"/>
+              </w14:schemeClr>
+            </w14:solidFill>
+          </w14:textFill>
+        </w:rPr>
+        <w:t xml:space="preserve">-&gt; </w:t>
+      </w:r>
+      <w:r>
+        <w:rPr>
+          <w:rFonts w:hint="eastAsia" w:ascii="menlo" w:hAnsi="menlo" w:eastAsia="menlo" w:cs="menlo"/>
+          <w:color w:val="0D0D0D" w:themeColor="text1" w:themeTint="F2"/>
+          <w:kern w:val="0"/>
+          <w:sz w:val="28"/>
+          <w:szCs w:val="28"/>
+          <w:lang w:val="en-US" w:eastAsia="zh-Hans" w:bidi="ar"/>
+          <w14:textFill>
+            <w14:solidFill>
+              <w14:schemeClr w14:val="tx1">
+                <w14:lumMod w14:val="95000"/>
+                <w14:lumOff w14:val="5000"/>
+              </w14:schemeClr>
+            </w14:solidFill>
+          </w14:textFill>
+        </w:rPr>
+        <w:t>需要监听网络状态变化</w:t>
+      </w:r>
+      <w:r>
+        <w:rPr>
+          <w:rFonts w:hint="default" w:ascii="menlo" w:hAnsi="menlo" w:eastAsia="menlo" w:cs="menlo"/>
+          <w:color w:val="0D0D0D" w:themeColor="text1" w:themeTint="F2"/>
+          <w:kern w:val="0"/>
+          <w:sz w:val="28"/>
+          <w:szCs w:val="28"/>
+          <w:lang w:eastAsia="zh-Hans" w:bidi="ar"/>
+          <w14:textFill>
+            <w14:solidFill>
+              <w14:schemeClr w14:val="tx1">
+                <w14:lumMod w14:val="95000"/>
+                <w14:lumOff w14:val="5000"/>
+              </w14:schemeClr>
+            </w14:solidFill>
+          </w14:textFill>
+        </w:rPr>
+        <w:t>，</w:t>
+      </w:r>
+      <w:r>
+        <w:rPr>
+          <w:rFonts w:hint="eastAsia" w:ascii="menlo" w:hAnsi="menlo" w:eastAsia="menlo" w:cs="menlo"/>
+          <w:color w:val="0D0D0D" w:themeColor="text1" w:themeTint="F2"/>
+          <w:kern w:val="0"/>
+          <w:sz w:val="28"/>
+          <w:szCs w:val="28"/>
+          <w:lang w:val="en-US" w:eastAsia="zh-Hans" w:bidi="ar"/>
+          <w14:textFill>
+            <w14:solidFill>
+              <w14:schemeClr w14:val="tx1">
+                <w14:lumMod w14:val="95000"/>
+                <w14:lumOff w14:val="5000"/>
+              </w14:schemeClr>
+            </w14:solidFill>
+          </w14:textFill>
+        </w:rPr>
+        <w:t>对象必须继承此协议</w:t>
+      </w:r>
+      <w:r>
+        <w:rPr>
+          <w:rFonts w:hint="default" w:ascii="menlo" w:hAnsi="menlo" w:eastAsia="menlo" w:cs="menlo"/>
+          <w:color w:val="0D0D0D" w:themeColor="text1" w:themeTint="F2"/>
+          <w:kern w:val="0"/>
+          <w:sz w:val="28"/>
+          <w:szCs w:val="28"/>
+          <w:lang w:eastAsia="zh-Hans" w:bidi="ar"/>
+          <w14:textFill>
+            <w14:solidFill>
+              <w14:schemeClr w14:val="tx1">
+                <w14:lumMod w14:val="95000"/>
+                <w14:lumOff w14:val="5000"/>
+              </w14:schemeClr>
+            </w14:solidFill>
+          </w14:textFill>
+        </w:rPr>
+        <w:t>，</w:t>
+      </w:r>
+      <w:r>
+        <w:rPr>
+          <w:rFonts w:hint="eastAsia" w:ascii="menlo" w:hAnsi="menlo" w:eastAsia="menlo" w:cs="menlo"/>
+          <w:color w:val="0D0D0D" w:themeColor="text1" w:themeTint="F2"/>
+          <w:kern w:val="0"/>
+          <w:sz w:val="28"/>
+          <w:szCs w:val="28"/>
+          <w:lang w:val="en-US" w:eastAsia="zh-Hans" w:bidi="ar"/>
+          <w14:textFill>
+            <w14:solidFill>
+              <w14:schemeClr w14:val="tx1">
+                <w14:lumMod w14:val="95000"/>
+                <w14:lumOff w14:val="5000"/>
+              </w14:schemeClr>
+            </w14:solidFill>
+          </w14:textFill>
+        </w:rPr>
+        <w:t>并实现协议方法</w:t>
+      </w:r>
+      <w:r>
+        <w:rPr>
+          <w:rFonts w:hint="default" w:ascii="menlo" w:hAnsi="menlo" w:eastAsia="menlo" w:cs="menlo"/>
+          <w:color w:val="0D0D0D" w:themeColor="text1" w:themeTint="F2"/>
+          <w:kern w:val="0"/>
+          <w:sz w:val="28"/>
+          <w:szCs w:val="28"/>
+          <w:lang w:eastAsia="zh-Hans" w:bidi="ar"/>
+          <w14:textFill>
+            <w14:solidFill>
+              <w14:schemeClr w14:val="tx1">
+                <w14:lumMod w14:val="95000"/>
+                <w14:lumOff w14:val="5000"/>
+              </w14:schemeClr>
+            </w14:solidFill>
+          </w14:textFill>
+        </w:rPr>
+        <w:t>;</w:t>
+      </w:r>
+    </w:p>
+    <w:p>
+      <w:pPr>
+        <w:widowControl w:val="0"/>
+        <w:numPr>
+          <w:ilvl w:val="0"/>
+          <w:numId w:val="0"/>
+        </w:numPr>
+        <w:jc w:val="both"/>
+        <w:rPr>
+          <w:rFonts w:hint="default" w:ascii="menlo" w:hAnsi="menlo" w:eastAsia="menlo" w:cs="menlo"/>
+          <w:color w:val="0D0D0D" w:themeColor="text1" w:themeTint="F2"/>
+          <w:kern w:val="0"/>
+          <w:sz w:val="28"/>
+          <w:szCs w:val="28"/>
+          <w:lang w:eastAsia="zh-Hans" w:bidi="ar"/>
+          <w14:textFill>
+            <w14:solidFill>
+              <w14:schemeClr w14:val="tx1">
+                <w14:lumMod w14:val="95000"/>
+                <w14:lumOff w14:val="5000"/>
+              </w14:schemeClr>
+            </w14:solidFill>
+          </w14:textFill>
+        </w:rPr>
+      </w:pPr>
+      <w:r>
+        <w:rPr>
+          <w:rFonts w:hint="default" w:ascii="menlo" w:hAnsi="menlo" w:eastAsia="menlo" w:cs="menlo"/>
+          <w:color w:val="0D0D0D" w:themeColor="text1" w:themeTint="F2"/>
+          <w:kern w:val="0"/>
+          <w:sz w:val="28"/>
+          <w:szCs w:val="28"/>
+          <w:lang w:eastAsia="zh-Hans" w:bidi="ar"/>
+          <w14:textFill>
+            <w14:solidFill>
+              <w14:schemeClr w14:val="tx1">
+                <w14:lumMod w14:val="95000"/>
+                <w14:lumOff w14:val="5000"/>
+              </w14:schemeClr>
+            </w14:solidFill>
+          </w14:textFill>
+        </w:rPr>
+        <w:t xml:space="preserve">-&gt; </w:t>
+      </w:r>
+      <w:r>
+        <w:rPr>
+          <w:rFonts w:hint="eastAsia" w:ascii="menlo" w:hAnsi="menlo" w:eastAsia="menlo" w:cs="menlo"/>
+          <w:color w:val="0D0D0D" w:themeColor="text1" w:themeTint="F2"/>
+          <w:kern w:val="0"/>
+          <w:sz w:val="28"/>
+          <w:szCs w:val="28"/>
+          <w:lang w:val="en-US" w:eastAsia="zh-Hans" w:bidi="ar"/>
+          <w14:textFill>
+            <w14:solidFill>
+              <w14:schemeClr w14:val="tx1">
+                <w14:lumMod w14:val="95000"/>
+                <w14:lumOff w14:val="5000"/>
+              </w14:schemeClr>
+            </w14:solidFill>
+          </w14:textFill>
+        </w:rPr>
+        <w:t>对象继承协议完成好</w:t>
+      </w:r>
+      <w:r>
+        <w:rPr>
+          <w:rFonts w:hint="default" w:ascii="menlo" w:hAnsi="menlo" w:eastAsia="menlo" w:cs="menlo"/>
+          <w:color w:val="0D0D0D" w:themeColor="text1" w:themeTint="F2"/>
+          <w:kern w:val="0"/>
+          <w:sz w:val="28"/>
+          <w:szCs w:val="28"/>
+          <w:lang w:eastAsia="zh-Hans" w:bidi="ar"/>
+          <w14:textFill>
+            <w14:solidFill>
+              <w14:schemeClr w14:val="tx1">
+                <w14:lumMod w14:val="95000"/>
+                <w14:lumOff w14:val="5000"/>
+              </w14:schemeClr>
+            </w14:solidFill>
+          </w14:textFill>
+        </w:rPr>
+        <w:t>，</w:t>
+      </w:r>
+      <w:r>
+        <w:rPr>
+          <w:rFonts w:hint="eastAsia" w:ascii="menlo" w:hAnsi="menlo" w:eastAsia="menlo" w:cs="menlo"/>
+          <w:color w:val="0D0D0D" w:themeColor="text1" w:themeTint="F2"/>
+          <w:kern w:val="0"/>
+          <w:sz w:val="28"/>
+          <w:szCs w:val="28"/>
+          <w:lang w:val="en-US" w:eastAsia="zh-Hans" w:bidi="ar"/>
+          <w14:textFill>
+            <w14:solidFill>
+              <w14:schemeClr w14:val="tx1">
+                <w14:lumMod w14:val="95000"/>
+                <w14:lumOff w14:val="5000"/>
+              </w14:schemeClr>
+            </w14:solidFill>
+          </w14:textFill>
+        </w:rPr>
+        <w:t>就可以去</w:t>
+      </w:r>
+      <w:r>
+        <w:rPr>
+          <w:rFonts w:hint="default" w:ascii="menlo" w:hAnsi="menlo" w:eastAsia="menlo" w:cs="menlo"/>
+          <w:color w:val="0D0D0D" w:themeColor="text1" w:themeTint="F2"/>
+          <w:kern w:val="0"/>
+          <w:sz w:val="28"/>
+          <w:szCs w:val="28"/>
+          <w:lang w:eastAsia="zh-Hans" w:bidi="ar"/>
+          <w14:textFill>
+            <w14:solidFill>
+              <w14:schemeClr w14:val="tx1">
+                <w14:lumMod w14:val="95000"/>
+                <w14:lumOff w14:val="5000"/>
+              </w14:schemeClr>
+            </w14:solidFill>
+          </w14:textFill>
+        </w:rPr>
+        <w:t xml:space="preserve"> </w:t>
+      </w:r>
+      <w:r>
+        <w:rPr>
+          <w:rFonts w:hint="eastAsia" w:ascii="menlo" w:hAnsi="menlo" w:eastAsia="menlo" w:cs="menlo"/>
+          <w:color w:val="0D0D0D" w:themeColor="text1" w:themeTint="F2"/>
+          <w:kern w:val="0"/>
+          <w:sz w:val="28"/>
+          <w:szCs w:val="28"/>
+          <w:lang w:val="en-US" w:eastAsia="zh-Hans" w:bidi="ar"/>
+          <w14:textFill>
+            <w14:solidFill>
+              <w14:schemeClr w14:val="tx1">
+                <w14:lumMod w14:val="95000"/>
+                <w14:lumOff w14:val="5000"/>
+              </w14:schemeClr>
+            </w14:solidFill>
+          </w14:textFill>
+        </w:rPr>
+        <w:t>开启</w:t>
+      </w:r>
+      <w:r>
+        <w:rPr>
+          <w:rFonts w:hint="default" w:ascii="menlo" w:hAnsi="menlo" w:eastAsia="menlo" w:cs="menlo"/>
+          <w:color w:val="0D0D0D" w:themeColor="text1" w:themeTint="F2"/>
+          <w:kern w:val="0"/>
+          <w:sz w:val="28"/>
+          <w:szCs w:val="28"/>
+          <w:lang w:eastAsia="zh-Hans" w:bidi="ar"/>
+          <w14:textFill>
+            <w14:solidFill>
+              <w14:schemeClr w14:val="tx1">
+                <w14:lumMod w14:val="95000"/>
+                <w14:lumOff w14:val="5000"/>
+              </w14:schemeClr>
+            </w14:solidFill>
+          </w14:textFill>
+        </w:rPr>
+        <w:t>/</w:t>
+      </w:r>
+      <w:r>
+        <w:rPr>
+          <w:rFonts w:hint="eastAsia" w:ascii="menlo" w:hAnsi="menlo" w:eastAsia="menlo" w:cs="menlo"/>
+          <w:color w:val="0D0D0D" w:themeColor="text1" w:themeTint="F2"/>
+          <w:kern w:val="0"/>
+          <w:sz w:val="28"/>
+          <w:szCs w:val="28"/>
+          <w:lang w:val="en-US" w:eastAsia="zh-Hans" w:bidi="ar"/>
+          <w14:textFill>
+            <w14:solidFill>
+              <w14:schemeClr w14:val="tx1">
+                <w14:lumMod w14:val="95000"/>
+                <w14:lumOff w14:val="5000"/>
+              </w14:schemeClr>
+            </w14:solidFill>
+          </w14:textFill>
+        </w:rPr>
+        <w:t>关闭</w:t>
+      </w:r>
+      <w:r>
+        <w:rPr>
+          <w:rFonts w:hint="default" w:ascii="menlo" w:hAnsi="menlo" w:eastAsia="menlo" w:cs="menlo"/>
+          <w:color w:val="0D0D0D" w:themeColor="text1" w:themeTint="F2"/>
+          <w:kern w:val="0"/>
+          <w:sz w:val="28"/>
+          <w:szCs w:val="28"/>
+          <w:lang w:eastAsia="zh-Hans" w:bidi="ar"/>
+          <w14:textFill>
+            <w14:solidFill>
+              <w14:schemeClr w14:val="tx1">
+                <w14:lumMod w14:val="95000"/>
+                <w14:lumOff w14:val="5000"/>
+              </w14:schemeClr>
+            </w14:solidFill>
+          </w14:textFill>
+        </w:rPr>
+        <w:t xml:space="preserve"> </w:t>
+      </w:r>
+      <w:r>
+        <w:rPr>
+          <w:rFonts w:hint="eastAsia" w:ascii="menlo" w:hAnsi="menlo" w:eastAsia="menlo" w:cs="menlo"/>
+          <w:color w:val="0D0D0D" w:themeColor="text1" w:themeTint="F2"/>
+          <w:kern w:val="0"/>
+          <w:sz w:val="28"/>
+          <w:szCs w:val="28"/>
+          <w:lang w:val="en-US" w:eastAsia="zh-Hans" w:bidi="ar"/>
+          <w14:textFill>
+            <w14:solidFill>
+              <w14:schemeClr w14:val="tx1">
+                <w14:lumMod w14:val="95000"/>
+                <w14:lumOff w14:val="5000"/>
+              </w14:schemeClr>
+            </w14:solidFill>
+          </w14:textFill>
+        </w:rPr>
+        <w:t>监听</w:t>
+      </w:r>
+      <w:r>
+        <w:rPr>
+          <w:rFonts w:hint="default" w:ascii="menlo" w:hAnsi="menlo" w:eastAsia="menlo" w:cs="menlo"/>
+          <w:color w:val="0D0D0D" w:themeColor="text1" w:themeTint="F2"/>
+          <w:kern w:val="0"/>
+          <w:sz w:val="28"/>
+          <w:szCs w:val="28"/>
+          <w:lang w:eastAsia="zh-Hans" w:bidi="ar"/>
+          <w14:textFill>
+            <w14:solidFill>
+              <w14:schemeClr w14:val="tx1">
+                <w14:lumMod w14:val="95000"/>
+                <w14:lumOff w14:val="5000"/>
+              </w14:schemeClr>
+            </w14:solidFill>
+          </w14:textFill>
+        </w:rPr>
+        <w:t>；</w:t>
+      </w:r>
+    </w:p>
+    <w:p>
+      <w:pPr>
+        <w:widowControl w:val="0"/>
+        <w:numPr>
+          <w:ilvl w:val="0"/>
+          <w:numId w:val="0"/>
+        </w:numPr>
+        <w:jc w:val="both"/>
+        <w:rPr>
+          <w:rFonts w:hint="default" w:ascii="menlo" w:hAnsi="menlo" w:eastAsia="menlo" w:cs="menlo"/>
+          <w:color w:val="0D0D0D" w:themeColor="text1" w:themeTint="F2"/>
+          <w:kern w:val="0"/>
+          <w:sz w:val="28"/>
+          <w:szCs w:val="28"/>
+          <w:lang w:eastAsia="zh-Hans" w:bidi="ar"/>
+          <w14:textFill>
+            <w14:solidFill>
+              <w14:schemeClr w14:val="tx1">
+                <w14:lumMod w14:val="95000"/>
+                <w14:lumOff w14:val="5000"/>
+              </w14:schemeClr>
+            </w14:solidFill>
+          </w14:textFill>
+        </w:rPr>
+      </w:pPr>
+    </w:p>
+    <w:p>
+      <w:pPr>
+        <w:widowControl w:val="0"/>
+        <w:numPr>
+          <w:ilvl w:val="0"/>
+          <w:numId w:val="0"/>
+        </w:numPr>
+        <w:ind w:firstLine="280" w:firstLineChars="100"/>
+        <w:jc w:val="both"/>
+        <w:rPr>
+          <w:rFonts w:hint="default" w:ascii="Helvetica Neue" w:hAnsi="Helvetica Neue" w:eastAsia="Helvetica Neue" w:cs="Helvetica Neue"/>
+          <w:color w:val="7030A0"/>
+          <w:kern w:val="0"/>
+          <w:sz w:val="26"/>
+          <w:szCs w:val="26"/>
+          <w:lang w:eastAsia="zh-Hans" w:bidi="ar"/>
+        </w:rPr>
+      </w:pPr>
+      <w:r>
+        <w:rPr>
+          <w:rFonts w:hint="default" w:ascii="Heiti SC Medium" w:hAnsi="Heiti SC Medium" w:eastAsia="Heiti SC Medium" w:cs="Heiti SC Medium"/>
+          <w:b/>
+          <w:bCs/>
+          <w:color w:val="7030A0"/>
+          <w:sz w:val="28"/>
+          <w:szCs w:val="28"/>
+          <w:u w:val="none"/>
+          <w:lang w:eastAsia="zh-Hans"/>
+        </w:rPr>
+        <w:t>4</w:t>
+      </w:r>
+      <w:r>
+        <w:rPr>
+          <w:rFonts w:hint="default" w:ascii="Heiti SC Medium" w:hAnsi="Heiti SC Medium" w:eastAsia="Heiti SC Medium" w:cs="Heiti SC Medium"/>
+          <w:b/>
+          <w:bCs/>
+          <w:color w:val="7030A0"/>
+          <w:sz w:val="28"/>
+          <w:szCs w:val="28"/>
+          <w:u w:val="none"/>
+          <w:lang w:eastAsia="zh-Hans"/>
+        </w:rPr>
+        <w:t xml:space="preserve">). </w:t>
+      </w:r>
+      <w:r>
+        <w:rPr>
+          <w:rFonts w:hint="eastAsia" w:ascii="Heiti SC Light" w:hAnsi="Heiti SC Light" w:eastAsia="Heiti SC Light" w:cs="Heiti SC Light"/>
+          <w:b w:val="0"/>
+          <w:bCs w:val="0"/>
+          <w:color w:val="7030A0"/>
+          <w:sz w:val="28"/>
+          <w:szCs w:val="28"/>
+          <w:u w:val="none"/>
+          <w:lang w:val="en-US" w:eastAsia="zh-Hans"/>
+        </w:rPr>
+        <w:t>网络状态监听</w:t>
+      </w:r>
+      <w:r>
+        <w:rPr>
+          <w:rFonts w:hint="default" w:ascii="Heiti SC Light" w:hAnsi="Heiti SC Light" w:eastAsia="Heiti SC Light" w:cs="Heiti SC Light"/>
+          <w:b w:val="0"/>
+          <w:bCs w:val="0"/>
+          <w:color w:val="7030A0"/>
+          <w:sz w:val="28"/>
+          <w:szCs w:val="28"/>
+          <w:u w:val="none"/>
+          <w:lang w:eastAsia="zh-Hans"/>
+        </w:rPr>
+        <w:t xml:space="preserve"> </w:t>
+      </w:r>
+      <w:r>
+        <w:rPr>
+          <w:rFonts w:hint="eastAsia" w:ascii="Heiti SC Light" w:hAnsi="Heiti SC Light" w:eastAsia="Heiti SC Light" w:cs="Heiti SC Light"/>
+          <w:b w:val="0"/>
+          <w:bCs w:val="0"/>
+          <w:color w:val="7030A0"/>
+          <w:sz w:val="28"/>
+          <w:szCs w:val="28"/>
+          <w:u w:val="none"/>
+          <w:lang w:val="en-US" w:eastAsia="zh-Hans"/>
+        </w:rPr>
+        <w:t>开启</w:t>
+      </w:r>
+      <w:r>
+        <w:rPr>
+          <w:rFonts w:hint="default" w:ascii="Heiti SC Light" w:hAnsi="Heiti SC Light" w:eastAsia="Heiti SC Light" w:cs="Heiti SC Light"/>
+          <w:b w:val="0"/>
+          <w:bCs w:val="0"/>
+          <w:color w:val="7030A0"/>
+          <w:sz w:val="28"/>
+          <w:szCs w:val="28"/>
+          <w:u w:val="none"/>
+          <w:lang w:eastAsia="zh-Hans"/>
+        </w:rPr>
+        <w:t>/</w:t>
+      </w:r>
+      <w:r>
+        <w:rPr>
+          <w:rFonts w:hint="eastAsia" w:ascii="Heiti SC Light" w:hAnsi="Heiti SC Light" w:eastAsia="Heiti SC Light" w:cs="Heiti SC Light"/>
+          <w:b w:val="0"/>
+          <w:bCs w:val="0"/>
+          <w:color w:val="7030A0"/>
+          <w:sz w:val="28"/>
+          <w:szCs w:val="28"/>
+          <w:u w:val="none"/>
+          <w:lang w:val="en-US" w:eastAsia="zh-Hans"/>
+        </w:rPr>
+        <w:t>关闭</w:t>
+      </w:r>
+      <w:r>
+        <w:rPr>
+          <w:rFonts w:hint="default" w:ascii="Helvetica Neue" w:hAnsi="Helvetica Neue" w:eastAsia="Helvetica Neue" w:cs="Helvetica Neue"/>
+          <w:color w:val="7030A0"/>
+          <w:kern w:val="0"/>
+          <w:sz w:val="26"/>
+          <w:szCs w:val="26"/>
+          <w:lang w:eastAsia="zh-Hans" w:bidi="ar"/>
+        </w:rPr>
+        <w:t>：</w:t>
+      </w:r>
+    </w:p>
+    <w:p>
+      <w:pPr>
+        <w:pStyle w:val="6"/>
+        <w:keepNext w:val="0"/>
+        <w:keepLines w:val="0"/>
+        <w:widowControl/>
+        <w:suppressLineNumbers w:val="0"/>
+        <w:shd w:val="clear" w:fill="1F1F24"/>
+        <w:spacing w:before="0" w:beforeAutospacing="0" w:after="0" w:afterAutospacing="0"/>
+        <w:ind w:left="0" w:right="0"/>
+        <w:jc w:val="left"/>
+        <w:rPr>
+          <w:sz w:val="21"/>
+          <w:szCs w:val="21"/>
+        </w:rPr>
+      </w:pPr>
+      <w:r>
+        <w:rPr>
+          <w:rFonts w:hint="default" w:ascii="menlo" w:hAnsi="menlo" w:eastAsia="menlo" w:cs="menlo"/>
+          <w:b/>
+          <w:bCs/>
+          <w:color w:val="FC5FA3"/>
+          <w:kern w:val="0"/>
+          <w:sz w:val="21"/>
+          <w:szCs w:val="21"/>
+          <w:lang w:val="en-US" w:eastAsia="zh-CN" w:bidi="ar"/>
+        </w:rPr>
+        <w:t>extension</w:t>
+      </w:r>
+      <w:r>
+        <w:rPr>
+          <w:rFonts w:hint="default" w:ascii="menlo" w:hAnsi="menlo" w:eastAsia="menlo" w:cs="menlo"/>
+          <w:color w:val="5DD8FF"/>
+          <w:kern w:val="0"/>
+          <w:sz w:val="21"/>
+          <w:szCs w:val="21"/>
+          <w:lang w:val="en-US" w:eastAsia="zh-CN" w:bidi="ar"/>
+        </w:rPr>
+        <w:t xml:space="preserve"> </w:t>
+      </w:r>
+      <w:r>
+        <w:rPr>
+          <w:rFonts w:hint="default" w:ascii="menlo" w:hAnsi="menlo" w:eastAsia="menlo" w:cs="menlo"/>
+          <w:color w:val="5DD8FF"/>
+          <w:kern w:val="0"/>
+          <w:sz w:val="21"/>
+          <w:szCs w:val="21"/>
+          <w:lang w:val="en-US" w:eastAsia="zh-CN" w:bidi="ar"/>
+        </w:rPr>
+        <w:t>WisdomNetworkReachabilityable</w:t>
+      </w:r>
+      <w:r>
+        <w:rPr>
+          <w:rFonts w:hint="default" w:ascii="menlo" w:hAnsi="menlo" w:eastAsia="menlo" w:cs="menlo"/>
+          <w:color w:val="5DD8FF"/>
+          <w:kern w:val="0"/>
+          <w:sz w:val="21"/>
+          <w:szCs w:val="21"/>
+          <w:lang w:val="en-US" w:eastAsia="zh-CN" w:bidi="ar"/>
+        </w:rPr>
+        <w:t xml:space="preserve"> {</w:t>
+      </w:r>
+    </w:p>
+    <w:p>
+      <w:pPr>
+        <w:pStyle w:val="6"/>
+        <w:keepNext w:val="0"/>
+        <w:keepLines w:val="0"/>
+        <w:widowControl/>
+        <w:suppressLineNumbers w:val="0"/>
+        <w:shd w:val="clear" w:fill="1F1F24"/>
+        <w:spacing w:before="0" w:beforeAutospacing="0" w:after="0" w:afterAutospacing="0"/>
+        <w:ind w:left="0" w:right="0"/>
+        <w:jc w:val="left"/>
+        <w:rPr>
+          <w:sz w:val="21"/>
+          <w:szCs w:val="21"/>
+        </w:rPr>
+      </w:pPr>
+      <w:r>
+        <w:rPr>
+          <w:rFonts w:hint="default" w:ascii="menlo" w:hAnsi="menlo" w:eastAsia="menlo" w:cs="menlo"/>
+          <w:color w:val="FFFFFF"/>
+          <w:kern w:val="0"/>
+          <w:sz w:val="21"/>
+          <w:szCs w:val="21"/>
+          <w:lang w:val="en-US" w:eastAsia="zh-CN" w:bidi="ar"/>
+        </w:rPr>
+        <w:t>    </w:t>
+      </w:r>
+    </w:p>
+    <w:p>
+      <w:pPr>
+        <w:pStyle w:val="6"/>
+        <w:keepNext w:val="0"/>
+        <w:keepLines w:val="0"/>
+        <w:widowControl/>
+        <w:suppressLineNumbers w:val="0"/>
+        <w:shd w:val="clear" w:fill="1F1F24"/>
+        <w:spacing w:before="0" w:beforeAutospacing="0" w:after="0" w:afterAutospacing="0"/>
+        <w:ind w:left="0" w:right="0"/>
+        <w:jc w:val="left"/>
+        <w:rPr>
+          <w:sz w:val="21"/>
+          <w:szCs w:val="21"/>
+        </w:rPr>
+      </w:pPr>
+      <w:r>
+        <w:rPr>
+          <w:rFonts w:hint="default" w:ascii="menlo" w:hAnsi="menlo" w:eastAsia="menlo" w:cs="menlo"/>
+          <w:color w:val="92A1B1"/>
+          <w:kern w:val="0"/>
+          <w:sz w:val="21"/>
+          <w:szCs w:val="21"/>
+          <w:lang w:val="en-US" w:eastAsia="zh-CN" w:bidi="ar"/>
+        </w:rPr>
+        <w:t xml:space="preserve">    </w:t>
+      </w:r>
+      <w:r>
+        <w:rPr>
+          <w:rFonts w:hint="default" w:ascii="menlo" w:hAnsi="menlo" w:eastAsia="menlo" w:cs="menlo"/>
+          <w:color w:val="6C7986"/>
+          <w:kern w:val="0"/>
+          <w:sz w:val="21"/>
+          <w:szCs w:val="21"/>
+          <w:lang w:val="en-US" w:eastAsia="zh-CN" w:bidi="ar"/>
+        </w:rPr>
+        <w:t xml:space="preserve">// </w:t>
+      </w:r>
+      <w:r>
+        <w:rPr>
+          <w:rFonts w:hint="default" w:ascii="menlo" w:hAnsi="menlo" w:eastAsia="menlo" w:cs="menlo"/>
+          <w:b/>
+          <w:bCs/>
+          <w:color w:val="92A1B1"/>
+          <w:kern w:val="0"/>
+          <w:sz w:val="21"/>
+          <w:szCs w:val="21"/>
+          <w:lang w:val="en-US" w:eastAsia="zh-CN" w:bidi="ar"/>
+        </w:rPr>
+        <w:t>MARK: self start 'WisdomNetworkReachabilityStatus' Listening. &lt; No need to implement &gt;</w:t>
+      </w:r>
+    </w:p>
+    <w:p>
+      <w:pPr>
+        <w:pStyle w:val="6"/>
+        <w:keepNext w:val="0"/>
+        <w:keepLines w:val="0"/>
+        <w:widowControl/>
+        <w:suppressLineNumbers w:val="0"/>
+        <w:shd w:val="clear" w:fill="1F1F24"/>
+        <w:spacing w:before="0" w:beforeAutospacing="0" w:after="0" w:afterAutospacing="0"/>
+        <w:ind w:left="0" w:right="0"/>
+        <w:jc w:val="left"/>
+        <w:rPr>
+          <w:sz w:val="21"/>
+          <w:szCs w:val="21"/>
+        </w:rPr>
+      </w:pPr>
+      <w:r>
+        <w:rPr>
+          <w:rFonts w:hint="default" w:ascii="menlo" w:hAnsi="menlo" w:eastAsia="menlo" w:cs="menlo"/>
+          <w:color w:val="41A1C0"/>
+          <w:kern w:val="0"/>
+          <w:sz w:val="21"/>
+          <w:szCs w:val="21"/>
+          <w:lang w:val="en-US" w:eastAsia="zh-CN" w:bidi="ar"/>
+        </w:rPr>
+        <w:t xml:space="preserve">    </w:t>
+      </w:r>
+      <w:r>
+        <w:rPr>
+          <w:rFonts w:hint="default" w:ascii="menlo" w:hAnsi="menlo" w:eastAsia="menlo" w:cs="menlo"/>
+          <w:b/>
+          <w:bCs/>
+          <w:color w:val="FC5FA3"/>
+          <w:kern w:val="0"/>
+          <w:sz w:val="21"/>
+          <w:szCs w:val="21"/>
+          <w:lang w:val="en-US" w:eastAsia="zh-CN" w:bidi="ar"/>
+        </w:rPr>
+        <w:t>public</w:t>
+      </w:r>
+      <w:r>
+        <w:rPr>
+          <w:rFonts w:hint="default" w:ascii="menlo" w:hAnsi="menlo" w:eastAsia="menlo" w:cs="menlo"/>
+          <w:color w:val="41A1C0"/>
+          <w:kern w:val="0"/>
+          <w:sz w:val="21"/>
+          <w:szCs w:val="21"/>
+          <w:lang w:val="en-US" w:eastAsia="zh-CN" w:bidi="ar"/>
+        </w:rPr>
+        <w:t xml:space="preserve"> </w:t>
+      </w:r>
+      <w:r>
+        <w:rPr>
+          <w:rFonts w:hint="default" w:ascii="menlo" w:hAnsi="menlo" w:eastAsia="menlo" w:cs="menlo"/>
+          <w:b/>
+          <w:bCs/>
+          <w:color w:val="FC5FA3"/>
+          <w:kern w:val="0"/>
+          <w:sz w:val="21"/>
+          <w:szCs w:val="21"/>
+          <w:lang w:val="en-US" w:eastAsia="zh-CN" w:bidi="ar"/>
+        </w:rPr>
+        <w:t>func</w:t>
+      </w:r>
+      <w:r>
+        <w:rPr>
+          <w:rFonts w:hint="default" w:ascii="menlo" w:hAnsi="menlo" w:eastAsia="menlo" w:cs="menlo"/>
+          <w:color w:val="41A1C0"/>
+          <w:kern w:val="0"/>
+          <w:sz w:val="21"/>
+          <w:szCs w:val="21"/>
+          <w:lang w:val="en-US" w:eastAsia="zh-CN" w:bidi="ar"/>
+        </w:rPr>
+        <w:t xml:space="preserve"> </w:t>
+      </w:r>
+      <w:r>
+        <w:rPr>
+          <w:rFonts w:hint="default" w:ascii="menlo" w:hAnsi="menlo" w:eastAsia="menlo" w:cs="menlo"/>
+          <w:color w:val="41A1C0"/>
+          <w:kern w:val="0"/>
+          <w:sz w:val="21"/>
+          <w:szCs w:val="21"/>
+          <w:lang w:val="en-US" w:eastAsia="zh-CN" w:bidi="ar"/>
+        </w:rPr>
+        <w:t>startReachabilityListening</w:t>
+      </w:r>
+      <w:r>
+        <w:rPr>
+          <w:rFonts w:hint="default" w:ascii="menlo" w:hAnsi="menlo" w:eastAsia="menlo" w:cs="menlo"/>
+          <w:color w:val="41A1C0"/>
+          <w:kern w:val="0"/>
+          <w:sz w:val="21"/>
+          <w:szCs w:val="21"/>
+          <w:lang w:val="en-US" w:eastAsia="zh-CN" w:bidi="ar"/>
+        </w:rPr>
+        <w:t>()</w:t>
+      </w:r>
+    </w:p>
+    <w:p>
+      <w:pPr>
+        <w:pStyle w:val="6"/>
+        <w:keepNext w:val="0"/>
+        <w:keepLines w:val="0"/>
+        <w:widowControl/>
+        <w:suppressLineNumbers w:val="0"/>
+        <w:shd w:val="clear" w:fill="1F1F24"/>
+        <w:spacing w:before="0" w:beforeAutospacing="0" w:after="0" w:afterAutospacing="0"/>
+        <w:ind w:left="0" w:right="0"/>
+        <w:jc w:val="left"/>
+        <w:rPr>
+          <w:sz w:val="21"/>
+          <w:szCs w:val="21"/>
+        </w:rPr>
+      </w:pPr>
+      <w:r>
+        <w:rPr>
+          <w:rFonts w:hint="default" w:ascii="menlo" w:hAnsi="menlo" w:eastAsia="menlo" w:cs="menlo"/>
+          <w:color w:val="FFFFFF"/>
+          <w:kern w:val="0"/>
+          <w:sz w:val="21"/>
+          <w:szCs w:val="21"/>
+          <w:lang w:val="en-US" w:eastAsia="zh-CN" w:bidi="ar"/>
+        </w:rPr>
+        <w:t>    </w:t>
+      </w:r>
+    </w:p>
+    <w:p>
+      <w:pPr>
+        <w:pStyle w:val="6"/>
+        <w:keepNext w:val="0"/>
+        <w:keepLines w:val="0"/>
+        <w:widowControl/>
+        <w:suppressLineNumbers w:val="0"/>
+        <w:shd w:val="clear" w:fill="1F1F24"/>
+        <w:spacing w:before="0" w:beforeAutospacing="0" w:after="0" w:afterAutospacing="0"/>
+        <w:ind w:left="0" w:right="0"/>
+        <w:jc w:val="left"/>
+        <w:rPr>
+          <w:sz w:val="21"/>
+          <w:szCs w:val="21"/>
+        </w:rPr>
+      </w:pPr>
+      <w:r>
+        <w:rPr>
+          <w:rFonts w:hint="default" w:ascii="menlo" w:hAnsi="menlo" w:eastAsia="menlo" w:cs="menlo"/>
+          <w:color w:val="92A1B1"/>
+          <w:kern w:val="0"/>
+          <w:sz w:val="21"/>
+          <w:szCs w:val="21"/>
+          <w:lang w:val="en-US" w:eastAsia="zh-CN" w:bidi="ar"/>
+        </w:rPr>
+        <w:t xml:space="preserve">    </w:t>
+      </w:r>
+      <w:r>
+        <w:rPr>
+          <w:rFonts w:hint="default" w:ascii="menlo" w:hAnsi="menlo" w:eastAsia="menlo" w:cs="menlo"/>
+          <w:color w:val="6C7986"/>
+          <w:kern w:val="0"/>
+          <w:sz w:val="21"/>
+          <w:szCs w:val="21"/>
+          <w:lang w:val="en-US" w:eastAsia="zh-CN" w:bidi="ar"/>
+        </w:rPr>
+        <w:t xml:space="preserve">// </w:t>
+      </w:r>
+      <w:r>
+        <w:rPr>
+          <w:rFonts w:hint="default" w:ascii="menlo" w:hAnsi="menlo" w:eastAsia="menlo" w:cs="menlo"/>
+          <w:b/>
+          <w:bCs/>
+          <w:color w:val="92A1B1"/>
+          <w:kern w:val="0"/>
+          <w:sz w:val="21"/>
+          <w:szCs w:val="21"/>
+          <w:lang w:val="en-US" w:eastAsia="zh-CN" w:bidi="ar"/>
+        </w:rPr>
+        <w:t>MARK: self stop 'WisdomNetworkReachabilityStatus' Listening. &lt; No need to implement &gt;</w:t>
+      </w:r>
+    </w:p>
+    <w:p>
+      <w:pPr>
+        <w:pStyle w:val="6"/>
+        <w:keepNext w:val="0"/>
+        <w:keepLines w:val="0"/>
+        <w:widowControl/>
+        <w:suppressLineNumbers w:val="0"/>
+        <w:shd w:val="clear" w:fill="1F1F24"/>
+        <w:spacing w:before="0" w:beforeAutospacing="0" w:after="0" w:afterAutospacing="0"/>
+        <w:ind w:left="0" w:right="0"/>
+        <w:jc w:val="left"/>
+        <w:rPr>
+          <w:sz w:val="21"/>
+          <w:szCs w:val="21"/>
+        </w:rPr>
+      </w:pPr>
+      <w:r>
+        <w:rPr>
+          <w:rFonts w:hint="default" w:ascii="menlo" w:hAnsi="menlo" w:eastAsia="menlo" w:cs="menlo"/>
+          <w:color w:val="41A1C0"/>
+          <w:kern w:val="0"/>
+          <w:sz w:val="21"/>
+          <w:szCs w:val="21"/>
+          <w:lang w:val="en-US" w:eastAsia="zh-CN" w:bidi="ar"/>
+        </w:rPr>
+        <w:t xml:space="preserve">    </w:t>
+      </w:r>
+      <w:r>
+        <w:rPr>
+          <w:rFonts w:hint="default" w:ascii="menlo" w:hAnsi="menlo" w:eastAsia="menlo" w:cs="menlo"/>
+          <w:b/>
+          <w:bCs/>
+          <w:color w:val="FC5FA3"/>
+          <w:kern w:val="0"/>
+          <w:sz w:val="21"/>
+          <w:szCs w:val="21"/>
+          <w:lang w:val="en-US" w:eastAsia="zh-CN" w:bidi="ar"/>
+        </w:rPr>
+        <w:t>public</w:t>
+      </w:r>
+      <w:r>
+        <w:rPr>
+          <w:rFonts w:hint="default" w:ascii="menlo" w:hAnsi="menlo" w:eastAsia="menlo" w:cs="menlo"/>
+          <w:color w:val="41A1C0"/>
+          <w:kern w:val="0"/>
+          <w:sz w:val="21"/>
+          <w:szCs w:val="21"/>
+          <w:lang w:val="en-US" w:eastAsia="zh-CN" w:bidi="ar"/>
+        </w:rPr>
+        <w:t xml:space="preserve"> </w:t>
+      </w:r>
+      <w:r>
+        <w:rPr>
+          <w:rFonts w:hint="default" w:ascii="menlo" w:hAnsi="menlo" w:eastAsia="menlo" w:cs="menlo"/>
+          <w:b/>
+          <w:bCs/>
+          <w:color w:val="FC5FA3"/>
+          <w:kern w:val="0"/>
+          <w:sz w:val="21"/>
+          <w:szCs w:val="21"/>
+          <w:lang w:val="en-US" w:eastAsia="zh-CN" w:bidi="ar"/>
+        </w:rPr>
+        <w:t>func</w:t>
+      </w:r>
+      <w:r>
+        <w:rPr>
+          <w:rFonts w:hint="default" w:ascii="menlo" w:hAnsi="menlo" w:eastAsia="menlo" w:cs="menlo"/>
+          <w:color w:val="41A1C0"/>
+          <w:kern w:val="0"/>
+          <w:sz w:val="21"/>
+          <w:szCs w:val="21"/>
+          <w:lang w:val="en-US" w:eastAsia="zh-CN" w:bidi="ar"/>
+        </w:rPr>
+        <w:t xml:space="preserve"> </w:t>
+      </w:r>
+      <w:r>
+        <w:rPr>
+          <w:rFonts w:hint="default" w:ascii="menlo" w:hAnsi="menlo" w:eastAsia="menlo" w:cs="menlo"/>
+          <w:color w:val="41A1C0"/>
+          <w:kern w:val="0"/>
+          <w:sz w:val="21"/>
+          <w:szCs w:val="21"/>
+          <w:lang w:val="en-US" w:eastAsia="zh-CN" w:bidi="ar"/>
+        </w:rPr>
+        <w:t>stopReachabilityListening</w:t>
+      </w:r>
+      <w:r>
+        <w:rPr>
+          <w:rFonts w:hint="default" w:ascii="menlo" w:hAnsi="menlo" w:eastAsia="menlo" w:cs="menlo"/>
+          <w:color w:val="41A1C0"/>
+          <w:kern w:val="0"/>
+          <w:sz w:val="21"/>
+          <w:szCs w:val="21"/>
+          <w:lang w:val="en-US" w:eastAsia="zh-CN" w:bidi="ar"/>
+        </w:rPr>
+        <w:t>()</w:t>
+      </w:r>
+    </w:p>
+    <w:p>
+      <w:pPr>
+        <w:pStyle w:val="6"/>
+        <w:keepNext w:val="0"/>
+        <w:keepLines w:val="0"/>
+        <w:widowControl/>
+        <w:suppressLineNumbers w:val="0"/>
+        <w:shd w:val="clear" w:fill="1F1F24"/>
+        <w:spacing w:before="0" w:beforeAutospacing="0" w:after="0" w:afterAutospacing="0"/>
+        <w:ind w:left="0" w:right="0"/>
+        <w:jc w:val="left"/>
+        <w:rPr>
+          <w:sz w:val="21"/>
+          <w:szCs w:val="21"/>
+        </w:rPr>
+      </w:pPr>
+      <w:r>
+        <w:rPr>
+          <w:rFonts w:hint="default" w:ascii="menlo" w:hAnsi="menlo" w:eastAsia="menlo" w:cs="menlo"/>
+          <w:color w:val="FFFFFF"/>
+          <w:kern w:val="0"/>
+          <w:sz w:val="21"/>
+          <w:szCs w:val="21"/>
+          <w:lang w:val="en-US" w:eastAsia="zh-CN" w:bidi="ar"/>
+        </w:rPr>
+        <w:t>}</w:t>
+      </w:r>
+    </w:p>
+    <w:p>
+      <w:pPr>
+        <w:widowControl w:val="0"/>
+        <w:numPr>
+          <w:ilvl w:val="0"/>
+          <w:numId w:val="0"/>
+        </w:numPr>
+        <w:ind w:firstLine="280" w:firstLineChars="100"/>
+        <w:jc w:val="both"/>
+        <w:rPr>
+          <w:rFonts w:hint="default" w:ascii="Helvetica Neue" w:hAnsi="Helvetica Neue" w:eastAsia="Helvetica Neue" w:cs="Helvetica Neue"/>
+          <w:color w:val="7030A0"/>
+          <w:kern w:val="0"/>
+          <w:sz w:val="26"/>
+          <w:szCs w:val="26"/>
+          <w:lang w:eastAsia="zh-Hans" w:bidi="ar"/>
+        </w:rPr>
+      </w:pPr>
+      <w:r>
+        <w:rPr>
+          <w:rFonts w:hint="default" w:ascii="Heiti SC Medium" w:hAnsi="Heiti SC Medium" w:eastAsia="Heiti SC Medium" w:cs="Heiti SC Medium"/>
+          <w:b/>
+          <w:bCs/>
+          <w:color w:val="7030A0"/>
+          <w:sz w:val="28"/>
+          <w:szCs w:val="28"/>
+          <w:u w:val="none"/>
+          <w:lang w:eastAsia="zh-Hans"/>
+        </w:rPr>
+        <w:t>5</w:t>
+      </w:r>
+      <w:r>
+        <w:rPr>
+          <w:rFonts w:hint="default" w:ascii="Heiti SC Medium" w:hAnsi="Heiti SC Medium" w:eastAsia="Heiti SC Medium" w:cs="Heiti SC Medium"/>
+          <w:b/>
+          <w:bCs/>
+          <w:color w:val="7030A0"/>
+          <w:sz w:val="28"/>
+          <w:szCs w:val="28"/>
+          <w:u w:val="none"/>
+          <w:lang w:eastAsia="zh-Hans"/>
+        </w:rPr>
+        <w:t xml:space="preserve">). </w:t>
+      </w:r>
+      <w:r>
+        <w:rPr>
+          <w:rFonts w:hint="eastAsia" w:ascii="Heiti SC Light" w:hAnsi="Heiti SC Light" w:eastAsia="Heiti SC Light" w:cs="Heiti SC Light"/>
+          <w:b w:val="0"/>
+          <w:bCs w:val="0"/>
+          <w:color w:val="7030A0"/>
+          <w:sz w:val="28"/>
+          <w:szCs w:val="28"/>
+          <w:u w:val="none"/>
+          <w:lang w:val="en-US" w:eastAsia="zh-Hans"/>
+        </w:rPr>
+        <w:t>网络状态监听</w:t>
+      </w:r>
+      <w:r>
+        <w:rPr>
+          <w:rFonts w:hint="default" w:ascii="Heiti SC Light" w:hAnsi="Heiti SC Light" w:eastAsia="Heiti SC Light" w:cs="Heiti SC Light"/>
+          <w:b w:val="0"/>
+          <w:bCs w:val="0"/>
+          <w:color w:val="7030A0"/>
+          <w:sz w:val="28"/>
+          <w:szCs w:val="28"/>
+          <w:u w:val="none"/>
+          <w:lang w:eastAsia="zh-Hans"/>
+        </w:rPr>
+        <w:t xml:space="preserve"> </w:t>
+      </w:r>
+      <w:r>
+        <w:rPr>
+          <w:rFonts w:hint="eastAsia" w:ascii="Heiti SC Light" w:hAnsi="Heiti SC Light" w:eastAsia="Heiti SC Light" w:cs="Heiti SC Light"/>
+          <w:b w:val="0"/>
+          <w:bCs w:val="0"/>
+          <w:color w:val="7030A0"/>
+          <w:sz w:val="28"/>
+          <w:szCs w:val="28"/>
+          <w:u w:val="none"/>
+          <w:lang w:val="en-US" w:eastAsia="zh-Hans"/>
+        </w:rPr>
+        <w:t>案例</w:t>
+      </w:r>
+      <w:r>
+        <w:rPr>
+          <w:rFonts w:hint="default" w:ascii="Helvetica Neue" w:hAnsi="Helvetica Neue" w:eastAsia="Helvetica Neue" w:cs="Helvetica Neue"/>
+          <w:color w:val="7030A0"/>
+          <w:kern w:val="0"/>
+          <w:sz w:val="26"/>
+          <w:szCs w:val="26"/>
+          <w:lang w:eastAsia="zh-Hans" w:bidi="ar"/>
+        </w:rPr>
+        <w:t>：</w:t>
+      </w:r>
+    </w:p>
+    <w:p>
+      <w:pPr>
+        <w:widowControl w:val="0"/>
+        <w:numPr>
+          <w:ilvl w:val="0"/>
+          <w:numId w:val="0"/>
+        </w:numPr>
+        <w:ind w:firstLine="260" w:firstLineChars="100"/>
+        <w:jc w:val="both"/>
+        <w:rPr>
+          <w:rFonts w:hint="default" w:ascii="Helvetica Neue" w:hAnsi="Helvetica Neue" w:eastAsia="Helvetica Neue" w:cs="Helvetica Neue"/>
+          <w:color w:val="7030A0"/>
+          <w:kern w:val="0"/>
+          <w:sz w:val="26"/>
+          <w:szCs w:val="26"/>
+          <w:lang w:eastAsia="zh-Hans" w:bidi="ar"/>
+        </w:rPr>
+      </w:pPr>
+    </w:p>
+    <w:p>
+      <w:pPr>
+        <w:pStyle w:val="6"/>
+        <w:keepNext w:val="0"/>
+        <w:keepLines w:val="0"/>
+        <w:widowControl/>
+        <w:suppressLineNumbers w:val="0"/>
+        <w:shd w:val="clear" w:fill="1F1F24"/>
+        <w:spacing w:before="0" w:beforeAutospacing="0" w:after="0" w:afterAutospacing="0"/>
+        <w:ind w:left="0" w:right="0"/>
+        <w:jc w:val="left"/>
+        <w:rPr>
+          <w:sz w:val="21"/>
+          <w:szCs w:val="21"/>
+        </w:rPr>
+      </w:pPr>
+      <w:r>
+        <w:rPr>
+          <w:rFonts w:hint="default" w:ascii="menlo" w:hAnsi="menlo" w:eastAsia="menlo" w:cs="menlo"/>
+          <w:b/>
+          <w:bCs/>
+          <w:color w:val="FC5FA3"/>
+          <w:kern w:val="0"/>
+          <w:sz w:val="21"/>
+          <w:szCs w:val="21"/>
+          <w:lang w:val="en-US" w:eastAsia="zh-CN" w:bidi="ar"/>
+        </w:rPr>
+        <w:t>class</w:t>
+      </w:r>
+      <w:r>
+        <w:rPr>
+          <w:rFonts w:hint="default" w:ascii="menlo" w:hAnsi="menlo" w:eastAsia="menlo" w:cs="menlo"/>
+          <w:color w:val="5DD8FF"/>
+          <w:kern w:val="0"/>
+          <w:sz w:val="21"/>
+          <w:szCs w:val="21"/>
+          <w:lang w:val="en-US" w:eastAsia="zh-CN" w:bidi="ar"/>
+        </w:rPr>
+        <w:t xml:space="preserve"> </w:t>
+      </w:r>
+      <w:r>
+        <w:rPr>
+          <w:rFonts w:hint="default" w:ascii="menlo" w:hAnsi="menlo" w:eastAsia="menlo" w:cs="menlo"/>
+          <w:color w:val="5DD8FF"/>
+          <w:kern w:val="0"/>
+          <w:sz w:val="21"/>
+          <w:szCs w:val="21"/>
+          <w:lang w:val="en-US" w:eastAsia="zh-CN" w:bidi="ar"/>
+        </w:rPr>
+        <w:t>RCMsgUser</w:t>
+      </w:r>
+      <w:r>
+        <w:rPr>
+          <w:rFonts w:hint="default" w:ascii="menlo" w:hAnsi="menlo" w:eastAsia="menlo" w:cs="menlo"/>
+          <w:color w:val="5DD8FF"/>
+          <w:kern w:val="0"/>
+          <w:sz w:val="21"/>
+          <w:szCs w:val="21"/>
+          <w:lang w:eastAsia="zh-CN" w:bidi="ar"/>
+        </w:rPr>
+        <w:t xml:space="preserve">: </w:t>
+      </w:r>
+      <w:r>
+        <w:rPr>
+          <w:rFonts w:ascii="menlo" w:hAnsi="menlo" w:eastAsia="menlo" w:cs="menlo"/>
+          <w:color w:val="9EF1DD"/>
+          <w:kern w:val="0"/>
+          <w:sz w:val="21"/>
+          <w:szCs w:val="21"/>
+          <w:lang w:val="en-US" w:eastAsia="zh-CN" w:bidi="ar"/>
+        </w:rPr>
+        <w:t>WisdomNetworkReachabilityable</w:t>
+      </w:r>
+    </w:p>
+    <w:p>
+      <w:pPr>
+        <w:pStyle w:val="6"/>
+        <w:keepNext w:val="0"/>
+        <w:keepLines w:val="0"/>
+        <w:widowControl/>
+        <w:suppressLineNumbers w:val="0"/>
+        <w:shd w:val="clear" w:fill="1F1F24"/>
+        <w:spacing w:before="0" w:beforeAutospacing="0" w:after="0" w:afterAutospacing="0"/>
+        <w:ind w:left="0" w:right="0"/>
+        <w:jc w:val="left"/>
+        <w:rPr>
+          <w:sz w:val="21"/>
+          <w:szCs w:val="21"/>
+        </w:rPr>
+      </w:pPr>
+      <w:r>
+        <w:rPr>
+          <w:rFonts w:hint="default" w:ascii="menlo" w:hAnsi="menlo" w:eastAsia="menlo" w:cs="menlo"/>
+          <w:color w:val="5DD8FF"/>
+          <w:kern w:val="0"/>
+          <w:sz w:val="21"/>
+          <w:szCs w:val="21"/>
+          <w:lang w:val="en-US" w:eastAsia="zh-CN" w:bidi="ar"/>
+        </w:rPr>
+        <w:t xml:space="preserve"> {</w:t>
+      </w:r>
+    </w:p>
+    <w:p>
+      <w:pPr>
+        <w:pStyle w:val="6"/>
+        <w:keepNext w:val="0"/>
+        <w:keepLines w:val="0"/>
+        <w:widowControl/>
+        <w:suppressLineNumbers w:val="0"/>
+        <w:shd w:val="clear" w:fill="1F1F24"/>
+        <w:spacing w:before="0" w:beforeAutospacing="0" w:after="0" w:afterAutospacing="0"/>
+        <w:ind w:left="0" w:right="0"/>
+        <w:jc w:val="left"/>
+        <w:rPr>
+          <w:sz w:val="21"/>
+          <w:szCs w:val="21"/>
+        </w:rPr>
+      </w:pPr>
+      <w:r>
+        <w:rPr>
+          <w:rFonts w:hint="default" w:ascii="menlo" w:hAnsi="menlo" w:eastAsia="menlo" w:cs="menlo"/>
+          <w:color w:val="FFFFFF"/>
+          <w:kern w:val="0"/>
+          <w:sz w:val="21"/>
+          <w:szCs w:val="21"/>
+          <w:lang w:val="en-US" w:eastAsia="zh-CN" w:bidi="ar"/>
+        </w:rPr>
+        <w:t>    </w:t>
+      </w:r>
+    </w:p>
+    <w:p>
+      <w:pPr>
+        <w:pStyle w:val="6"/>
+        <w:keepNext w:val="0"/>
+        <w:keepLines w:val="0"/>
+        <w:widowControl/>
+        <w:suppressLineNumbers w:val="0"/>
+        <w:shd w:val="clear" w:fill="1F1F24"/>
+        <w:spacing w:before="0" w:beforeAutospacing="0" w:after="0" w:afterAutospacing="0"/>
+        <w:ind w:left="0" w:right="0"/>
+        <w:jc w:val="left"/>
+        <w:rPr>
+          <w:sz w:val="21"/>
+          <w:szCs w:val="21"/>
+        </w:rPr>
+      </w:pPr>
+      <w:r>
+        <w:rPr>
+          <w:rFonts w:hint="default" w:ascii="menlo" w:hAnsi="menlo" w:eastAsia="menlo" w:cs="menlo"/>
+          <w:color w:val="FFFFFF"/>
+          <w:kern w:val="0"/>
+          <w:sz w:val="21"/>
+          <w:szCs w:val="21"/>
+          <w:lang w:val="en-US" w:eastAsia="zh-CN" w:bidi="ar"/>
+        </w:rPr>
+        <w:t xml:space="preserve">    </w:t>
+      </w:r>
+      <w:r>
+        <w:rPr>
+          <w:rFonts w:hint="default" w:ascii="menlo" w:hAnsi="menlo" w:eastAsia="menlo" w:cs="menlo"/>
+          <w:b/>
+          <w:bCs/>
+          <w:color w:val="FC5FA3"/>
+          <w:kern w:val="0"/>
+          <w:sz w:val="21"/>
+          <w:szCs w:val="21"/>
+          <w:lang w:val="en-US" w:eastAsia="zh-CN" w:bidi="ar"/>
+        </w:rPr>
+        <w:t>init</w:t>
+      </w:r>
+      <w:r>
+        <w:rPr>
+          <w:rFonts w:hint="default" w:ascii="menlo" w:hAnsi="menlo" w:eastAsia="menlo" w:cs="menlo"/>
+          <w:color w:val="FFFFFF"/>
+          <w:kern w:val="0"/>
+          <w:sz w:val="21"/>
+          <w:szCs w:val="21"/>
+          <w:lang w:val="en-US" w:eastAsia="zh-CN" w:bidi="ar"/>
+        </w:rPr>
+        <w:t>(</w:t>
+      </w:r>
+      <w:r>
+        <w:rPr>
+          <w:rFonts w:hint="default" w:ascii="menlo" w:hAnsi="menlo" w:eastAsia="menlo" w:cs="menlo"/>
+          <w:color w:val="41A1C0"/>
+          <w:kern w:val="0"/>
+          <w:sz w:val="21"/>
+          <w:szCs w:val="21"/>
+          <w:lang w:val="en-US" w:eastAsia="zh-CN" w:bidi="ar"/>
+        </w:rPr>
+        <w:t>userId</w:t>
+      </w:r>
+      <w:r>
+        <w:rPr>
+          <w:rFonts w:hint="default" w:ascii="menlo" w:hAnsi="menlo" w:eastAsia="menlo" w:cs="menlo"/>
+          <w:color w:val="FFFFFF"/>
+          <w:kern w:val="0"/>
+          <w:sz w:val="21"/>
+          <w:szCs w:val="21"/>
+          <w:lang w:val="en-US" w:eastAsia="zh-CN" w:bidi="ar"/>
+        </w:rPr>
+        <w:t xml:space="preserve">: </w:t>
+      </w:r>
+      <w:r>
+        <w:rPr>
+          <w:rFonts w:hint="default" w:ascii="menlo" w:hAnsi="menlo" w:eastAsia="menlo" w:cs="menlo"/>
+          <w:color w:val="D0A8FF"/>
+          <w:kern w:val="0"/>
+          <w:sz w:val="21"/>
+          <w:szCs w:val="21"/>
+          <w:lang w:val="en-US" w:eastAsia="zh-CN" w:bidi="ar"/>
+        </w:rPr>
+        <w:t>String</w:t>
+      </w:r>
+      <w:r>
+        <w:rPr>
+          <w:rFonts w:hint="default" w:ascii="menlo" w:hAnsi="menlo" w:eastAsia="menlo" w:cs="menlo"/>
+          <w:color w:val="FFFFFF"/>
+          <w:kern w:val="0"/>
+          <w:sz w:val="21"/>
+          <w:szCs w:val="21"/>
+          <w:lang w:val="en-US" w:eastAsia="zh-CN" w:bidi="ar"/>
+        </w:rPr>
+        <w:t>) {</w:t>
+      </w:r>
+    </w:p>
+    <w:p>
+      <w:pPr>
+        <w:pStyle w:val="6"/>
+        <w:keepNext w:val="0"/>
+        <w:keepLines w:val="0"/>
+        <w:widowControl/>
+        <w:suppressLineNumbers w:val="0"/>
+        <w:shd w:val="clear" w:fill="1F1F24"/>
+        <w:spacing w:before="0" w:beforeAutospacing="0" w:after="0" w:afterAutospacing="0"/>
+        <w:ind w:left="0" w:right="0"/>
+        <w:jc w:val="left"/>
+        <w:rPr>
+          <w:rFonts w:hint="default" w:ascii="menlo" w:hAnsi="menlo" w:eastAsia="menlo" w:cs="menlo"/>
+          <w:color w:val="FFFFFF"/>
+          <w:kern w:val="0"/>
+          <w:sz w:val="21"/>
+          <w:szCs w:val="21"/>
+          <w:lang w:val="en-US" w:eastAsia="zh-CN" w:bidi="ar"/>
+        </w:rPr>
+      </w:pPr>
+      <w:r>
+        <w:rPr>
+          <w:rFonts w:hint="default" w:ascii="menlo" w:hAnsi="menlo" w:eastAsia="menlo" w:cs="menlo"/>
+          <w:color w:val="FFFFFF"/>
+          <w:kern w:val="0"/>
+          <w:sz w:val="21"/>
+          <w:szCs w:val="21"/>
+          <w:lang w:val="en-US" w:eastAsia="zh-CN" w:bidi="ar"/>
+        </w:rPr>
+        <w:t xml:space="preserve">        </w:t>
+      </w:r>
+      <w:r>
+        <w:rPr>
+          <w:rFonts w:hint="default" w:ascii="menlo" w:hAnsi="menlo" w:eastAsia="menlo" w:cs="menlo"/>
+          <w:b/>
+          <w:bCs/>
+          <w:color w:val="FC5FA3"/>
+          <w:kern w:val="0"/>
+          <w:sz w:val="21"/>
+          <w:szCs w:val="21"/>
+          <w:lang w:val="en-US" w:eastAsia="zh-CN" w:bidi="ar"/>
+        </w:rPr>
+        <w:t>self</w:t>
+      </w:r>
+      <w:r>
+        <w:rPr>
+          <w:rFonts w:hint="default" w:ascii="menlo" w:hAnsi="menlo" w:eastAsia="menlo" w:cs="menlo"/>
+          <w:color w:val="FFFFFF"/>
+          <w:kern w:val="0"/>
+          <w:sz w:val="21"/>
+          <w:szCs w:val="21"/>
+          <w:lang w:val="en-US" w:eastAsia="zh-CN" w:bidi="ar"/>
+        </w:rPr>
+        <w:t>.</w:t>
+      </w:r>
+      <w:r>
+        <w:rPr>
+          <w:rFonts w:hint="default" w:ascii="menlo" w:hAnsi="menlo" w:eastAsia="menlo" w:cs="menlo"/>
+          <w:color w:val="67B7A4"/>
+          <w:kern w:val="0"/>
+          <w:sz w:val="21"/>
+          <w:szCs w:val="21"/>
+          <w:lang w:val="en-US" w:eastAsia="zh-CN" w:bidi="ar"/>
+        </w:rPr>
+        <w:t>userId</w:t>
+      </w:r>
+      <w:r>
+        <w:rPr>
+          <w:rFonts w:hint="default" w:ascii="menlo" w:hAnsi="menlo" w:eastAsia="menlo" w:cs="menlo"/>
+          <w:color w:val="FFFFFF"/>
+          <w:kern w:val="0"/>
+          <w:sz w:val="21"/>
+          <w:szCs w:val="21"/>
+          <w:lang w:val="en-US" w:eastAsia="zh-CN" w:bidi="ar"/>
+        </w:rPr>
+        <w:t xml:space="preserve"> = userId</w:t>
+      </w:r>
+    </w:p>
+    <w:p>
+      <w:pPr>
+        <w:pStyle w:val="6"/>
+        <w:keepNext w:val="0"/>
+        <w:keepLines w:val="0"/>
+        <w:widowControl/>
+        <w:suppressLineNumbers w:val="0"/>
+        <w:shd w:val="clear" w:fill="1F1F24"/>
+        <w:spacing w:before="0" w:beforeAutospacing="0" w:after="0" w:afterAutospacing="0"/>
+        <w:ind w:left="0" w:right="0"/>
+        <w:jc w:val="left"/>
+        <w:rPr>
+          <w:rFonts w:hint="default" w:ascii="menlo" w:hAnsi="menlo" w:eastAsia="menlo" w:cs="menlo"/>
+          <w:color w:val="FFFFFF"/>
+          <w:kern w:val="0"/>
+          <w:sz w:val="21"/>
+          <w:szCs w:val="21"/>
+          <w:lang w:val="en-US" w:eastAsia="zh-CN" w:bidi="ar"/>
+        </w:rPr>
+      </w:pPr>
+    </w:p>
+    <w:p>
+      <w:pPr>
+        <w:pStyle w:val="6"/>
+        <w:keepNext w:val="0"/>
+        <w:keepLines w:val="0"/>
+        <w:widowControl/>
+        <w:suppressLineNumbers w:val="0"/>
+        <w:shd w:val="clear" w:fill="1F1F24"/>
+        <w:spacing w:before="0" w:beforeAutospacing="0" w:after="0" w:afterAutospacing="0"/>
+        <w:ind w:left="0" w:right="0"/>
+        <w:jc w:val="left"/>
+        <w:rPr>
+          <w:rFonts w:hint="default" w:ascii="menlo" w:hAnsi="menlo" w:eastAsia="menlo" w:cs="menlo"/>
+          <w:color w:val="FFFFFF"/>
+          <w:kern w:val="0"/>
+          <w:sz w:val="21"/>
+          <w:szCs w:val="21"/>
+          <w:lang w:val="en-US" w:eastAsia="zh-Hans" w:bidi="ar"/>
+        </w:rPr>
+      </w:pPr>
+      <w:r>
+        <w:rPr>
+          <w:rFonts w:hint="default" w:ascii="menlo" w:hAnsi="menlo" w:eastAsia="menlo" w:cs="menlo"/>
+          <w:color w:val="FFFFFF"/>
+          <w:kern w:val="0"/>
+          <w:sz w:val="21"/>
+          <w:szCs w:val="21"/>
+          <w:lang w:eastAsia="zh-CN" w:bidi="ar"/>
+        </w:rPr>
+        <w:t xml:space="preserve">         // </w:t>
+      </w:r>
+      <w:r>
+        <w:rPr>
+          <w:rFonts w:hint="eastAsia" w:ascii="menlo" w:hAnsi="menlo" w:eastAsia="menlo" w:cs="menlo"/>
+          <w:color w:val="FFFFFF"/>
+          <w:kern w:val="0"/>
+          <w:sz w:val="21"/>
+          <w:szCs w:val="21"/>
+          <w:lang w:val="en-US" w:eastAsia="zh-Hans" w:bidi="ar"/>
+        </w:rPr>
+        <w:t>开启网络监听</w:t>
+      </w:r>
+    </w:p>
+    <w:p>
+      <w:pPr>
+        <w:pStyle w:val="6"/>
+        <w:keepNext w:val="0"/>
+        <w:keepLines w:val="0"/>
+        <w:widowControl/>
+        <w:suppressLineNumbers w:val="0"/>
+        <w:shd w:val="clear" w:fill="1F1F24"/>
+        <w:spacing w:before="0" w:beforeAutospacing="0" w:after="0" w:afterAutospacing="0"/>
+        <w:ind w:left="0" w:right="0"/>
+        <w:jc w:val="left"/>
+        <w:rPr>
+          <w:sz w:val="21"/>
+          <w:szCs w:val="21"/>
+        </w:rPr>
+      </w:pPr>
+      <w:r>
+        <w:rPr>
+          <w:rFonts w:ascii="menlo" w:hAnsi="menlo" w:eastAsia="menlo" w:cs="menlo"/>
+          <w:color w:val="67B7A4"/>
+          <w:kern w:val="0"/>
+          <w:sz w:val="21"/>
+          <w:szCs w:val="21"/>
+          <w:lang w:val="en-US" w:eastAsia="zh-CN" w:bidi="ar"/>
+        </w:rPr>
+        <w:t>        startReachabilityListening</w:t>
+      </w:r>
+      <w:r>
+        <w:rPr>
+          <w:rFonts w:ascii="menlo" w:hAnsi="menlo" w:eastAsia="menlo" w:cs="menlo"/>
+          <w:color w:val="67B7A4"/>
+          <w:kern w:val="0"/>
+          <w:sz w:val="21"/>
+          <w:szCs w:val="21"/>
+          <w:lang w:val="en-US" w:eastAsia="zh-CN" w:bidi="ar"/>
+        </w:rPr>
+        <w:t>()</w:t>
+      </w:r>
+    </w:p>
+    <w:p>
+      <w:pPr>
+        <w:pStyle w:val="6"/>
+        <w:keepNext w:val="0"/>
+        <w:keepLines w:val="0"/>
+        <w:widowControl/>
+        <w:suppressLineNumbers w:val="0"/>
+        <w:shd w:val="clear" w:fill="1F1F24"/>
+        <w:spacing w:before="0" w:beforeAutospacing="0" w:after="0" w:afterAutospacing="0"/>
+        <w:ind w:left="0" w:right="0" w:firstLine="528"/>
+        <w:jc w:val="left"/>
+        <w:rPr>
+          <w:rFonts w:hint="default" w:ascii="menlo" w:hAnsi="menlo" w:eastAsia="menlo" w:cs="menlo"/>
+          <w:color w:val="FFFFFF"/>
+          <w:kern w:val="0"/>
+          <w:sz w:val="21"/>
+          <w:szCs w:val="21"/>
+          <w:lang w:val="en-US" w:eastAsia="zh-CN" w:bidi="ar"/>
+        </w:rPr>
+      </w:pPr>
+      <w:r>
+        <w:rPr>
+          <w:rFonts w:hint="default" w:ascii="menlo" w:hAnsi="menlo" w:eastAsia="menlo" w:cs="menlo"/>
+          <w:color w:val="FFFFFF"/>
+          <w:kern w:val="0"/>
+          <w:sz w:val="21"/>
+          <w:szCs w:val="21"/>
+          <w:lang w:val="en-US" w:eastAsia="zh-CN" w:bidi="ar"/>
+        </w:rPr>
+        <w:t>}</w:t>
+      </w:r>
+    </w:p>
+    <w:p>
+      <w:pPr>
+        <w:pStyle w:val="6"/>
+        <w:keepNext w:val="0"/>
+        <w:keepLines w:val="0"/>
+        <w:widowControl/>
+        <w:suppressLineNumbers w:val="0"/>
+        <w:shd w:val="clear" w:fill="1F1F24"/>
+        <w:spacing w:before="0" w:beforeAutospacing="0" w:after="0" w:afterAutospacing="0"/>
+        <w:ind w:left="0" w:right="0" w:firstLine="528"/>
+        <w:jc w:val="left"/>
+        <w:rPr>
+          <w:rFonts w:hint="default" w:ascii="menlo" w:hAnsi="menlo" w:eastAsia="menlo" w:cs="menlo"/>
+          <w:color w:val="FFFFFF"/>
+          <w:kern w:val="0"/>
+          <w:sz w:val="21"/>
+          <w:szCs w:val="21"/>
+          <w:lang w:val="en-US" w:eastAsia="zh-CN" w:bidi="ar"/>
+        </w:rPr>
+      </w:pPr>
+    </w:p>
+    <w:p>
+      <w:pPr>
+        <w:pStyle w:val="6"/>
+        <w:keepNext w:val="0"/>
+        <w:keepLines w:val="0"/>
+        <w:widowControl/>
+        <w:suppressLineNumbers w:val="0"/>
+        <w:shd w:val="clear" w:fill="1F1F24"/>
+        <w:spacing w:before="0" w:beforeAutospacing="0" w:after="0" w:afterAutospacing="0"/>
+        <w:ind w:left="0" w:right="0" w:firstLine="420" w:firstLineChars="200"/>
+        <w:jc w:val="left"/>
+        <w:rPr>
+          <w:rFonts w:hint="default" w:ascii="menlo" w:hAnsi="menlo" w:eastAsia="menlo" w:cs="menlo"/>
+          <w:color w:val="FC5FA3"/>
+          <w:kern w:val="0"/>
+          <w:sz w:val="21"/>
+          <w:szCs w:val="21"/>
+          <w:lang w:val="en-US" w:eastAsia="zh-CN" w:bidi="ar"/>
+        </w:rPr>
+      </w:pPr>
+      <w:r>
+        <w:rPr>
+          <w:rFonts w:hint="default" w:ascii="menlo" w:hAnsi="menlo" w:eastAsia="menlo" w:cs="menlo"/>
+          <w:b/>
+          <w:bCs/>
+          <w:color w:val="FC5FA3"/>
+          <w:kern w:val="0"/>
+          <w:sz w:val="21"/>
+          <w:szCs w:val="21"/>
+          <w:lang w:val="en-US" w:eastAsia="zh-CN" w:bidi="ar"/>
+        </w:rPr>
+        <w:t>deinit</w:t>
+      </w:r>
+      <w:r>
+        <w:rPr>
+          <w:rFonts w:hint="default" w:ascii="menlo" w:hAnsi="menlo" w:eastAsia="menlo" w:cs="menlo"/>
+          <w:color w:val="FC5FA3"/>
+          <w:kern w:val="0"/>
+          <w:sz w:val="21"/>
+          <w:szCs w:val="21"/>
+          <w:lang w:val="en-US" w:eastAsia="zh-CN" w:bidi="ar"/>
+        </w:rPr>
+        <w:t xml:space="preserve"> {</w:t>
+      </w:r>
+    </w:p>
+    <w:p>
+      <w:pPr>
+        <w:pStyle w:val="6"/>
+        <w:keepNext w:val="0"/>
+        <w:keepLines w:val="0"/>
+        <w:widowControl/>
+        <w:suppressLineNumbers w:val="0"/>
+        <w:shd w:val="clear" w:fill="1F1F24"/>
+        <w:spacing w:before="0" w:beforeAutospacing="0" w:after="0" w:afterAutospacing="0"/>
+        <w:ind w:left="0" w:right="0" w:firstLine="420" w:firstLineChars="200"/>
+        <w:jc w:val="left"/>
+        <w:rPr>
+          <w:rFonts w:hint="default" w:ascii="menlo" w:hAnsi="menlo" w:eastAsia="menlo" w:cs="menlo"/>
+          <w:color w:val="FC5FA3"/>
+          <w:kern w:val="0"/>
+          <w:sz w:val="21"/>
+          <w:szCs w:val="21"/>
+          <w:lang w:val="en-US" w:eastAsia="zh-CN" w:bidi="ar"/>
+        </w:rPr>
+      </w:pPr>
+      <w:r>
+        <w:rPr>
+          <w:rFonts w:hint="default" w:ascii="menlo" w:hAnsi="menlo" w:eastAsia="menlo" w:cs="menlo"/>
+          <w:color w:val="FFFFFF"/>
+          <w:kern w:val="0"/>
+          <w:sz w:val="21"/>
+          <w:szCs w:val="21"/>
+          <w:lang w:eastAsia="zh-CN" w:bidi="ar"/>
+        </w:rPr>
+        <w:t xml:space="preserve">     // </w:t>
+      </w:r>
+      <w:r>
+        <w:rPr>
+          <w:rFonts w:hint="eastAsia" w:ascii="menlo" w:hAnsi="menlo" w:eastAsia="menlo" w:cs="menlo"/>
+          <w:color w:val="FFFFFF"/>
+          <w:kern w:val="0"/>
+          <w:sz w:val="21"/>
+          <w:szCs w:val="21"/>
+          <w:lang w:val="en-US" w:eastAsia="zh-Hans" w:bidi="ar"/>
+        </w:rPr>
+        <w:t>释放</w:t>
+      </w:r>
+      <w:r>
+        <w:rPr>
+          <w:rFonts w:hint="default" w:ascii="menlo" w:hAnsi="menlo" w:eastAsia="menlo" w:cs="menlo"/>
+          <w:color w:val="FFFFFF"/>
+          <w:kern w:val="0"/>
+          <w:sz w:val="21"/>
+          <w:szCs w:val="21"/>
+          <w:lang w:eastAsia="zh-Hans" w:bidi="ar"/>
+        </w:rPr>
+        <w:t>，</w:t>
+      </w:r>
+      <w:r>
+        <w:rPr>
+          <w:rFonts w:hint="eastAsia" w:ascii="menlo" w:hAnsi="menlo" w:eastAsia="menlo" w:cs="menlo"/>
+          <w:color w:val="FFFFFF"/>
+          <w:kern w:val="0"/>
+          <w:sz w:val="21"/>
+          <w:szCs w:val="21"/>
+          <w:lang w:val="en-US" w:eastAsia="zh-Hans" w:bidi="ar"/>
+        </w:rPr>
+        <w:t>停止网络监听</w:t>
+      </w:r>
+    </w:p>
+    <w:p>
+      <w:pPr>
+        <w:pStyle w:val="6"/>
+        <w:keepNext w:val="0"/>
+        <w:keepLines w:val="0"/>
+        <w:widowControl/>
+        <w:suppressLineNumbers w:val="0"/>
+        <w:shd w:val="clear" w:fill="1F1F24"/>
+        <w:spacing w:before="0" w:beforeAutospacing="0" w:after="0" w:afterAutospacing="0"/>
+        <w:ind w:left="0" w:right="0"/>
+        <w:jc w:val="left"/>
+        <w:rPr>
+          <w:rFonts w:ascii="menlo" w:hAnsi="menlo" w:eastAsia="menlo" w:cs="menlo"/>
+          <w:color w:val="67B7A4"/>
+          <w:kern w:val="0"/>
+          <w:sz w:val="21"/>
+          <w:szCs w:val="21"/>
+          <w:lang w:val="en-US" w:eastAsia="zh-CN" w:bidi="ar"/>
+        </w:rPr>
+      </w:pPr>
+      <w:r>
+        <w:rPr>
+          <w:rFonts w:ascii="menlo" w:hAnsi="menlo" w:eastAsia="menlo" w:cs="menlo"/>
+          <w:color w:val="67B7A4"/>
+          <w:kern w:val="0"/>
+          <w:sz w:val="21"/>
+          <w:szCs w:val="21"/>
+          <w:lang w:val="en-US" w:eastAsia="zh-CN" w:bidi="ar"/>
+        </w:rPr>
+        <w:t>        stopReachabilityListening</w:t>
+      </w:r>
+      <w:r>
+        <w:rPr>
+          <w:rFonts w:ascii="menlo" w:hAnsi="menlo" w:eastAsia="menlo" w:cs="menlo"/>
+          <w:color w:val="67B7A4"/>
+          <w:kern w:val="0"/>
+          <w:sz w:val="21"/>
+          <w:szCs w:val="21"/>
+          <w:lang w:val="en-US" w:eastAsia="zh-CN" w:bidi="ar"/>
+        </w:rPr>
+        <w:t>()</w:t>
+      </w:r>
+    </w:p>
+    <w:p>
+      <w:pPr>
+        <w:pStyle w:val="6"/>
+        <w:keepNext w:val="0"/>
+        <w:keepLines w:val="0"/>
+        <w:widowControl/>
+        <w:suppressLineNumbers w:val="0"/>
+        <w:shd w:val="clear" w:fill="1F1F24"/>
+        <w:spacing w:before="0" w:beforeAutospacing="0" w:after="0" w:afterAutospacing="0"/>
+        <w:ind w:left="0" w:right="0"/>
+        <w:jc w:val="left"/>
+        <w:rPr>
+          <w:sz w:val="21"/>
+          <w:szCs w:val="21"/>
+        </w:rPr>
+      </w:pPr>
+      <w:r>
+        <w:rPr>
+          <w:rFonts w:hint="default" w:ascii="menlo" w:hAnsi="menlo" w:eastAsia="menlo" w:cs="menlo"/>
+          <w:color w:val="FFFFFF"/>
+          <w:kern w:val="0"/>
+          <w:sz w:val="21"/>
+          <w:szCs w:val="21"/>
+          <w:lang w:val="en-US" w:eastAsia="zh-CN" w:bidi="ar"/>
+        </w:rPr>
+        <w:t>    }</w:t>
+      </w:r>
+    </w:p>
+    <w:p>
+      <w:pPr>
+        <w:pStyle w:val="6"/>
+        <w:keepNext w:val="0"/>
+        <w:keepLines w:val="0"/>
+        <w:widowControl/>
+        <w:suppressLineNumbers w:val="0"/>
+        <w:shd w:val="clear" w:fill="1F1F24"/>
+        <w:spacing w:before="0" w:beforeAutospacing="0" w:after="0" w:afterAutospacing="0"/>
+        <w:ind w:right="0"/>
+        <w:jc w:val="left"/>
+        <w:rPr>
+          <w:rFonts w:hint="default" w:ascii="menlo" w:hAnsi="menlo" w:eastAsia="menlo" w:cs="menlo"/>
+          <w:color w:val="FFFFFF"/>
+          <w:kern w:val="0"/>
+          <w:sz w:val="21"/>
+          <w:szCs w:val="21"/>
+          <w:lang w:val="en-US" w:eastAsia="zh-CN" w:bidi="ar"/>
+        </w:rPr>
+      </w:pPr>
+    </w:p>
+    <w:p>
+      <w:pPr>
+        <w:pStyle w:val="6"/>
+        <w:keepNext w:val="0"/>
+        <w:keepLines w:val="0"/>
+        <w:widowControl/>
+        <w:suppressLineNumbers w:val="0"/>
+        <w:shd w:val="clear" w:fill="1F1F24"/>
+        <w:spacing w:before="0" w:beforeAutospacing="0" w:after="0" w:afterAutospacing="0"/>
+        <w:ind w:left="0" w:right="0" w:firstLine="528"/>
+        <w:jc w:val="left"/>
+        <w:rPr>
+          <w:rFonts w:hint="default" w:ascii="menlo" w:hAnsi="menlo" w:eastAsia="menlo" w:cs="menlo"/>
+          <w:color w:val="FFFFFF"/>
+          <w:kern w:val="0"/>
+          <w:sz w:val="21"/>
+          <w:szCs w:val="21"/>
+          <w:lang w:val="en-US" w:eastAsia="zh-Hans" w:bidi="ar"/>
+        </w:rPr>
+      </w:pPr>
+      <w:r>
+        <w:rPr>
+          <w:rFonts w:hint="default" w:ascii="menlo" w:hAnsi="menlo" w:eastAsia="menlo" w:cs="menlo"/>
+          <w:color w:val="FFFFFF"/>
+          <w:kern w:val="0"/>
+          <w:sz w:val="21"/>
+          <w:szCs w:val="21"/>
+          <w:lang w:eastAsia="zh-CN" w:bidi="ar"/>
+        </w:rPr>
+        <w:t xml:space="preserve">// </w:t>
+      </w:r>
+      <w:r>
+        <w:rPr>
+          <w:rFonts w:hint="eastAsia" w:ascii="menlo" w:hAnsi="menlo" w:eastAsia="menlo" w:cs="menlo"/>
+          <w:color w:val="FFFFFF"/>
+          <w:kern w:val="0"/>
+          <w:sz w:val="21"/>
+          <w:szCs w:val="21"/>
+          <w:lang w:val="en-US" w:eastAsia="zh-Hans" w:bidi="ar"/>
+        </w:rPr>
+        <w:t>网络状态变化回调</w:t>
+      </w:r>
+    </w:p>
+    <w:p>
+      <w:pPr>
+        <w:pStyle w:val="6"/>
+        <w:keepNext w:val="0"/>
+        <w:keepLines w:val="0"/>
+        <w:widowControl/>
+        <w:suppressLineNumbers w:val="0"/>
+        <w:shd w:val="clear" w:fill="1F1F24"/>
+        <w:spacing w:before="0" w:beforeAutospacing="0" w:after="0" w:afterAutospacing="0"/>
+        <w:ind w:left="0" w:right="0" w:firstLine="420" w:firstLineChars="200"/>
+        <w:jc w:val="left"/>
+        <w:rPr>
+          <w:sz w:val="21"/>
+          <w:szCs w:val="21"/>
+        </w:rPr>
+      </w:pPr>
+      <w:r>
+        <w:rPr>
+          <w:rFonts w:hint="default" w:ascii="menlo" w:hAnsi="menlo" w:eastAsia="menlo" w:cs="menlo"/>
+          <w:b/>
+          <w:bCs/>
+          <w:color w:val="FC5FA3"/>
+          <w:kern w:val="0"/>
+          <w:sz w:val="21"/>
+          <w:szCs w:val="21"/>
+          <w:lang w:val="en-US" w:eastAsia="zh-CN" w:bidi="ar"/>
+        </w:rPr>
+        <w:t>func</w:t>
+      </w:r>
+      <w:r>
+        <w:rPr>
+          <w:rFonts w:hint="default" w:ascii="menlo" w:hAnsi="menlo" w:eastAsia="menlo" w:cs="menlo"/>
+          <w:color w:val="9EF1DD"/>
+          <w:kern w:val="0"/>
+          <w:sz w:val="21"/>
+          <w:szCs w:val="21"/>
+          <w:lang w:val="en-US" w:eastAsia="zh-CN" w:bidi="ar"/>
+        </w:rPr>
+        <w:t xml:space="preserve"> </w:t>
+      </w:r>
+      <w:r>
+        <w:rPr>
+          <w:rFonts w:hint="default" w:ascii="menlo" w:hAnsi="menlo" w:eastAsia="menlo" w:cs="menlo"/>
+          <w:color w:val="41A1C0"/>
+          <w:kern w:val="0"/>
+          <w:sz w:val="21"/>
+          <w:szCs w:val="21"/>
+          <w:lang w:val="en-US" w:eastAsia="zh-CN" w:bidi="ar"/>
+        </w:rPr>
+        <w:t>networkReachability</w:t>
+      </w:r>
+      <w:r>
+        <w:rPr>
+          <w:rFonts w:hint="default" w:ascii="menlo" w:hAnsi="menlo" w:eastAsia="menlo" w:cs="menlo"/>
+          <w:color w:val="9EF1DD"/>
+          <w:kern w:val="0"/>
+          <w:sz w:val="21"/>
+          <w:szCs w:val="21"/>
+          <w:lang w:val="en-US" w:eastAsia="zh-CN" w:bidi="ar"/>
+        </w:rPr>
+        <w:t>(</w:t>
+      </w:r>
+      <w:r>
+        <w:rPr>
+          <w:rFonts w:hint="default" w:ascii="menlo" w:hAnsi="menlo" w:eastAsia="menlo" w:cs="menlo"/>
+          <w:color w:val="41A1C0"/>
+          <w:kern w:val="0"/>
+          <w:sz w:val="21"/>
+          <w:szCs w:val="21"/>
+          <w:lang w:val="en-US" w:eastAsia="zh-CN" w:bidi="ar"/>
+        </w:rPr>
+        <w:t>didChange</w:t>
+      </w:r>
+      <w:r>
+        <w:rPr>
+          <w:rFonts w:hint="default" w:ascii="menlo" w:hAnsi="menlo" w:eastAsia="menlo" w:cs="menlo"/>
+          <w:color w:val="9EF1DD"/>
+          <w:kern w:val="0"/>
+          <w:sz w:val="21"/>
+          <w:szCs w:val="21"/>
+          <w:lang w:val="en-US" w:eastAsia="zh-CN" w:bidi="ar"/>
+        </w:rPr>
+        <w:t xml:space="preserve"> currentState: </w:t>
+      </w:r>
+      <w:r>
+        <w:rPr>
+          <w:rFonts w:hint="default" w:ascii="menlo" w:hAnsi="menlo" w:eastAsia="menlo" w:cs="menlo"/>
+          <w:color w:val="9EF1DD"/>
+          <w:kern w:val="0"/>
+          <w:sz w:val="21"/>
+          <w:szCs w:val="21"/>
+          <w:lang w:val="en-US" w:eastAsia="zh-CN" w:bidi="ar"/>
+        </w:rPr>
+        <w:t>WisdomNetworkReachabilityStatus</w:t>
+      </w:r>
+      <w:r>
+        <w:rPr>
+          <w:rFonts w:hint="default" w:ascii="menlo" w:hAnsi="menlo" w:eastAsia="menlo" w:cs="menlo"/>
+          <w:color w:val="9EF1DD"/>
+          <w:kern w:val="0"/>
+          <w:sz w:val="21"/>
+          <w:szCs w:val="21"/>
+          <w:lang w:val="en-US" w:eastAsia="zh-CN" w:bidi="ar"/>
+        </w:rPr>
+        <w:t>) {</w:t>
+      </w:r>
+    </w:p>
+    <w:p>
+      <w:pPr>
+        <w:pStyle w:val="6"/>
+        <w:keepNext w:val="0"/>
+        <w:keepLines w:val="0"/>
+        <w:widowControl/>
+        <w:suppressLineNumbers w:val="0"/>
+        <w:shd w:val="clear" w:fill="1F1F24"/>
+        <w:spacing w:before="0" w:beforeAutospacing="0" w:after="0" w:afterAutospacing="0"/>
+        <w:ind w:left="0" w:right="0"/>
+        <w:jc w:val="left"/>
+        <w:rPr>
+          <w:sz w:val="21"/>
+          <w:szCs w:val="21"/>
+        </w:rPr>
+      </w:pPr>
+      <w:r>
+        <w:rPr>
+          <w:rFonts w:hint="default" w:ascii="menlo" w:hAnsi="menlo" w:eastAsia="menlo" w:cs="menlo"/>
+          <w:color w:val="67B7A4"/>
+          <w:kern w:val="0"/>
+          <w:sz w:val="21"/>
+          <w:szCs w:val="21"/>
+          <w:lang w:val="en-US" w:eastAsia="zh-CN" w:bidi="ar"/>
+        </w:rPr>
+        <w:t>       </w:t>
+      </w:r>
+    </w:p>
+    <w:p>
+      <w:pPr>
+        <w:pStyle w:val="6"/>
+        <w:keepNext w:val="0"/>
+        <w:keepLines w:val="0"/>
+        <w:widowControl/>
+        <w:suppressLineNumbers w:val="0"/>
+        <w:shd w:val="clear" w:fill="1F1F24"/>
+        <w:spacing w:before="0" w:beforeAutospacing="0" w:after="0" w:afterAutospacing="0"/>
+        <w:ind w:left="0" w:right="0"/>
+        <w:jc w:val="left"/>
+        <w:rPr>
+          <w:rFonts w:hint="default" w:ascii="menlo" w:hAnsi="menlo" w:eastAsia="menlo" w:cs="menlo"/>
+          <w:color w:val="FFFFFF"/>
+          <w:kern w:val="0"/>
+          <w:sz w:val="21"/>
+          <w:szCs w:val="21"/>
+          <w:lang w:val="en-US" w:eastAsia="zh-CN" w:bidi="ar"/>
+        </w:rPr>
+      </w:pPr>
+      <w:r>
+        <w:rPr>
+          <w:rFonts w:ascii="menlo" w:hAnsi="menlo" w:eastAsia="menlo" w:cs="menlo"/>
+          <w:color w:val="FFFFFF"/>
+          <w:kern w:val="0"/>
+          <w:sz w:val="21"/>
+          <w:szCs w:val="21"/>
+          <w:lang w:val="en-US" w:eastAsia="zh-CN" w:bidi="ar"/>
+        </w:rPr>
+        <w:t>    }</w:t>
+      </w:r>
+    </w:p>
+    <w:p>
+      <w:pPr>
+        <w:pStyle w:val="6"/>
+        <w:keepNext w:val="0"/>
+        <w:keepLines w:val="0"/>
+        <w:widowControl/>
+        <w:suppressLineNumbers w:val="0"/>
+        <w:shd w:val="clear" w:fill="1F1F24"/>
+        <w:spacing w:before="0" w:beforeAutospacing="0" w:after="0" w:afterAutospacing="0"/>
+        <w:ind w:right="0"/>
+        <w:jc w:val="left"/>
+        <w:rPr>
+          <w:rFonts w:hint="default" w:ascii="menlo" w:hAnsi="menlo" w:eastAsia="menlo" w:cs="menlo"/>
+          <w:color w:val="FFFFFF"/>
+          <w:kern w:val="0"/>
+          <w:sz w:val="21"/>
+          <w:szCs w:val="21"/>
+          <w:lang w:eastAsia="zh-CN" w:bidi="ar"/>
+        </w:rPr>
+      </w:pPr>
+      <w:r>
+        <w:rPr>
+          <w:rFonts w:hint="default" w:ascii="menlo" w:hAnsi="menlo" w:eastAsia="menlo" w:cs="menlo"/>
+          <w:color w:val="FFFFFF"/>
+          <w:kern w:val="0"/>
+          <w:sz w:val="21"/>
+          <w:szCs w:val="21"/>
+          <w:lang w:eastAsia="zh-CN" w:bidi="ar"/>
+        </w:rPr>
+        <w:t>}</w:t>
+      </w:r>
+    </w:p>
+    <w:p>
+      <w:pPr>
+        <w:widowControl w:val="0"/>
+        <w:numPr>
+          <w:ilvl w:val="0"/>
+          <w:numId w:val="0"/>
+        </w:numPr>
+        <w:ind w:firstLine="210" w:firstLineChars="100"/>
+        <w:jc w:val="both"/>
+        <w:rPr>
+          <w:rFonts w:hint="default" w:ascii="Helvetica Neue" w:hAnsi="Helvetica Neue" w:eastAsia="Helvetica Neue" w:cs="Helvetica Neue"/>
+          <w:color w:val="7030A0"/>
+          <w:kern w:val="0"/>
+          <w:sz w:val="21"/>
+          <w:szCs w:val="21"/>
+          <w:lang w:eastAsia="zh-Hans" w:bidi="ar"/>
+        </w:rPr>
+      </w:pPr>
+    </w:p>
+    <w:p>
+      <w:pPr>
+        <w:widowControl w:val="0"/>
+        <w:numPr>
+          <w:ilvl w:val="0"/>
+          <w:numId w:val="0"/>
+        </w:numPr>
+        <w:jc w:val="both"/>
+        <w:rPr>
+          <w:rFonts w:hint="default" w:ascii="Heiti SC Light" w:hAnsi="Heiti SC Light" w:eastAsia="Heiti SC Light" w:cs="Heiti SC Light"/>
+          <w:color w:val="FF0000"/>
+          <w:sz w:val="28"/>
+          <w:szCs w:val="28"/>
+          <w:lang w:eastAsia="zh-Hans"/>
+        </w:rPr>
+      </w:pPr>
+      <w:r>
+        <w:rPr>
+          <w:rFonts w:hint="eastAsia" w:ascii="Heiti SC Light" w:hAnsi="Heiti SC Light" w:eastAsia="Heiti SC Light" w:cs="Heiti SC Light"/>
+          <w:color w:val="FF0000"/>
+          <w:sz w:val="28"/>
+          <w:szCs w:val="28"/>
+          <w:lang w:val="en-US" w:eastAsia="zh-Hans"/>
+        </w:rPr>
+        <w:t>说明</w:t>
+      </w:r>
+      <w:r>
+        <w:rPr>
+          <w:rFonts w:hint="default" w:ascii="Heiti SC Light" w:hAnsi="Heiti SC Light" w:eastAsia="Heiti SC Light" w:cs="Heiti SC Light"/>
+          <w:color w:val="FF0000"/>
+          <w:sz w:val="28"/>
+          <w:szCs w:val="28"/>
+          <w:lang w:eastAsia="zh-Hans"/>
+        </w:rPr>
+        <w:t>：</w:t>
+      </w:r>
+    </w:p>
+    <w:p>
+      <w:pPr>
+        <w:widowControl w:val="0"/>
+        <w:numPr>
+          <w:ilvl w:val="0"/>
+          <w:numId w:val="0"/>
+        </w:numPr>
+        <w:jc w:val="both"/>
+        <w:rPr>
+          <w:rFonts w:hint="default" w:ascii="Heiti SC Light" w:hAnsi="Heiti SC Light" w:eastAsia="Heiti SC Light" w:cs="Heiti SC Light"/>
+          <w:color w:val="0D0D0D" w:themeColor="text1" w:themeTint="F2"/>
+          <w:sz w:val="28"/>
+          <w:szCs w:val="28"/>
+          <w:lang w:eastAsia="zh-Hans"/>
+          <w14:textFill>
+            <w14:solidFill>
+              <w14:schemeClr w14:val="tx1">
+                <w14:lumMod w14:val="95000"/>
+                <w14:lumOff w14:val="5000"/>
+              </w14:schemeClr>
+            </w14:solidFill>
+          </w14:textFill>
+        </w:rPr>
+      </w:pPr>
+      <w:r>
+        <w:rPr>
+          <w:rFonts w:hint="default" w:ascii="Heiti SC Light" w:hAnsi="Heiti SC Light" w:eastAsia="Heiti SC Light" w:cs="Heiti SC Light"/>
+          <w:color w:val="0D0D0D" w:themeColor="text1" w:themeTint="F2"/>
+          <w:sz w:val="28"/>
+          <w:szCs w:val="28"/>
+          <w:lang w:eastAsia="zh-Hans"/>
+          <w14:textFill>
+            <w14:solidFill>
+              <w14:schemeClr w14:val="tx1">
+                <w14:lumMod w14:val="95000"/>
+                <w14:lumOff w14:val="5000"/>
+              </w14:schemeClr>
+            </w14:solidFill>
+          </w14:textFill>
+        </w:rPr>
+        <w:t xml:space="preserve">--&gt; </w:t>
+      </w:r>
+      <w:r>
+        <w:rPr>
+          <w:rFonts w:hint="eastAsia" w:ascii="Heiti SC Light" w:hAnsi="Heiti SC Light" w:eastAsia="Heiti SC Light" w:cs="Heiti SC Light"/>
+          <w:color w:val="0D0D0D" w:themeColor="text1" w:themeTint="F2"/>
+          <w:sz w:val="28"/>
+          <w:szCs w:val="28"/>
+          <w:lang w:val="en-US" w:eastAsia="zh-Hans"/>
+          <w14:textFill>
+            <w14:solidFill>
+              <w14:schemeClr w14:val="tx1">
+                <w14:lumMod w14:val="95000"/>
+                <w14:lumOff w14:val="5000"/>
+              </w14:schemeClr>
+            </w14:solidFill>
+          </w14:textFill>
+        </w:rPr>
+        <w:t>网络状态监听</w:t>
+      </w:r>
+      <w:r>
+        <w:rPr>
+          <w:rFonts w:hint="default" w:ascii="Heiti SC Light" w:hAnsi="Heiti SC Light" w:eastAsia="Heiti SC Light" w:cs="Heiti SC Light"/>
+          <w:color w:val="0D0D0D" w:themeColor="text1" w:themeTint="F2"/>
+          <w:sz w:val="28"/>
+          <w:szCs w:val="28"/>
+          <w:lang w:eastAsia="zh-Hans"/>
+          <w14:textFill>
+            <w14:solidFill>
+              <w14:schemeClr w14:val="tx1">
+                <w14:lumMod w14:val="95000"/>
+                <w14:lumOff w14:val="5000"/>
+              </w14:schemeClr>
+            </w14:solidFill>
+          </w14:textFill>
+        </w:rPr>
+        <w:t>，</w:t>
+      </w:r>
+      <w:r>
+        <w:rPr>
+          <w:rFonts w:hint="eastAsia" w:ascii="Heiti SC Light" w:hAnsi="Heiti SC Light" w:eastAsia="Heiti SC Light" w:cs="Heiti SC Light"/>
+          <w:color w:val="0D0D0D" w:themeColor="text1" w:themeTint="F2"/>
+          <w:sz w:val="28"/>
+          <w:szCs w:val="28"/>
+          <w:lang w:val="en-US" w:eastAsia="zh-Hans"/>
+          <w14:textFill>
+            <w14:solidFill>
+              <w14:schemeClr w14:val="tx1">
+                <w14:lumMod w14:val="95000"/>
+                <w14:lumOff w14:val="5000"/>
+              </w14:schemeClr>
+            </w14:solidFill>
+          </w14:textFill>
+        </w:rPr>
+        <w:t>使用比较简单</w:t>
+      </w:r>
+      <w:r>
+        <w:rPr>
+          <w:rFonts w:hint="default" w:ascii="Heiti SC Light" w:hAnsi="Heiti SC Light" w:eastAsia="Heiti SC Light" w:cs="Heiti SC Light"/>
+          <w:color w:val="0D0D0D" w:themeColor="text1" w:themeTint="F2"/>
+          <w:sz w:val="28"/>
+          <w:szCs w:val="28"/>
+          <w:lang w:eastAsia="zh-Hans"/>
+          <w14:textFill>
+            <w14:solidFill>
+              <w14:schemeClr w14:val="tx1">
+                <w14:lumMod w14:val="95000"/>
+                <w14:lumOff w14:val="5000"/>
+              </w14:schemeClr>
+            </w14:solidFill>
+          </w14:textFill>
+        </w:rPr>
+        <w:t>；</w:t>
+      </w:r>
+    </w:p>
+    <w:p>
+      <w:pPr>
+        <w:widowControl w:val="0"/>
+        <w:numPr>
+          <w:ilvl w:val="0"/>
+          <w:numId w:val="0"/>
+        </w:numPr>
+        <w:jc w:val="both"/>
+        <w:rPr>
+          <w:rFonts w:hint="default" w:ascii="Heiti SC Light" w:hAnsi="Heiti SC Light" w:eastAsia="Heiti SC Light" w:cs="Heiti SC Light"/>
+          <w:color w:val="0D0D0D" w:themeColor="text1" w:themeTint="F2"/>
+          <w:sz w:val="28"/>
+          <w:szCs w:val="28"/>
+          <w:lang w:eastAsia="zh-Hans"/>
+          <w14:textFill>
+            <w14:solidFill>
+              <w14:schemeClr w14:val="tx1">
+                <w14:lumMod w14:val="95000"/>
+                <w14:lumOff w14:val="5000"/>
+              </w14:schemeClr>
+            </w14:solidFill>
+          </w14:textFill>
+        </w:rPr>
+      </w:pPr>
+      <w:r>
+        <w:rPr>
+          <w:rFonts w:hint="default" w:ascii="Heiti SC Light" w:hAnsi="Heiti SC Light" w:eastAsia="Heiti SC Light" w:cs="Heiti SC Light"/>
+          <w:color w:val="0D0D0D" w:themeColor="text1" w:themeTint="F2"/>
+          <w:sz w:val="28"/>
+          <w:szCs w:val="28"/>
+          <w:lang w:eastAsia="zh-Hans"/>
+          <w14:textFill>
+            <w14:solidFill>
+              <w14:schemeClr w14:val="tx1">
+                <w14:lumMod w14:val="95000"/>
+                <w14:lumOff w14:val="5000"/>
+              </w14:schemeClr>
+            </w14:solidFill>
+          </w14:textFill>
+        </w:rPr>
+        <w:t xml:space="preserve">--&gt; </w:t>
+      </w:r>
+      <w:r>
+        <w:rPr>
+          <w:rFonts w:hint="eastAsia" w:ascii="Heiti SC Light" w:hAnsi="Heiti SC Light" w:eastAsia="Heiti SC Light" w:cs="Heiti SC Light"/>
+          <w:color w:val="0D0D0D" w:themeColor="text1" w:themeTint="F2"/>
+          <w:sz w:val="28"/>
+          <w:szCs w:val="28"/>
+          <w:lang w:val="en-US" w:eastAsia="zh-Hans"/>
+          <w14:textFill>
+            <w14:solidFill>
+              <w14:schemeClr w14:val="tx1">
+                <w14:lumMod w14:val="95000"/>
+                <w14:lumOff w14:val="5000"/>
+              </w14:schemeClr>
+            </w14:solidFill>
+          </w14:textFill>
+        </w:rPr>
+        <w:t>内部实现</w:t>
+      </w:r>
+      <w:r>
+        <w:rPr>
+          <w:rFonts w:hint="default" w:ascii="Heiti SC Light" w:hAnsi="Heiti SC Light" w:eastAsia="Heiti SC Light" w:cs="Heiti SC Light"/>
+          <w:color w:val="0D0D0D" w:themeColor="text1" w:themeTint="F2"/>
+          <w:sz w:val="28"/>
+          <w:szCs w:val="28"/>
+          <w:lang w:eastAsia="zh-Hans"/>
+          <w14:textFill>
+            <w14:solidFill>
+              <w14:schemeClr w14:val="tx1">
+                <w14:lumMod w14:val="95000"/>
+                <w14:lumOff w14:val="5000"/>
+              </w14:schemeClr>
+            </w14:solidFill>
+          </w14:textFill>
+        </w:rPr>
+        <w:t>，</w:t>
+      </w:r>
+      <w:r>
+        <w:rPr>
+          <w:rFonts w:hint="eastAsia" w:ascii="Heiti SC Light" w:hAnsi="Heiti SC Light" w:eastAsia="Heiti SC Light" w:cs="Heiti SC Light"/>
+          <w:color w:val="0D0D0D" w:themeColor="text1" w:themeTint="F2"/>
+          <w:sz w:val="28"/>
+          <w:szCs w:val="28"/>
+          <w:lang w:val="en-US" w:eastAsia="zh-Hans"/>
+          <w14:textFill>
+            <w14:solidFill>
+              <w14:schemeClr w14:val="tx1">
+                <w14:lumMod w14:val="95000"/>
+                <w14:lumOff w14:val="5000"/>
+              </w14:schemeClr>
+            </w14:solidFill>
+          </w14:textFill>
+        </w:rPr>
+        <w:t>网络状态对象不会频繁创建</w:t>
+      </w:r>
+      <w:r>
+        <w:rPr>
+          <w:rFonts w:hint="default" w:ascii="Heiti SC Light" w:hAnsi="Heiti SC Light" w:eastAsia="Heiti SC Light" w:cs="Heiti SC Light"/>
+          <w:color w:val="0D0D0D" w:themeColor="text1" w:themeTint="F2"/>
+          <w:sz w:val="28"/>
+          <w:szCs w:val="28"/>
+          <w:lang w:eastAsia="zh-Hans"/>
+          <w14:textFill>
+            <w14:solidFill>
+              <w14:schemeClr w14:val="tx1">
+                <w14:lumMod w14:val="95000"/>
+                <w14:lumOff w14:val="5000"/>
+              </w14:schemeClr>
+            </w14:solidFill>
+          </w14:textFill>
+        </w:rPr>
+        <w:t>，</w:t>
+      </w:r>
+      <w:r>
+        <w:rPr>
+          <w:rFonts w:hint="eastAsia" w:ascii="Heiti SC Light" w:hAnsi="Heiti SC Light" w:eastAsia="Heiti SC Light" w:cs="Heiti SC Light"/>
+          <w:color w:val="0D0D0D" w:themeColor="text1" w:themeTint="F2"/>
+          <w:sz w:val="28"/>
+          <w:szCs w:val="28"/>
+          <w:lang w:val="en-US" w:eastAsia="zh-Hans"/>
+          <w14:textFill>
+            <w14:solidFill>
+              <w14:schemeClr w14:val="tx1">
+                <w14:lumMod w14:val="95000"/>
+                <w14:lumOff w14:val="5000"/>
+              </w14:schemeClr>
+            </w14:solidFill>
+          </w14:textFill>
+        </w:rPr>
+        <w:t>会复用</w:t>
+      </w:r>
+      <w:r>
+        <w:rPr>
+          <w:rFonts w:hint="default" w:ascii="Heiti SC Light" w:hAnsi="Heiti SC Light" w:eastAsia="Heiti SC Light" w:cs="Heiti SC Light"/>
+          <w:color w:val="0D0D0D" w:themeColor="text1" w:themeTint="F2"/>
+          <w:sz w:val="28"/>
+          <w:szCs w:val="28"/>
+          <w:lang w:eastAsia="zh-Hans"/>
+          <w14:textFill>
+            <w14:solidFill>
+              <w14:schemeClr w14:val="tx1">
+                <w14:lumMod w14:val="95000"/>
+                <w14:lumOff w14:val="5000"/>
+              </w14:schemeClr>
+            </w14:solidFill>
+          </w14:textFill>
+        </w:rPr>
+        <w:t>；</w:t>
+      </w:r>
     </w:p>
     <w:p>
       <w:pPr>
@@ -29843,6 +33216,737 @@
       </w:pPr>
       <w:bookmarkStart w:id="0" w:name="_GoBack"/>
       <w:bookmarkEnd w:id="0"/>
+    </w:p>
+    <w:p>
+      <w:pPr>
+        <w:widowControl w:val="0"/>
+        <w:numPr>
+          <w:ilvl w:val="0"/>
+          <w:numId w:val="0"/>
+        </w:numPr>
+        <w:jc w:val="both"/>
+        <w:rPr>
+          <w:rFonts w:hint="eastAsia" w:ascii="Heiti SC Light" w:hAnsi="Heiti SC Light" w:eastAsia="Heiti SC Light" w:cs="Heiti SC Light"/>
+          <w:color w:val="FF0000"/>
+          <w:sz w:val="28"/>
+          <w:szCs w:val="28"/>
+          <w:lang w:eastAsia="zh-Hans"/>
+        </w:rPr>
+      </w:pPr>
+    </w:p>
+    <w:p>
+      <w:pPr>
+        <w:widowControl w:val="0"/>
+        <w:numPr>
+          <w:ilvl w:val="0"/>
+          <w:numId w:val="0"/>
+        </w:numPr>
+        <w:jc w:val="both"/>
+        <w:rPr>
+          <w:rFonts w:hint="eastAsia" w:ascii="Heiti SC Light" w:hAnsi="Heiti SC Light" w:eastAsia="Heiti SC Light" w:cs="Heiti SC Light"/>
+          <w:color w:val="FF0000"/>
+          <w:sz w:val="28"/>
+          <w:szCs w:val="28"/>
+          <w:lang w:eastAsia="zh-Hans"/>
+        </w:rPr>
+      </w:pPr>
+    </w:p>
+    <w:p>
+      <w:pPr>
+        <w:widowControl w:val="0"/>
+        <w:numPr>
+          <w:ilvl w:val="0"/>
+          <w:numId w:val="0"/>
+        </w:numPr>
+        <w:jc w:val="both"/>
+        <w:rPr>
+          <w:rFonts w:hint="eastAsia" w:ascii="Heiti SC Light" w:hAnsi="Heiti SC Light" w:eastAsia="Heiti SC Light" w:cs="Heiti SC Light"/>
+          <w:color w:val="FF0000"/>
+          <w:sz w:val="28"/>
+          <w:szCs w:val="28"/>
+          <w:lang w:eastAsia="zh-Hans"/>
+        </w:rPr>
+      </w:pPr>
+    </w:p>
+    <w:p>
+      <w:pPr>
+        <w:widowControl w:val="0"/>
+        <w:numPr>
+          <w:ilvl w:val="0"/>
+          <w:numId w:val="0"/>
+        </w:numPr>
+        <w:jc w:val="both"/>
+        <w:rPr>
+          <w:rFonts w:hint="eastAsia" w:ascii="Heiti SC Light" w:hAnsi="Heiti SC Light" w:eastAsia="Heiti SC Light" w:cs="Heiti SC Light"/>
+          <w:color w:val="FF0000"/>
+          <w:sz w:val="28"/>
+          <w:szCs w:val="28"/>
+          <w:lang w:eastAsia="zh-Hans"/>
+        </w:rPr>
+      </w:pPr>
+    </w:p>
+    <w:p>
+      <w:pPr>
+        <w:widowControl w:val="0"/>
+        <w:numPr>
+          <w:ilvl w:val="0"/>
+          <w:numId w:val="0"/>
+        </w:numPr>
+        <w:jc w:val="both"/>
+        <w:rPr>
+          <w:rFonts w:hint="eastAsia" w:ascii="Heiti SC Light" w:hAnsi="Heiti SC Light" w:eastAsia="Heiti SC Light" w:cs="Heiti SC Light"/>
+          <w:color w:val="FF0000"/>
+          <w:sz w:val="28"/>
+          <w:szCs w:val="28"/>
+          <w:lang w:eastAsia="zh-Hans"/>
+        </w:rPr>
+      </w:pPr>
+    </w:p>
+    <w:p>
+      <w:pPr>
+        <w:widowControl w:val="0"/>
+        <w:numPr>
+          <w:ilvl w:val="0"/>
+          <w:numId w:val="0"/>
+        </w:numPr>
+        <w:jc w:val="both"/>
+        <w:rPr>
+          <w:rFonts w:hint="eastAsia" w:ascii="Heiti SC Light" w:hAnsi="Heiti SC Light" w:eastAsia="Heiti SC Light" w:cs="Heiti SC Light"/>
+          <w:color w:val="FF0000"/>
+          <w:sz w:val="28"/>
+          <w:szCs w:val="28"/>
+          <w:lang w:eastAsia="zh-Hans"/>
+        </w:rPr>
+      </w:pPr>
+    </w:p>
+    <w:p>
+      <w:pPr>
+        <w:widowControl w:val="0"/>
+        <w:numPr>
+          <w:ilvl w:val="0"/>
+          <w:numId w:val="0"/>
+        </w:numPr>
+        <w:jc w:val="both"/>
+        <w:rPr>
+          <w:rFonts w:hint="eastAsia" w:ascii="Heiti SC Light" w:hAnsi="Heiti SC Light" w:eastAsia="Heiti SC Light" w:cs="Heiti SC Light"/>
+          <w:color w:val="FF0000"/>
+          <w:sz w:val="28"/>
+          <w:szCs w:val="28"/>
+          <w:lang w:eastAsia="zh-Hans"/>
+        </w:rPr>
+      </w:pPr>
+    </w:p>
+    <w:p>
+      <w:pPr>
+        <w:widowControl w:val="0"/>
+        <w:numPr>
+          <w:ilvl w:val="0"/>
+          <w:numId w:val="0"/>
+        </w:numPr>
+        <w:jc w:val="both"/>
+        <w:rPr>
+          <w:rFonts w:hint="eastAsia" w:ascii="Heiti SC Light" w:hAnsi="Heiti SC Light" w:eastAsia="Heiti SC Light" w:cs="Heiti SC Light"/>
+          <w:color w:val="FF0000"/>
+          <w:sz w:val="28"/>
+          <w:szCs w:val="28"/>
+          <w:lang w:eastAsia="zh-Hans"/>
+        </w:rPr>
+      </w:pPr>
+    </w:p>
+    <w:p>
+      <w:pPr>
+        <w:widowControl w:val="0"/>
+        <w:numPr>
+          <w:ilvl w:val="0"/>
+          <w:numId w:val="0"/>
+        </w:numPr>
+        <w:jc w:val="both"/>
+        <w:rPr>
+          <w:rFonts w:hint="eastAsia" w:ascii="Heiti SC Light" w:hAnsi="Heiti SC Light" w:eastAsia="Heiti SC Light" w:cs="Heiti SC Light"/>
+          <w:color w:val="FF0000"/>
+          <w:sz w:val="28"/>
+          <w:szCs w:val="28"/>
+          <w:lang w:eastAsia="zh-Hans"/>
+        </w:rPr>
+      </w:pPr>
+    </w:p>
+    <w:p>
+      <w:pPr>
+        <w:widowControl w:val="0"/>
+        <w:numPr>
+          <w:ilvl w:val="0"/>
+          <w:numId w:val="0"/>
+        </w:numPr>
+        <w:jc w:val="both"/>
+        <w:rPr>
+          <w:rFonts w:hint="eastAsia" w:ascii="Heiti SC Light" w:hAnsi="Heiti SC Light" w:eastAsia="Heiti SC Light" w:cs="Heiti SC Light"/>
+          <w:color w:val="FF0000"/>
+          <w:sz w:val="28"/>
+          <w:szCs w:val="28"/>
+          <w:lang w:eastAsia="zh-Hans"/>
+        </w:rPr>
+      </w:pPr>
+    </w:p>
+    <w:p>
+      <w:pPr>
+        <w:widowControl w:val="0"/>
+        <w:numPr>
+          <w:ilvl w:val="0"/>
+          <w:numId w:val="0"/>
+        </w:numPr>
+        <w:jc w:val="both"/>
+        <w:rPr>
+          <w:rFonts w:hint="eastAsia" w:ascii="Heiti SC Light" w:hAnsi="Heiti SC Light" w:eastAsia="Heiti SC Light" w:cs="Heiti SC Light"/>
+          <w:color w:val="FF0000"/>
+          <w:sz w:val="28"/>
+          <w:szCs w:val="28"/>
+          <w:lang w:eastAsia="zh-Hans"/>
+        </w:rPr>
+      </w:pPr>
+    </w:p>
+    <w:p>
+      <w:pPr>
+        <w:widowControl w:val="0"/>
+        <w:numPr>
+          <w:ilvl w:val="0"/>
+          <w:numId w:val="0"/>
+        </w:numPr>
+        <w:jc w:val="both"/>
+        <w:rPr>
+          <w:rFonts w:hint="eastAsia" w:ascii="Heiti SC Light" w:hAnsi="Heiti SC Light" w:eastAsia="Heiti SC Light" w:cs="Heiti SC Light"/>
+          <w:color w:val="FF0000"/>
+          <w:sz w:val="28"/>
+          <w:szCs w:val="28"/>
+          <w:lang w:eastAsia="zh-Hans"/>
+        </w:rPr>
+      </w:pPr>
+    </w:p>
+    <w:p>
+      <w:pPr>
+        <w:widowControl w:val="0"/>
+        <w:numPr>
+          <w:ilvl w:val="0"/>
+          <w:numId w:val="0"/>
+        </w:numPr>
+        <w:jc w:val="both"/>
+        <w:rPr>
+          <w:rFonts w:hint="eastAsia" w:ascii="Heiti SC Light" w:hAnsi="Heiti SC Light" w:eastAsia="Heiti SC Light" w:cs="Heiti SC Light"/>
+          <w:color w:val="FF0000"/>
+          <w:sz w:val="28"/>
+          <w:szCs w:val="28"/>
+          <w:lang w:eastAsia="zh-Hans"/>
+        </w:rPr>
+      </w:pPr>
+    </w:p>
+    <w:p>
+      <w:pPr>
+        <w:widowControl w:val="0"/>
+        <w:numPr>
+          <w:ilvl w:val="0"/>
+          <w:numId w:val="0"/>
+        </w:numPr>
+        <w:jc w:val="both"/>
+        <w:rPr>
+          <w:rFonts w:hint="eastAsia" w:ascii="Heiti SC Light" w:hAnsi="Heiti SC Light" w:eastAsia="Heiti SC Light" w:cs="Heiti SC Light"/>
+          <w:color w:val="FF0000"/>
+          <w:sz w:val="28"/>
+          <w:szCs w:val="28"/>
+          <w:lang w:eastAsia="zh-Hans"/>
+        </w:rPr>
+      </w:pPr>
+    </w:p>
+    <w:p>
+      <w:pPr>
+        <w:widowControl w:val="0"/>
+        <w:numPr>
+          <w:ilvl w:val="0"/>
+          <w:numId w:val="0"/>
+        </w:numPr>
+        <w:jc w:val="both"/>
+        <w:rPr>
+          <w:rFonts w:hint="eastAsia" w:ascii="Heiti SC Light" w:hAnsi="Heiti SC Light" w:eastAsia="Heiti SC Light" w:cs="Heiti SC Light"/>
+          <w:color w:val="FF0000"/>
+          <w:sz w:val="28"/>
+          <w:szCs w:val="28"/>
+          <w:lang w:eastAsia="zh-Hans"/>
+        </w:rPr>
+      </w:pPr>
+    </w:p>
+    <w:p>
+      <w:pPr>
+        <w:widowControl w:val="0"/>
+        <w:numPr>
+          <w:ilvl w:val="0"/>
+          <w:numId w:val="0"/>
+        </w:numPr>
+        <w:jc w:val="both"/>
+        <w:rPr>
+          <w:rFonts w:hint="eastAsia" w:ascii="Heiti SC Light" w:hAnsi="Heiti SC Light" w:eastAsia="Heiti SC Light" w:cs="Heiti SC Light"/>
+          <w:color w:val="FF0000"/>
+          <w:sz w:val="28"/>
+          <w:szCs w:val="28"/>
+          <w:lang w:eastAsia="zh-Hans"/>
+        </w:rPr>
+      </w:pPr>
+    </w:p>
+    <w:p>
+      <w:pPr>
+        <w:widowControl w:val="0"/>
+        <w:numPr>
+          <w:ilvl w:val="0"/>
+          <w:numId w:val="0"/>
+        </w:numPr>
+        <w:jc w:val="both"/>
+        <w:rPr>
+          <w:rFonts w:hint="eastAsia" w:ascii="Heiti SC Light" w:hAnsi="Heiti SC Light" w:eastAsia="Heiti SC Light" w:cs="Heiti SC Light"/>
+          <w:color w:val="FF0000"/>
+          <w:sz w:val="28"/>
+          <w:szCs w:val="28"/>
+          <w:lang w:eastAsia="zh-Hans"/>
+        </w:rPr>
+      </w:pPr>
+    </w:p>
+    <w:p>
+      <w:pPr>
+        <w:widowControl w:val="0"/>
+        <w:numPr>
+          <w:ilvl w:val="0"/>
+          <w:numId w:val="0"/>
+        </w:numPr>
+        <w:jc w:val="both"/>
+        <w:rPr>
+          <w:rFonts w:hint="eastAsia" w:ascii="Heiti SC Light" w:hAnsi="Heiti SC Light" w:eastAsia="Heiti SC Light" w:cs="Heiti SC Light"/>
+          <w:color w:val="FF0000"/>
+          <w:sz w:val="28"/>
+          <w:szCs w:val="28"/>
+          <w:lang w:eastAsia="zh-Hans"/>
+        </w:rPr>
+      </w:pPr>
+    </w:p>
+    <w:p>
+      <w:pPr>
+        <w:widowControl w:val="0"/>
+        <w:numPr>
+          <w:ilvl w:val="0"/>
+          <w:numId w:val="0"/>
+        </w:numPr>
+        <w:jc w:val="both"/>
+        <w:rPr>
+          <w:rFonts w:hint="eastAsia" w:ascii="Heiti SC Light" w:hAnsi="Heiti SC Light" w:eastAsia="Heiti SC Light" w:cs="Heiti SC Light"/>
+          <w:color w:val="FF0000"/>
+          <w:sz w:val="28"/>
+          <w:szCs w:val="28"/>
+          <w:lang w:eastAsia="zh-Hans"/>
+        </w:rPr>
+      </w:pPr>
+    </w:p>
+    <w:p>
+      <w:pPr>
+        <w:widowControl w:val="0"/>
+        <w:numPr>
+          <w:ilvl w:val="0"/>
+          <w:numId w:val="0"/>
+        </w:numPr>
+        <w:jc w:val="both"/>
+        <w:rPr>
+          <w:rFonts w:hint="eastAsia" w:ascii="Heiti SC Light" w:hAnsi="Heiti SC Light" w:eastAsia="Heiti SC Light" w:cs="Heiti SC Light"/>
+          <w:color w:val="FF0000"/>
+          <w:sz w:val="28"/>
+          <w:szCs w:val="28"/>
+          <w:lang w:eastAsia="zh-Hans"/>
+        </w:rPr>
+      </w:pPr>
+    </w:p>
+    <w:p>
+      <w:pPr>
+        <w:widowControl w:val="0"/>
+        <w:numPr>
+          <w:ilvl w:val="0"/>
+          <w:numId w:val="0"/>
+        </w:numPr>
+        <w:jc w:val="both"/>
+        <w:rPr>
+          <w:rFonts w:hint="eastAsia" w:ascii="Heiti SC Light" w:hAnsi="Heiti SC Light" w:eastAsia="Heiti SC Light" w:cs="Heiti SC Light"/>
+          <w:color w:val="FF0000"/>
+          <w:sz w:val="28"/>
+          <w:szCs w:val="28"/>
+          <w:lang w:eastAsia="zh-Hans"/>
+        </w:rPr>
+      </w:pPr>
+    </w:p>
+    <w:p>
+      <w:pPr>
+        <w:widowControl w:val="0"/>
+        <w:numPr>
+          <w:ilvl w:val="0"/>
+          <w:numId w:val="0"/>
+        </w:numPr>
+        <w:jc w:val="both"/>
+        <w:rPr>
+          <w:rFonts w:hint="eastAsia" w:ascii="Heiti SC Light" w:hAnsi="Heiti SC Light" w:eastAsia="Heiti SC Light" w:cs="Heiti SC Light"/>
+          <w:color w:val="FF0000"/>
+          <w:sz w:val="28"/>
+          <w:szCs w:val="28"/>
+          <w:lang w:eastAsia="zh-Hans"/>
+        </w:rPr>
+      </w:pPr>
+    </w:p>
+    <w:p>
+      <w:pPr>
+        <w:widowControl w:val="0"/>
+        <w:numPr>
+          <w:ilvl w:val="0"/>
+          <w:numId w:val="0"/>
+        </w:numPr>
+        <w:jc w:val="both"/>
+        <w:rPr>
+          <w:rFonts w:hint="eastAsia" w:ascii="Heiti SC Light" w:hAnsi="Heiti SC Light" w:eastAsia="Heiti SC Light" w:cs="Heiti SC Light"/>
+          <w:color w:val="FF0000"/>
+          <w:sz w:val="28"/>
+          <w:szCs w:val="28"/>
+          <w:lang w:eastAsia="zh-Hans"/>
+        </w:rPr>
+      </w:pPr>
+    </w:p>
+    <w:p>
+      <w:pPr>
+        <w:widowControl w:val="0"/>
+        <w:numPr>
+          <w:ilvl w:val="0"/>
+          <w:numId w:val="0"/>
+        </w:numPr>
+        <w:jc w:val="both"/>
+        <w:rPr>
+          <w:rFonts w:hint="eastAsia" w:ascii="Heiti SC Light" w:hAnsi="Heiti SC Light" w:eastAsia="Heiti SC Light" w:cs="Heiti SC Light"/>
+          <w:color w:val="FF0000"/>
+          <w:sz w:val="28"/>
+          <w:szCs w:val="28"/>
+          <w:lang w:eastAsia="zh-Hans"/>
+        </w:rPr>
+      </w:pPr>
+    </w:p>
+    <w:p>
+      <w:pPr>
+        <w:widowControl w:val="0"/>
+        <w:numPr>
+          <w:ilvl w:val="0"/>
+          <w:numId w:val="0"/>
+        </w:numPr>
+        <w:jc w:val="both"/>
+        <w:rPr>
+          <w:rFonts w:hint="eastAsia" w:ascii="Heiti SC Light" w:hAnsi="Heiti SC Light" w:eastAsia="Heiti SC Light" w:cs="Heiti SC Light"/>
+          <w:color w:val="FF0000"/>
+          <w:sz w:val="28"/>
+          <w:szCs w:val="28"/>
+          <w:lang w:eastAsia="zh-Hans"/>
+        </w:rPr>
+      </w:pPr>
+    </w:p>
+    <w:p>
+      <w:pPr>
+        <w:widowControl w:val="0"/>
+        <w:numPr>
+          <w:ilvl w:val="0"/>
+          <w:numId w:val="0"/>
+        </w:numPr>
+        <w:jc w:val="both"/>
+        <w:rPr>
+          <w:rFonts w:hint="eastAsia" w:ascii="Heiti SC Light" w:hAnsi="Heiti SC Light" w:eastAsia="Heiti SC Light" w:cs="Heiti SC Light"/>
+          <w:color w:val="FF0000"/>
+          <w:sz w:val="28"/>
+          <w:szCs w:val="28"/>
+          <w:lang w:eastAsia="zh-Hans"/>
+        </w:rPr>
+      </w:pPr>
+    </w:p>
+    <w:p>
+      <w:pPr>
+        <w:widowControl w:val="0"/>
+        <w:numPr>
+          <w:ilvl w:val="0"/>
+          <w:numId w:val="0"/>
+        </w:numPr>
+        <w:jc w:val="both"/>
+        <w:rPr>
+          <w:rFonts w:hint="eastAsia" w:ascii="Heiti SC Light" w:hAnsi="Heiti SC Light" w:eastAsia="Heiti SC Light" w:cs="Heiti SC Light"/>
+          <w:color w:val="FF0000"/>
+          <w:sz w:val="28"/>
+          <w:szCs w:val="28"/>
+          <w:lang w:eastAsia="zh-Hans"/>
+        </w:rPr>
+      </w:pPr>
+    </w:p>
+    <w:p>
+      <w:pPr>
+        <w:widowControl w:val="0"/>
+        <w:numPr>
+          <w:ilvl w:val="0"/>
+          <w:numId w:val="0"/>
+        </w:numPr>
+        <w:jc w:val="both"/>
+        <w:rPr>
+          <w:rFonts w:hint="eastAsia" w:ascii="Heiti SC Light" w:hAnsi="Heiti SC Light" w:eastAsia="Heiti SC Light" w:cs="Heiti SC Light"/>
+          <w:color w:val="FF0000"/>
+          <w:sz w:val="28"/>
+          <w:szCs w:val="28"/>
+          <w:lang w:eastAsia="zh-Hans"/>
+        </w:rPr>
+      </w:pPr>
+    </w:p>
+    <w:p>
+      <w:pPr>
+        <w:widowControl w:val="0"/>
+        <w:numPr>
+          <w:ilvl w:val="0"/>
+          <w:numId w:val="0"/>
+        </w:numPr>
+        <w:jc w:val="both"/>
+        <w:rPr>
+          <w:rFonts w:hint="eastAsia" w:ascii="Heiti SC Light" w:hAnsi="Heiti SC Light" w:eastAsia="Heiti SC Light" w:cs="Heiti SC Light"/>
+          <w:color w:val="FF0000"/>
+          <w:sz w:val="28"/>
+          <w:szCs w:val="28"/>
+          <w:lang w:eastAsia="zh-Hans"/>
+        </w:rPr>
+      </w:pPr>
+    </w:p>
+    <w:p>
+      <w:pPr>
+        <w:widowControl w:val="0"/>
+        <w:numPr>
+          <w:ilvl w:val="0"/>
+          <w:numId w:val="0"/>
+        </w:numPr>
+        <w:jc w:val="both"/>
+        <w:rPr>
+          <w:rFonts w:hint="eastAsia" w:ascii="Heiti SC Light" w:hAnsi="Heiti SC Light" w:eastAsia="Heiti SC Light" w:cs="Heiti SC Light"/>
+          <w:color w:val="FF0000"/>
+          <w:sz w:val="28"/>
+          <w:szCs w:val="28"/>
+          <w:lang w:eastAsia="zh-Hans"/>
+        </w:rPr>
+      </w:pPr>
+    </w:p>
+    <w:p>
+      <w:pPr>
+        <w:widowControl w:val="0"/>
+        <w:numPr>
+          <w:ilvl w:val="0"/>
+          <w:numId w:val="0"/>
+        </w:numPr>
+        <w:jc w:val="both"/>
+        <w:rPr>
+          <w:rFonts w:hint="eastAsia" w:ascii="Heiti SC Light" w:hAnsi="Heiti SC Light" w:eastAsia="Heiti SC Light" w:cs="Heiti SC Light"/>
+          <w:color w:val="FF0000"/>
+          <w:sz w:val="28"/>
+          <w:szCs w:val="28"/>
+          <w:lang w:eastAsia="zh-Hans"/>
+        </w:rPr>
+      </w:pPr>
+    </w:p>
+    <w:p>
+      <w:pPr>
+        <w:widowControl w:val="0"/>
+        <w:numPr>
+          <w:ilvl w:val="0"/>
+          <w:numId w:val="0"/>
+        </w:numPr>
+        <w:jc w:val="both"/>
+        <w:rPr>
+          <w:rFonts w:hint="eastAsia" w:ascii="Heiti SC Light" w:hAnsi="Heiti SC Light" w:eastAsia="Heiti SC Light" w:cs="Heiti SC Light"/>
+          <w:color w:val="FF0000"/>
+          <w:sz w:val="28"/>
+          <w:szCs w:val="28"/>
+          <w:lang w:eastAsia="zh-Hans"/>
+        </w:rPr>
+      </w:pPr>
+    </w:p>
+    <w:p>
+      <w:pPr>
+        <w:widowControl w:val="0"/>
+        <w:numPr>
+          <w:ilvl w:val="0"/>
+          <w:numId w:val="0"/>
+        </w:numPr>
+        <w:jc w:val="both"/>
+        <w:rPr>
+          <w:rFonts w:hint="eastAsia" w:ascii="Heiti SC Light" w:hAnsi="Heiti SC Light" w:eastAsia="Heiti SC Light" w:cs="Heiti SC Light"/>
+          <w:color w:val="FF0000"/>
+          <w:sz w:val="28"/>
+          <w:szCs w:val="28"/>
+          <w:lang w:eastAsia="zh-Hans"/>
+        </w:rPr>
+      </w:pPr>
+    </w:p>
+    <w:p>
+      <w:pPr>
+        <w:widowControl w:val="0"/>
+        <w:numPr>
+          <w:ilvl w:val="0"/>
+          <w:numId w:val="0"/>
+        </w:numPr>
+        <w:jc w:val="both"/>
+        <w:rPr>
+          <w:rFonts w:hint="eastAsia" w:ascii="Heiti SC Light" w:hAnsi="Heiti SC Light" w:eastAsia="Heiti SC Light" w:cs="Heiti SC Light"/>
+          <w:color w:val="FF0000"/>
+          <w:sz w:val="28"/>
+          <w:szCs w:val="28"/>
+          <w:lang w:eastAsia="zh-Hans"/>
+        </w:rPr>
+      </w:pPr>
+    </w:p>
+    <w:p>
+      <w:pPr>
+        <w:widowControl w:val="0"/>
+        <w:numPr>
+          <w:ilvl w:val="0"/>
+          <w:numId w:val="0"/>
+        </w:numPr>
+        <w:jc w:val="both"/>
+        <w:rPr>
+          <w:rFonts w:hint="eastAsia" w:ascii="Heiti SC Light" w:hAnsi="Heiti SC Light" w:eastAsia="Heiti SC Light" w:cs="Heiti SC Light"/>
+          <w:color w:val="FF0000"/>
+          <w:sz w:val="28"/>
+          <w:szCs w:val="28"/>
+          <w:lang w:eastAsia="zh-Hans"/>
+        </w:rPr>
+      </w:pPr>
+    </w:p>
+    <w:p>
+      <w:pPr>
+        <w:widowControl w:val="0"/>
+        <w:numPr>
+          <w:ilvl w:val="0"/>
+          <w:numId w:val="0"/>
+        </w:numPr>
+        <w:jc w:val="both"/>
+        <w:rPr>
+          <w:rFonts w:hint="eastAsia" w:ascii="Heiti SC Light" w:hAnsi="Heiti SC Light" w:eastAsia="Heiti SC Light" w:cs="Heiti SC Light"/>
+          <w:color w:val="FF0000"/>
+          <w:sz w:val="28"/>
+          <w:szCs w:val="28"/>
+          <w:lang w:eastAsia="zh-Hans"/>
+        </w:rPr>
+      </w:pPr>
+    </w:p>
+    <w:p>
+      <w:pPr>
+        <w:widowControl w:val="0"/>
+        <w:numPr>
+          <w:ilvl w:val="0"/>
+          <w:numId w:val="0"/>
+        </w:numPr>
+        <w:jc w:val="both"/>
+        <w:rPr>
+          <w:rFonts w:hint="eastAsia" w:ascii="Heiti SC Light" w:hAnsi="Heiti SC Light" w:eastAsia="Heiti SC Light" w:cs="Heiti SC Light"/>
+          <w:color w:val="FF0000"/>
+          <w:sz w:val="28"/>
+          <w:szCs w:val="28"/>
+          <w:lang w:eastAsia="zh-Hans"/>
+        </w:rPr>
+      </w:pPr>
+    </w:p>
+    <w:p>
+      <w:pPr>
+        <w:widowControl w:val="0"/>
+        <w:numPr>
+          <w:ilvl w:val="0"/>
+          <w:numId w:val="0"/>
+        </w:numPr>
+        <w:jc w:val="both"/>
+        <w:rPr>
+          <w:rFonts w:hint="eastAsia" w:ascii="Heiti SC Light" w:hAnsi="Heiti SC Light" w:eastAsia="Heiti SC Light" w:cs="Heiti SC Light"/>
+          <w:color w:val="FF0000"/>
+          <w:sz w:val="28"/>
+          <w:szCs w:val="28"/>
+          <w:lang w:eastAsia="zh-Hans"/>
+        </w:rPr>
+      </w:pPr>
+    </w:p>
+    <w:p>
+      <w:pPr>
+        <w:widowControl w:val="0"/>
+        <w:numPr>
+          <w:ilvl w:val="0"/>
+          <w:numId w:val="0"/>
+        </w:numPr>
+        <w:jc w:val="both"/>
+        <w:rPr>
+          <w:rFonts w:hint="eastAsia" w:ascii="Heiti SC Light" w:hAnsi="Heiti SC Light" w:eastAsia="Heiti SC Light" w:cs="Heiti SC Light"/>
+          <w:color w:val="FF0000"/>
+          <w:sz w:val="28"/>
+          <w:szCs w:val="28"/>
+          <w:lang w:eastAsia="zh-Hans"/>
+        </w:rPr>
+      </w:pPr>
+    </w:p>
+    <w:p>
+      <w:pPr>
+        <w:widowControl w:val="0"/>
+        <w:numPr>
+          <w:ilvl w:val="0"/>
+          <w:numId w:val="0"/>
+        </w:numPr>
+        <w:jc w:val="both"/>
+        <w:rPr>
+          <w:rFonts w:hint="eastAsia" w:ascii="Heiti SC Light" w:hAnsi="Heiti SC Light" w:eastAsia="Heiti SC Light" w:cs="Heiti SC Light"/>
+          <w:color w:val="FF0000"/>
+          <w:sz w:val="28"/>
+          <w:szCs w:val="28"/>
+          <w:lang w:eastAsia="zh-Hans"/>
+        </w:rPr>
+      </w:pPr>
+    </w:p>
+    <w:p>
+      <w:pPr>
+        <w:widowControl w:val="0"/>
+        <w:numPr>
+          <w:ilvl w:val="0"/>
+          <w:numId w:val="0"/>
+        </w:numPr>
+        <w:jc w:val="both"/>
+        <w:rPr>
+          <w:rFonts w:hint="eastAsia" w:ascii="Heiti SC Light" w:hAnsi="Heiti SC Light" w:eastAsia="Heiti SC Light" w:cs="Heiti SC Light"/>
+          <w:color w:val="FF0000"/>
+          <w:sz w:val="28"/>
+          <w:szCs w:val="28"/>
+          <w:lang w:eastAsia="zh-Hans"/>
+        </w:rPr>
+      </w:pPr>
+    </w:p>
+    <w:p>
+      <w:pPr>
+        <w:widowControl w:val="0"/>
+        <w:numPr>
+          <w:ilvl w:val="0"/>
+          <w:numId w:val="0"/>
+        </w:numPr>
+        <w:jc w:val="both"/>
+        <w:rPr>
+          <w:rFonts w:hint="eastAsia" w:ascii="Heiti SC Light" w:hAnsi="Heiti SC Light" w:eastAsia="Heiti SC Light" w:cs="Heiti SC Light"/>
+          <w:color w:val="FF0000"/>
+          <w:sz w:val="28"/>
+          <w:szCs w:val="28"/>
+          <w:lang w:eastAsia="zh-Hans"/>
+        </w:rPr>
+      </w:pPr>
+    </w:p>
+    <w:p>
+      <w:pPr>
+        <w:widowControl w:val="0"/>
+        <w:numPr>
+          <w:ilvl w:val="0"/>
+          <w:numId w:val="0"/>
+        </w:numPr>
+        <w:jc w:val="both"/>
+        <w:rPr>
+          <w:rFonts w:hint="eastAsia" w:ascii="Heiti SC Light" w:hAnsi="Heiti SC Light" w:eastAsia="Heiti SC Light" w:cs="Heiti SC Light"/>
+          <w:color w:val="FF0000"/>
+          <w:sz w:val="28"/>
+          <w:szCs w:val="28"/>
+          <w:lang w:eastAsia="zh-Hans"/>
+        </w:rPr>
+      </w:pPr>
     </w:p>
     <w:p>
       <w:pPr>
@@ -36111,10 +40215,10 @@
     <w:lsdException w:unhideWhenUsed="0" w:uiPriority="0" w:semiHidden="0" w:name="HTML Acronym"/>
     <w:lsdException w:unhideWhenUsed="0" w:uiPriority="0" w:semiHidden="0" w:name="HTML Address"/>
     <w:lsdException w:unhideWhenUsed="0" w:uiPriority="0" w:semiHidden="0" w:name="HTML Cite"/>
-    <w:lsdException w:unhideWhenUsed="0" w:uiPriority="0" w:semiHidden="0" w:name="HTML Code"/>
+    <w:lsdException w:qFormat="1" w:unhideWhenUsed="0" w:uiPriority="0" w:semiHidden="0" w:name="HTML Code"/>
     <w:lsdException w:unhideWhenUsed="0" w:uiPriority="0" w:semiHidden="0" w:name="HTML Definition"/>
     <w:lsdException w:unhideWhenUsed="0" w:uiPriority="0" w:semiHidden="0" w:name="HTML Keyboard"/>
-    <w:lsdException w:unhideWhenUsed="0" w:uiPriority="0" w:semiHidden="0" w:name="HTML Preformatted"/>
+    <w:lsdException w:qFormat="1" w:unhideWhenUsed="0" w:uiPriority="0" w:semiHidden="0" w:name="HTML Preformatted"/>
     <w:lsdException w:unhideWhenUsed="0" w:uiPriority="0" w:semiHidden="0" w:name="HTML Sample"/>
     <w:lsdException w:unhideWhenUsed="0" w:uiPriority="0" w:semiHidden="0" w:name="HTML Typewriter"/>
     <w:lsdException w:unhideWhenUsed="0" w:uiPriority="0" w:semiHidden="0" w:name="HTML Variable"/>
@@ -36358,6 +40462,7 @@
   <w:style w:type="paragraph" w:styleId="5">
     <w:name w:val="HTML Preformatted"/>
     <w:basedOn w:val="1"/>
+    <w:qFormat/>
     <w:uiPriority w:val="0"/>
     <w:pPr>
       <w:tabs>
@@ -36400,6 +40505,7 @@
   <w:style w:type="character" w:styleId="9">
     <w:name w:val="HTML Code"/>
     <w:basedOn w:val="8"/>
+    <w:qFormat/>
     <w:uiPriority w:val="0"/>
     <w:rPr>
       <w:rFonts w:ascii="Courier New" w:hAnsi="Courier New"/>
